--- a/Fase 1/Evidencias Grupales/1.5_GuiaEstudiante_Fase 1_Definicion Proyecto APT (Español).docx
+++ b/Fase 1/Evidencias Grupales/1.5_GuiaEstudiante_Fase 1_Definicion Proyecto APT (Español).docx
@@ -156,7 +156,6 @@
                                 </w:rPr>
                                 <w:t xml:space="preserve">Asignatura </w:t>
                               </w:r>
-                              <w:proofErr w:type="spellStart"/>
                               <w:r>
                                 <w:rPr>
                                   <w:b/>
@@ -166,7 +165,6 @@
                                 </w:rPr>
                                 <w:t>Capstone</w:t>
                               </w:r>
-                              <w:proofErr w:type="spellEnd"/>
                             </w:p>
                           </w:txbxContent>
                         </wps:txbx>
@@ -331,7 +329,6 @@
                           </w:rPr>
                           <w:t xml:space="preserve">Asignatura </w:t>
                         </w:r>
-                        <w:proofErr w:type="spellStart"/>
                         <w:r>
                           <w:rPr>
                             <w:b/>
@@ -341,7 +338,6 @@
                           </w:rPr>
                           <w:t>Capstone</w:t>
                         </w:r>
-                        <w:proofErr w:type="spellEnd"/>
                       </w:p>
                     </w:txbxContent>
                   </v:textbox>
@@ -776,34 +772,6 @@
           </w:p>
         </w:tc>
       </w:tr>
-      <w:tr>
-        <w:trPr>
-          <w:trHeight w:val="440"/>
-        </w:trPr>
-        <w:tc>
-          <w:tcPr>
-            <w:tcW w:w="9498" w:type="dxa"/>
-            <w:shd w:val="clear" w:color="auto" w:fill="D9E2F3" w:themeFill="accent1" w:themeFillTint="33"/>
-            <w:vAlign w:val="center"/>
-          </w:tcPr>
-          <w:p>
-            <w:pPr>
-              <w:pStyle w:val="Piedepgina"/>
-              <w:rPr>
-                <w:rFonts w:ascii="Calibri" w:hAnsi="Calibri"/>
-                <w:color w:val="1F3864" w:themeColor="accent1" w:themeShade="80"/>
-              </w:rPr>
-            </w:pPr>
-            <w:r>
-              <w:rPr>
-                <w:rFonts w:ascii="Calibri" w:hAnsi="Calibri"/>
-                <w:color w:val="1F3864" w:themeColor="accent1" w:themeShade="80"/>
-              </w:rPr>
-              <w:t xml:space="preserve">En la descripción debes señalar brevemente el nombre de tu proyecto APT y las competencias del perfil de egreso que vas a poner en práctica. Si en tu carrera están definidas las áreas de desempeño, también menciona a qué áreas de desempeño está vinculado el proyecto. </w:t>
-            </w:r>
-          </w:p>
-        </w:tc>
-      </w:tr>
     </w:tbl>
     <w:p>
       <w:pPr>
@@ -872,8 +840,7 @@
             <w:r>
               <w:rPr>
                 <w:rFonts w:ascii="Calibri" w:hAnsi="Calibri" w:cs="Arial"/>
-                <w:i/>
-                <w:color w:val="548DD4"/>
+                <w:iCs/>
                 <w:sz w:val="20"/>
                 <w:szCs w:val="20"/>
                 <w:lang w:eastAsia="es-CL"/>
@@ -917,8 +884,9 @@
             <w:pPr>
               <w:rPr>
                 <w:rFonts w:ascii="Calibri" w:hAnsi="Calibri" w:cs="Arial"/>
-                <w:i/>
-                <w:color w:val="548DD4"/>
+                <w:b/>
+                <w:bCs/>
+                <w:iCs/>
                 <w:sz w:val="20"/>
                 <w:szCs w:val="20"/>
                 <w:lang w:eastAsia="es-CL"/>
@@ -927,8 +895,9 @@
             <w:r>
               <w:rPr>
                 <w:rFonts w:ascii="Calibri" w:hAnsi="Calibri" w:cs="Arial"/>
-                <w:i/>
-                <w:color w:val="548DD4"/>
+                <w:b/>
+                <w:bCs/>
+                <w:iCs/>
                 <w:sz w:val="20"/>
                 <w:szCs w:val="20"/>
                 <w:lang w:eastAsia="es-CL"/>
@@ -940,8 +909,9 @@
             <w:pPr>
               <w:rPr>
                 <w:rFonts w:ascii="Calibri" w:hAnsi="Calibri" w:cs="Arial"/>
-                <w:i/>
-                <w:color w:val="548DD4"/>
+                <w:b/>
+                <w:bCs/>
+                <w:iCs/>
                 <w:sz w:val="20"/>
                 <w:szCs w:val="20"/>
                 <w:lang w:eastAsia="es-CL"/>
@@ -950,8 +920,9 @@
             <w:r>
               <w:rPr>
                 <w:rFonts w:ascii="Calibri" w:hAnsi="Calibri" w:cs="Arial"/>
-                <w:i/>
-                <w:color w:val="548DD4"/>
+                <w:b/>
+                <w:bCs/>
+                <w:iCs/>
                 <w:sz w:val="20"/>
                 <w:szCs w:val="20"/>
                 <w:lang w:eastAsia="es-CL"/>
@@ -968,8 +939,9 @@
             <w:r>
               <w:rPr>
                 <w:rFonts w:ascii="Calibri" w:hAnsi="Calibri" w:cs="Arial"/>
-                <w:i/>
-                <w:color w:val="548DD4"/>
+                <w:b/>
+                <w:bCs/>
+                <w:iCs/>
                 <w:sz w:val="20"/>
                 <w:szCs w:val="20"/>
                 <w:lang w:eastAsia="es-CL"/>
@@ -1010,6 +982,21 @@
                 <w:color w:val="1F3864" w:themeColor="accent1" w:themeShade="80"/>
               </w:rPr>
             </w:pPr>
+            <w:r>
+              <w:rPr>
+                <w:rFonts w:ascii="Calibri" w:hAnsi="Calibri"/>
+                <w:color w:val="1F3864" w:themeColor="accent1" w:themeShade="80"/>
+              </w:rPr>
+              <w:t>(</w:t>
+            </w:r>
+            <w:r>
+              <w:rPr>
+                <w:rFonts w:ascii="Calibri" w:hAnsi="Calibri"/>
+                <w:color w:val="1F3864" w:themeColor="accent1" w:themeShade="80"/>
+                <w:shd w:val="clear" w:color="auto" w:fill="FFFF00"/>
+              </w:rPr>
+              <w:t>Demostrar)</w:t>
+            </w:r>
           </w:p>
         </w:tc>
         <w:tc>
@@ -1021,9 +1008,10 @@
             <w:pPr>
               <w:rPr>
                 <w:rFonts w:ascii="Calibri" w:hAnsi="Calibri" w:cs="Arial"/>
+                <w:b/>
+                <w:bCs/>
                 <w:i/>
                 <w:iCs/>
-                <w:color w:val="548DD4"/>
                 <w:sz w:val="20"/>
                 <w:szCs w:val="20"/>
                 <w:lang w:eastAsia="es-CL"/>
@@ -1032,9 +1020,10 @@
             <w:r>
               <w:rPr>
                 <w:rFonts w:ascii="Calibri" w:hAnsi="Calibri" w:cs="Arial"/>
+                <w:b/>
+                <w:bCs/>
                 <w:i/>
                 <w:iCs/>
-                <w:color w:val="548DD4"/>
                 <w:sz w:val="20"/>
                 <w:szCs w:val="20"/>
                 <w:lang w:eastAsia="es-CL"/>
@@ -1046,9 +1035,10 @@
             <w:pPr>
               <w:rPr>
                 <w:rFonts w:ascii="Calibri" w:hAnsi="Calibri" w:cs="Arial"/>
+                <w:b/>
+                <w:bCs/>
                 <w:i/>
                 <w:iCs/>
-                <w:color w:val="548DD4"/>
                 <w:sz w:val="20"/>
                 <w:szCs w:val="20"/>
                 <w:lang w:eastAsia="es-CL"/>
@@ -1057,9 +1047,10 @@
             <w:r>
               <w:rPr>
                 <w:rFonts w:ascii="Calibri" w:hAnsi="Calibri" w:cs="Arial"/>
+                <w:b/>
+                <w:bCs/>
                 <w:i/>
                 <w:iCs/>
-                <w:color w:val="548DD4"/>
                 <w:sz w:val="20"/>
                 <w:szCs w:val="20"/>
                 <w:lang w:eastAsia="es-CL"/>
@@ -1069,6 +1060,67 @@
           </w:p>
           <w:p>
             <w:pPr>
+              <w:jc w:val="both"/>
+              <w:rPr>
+                <w:rFonts w:ascii="Calibri" w:hAnsi="Calibri" w:cs="Arial"/>
+                <w:sz w:val="20"/>
+                <w:szCs w:val="20"/>
+                <w:lang w:eastAsia="es-CL"/>
+              </w:rPr>
+            </w:pPr>
+            <w:r>
+              <w:rPr>
+                <w:rFonts w:ascii="Calibri" w:hAnsi="Calibri" w:cs="Arial"/>
+                <w:sz w:val="20"/>
+                <w:szCs w:val="20"/>
+                <w:lang w:eastAsia="es-CL"/>
+              </w:rPr>
+              <w:t>Ofrecer propuestas de solución informática</w:t>
+            </w:r>
+          </w:p>
+          <w:p>
+            <w:pPr>
+              <w:jc w:val="both"/>
+              <w:rPr>
+                <w:rFonts w:ascii="Calibri" w:hAnsi="Calibri" w:cs="Arial"/>
+                <w:sz w:val="20"/>
+                <w:szCs w:val="20"/>
+                <w:lang w:eastAsia="es-CL"/>
+              </w:rPr>
+            </w:pPr>
+            <w:r>
+              <w:rPr>
+                <w:rFonts w:ascii="Calibri" w:hAnsi="Calibri" w:cs="Arial"/>
+                <w:sz w:val="20"/>
+                <w:szCs w:val="20"/>
+                <w:lang w:eastAsia="es-CL"/>
+              </w:rPr>
+              <w:t>Desarrollar una solución de software</w:t>
+            </w:r>
+          </w:p>
+          <w:p>
+            <w:pPr>
+              <w:jc w:val="both"/>
+              <w:rPr>
+                <w:rFonts w:ascii="Calibri" w:hAnsi="Calibri" w:cs="Arial"/>
+                <w:sz w:val="20"/>
+                <w:szCs w:val="20"/>
+                <w:lang w:eastAsia="es-CL"/>
+              </w:rPr>
+            </w:pPr>
+            <w:r>
+              <w:rPr>
+                <w:rFonts w:ascii="Calibri" w:hAnsi="Calibri" w:cs="Arial"/>
+                <w:sz w:val="20"/>
+                <w:szCs w:val="20"/>
+                <w:lang w:eastAsia="es-CL"/>
+              </w:rPr>
+              <w:lastRenderedPageBreak/>
+              <w:t>Gestionar proyectos informáticos</w:t>
+            </w:r>
+          </w:p>
+          <w:p>
+            <w:pPr>
               <w:rPr>
                 <w:b/>
                 <w:bCs/>
@@ -1077,43 +1129,16 @@
             <w:r>
               <w:rPr>
                 <w:rFonts w:ascii="Calibri" w:hAnsi="Calibri" w:cs="Arial"/>
-                <w:i/>
-                <w:iCs/>
-                <w:color w:val="548DD4"/>
                 <w:sz w:val="20"/>
                 <w:szCs w:val="20"/>
                 <w:lang w:eastAsia="es-CL"/>
               </w:rPr>
-              <w:lastRenderedPageBreak/>
-              <w:t xml:space="preserve">Comunicación Efectiva: </w:t>
-            </w:r>
-            <w:r>
-              <w:rPr>
-                <w:rFonts w:ascii="Calibri" w:hAnsi="Calibri" w:cs="Arial"/>
-                <w:i/>
-                <w:iCs/>
-                <w:color w:val="548DD4"/>
-                <w:sz w:val="20"/>
-                <w:szCs w:val="20"/>
-                <w:lang w:eastAsia="es-CL"/>
-              </w:rPr>
-              <w:t>mejora de comunicación entre meseros y cocina</w:t>
+              <w:t>Realizar pruebas de calidad tanto</w:t>
             </w:r>
           </w:p>
         </w:tc>
       </w:tr>
     </w:tbl>
-    <w:p>
-      <w:pPr>
-        <w:spacing w:after="0" w:line="360" w:lineRule="auto"/>
-        <w:jc w:val="both"/>
-        <w:rPr>
-          <w:b/>
-          <w:sz w:val="24"/>
-          <w:szCs w:val="24"/>
-        </w:rPr>
-      </w:pPr>
-    </w:p>
     <w:p>
       <w:pPr>
         <w:spacing w:after="0" w:line="240" w:lineRule="auto"/>
@@ -1129,6 +1154,7 @@
           <w:sz w:val="24"/>
           <w:szCs w:val="24"/>
         </w:rPr>
+        <w:lastRenderedPageBreak/>
         <w:br w:type="page"/>
       </w:r>
     </w:p>
@@ -1299,8 +1325,102 @@
               <w:jc w:val="both"/>
               <w:rPr>
                 <w:rFonts w:ascii="Calibri" w:hAnsi="Calibri" w:cs="Arial"/>
-                <w:i/>
-                <w:iCs/>
+                <w:sz w:val="20"/>
+                <w:szCs w:val="20"/>
+                <w:lang w:eastAsia="es-CL"/>
+              </w:rPr>
+            </w:pPr>
+            <w:r>
+              <w:rPr>
+                <w:rFonts w:ascii="Calibri" w:hAnsi="Calibri" w:cs="Arial"/>
+                <w:sz w:val="20"/>
+                <w:szCs w:val="20"/>
+                <w:lang w:eastAsia="es-CL"/>
+              </w:rPr>
+              <w:t>El proyecto el cual estamos desarrollando</w:t>
+            </w:r>
+            <w:r>
+              <w:rPr>
+                <w:rFonts w:ascii="Calibri" w:hAnsi="Calibri" w:cs="Arial"/>
+                <w:sz w:val="20"/>
+                <w:szCs w:val="20"/>
+                <w:lang w:eastAsia="es-CL"/>
+              </w:rPr>
+              <w:t>,</w:t>
+            </w:r>
+            <w:r>
+              <w:rPr>
+                <w:rFonts w:ascii="Calibri" w:hAnsi="Calibri" w:cs="Arial"/>
+                <w:sz w:val="20"/>
+                <w:szCs w:val="20"/>
+                <w:lang w:eastAsia="es-CL"/>
+              </w:rPr>
+              <w:t xml:space="preserve"> busca solucionar la problemática de una (cafeterías </w:t>
+            </w:r>
+            <w:r>
+              <w:rPr>
+                <w:rFonts w:ascii="Calibri" w:hAnsi="Calibri" w:cs="Arial"/>
+                <w:sz w:val="20"/>
+                <w:szCs w:val="20"/>
+                <w:lang w:eastAsia="es-CL"/>
+              </w:rPr>
+              <w:t>-</w:t>
+            </w:r>
+            <w:r>
+              <w:rPr>
+                <w:rFonts w:ascii="Calibri" w:hAnsi="Calibri" w:cs="Arial"/>
+                <w:sz w:val="20"/>
+                <w:szCs w:val="20"/>
+                <w:lang w:eastAsia="es-CL"/>
+              </w:rPr>
+              <w:t xml:space="preserve"> pastelerías), </w:t>
+            </w:r>
+            <w:r>
+              <w:rPr>
+                <w:rFonts w:ascii="Calibri" w:hAnsi="Calibri" w:cs="Arial"/>
+                <w:sz w:val="20"/>
+                <w:szCs w:val="20"/>
+                <w:shd w:val="clear" w:color="auto" w:fill="FFFF00"/>
+                <w:lang w:eastAsia="es-CL"/>
+              </w:rPr>
+              <w:t>(agilizar la toma de pedidos)</w:t>
+            </w:r>
+            <w:r>
+              <w:rPr>
+                <w:rFonts w:ascii="Calibri" w:hAnsi="Calibri" w:cs="Arial"/>
+                <w:sz w:val="20"/>
+                <w:szCs w:val="20"/>
+                <w:shd w:val="clear" w:color="auto" w:fill="FFFF00"/>
+                <w:lang w:eastAsia="es-CL"/>
+              </w:rPr>
+              <w:t>.</w:t>
+            </w:r>
+            <w:r>
+              <w:rPr>
+                <w:rFonts w:ascii="Calibri" w:hAnsi="Calibri" w:cs="Arial"/>
+                <w:sz w:val="20"/>
+                <w:szCs w:val="20"/>
+                <w:lang w:eastAsia="es-CL"/>
+              </w:rPr>
+              <w:t xml:space="preserve"> Esto optimizara de manera muy eficiente el tiempo de reacción para la preparación de los pedidos.</w:t>
+            </w:r>
+          </w:p>
+          <w:p>
+            <w:pPr>
+              <w:jc w:val="both"/>
+              <w:rPr>
+                <w:rFonts w:ascii="Calibri" w:hAnsi="Calibri" w:cs="Arial"/>
+                <w:sz w:val="20"/>
+                <w:szCs w:val="20"/>
+                <w:lang w:eastAsia="es-CL"/>
+              </w:rPr>
+            </w:pPr>
+          </w:p>
+          <w:p>
+            <w:pPr>
+              <w:jc w:val="both"/>
+              <w:rPr>
+                <w:rFonts w:ascii="Calibri" w:hAnsi="Calibri" w:cs="Arial"/>
                 <w:color w:val="548DD4"/>
                 <w:sz w:val="20"/>
                 <w:szCs w:val="20"/>
@@ -1310,49 +1430,6 @@
             <w:r>
               <w:rPr>
                 <w:rFonts w:ascii="Calibri" w:hAnsi="Calibri" w:cs="Arial"/>
-                <w:i/>
-                <w:iCs/>
-                <w:color w:val="548DD4"/>
-                <w:sz w:val="20"/>
-                <w:szCs w:val="20"/>
-                <w:lang w:eastAsia="es-CL"/>
-              </w:rPr>
-              <w:t>El proyecto el cual estamos desarrollando busca solucionar la problemática de una tienda las cuales tenemos como objetivo de (cafeterías o pastelerías), esta solucionaría la mala comunicación a la hora de pedidos. Esto optimizara de manera muy eficiente el tiempo de reacción para la preparación de los pedidos.</w:t>
-            </w:r>
-          </w:p>
-          <w:p>
-            <w:pPr>
-              <w:jc w:val="both"/>
-              <w:rPr>
-                <w:rFonts w:ascii="Calibri" w:hAnsi="Calibri" w:cs="Arial"/>
-                <w:i/>
-                <w:iCs/>
-                <w:color w:val="548DD4"/>
-                <w:sz w:val="20"/>
-                <w:szCs w:val="20"/>
-                <w:lang w:eastAsia="es-CL"/>
-              </w:rPr>
-            </w:pPr>
-          </w:p>
-          <w:p>
-            <w:pPr>
-              <w:jc w:val="both"/>
-              <w:rPr>
-                <w:rFonts w:ascii="Calibri" w:hAnsi="Calibri" w:cs="Arial"/>
-                <w:i/>
-                <w:iCs/>
-                <w:color w:val="548DD4"/>
-                <w:sz w:val="20"/>
-                <w:szCs w:val="20"/>
-                <w:lang w:eastAsia="es-CL"/>
-              </w:rPr>
-            </w:pPr>
-            <w:r>
-              <w:rPr>
-                <w:rFonts w:ascii="Calibri" w:hAnsi="Calibri" w:cs="Arial"/>
-                <w:i/>
-                <w:iCs/>
-                <w:color w:val="548DD4"/>
                 <w:sz w:val="20"/>
                 <w:szCs w:val="20"/>
                 <w:lang w:eastAsia="es-CL"/>
@@ -1404,7 +1481,6 @@
               <w:jc w:val="both"/>
               <w:rPr>
                 <w:rFonts w:ascii="Calibri" w:hAnsi="Calibri" w:cs="Arial"/>
-                <w:i/>
                 <w:color w:val="548DD4"/>
                 <w:sz w:val="20"/>
                 <w:szCs w:val="20"/>
@@ -1415,13 +1491,38 @@
             <w:r>
               <w:rPr>
                 <w:rFonts w:ascii="Calibri" w:hAnsi="Calibri" w:cs="Arial"/>
-                <w:i/>
-                <w:color w:val="548DD4"/>
                 <w:sz w:val="20"/>
                 <w:szCs w:val="20"/>
                 <w:lang w:eastAsia="es-CL"/>
               </w:rPr>
-              <w:t>El objetivo del proyecto es desarrollar una plataforma web que permita a los meseros tomar pedidos en una tablet, que serán enviados directamente a la cocina. El sistema incluirá la funcionalidad de asignar pedidos a mesas específicas, visualizar el tiempo transcurrido desde que se realizó el pedido, y permitir que el personal de cocina marque los platos como listos para ser servidos.</w:t>
+              <w:t>El proyecto</w:t>
+            </w:r>
+            <w:r>
+              <w:rPr>
+                <w:rFonts w:ascii="Calibri" w:hAnsi="Calibri" w:cs="Arial"/>
+                <w:sz w:val="20"/>
+                <w:szCs w:val="20"/>
+                <w:lang w:eastAsia="es-CL"/>
+              </w:rPr>
+              <w:t xml:space="preserve"> </w:t>
+            </w:r>
+            <w:r>
+              <w:rPr>
+                <w:rFonts w:ascii="Calibri" w:hAnsi="Calibri" w:cs="Arial"/>
+                <w:sz w:val="20"/>
+                <w:szCs w:val="20"/>
+                <w:lang w:eastAsia="es-CL"/>
+              </w:rPr>
+              <w:t>desarrollara</w:t>
+            </w:r>
+            <w:r>
+              <w:rPr>
+                <w:rFonts w:ascii="Calibri" w:hAnsi="Calibri" w:cs="Arial"/>
+                <w:sz w:val="20"/>
+                <w:szCs w:val="20"/>
+                <w:lang w:eastAsia="es-CL"/>
+              </w:rPr>
+              <w:t xml:space="preserve"> una plataforma web que permita a los meseros tomar pedidos en una tablet, que serán enviados directamente a la cocina. El sistema incluirá la funcionalidad de asignar pedidos a mesas específicas, visualizar el tiempo transcurrido desde que se realizó el pedido, y permitir que el personal de cocina marque los platos como listos para ser servidos.</w:t>
             </w:r>
           </w:p>
         </w:tc>
@@ -1468,7 +1569,160 @@
               <w:jc w:val="both"/>
               <w:rPr>
                 <w:rFonts w:ascii="Calibri" w:hAnsi="Calibri" w:cs="Arial"/>
-                <w:i/>
+                <w:sz w:val="20"/>
+                <w:szCs w:val="20"/>
+                <w:lang w:eastAsia="es-CL"/>
+              </w:rPr>
+            </w:pPr>
+            <w:r>
+              <w:rPr>
+                <w:rFonts w:ascii="Calibri" w:hAnsi="Calibri" w:cs="Arial"/>
+                <w:sz w:val="20"/>
+                <w:szCs w:val="20"/>
+                <w:lang w:eastAsia="es-CL"/>
+              </w:rPr>
+              <w:t xml:space="preserve">El proyecto que estamos desarrollando esta relacionado </w:t>
+            </w:r>
+            <w:proofErr w:type="spellStart"/>
+            <w:r>
+              <w:rPr>
+                <w:rFonts w:ascii="Calibri" w:hAnsi="Calibri" w:cs="Arial"/>
+                <w:sz w:val="20"/>
+                <w:szCs w:val="20"/>
+                <w:lang w:eastAsia="es-CL"/>
+              </w:rPr>
+              <w:t>el</w:t>
+            </w:r>
+            <w:proofErr w:type="spellEnd"/>
+            <w:r>
+              <w:rPr>
+                <w:rFonts w:ascii="Calibri" w:hAnsi="Calibri" w:cs="Arial"/>
+                <w:sz w:val="20"/>
+                <w:szCs w:val="20"/>
+                <w:lang w:eastAsia="es-CL"/>
+              </w:rPr>
+              <w:t xml:space="preserve"> perfil de egreso,</w:t>
+            </w:r>
+            <w:r>
+              <w:rPr>
+                <w:rFonts w:ascii="Calibri" w:hAnsi="Calibri" w:cs="Arial"/>
+                <w:sz w:val="20"/>
+                <w:szCs w:val="20"/>
+                <w:lang w:eastAsia="es-CL"/>
+              </w:rPr>
+              <w:t xml:space="preserve"> </w:t>
+            </w:r>
+            <w:r>
+              <w:rPr>
+                <w:rFonts w:ascii="Calibri" w:hAnsi="Calibri" w:cs="Arial"/>
+                <w:sz w:val="20"/>
+                <w:szCs w:val="20"/>
+                <w:lang w:eastAsia="es-CL"/>
+              </w:rPr>
+              <w:t>dado que incluye</w:t>
+            </w:r>
+            <w:r>
+              <w:rPr>
+                <w:rFonts w:ascii="Calibri" w:hAnsi="Calibri" w:cs="Arial"/>
+                <w:sz w:val="20"/>
+                <w:szCs w:val="20"/>
+                <w:lang w:eastAsia="es-CL"/>
+              </w:rPr>
+              <w:t xml:space="preserve"> la creación de una </w:t>
+            </w:r>
+            <w:r>
+              <w:rPr>
+                <w:rFonts w:ascii="Calibri" w:hAnsi="Calibri" w:cs="Arial"/>
+                <w:sz w:val="20"/>
+                <w:szCs w:val="20"/>
+                <w:lang w:eastAsia="es-CL"/>
+              </w:rPr>
+              <w:t>página</w:t>
+            </w:r>
+            <w:r>
+              <w:rPr>
+                <w:rFonts w:ascii="Calibri" w:hAnsi="Calibri" w:cs="Arial"/>
+                <w:sz w:val="20"/>
+                <w:szCs w:val="20"/>
+                <w:lang w:eastAsia="es-CL"/>
+              </w:rPr>
+              <w:t xml:space="preserve"> web, gestión de base de datos y solución a un problema. </w:t>
+            </w:r>
+            <w:r>
+              <w:rPr>
+                <w:rFonts w:ascii="Calibri" w:hAnsi="Calibri" w:cs="Arial"/>
+                <w:sz w:val="20"/>
+                <w:szCs w:val="20"/>
+                <w:lang w:eastAsia="es-CL"/>
+              </w:rPr>
+              <w:t xml:space="preserve"> </w:t>
+            </w:r>
+          </w:p>
+          <w:p>
+            <w:pPr>
+              <w:jc w:val="both"/>
+              <w:rPr>
+                <w:rFonts w:ascii="Calibri" w:hAnsi="Calibri" w:cs="Arial"/>
+                <w:sz w:val="20"/>
+                <w:szCs w:val="20"/>
+                <w:lang w:eastAsia="es-CL"/>
+              </w:rPr>
+            </w:pPr>
+            <w:r>
+              <w:rPr>
+                <w:rFonts w:ascii="Calibri" w:hAnsi="Calibri" w:cs="Arial"/>
+                <w:sz w:val="20"/>
+                <w:szCs w:val="20"/>
+                <w:lang w:eastAsia="es-CL"/>
+              </w:rPr>
+              <w:t>Ofrecer propuestas de solución informática</w:t>
+            </w:r>
+          </w:p>
+          <w:p>
+            <w:pPr>
+              <w:jc w:val="both"/>
+              <w:rPr>
+                <w:rFonts w:ascii="Calibri" w:hAnsi="Calibri" w:cs="Arial"/>
+                <w:sz w:val="20"/>
+                <w:szCs w:val="20"/>
+                <w:lang w:eastAsia="es-CL"/>
+              </w:rPr>
+            </w:pPr>
+            <w:r>
+              <w:rPr>
+                <w:rFonts w:ascii="Calibri" w:hAnsi="Calibri" w:cs="Arial"/>
+                <w:sz w:val="20"/>
+                <w:szCs w:val="20"/>
+                <w:lang w:eastAsia="es-CL"/>
+              </w:rPr>
+              <w:t>Desarrollar una solución de software</w:t>
+            </w:r>
+          </w:p>
+          <w:p>
+            <w:pPr>
+              <w:jc w:val="both"/>
+              <w:rPr>
+                <w:rFonts w:ascii="Calibri" w:hAnsi="Calibri" w:cs="Arial"/>
+                <w:sz w:val="20"/>
+                <w:szCs w:val="20"/>
+                <w:lang w:eastAsia="es-CL"/>
+              </w:rPr>
+            </w:pPr>
+            <w:r>
+              <w:rPr>
+                <w:rFonts w:ascii="Calibri" w:hAnsi="Calibri" w:cs="Arial"/>
+                <w:sz w:val="20"/>
+                <w:szCs w:val="20"/>
+                <w:lang w:eastAsia="es-CL"/>
+              </w:rPr>
+              <w:t>Gestionar proyectos informáticos</w:t>
+            </w:r>
+          </w:p>
+          <w:p>
+            <w:pPr>
+              <w:jc w:val="both"/>
+              <w:rPr>
+                <w:rFonts w:ascii="Calibri" w:hAnsi="Calibri" w:cs="Arial"/>
                 <w:color w:val="548DD4"/>
                 <w:sz w:val="20"/>
                 <w:szCs w:val="20"/>
@@ -1479,48 +1733,11 @@
             <w:r>
               <w:rPr>
                 <w:rFonts w:ascii="Calibri" w:hAnsi="Calibri" w:cs="Arial"/>
-                <w:i/>
-                <w:color w:val="548DD4"/>
                 <w:sz w:val="20"/>
                 <w:szCs w:val="20"/>
                 <w:lang w:eastAsia="es-CL"/>
               </w:rPr>
-              <w:t xml:space="preserve">El proyecto que estamos desarrollando esta muy relacionado con la malla curricular ya que el proyecto tiene como objetivo la creación de una </w:t>
-            </w:r>
-            <w:proofErr w:type="spellStart"/>
-            <w:r>
-              <w:rPr>
-                <w:rFonts w:ascii="Calibri" w:hAnsi="Calibri" w:cs="Arial"/>
-                <w:i/>
-                <w:color w:val="548DD4"/>
-                <w:sz w:val="20"/>
-                <w:szCs w:val="20"/>
-                <w:lang w:eastAsia="es-CL"/>
-              </w:rPr>
-              <w:t>pagina</w:t>
-            </w:r>
-            <w:proofErr w:type="spellEnd"/>
-            <w:r>
-              <w:rPr>
-                <w:rFonts w:ascii="Calibri" w:hAnsi="Calibri" w:cs="Arial"/>
-                <w:i/>
-                <w:color w:val="548DD4"/>
-                <w:sz w:val="20"/>
-                <w:szCs w:val="20"/>
-                <w:lang w:eastAsia="es-CL"/>
-              </w:rPr>
-              <w:t xml:space="preserve"> web, gestión de base de datos y solución a un problema. </w:t>
-            </w:r>
-            <w:r>
-              <w:rPr>
-                <w:rFonts w:ascii="Calibri" w:hAnsi="Calibri" w:cs="Arial"/>
-                <w:i/>
-                <w:color w:val="548DD4"/>
-                <w:sz w:val="20"/>
-                <w:szCs w:val="20"/>
-                <w:lang w:eastAsia="es-CL"/>
-              </w:rPr>
-              <w:t xml:space="preserve"> </w:t>
+              <w:t>Realizar pruebas de calidad tanto</w:t>
             </w:r>
           </w:p>
         </w:tc>
@@ -1560,78 +1777,81 @@
               <w:jc w:val="both"/>
               <w:rPr>
                 <w:rFonts w:ascii="Calibri" w:hAnsi="Calibri" w:cs="Arial"/>
-                <w:i/>
+                <w:sz w:val="20"/>
+                <w:szCs w:val="20"/>
+                <w:lang w:eastAsia="es-CL"/>
+              </w:rPr>
+            </w:pPr>
+            <w:r>
+              <w:rPr>
+                <w:rFonts w:ascii="Calibri" w:hAnsi="Calibri" w:cs="Arial"/>
+                <w:sz w:val="20"/>
+                <w:szCs w:val="20"/>
+                <w:lang w:eastAsia="es-CL"/>
+              </w:rPr>
+              <w:t>Los intereses profesionales están enfocados</w:t>
+            </w:r>
+            <w:r>
+              <w:rPr>
+                <w:rFonts w:ascii="Calibri" w:hAnsi="Calibri" w:cs="Arial"/>
+                <w:sz w:val="20"/>
+                <w:szCs w:val="20"/>
+                <w:lang w:eastAsia="es-CL"/>
+              </w:rPr>
+              <w:t xml:space="preserve"> en </w:t>
+            </w:r>
+            <w:r>
+              <w:rPr>
+                <w:rFonts w:ascii="Calibri" w:hAnsi="Calibri" w:cs="Arial"/>
+                <w:sz w:val="20"/>
+                <w:szCs w:val="20"/>
+                <w:lang w:eastAsia="es-CL"/>
+              </w:rPr>
+              <w:t xml:space="preserve">el </w:t>
+            </w:r>
+            <w:r>
+              <w:rPr>
+                <w:rFonts w:ascii="Calibri" w:hAnsi="Calibri" w:cs="Arial"/>
+                <w:sz w:val="20"/>
+                <w:szCs w:val="20"/>
+                <w:lang w:eastAsia="es-CL"/>
+              </w:rPr>
+              <w:t>desarrollo de Soluciones informáticas</w:t>
+            </w:r>
+            <w:r>
+              <w:rPr>
+                <w:rFonts w:ascii="Calibri" w:hAnsi="Calibri" w:cs="Arial"/>
+                <w:sz w:val="20"/>
+                <w:szCs w:val="20"/>
+                <w:lang w:eastAsia="es-CL"/>
+              </w:rPr>
+              <w:t>.</w:t>
+            </w:r>
+          </w:p>
+          <w:p>
+            <w:pPr>
+              <w:jc w:val="both"/>
+              <w:rPr>
+                <w:rFonts w:ascii="Calibri" w:hAnsi="Calibri" w:cs="Arial"/>
                 <w:color w:val="548DD4"/>
                 <w:sz w:val="20"/>
                 <w:szCs w:val="20"/>
-                <w:lang w:eastAsia="es-CL"/>
-              </w:rPr>
-            </w:pPr>
-            <w:r>
-              <w:rPr>
-                <w:rFonts w:ascii="Calibri" w:hAnsi="Calibri" w:cs="Arial"/>
-                <w:i/>
-                <w:color w:val="548DD4"/>
+                <w:highlight w:val="yellow"/>
+                <w:lang w:eastAsia="es-CL"/>
+              </w:rPr>
+            </w:pPr>
+            <w:r>
+              <w:rPr>
+                <w:rFonts w:ascii="Calibri" w:hAnsi="Calibri" w:cs="Arial"/>
                 <w:sz w:val="20"/>
                 <w:szCs w:val="20"/>
                 <w:lang w:eastAsia="es-CL"/>
               </w:rPr>
-              <w:t xml:space="preserve">Nuestros intereses profesionales están enfocados en el desarrollo de páginas </w:t>
-            </w:r>
-            <w:proofErr w:type="gramStart"/>
-            <w:r>
-              <w:rPr>
-                <w:rFonts w:ascii="Calibri" w:hAnsi="Calibri" w:cs="Arial"/>
-                <w:i/>
-                <w:color w:val="548DD4"/>
-                <w:sz w:val="20"/>
-                <w:szCs w:val="20"/>
-                <w:lang w:eastAsia="es-CL"/>
-              </w:rPr>
-              <w:t>web(</w:t>
-            </w:r>
-            <w:proofErr w:type="gramEnd"/>
-            <w:r>
-              <w:rPr>
-                <w:rFonts w:ascii="Calibri" w:hAnsi="Calibri" w:cs="Arial"/>
-                <w:i/>
-                <w:color w:val="548DD4"/>
-                <w:sz w:val="20"/>
-                <w:szCs w:val="20"/>
-                <w:lang w:eastAsia="es-CL"/>
-              </w:rPr>
-              <w:t>Soluciones informáticas)</w:t>
-            </w:r>
-          </w:p>
-          <w:p>
-            <w:pPr>
-              <w:jc w:val="both"/>
-              <w:rPr>
-                <w:rFonts w:ascii="Calibri" w:hAnsi="Calibri" w:cs="Arial"/>
-                <w:i/>
-                <w:color w:val="548DD4"/>
-                <w:sz w:val="20"/>
-                <w:szCs w:val="20"/>
-                <w:highlight w:val="yellow"/>
-                <w:lang w:eastAsia="es-CL"/>
-              </w:rPr>
-            </w:pPr>
-            <w:r>
-              <w:rPr>
-                <w:rFonts w:ascii="Calibri" w:hAnsi="Calibri" w:cs="Arial"/>
-                <w:i/>
-                <w:color w:val="548DD4"/>
-                <w:sz w:val="20"/>
-                <w:szCs w:val="20"/>
-                <w:lang w:eastAsia="es-CL"/>
-              </w:rPr>
               <w:t>Realizar este proyecto contribuirá significativamente a mi desarrollo profesional, permitiéndome adquirir experiencia práctica en el diseño y desarrollo de sistemas de información, así como en la resolución de problemas en tiempo real</w:t>
             </w:r>
             <w:r>
               <w:rPr>
                 <w:rFonts w:ascii="Calibri" w:hAnsi="Calibri" w:cs="Arial"/>
-                <w:i/>
-                <w:color w:val="548DD4"/>
                 <w:sz w:val="20"/>
                 <w:szCs w:val="20"/>
                 <w:lang w:eastAsia="es-CL"/>
@@ -1675,7 +1895,6 @@
             <w:pPr>
               <w:rPr>
                 <w:rFonts w:ascii="Calibri" w:hAnsi="Calibri" w:cs="Arial"/>
-                <w:i/>
                 <w:color w:val="548DD4"/>
                 <w:sz w:val="20"/>
                 <w:szCs w:val="20"/>
@@ -1685,51 +1904,53 @@
             <w:r>
               <w:rPr>
                 <w:rFonts w:ascii="Calibri" w:hAnsi="Calibri" w:cs="Arial"/>
-                <w:i/>
+                <w:sz w:val="20"/>
+                <w:szCs w:val="20"/>
+                <w:lang w:eastAsia="es-CL"/>
+              </w:rPr>
+              <w:t xml:space="preserve">El desarrollo del proyecto es </w:t>
+            </w:r>
+            <w:r>
+              <w:rPr>
+                <w:rFonts w:ascii="Calibri" w:hAnsi="Calibri" w:cs="Arial"/>
+                <w:sz w:val="20"/>
+                <w:szCs w:val="20"/>
+                <w:lang w:eastAsia="es-CL"/>
+              </w:rPr>
+              <w:t xml:space="preserve">factible </w:t>
+            </w:r>
+            <w:r>
+              <w:rPr>
+                <w:rFonts w:ascii="Calibri" w:hAnsi="Calibri" w:cs="Arial"/>
+                <w:sz w:val="20"/>
+                <w:szCs w:val="20"/>
+                <w:lang w:eastAsia="es-CL"/>
+              </w:rPr>
+              <w:t>dada</w:t>
+            </w:r>
+            <w:r>
+              <w:rPr>
+                <w:rFonts w:ascii="Calibri" w:hAnsi="Calibri" w:cs="Arial"/>
+                <w:sz w:val="20"/>
+                <w:szCs w:val="20"/>
+                <w:lang w:eastAsia="es-CL"/>
+              </w:rPr>
+              <w:t xml:space="preserve"> la duración del semestre, considerando el tiempo requerido y se desarrollara con herramienta de desarrollo web accesible</w:t>
+            </w:r>
+            <w:r>
+              <w:rPr>
+                <w:rFonts w:ascii="Calibri" w:hAnsi="Calibri" w:cs="Arial"/>
                 <w:color w:val="548DD4"/>
                 <w:sz w:val="20"/>
                 <w:szCs w:val="20"/>
                 <w:lang w:eastAsia="es-CL"/>
               </w:rPr>
-              <w:t xml:space="preserve">El desarrollo del proyecto es </w:t>
-            </w:r>
-            <w:r>
-              <w:rPr>
-                <w:rFonts w:ascii="Calibri" w:hAnsi="Calibri" w:cs="Arial"/>
-                <w:i/>
-                <w:color w:val="548DD4"/>
-                <w:sz w:val="20"/>
-                <w:szCs w:val="20"/>
-                <w:lang w:eastAsia="es-CL"/>
-              </w:rPr>
-              <w:t>factible para la duración del semestre, considerando el tiempo requerido y se desarrollara con herramienta de desarrollo web accesible.</w:t>
+              <w:t>.</w:t>
             </w:r>
           </w:p>
         </w:tc>
       </w:tr>
     </w:tbl>
-    <w:p>
-      <w:pPr>
-        <w:rPr>
-          <w:b/>
-          <w:bCs/>
-          <w:color w:val="4472C4" w:themeColor="accent1"/>
-          <w:sz w:val="32"/>
-          <w:szCs w:val="32"/>
-        </w:rPr>
-      </w:pPr>
-    </w:p>
-    <w:p>
-      <w:pPr>
-        <w:rPr>
-          <w:b/>
-          <w:bCs/>
-          <w:color w:val="4472C4" w:themeColor="accent1"/>
-          <w:sz w:val="32"/>
-          <w:szCs w:val="32"/>
-        </w:rPr>
-      </w:pPr>
-    </w:p>
     <w:p>
       <w:pPr>
         <w:rPr>
@@ -1991,7 +2212,6 @@
               <w:rPr>
                 <w:rFonts w:ascii="Calibri" w:hAnsi="Calibri" w:cs="Arial"/>
                 <w:i/>
-                <w:color w:val="548DD4"/>
                 <w:sz w:val="20"/>
                 <w:szCs w:val="20"/>
                 <w:lang w:eastAsia="es-CL"/>
@@ -2051,13 +2271,91 @@
               <w:rPr>
                 <w:rFonts w:ascii="Calibri" w:hAnsi="Calibri" w:cs="Arial"/>
                 <w:i/>
-                <w:color w:val="548DD4"/>
                 <w:sz w:val="20"/>
                 <w:szCs w:val="20"/>
                 <w:lang w:eastAsia="es-CL"/>
               </w:rPr>
             </w:pPr>
             <w:r>
+              <w:rPr>
+                <w:rFonts w:ascii="Calibri" w:hAnsi="Calibri" w:cs="Arial"/>
+                <w:i/>
+                <w:sz w:val="20"/>
+                <w:szCs w:val="20"/>
+                <w:lang w:eastAsia="es-CL"/>
+              </w:rPr>
+              <w:t>Diseñar una interfaz de usuario intuitiva para que los meseros puedan tomar y gestionar pedidos a través de una tablet o teléfono.</w:t>
+            </w:r>
+          </w:p>
+          <w:p>
+            <w:pPr>
+              <w:jc w:val="both"/>
+              <w:rPr>
+                <w:rFonts w:ascii="Calibri" w:hAnsi="Calibri" w:cs="Arial"/>
+                <w:i/>
+                <w:sz w:val="20"/>
+                <w:szCs w:val="20"/>
+                <w:lang w:eastAsia="es-CL"/>
+              </w:rPr>
+            </w:pPr>
+            <w:r>
+              <w:rPr>
+                <w:rFonts w:ascii="Calibri" w:hAnsi="Calibri" w:cs="Arial"/>
+                <w:i/>
+                <w:sz w:val="20"/>
+                <w:szCs w:val="20"/>
+                <w:lang w:eastAsia="es-CL"/>
+              </w:rPr>
+              <w:t>Implementar un sistema de asignación de pedidos a mesas específicas que permita rastrear el estado de cada orden en tiempo real.</w:t>
+            </w:r>
+          </w:p>
+          <w:p>
+            <w:pPr>
+              <w:jc w:val="both"/>
+              <w:rPr>
+                <w:rFonts w:ascii="Calibri" w:hAnsi="Calibri" w:cs="Arial"/>
+                <w:i/>
+                <w:sz w:val="20"/>
+                <w:szCs w:val="20"/>
+                <w:lang w:eastAsia="es-CL"/>
+              </w:rPr>
+            </w:pPr>
+            <w:r>
+              <w:rPr>
+                <w:rFonts w:ascii="Calibri" w:hAnsi="Calibri" w:cs="Arial"/>
+                <w:i/>
+                <w:sz w:val="20"/>
+                <w:szCs w:val="20"/>
+                <w:lang w:eastAsia="es-CL"/>
+              </w:rPr>
+              <w:t>Desarrollar un módulo para que el personal de cocina pueda ver los pedidos entrantes, marcar los platos como listos y notificar a los meseros.</w:t>
+            </w:r>
+          </w:p>
+          <w:p>
+            <w:pPr>
+              <w:jc w:val="both"/>
+              <w:rPr>
+                <w:rFonts w:ascii="Calibri" w:hAnsi="Calibri" w:cs="Arial"/>
+                <w:i/>
+                <w:sz w:val="20"/>
+                <w:szCs w:val="20"/>
+                <w:lang w:eastAsia="es-CL"/>
+              </w:rPr>
+            </w:pPr>
+            <w:r>
+              <w:rPr>
+                <w:rFonts w:ascii="Calibri" w:hAnsi="Calibri" w:cs="Arial"/>
+                <w:i/>
+                <w:sz w:val="20"/>
+                <w:szCs w:val="20"/>
+                <w:lang w:eastAsia="es-CL"/>
+              </w:rPr>
+              <w:t>Integrar una base de datos que almacene y gestione la información de pedidos, mesas, y tiempos de preparación.</w:t>
+            </w:r>
+          </w:p>
+          <w:p>
+            <w:pPr>
+              <w:jc w:val="both"/>
               <w:rPr>
                 <w:rFonts w:ascii="Calibri" w:hAnsi="Calibri" w:cs="Arial"/>
                 <w:i/>
@@ -2066,120 +2364,11 @@
                 <w:szCs w:val="20"/>
                 <w:lang w:eastAsia="es-CL"/>
               </w:rPr>
-              <w:t>Diseñar una interfaz de usuario intuitiva para que los meseros puedan tomar y gestionar pedidos a través de una tablet</w:t>
-            </w:r>
+            </w:pPr>
             <w:r>
               <w:rPr>
                 <w:rFonts w:ascii="Calibri" w:hAnsi="Calibri" w:cs="Arial"/>
                 <w:i/>
-                <w:color w:val="548DD4"/>
-                <w:sz w:val="20"/>
-                <w:szCs w:val="20"/>
-                <w:lang w:eastAsia="es-CL"/>
-              </w:rPr>
-              <w:t xml:space="preserve"> o teléfono</w:t>
-            </w:r>
-            <w:r>
-              <w:rPr>
-                <w:rFonts w:ascii="Calibri" w:hAnsi="Calibri" w:cs="Arial"/>
-                <w:i/>
-                <w:color w:val="548DD4"/>
-                <w:sz w:val="20"/>
-                <w:szCs w:val="20"/>
-                <w:lang w:eastAsia="es-CL"/>
-              </w:rPr>
-              <w:t>.</w:t>
-            </w:r>
-          </w:p>
-          <w:p>
-            <w:pPr>
-              <w:jc w:val="both"/>
-              <w:rPr>
-                <w:rFonts w:ascii="Calibri" w:hAnsi="Calibri" w:cs="Arial"/>
-                <w:i/>
-                <w:color w:val="548DD4"/>
-                <w:sz w:val="20"/>
-                <w:szCs w:val="20"/>
-                <w:lang w:eastAsia="es-CL"/>
-              </w:rPr>
-            </w:pPr>
-            <w:r>
-              <w:rPr>
-                <w:rFonts w:ascii="Calibri" w:hAnsi="Calibri" w:cs="Arial"/>
-                <w:i/>
-                <w:color w:val="548DD4"/>
-                <w:sz w:val="20"/>
-                <w:szCs w:val="20"/>
-                <w:lang w:eastAsia="es-CL"/>
-              </w:rPr>
-              <w:t>Implementar un sistema de asignación de pedidos a mesas específicas que permita rastrear el estado de cada orden en tiempo real.</w:t>
-            </w:r>
-          </w:p>
-          <w:p>
-            <w:pPr>
-              <w:jc w:val="both"/>
-              <w:rPr>
-                <w:rFonts w:ascii="Calibri" w:hAnsi="Calibri" w:cs="Arial"/>
-                <w:i/>
-                <w:color w:val="548DD4"/>
-                <w:sz w:val="20"/>
-                <w:szCs w:val="20"/>
-                <w:lang w:eastAsia="es-CL"/>
-              </w:rPr>
-            </w:pPr>
-            <w:r>
-              <w:rPr>
-                <w:rFonts w:ascii="Calibri" w:hAnsi="Calibri" w:cs="Arial"/>
-                <w:i/>
-                <w:color w:val="548DD4"/>
-                <w:sz w:val="20"/>
-                <w:szCs w:val="20"/>
-                <w:lang w:eastAsia="es-CL"/>
-              </w:rPr>
-              <w:t>Desarrollar un módulo para que el personal de cocina pueda ver los pedidos entrantes, marcar los platos como listos y notificar a los meseros.</w:t>
-            </w:r>
-          </w:p>
-          <w:p>
-            <w:pPr>
-              <w:jc w:val="both"/>
-              <w:rPr>
-                <w:rFonts w:ascii="Calibri" w:hAnsi="Calibri" w:cs="Arial"/>
-                <w:i/>
-                <w:color w:val="548DD4"/>
-                <w:sz w:val="20"/>
-                <w:szCs w:val="20"/>
-                <w:lang w:eastAsia="es-CL"/>
-              </w:rPr>
-            </w:pPr>
-            <w:r>
-              <w:rPr>
-                <w:rFonts w:ascii="Calibri" w:hAnsi="Calibri" w:cs="Arial"/>
-                <w:i/>
-                <w:color w:val="548DD4"/>
-                <w:sz w:val="20"/>
-                <w:szCs w:val="20"/>
-                <w:lang w:eastAsia="es-CL"/>
-              </w:rPr>
-              <w:t>Integrar una base de datos que almacene y gestione la información de pedidos, mesas, y tiempos de preparación.</w:t>
-            </w:r>
-          </w:p>
-          <w:p>
-            <w:pPr>
-              <w:jc w:val="both"/>
-              <w:rPr>
-                <w:rFonts w:ascii="Calibri" w:hAnsi="Calibri" w:cs="Arial"/>
-                <w:i/>
-                <w:color w:val="548DD4"/>
-                <w:sz w:val="20"/>
-                <w:szCs w:val="20"/>
-                <w:lang w:eastAsia="es-CL"/>
-              </w:rPr>
-            </w:pPr>
-            <w:r>
-              <w:rPr>
-                <w:rFonts w:ascii="Calibri" w:hAnsi="Calibri" w:cs="Arial"/>
-                <w:i/>
-                <w:color w:val="548DD4"/>
                 <w:sz w:val="20"/>
                 <w:szCs w:val="20"/>
                 <w:lang w:eastAsia="es-CL"/>
@@ -2409,13 +2598,145 @@
               <w:rPr>
                 <w:rFonts w:ascii="Calibri" w:hAnsi="Calibri" w:cs="Arial"/>
                 <w:i/>
-                <w:color w:val="548DD4"/>
                 <w:sz w:val="20"/>
                 <w:szCs w:val="20"/>
                 <w:lang w:eastAsia="es-CL"/>
               </w:rPr>
             </w:pPr>
             <w:r>
+              <w:rPr>
+                <w:rFonts w:ascii="Calibri" w:hAnsi="Calibri" w:cs="Arial"/>
+                <w:i/>
+                <w:sz w:val="20"/>
+                <w:szCs w:val="20"/>
+                <w:lang w:eastAsia="es-CL"/>
+              </w:rPr>
+              <w:t>S</w:t>
+            </w:r>
+            <w:r>
+              <w:rPr>
+                <w:rFonts w:ascii="Calibri" w:hAnsi="Calibri" w:cs="Arial"/>
+                <w:i/>
+                <w:sz w:val="20"/>
+                <w:szCs w:val="20"/>
+                <w:lang w:eastAsia="es-CL"/>
+              </w:rPr>
+              <w:t xml:space="preserve">e utilizará una metodología de desarrollo ágil, específicamente Scrum. Esta metodología permitirá un desarrollo </w:t>
+            </w:r>
+            <w:r>
+              <w:rPr>
+                <w:rFonts w:ascii="Calibri" w:hAnsi="Calibri" w:cs="Arial"/>
+                <w:i/>
+                <w:sz w:val="20"/>
+                <w:szCs w:val="20"/>
+                <w:lang w:eastAsia="es-CL"/>
+              </w:rPr>
+              <w:t>continuo,</w:t>
+            </w:r>
+            <w:r>
+              <w:rPr>
+                <w:rFonts w:ascii="Calibri" w:hAnsi="Calibri" w:cs="Arial"/>
+                <w:i/>
+                <w:sz w:val="20"/>
+                <w:szCs w:val="20"/>
+                <w:lang w:eastAsia="es-CL"/>
+              </w:rPr>
+              <w:t xml:space="preserve"> dada</w:t>
+            </w:r>
+            <w:r>
+              <w:rPr>
+                <w:rFonts w:ascii="Calibri" w:hAnsi="Calibri" w:cs="Arial"/>
+                <w:i/>
+                <w:sz w:val="20"/>
+                <w:szCs w:val="20"/>
+                <w:lang w:eastAsia="es-CL"/>
+              </w:rPr>
+              <w:t xml:space="preserve"> la naturaleza del caso puede de infocookie y el tiempo designado pueden </w:t>
+            </w:r>
+            <w:r>
+              <w:rPr>
+                <w:rFonts w:ascii="Calibri" w:hAnsi="Calibri" w:cs="Arial"/>
+                <w:i/>
+                <w:sz w:val="20"/>
+                <w:szCs w:val="20"/>
+                <w:lang w:eastAsia="es-CL"/>
+              </w:rPr>
+              <w:t>surgir</w:t>
+            </w:r>
+            <w:r>
+              <w:rPr>
+                <w:rFonts w:ascii="Calibri" w:hAnsi="Calibri" w:cs="Arial"/>
+                <w:i/>
+                <w:sz w:val="20"/>
+                <w:szCs w:val="20"/>
+                <w:lang w:eastAsia="es-CL"/>
+              </w:rPr>
+              <w:t xml:space="preserve"> errores los cuales se pueden solucionar de manera </w:t>
+            </w:r>
+            <w:r>
+              <w:rPr>
+                <w:rFonts w:ascii="Calibri" w:hAnsi="Calibri" w:cs="Arial"/>
+                <w:i/>
+                <w:sz w:val="20"/>
+                <w:szCs w:val="20"/>
+                <w:lang w:eastAsia="es-CL"/>
+              </w:rPr>
+              <w:t>más</w:t>
+            </w:r>
+            <w:r>
+              <w:rPr>
+                <w:rFonts w:ascii="Calibri" w:hAnsi="Calibri" w:cs="Arial"/>
+                <w:i/>
+                <w:sz w:val="20"/>
+                <w:szCs w:val="20"/>
+                <w:lang w:eastAsia="es-CL"/>
+              </w:rPr>
+              <w:t xml:space="preserve"> </w:t>
+            </w:r>
+            <w:r>
+              <w:rPr>
+                <w:rFonts w:ascii="Calibri" w:hAnsi="Calibri" w:cs="Arial"/>
+                <w:i/>
+                <w:sz w:val="20"/>
+                <w:szCs w:val="20"/>
+                <w:lang w:eastAsia="es-CL"/>
+              </w:rPr>
+              <w:t>sencilla</w:t>
+            </w:r>
+            <w:r>
+              <w:rPr>
+                <w:rFonts w:ascii="Calibri" w:hAnsi="Calibri" w:cs="Arial"/>
+                <w:i/>
+                <w:sz w:val="20"/>
+                <w:szCs w:val="20"/>
+                <w:lang w:eastAsia="es-CL"/>
+              </w:rPr>
+              <w:t xml:space="preserve"> con el </w:t>
+            </w:r>
+            <w:r>
+              <w:rPr>
+                <w:rFonts w:ascii="Calibri" w:hAnsi="Calibri" w:cs="Arial"/>
+                <w:i/>
+                <w:sz w:val="20"/>
+                <w:szCs w:val="20"/>
+                <w:lang w:eastAsia="es-CL"/>
+              </w:rPr>
+              <w:t>método ágil,</w:t>
+            </w:r>
+            <w:r>
+              <w:rPr>
+                <w:rFonts w:ascii="Calibri" w:hAnsi="Calibri" w:cs="Arial"/>
+                <w:i/>
+                <w:sz w:val="20"/>
+                <w:szCs w:val="20"/>
+                <w:lang w:eastAsia="es-CL"/>
+              </w:rPr>
+              <w:t xml:space="preserve"> asegurando que el producto final cumpla con los requisitos del cliente y se adapte a cualquier cambio necesario durante el proceso de desarrollo.</w:t>
+            </w:r>
+          </w:p>
+          <w:p>
+            <w:pPr>
+              <w:jc w:val="both"/>
               <w:rPr>
                 <w:rFonts w:ascii="Calibri" w:hAnsi="Calibri" w:cs="Arial"/>
                 <w:i/>
@@ -2424,12 +2745,8 @@
                 <w:szCs w:val="20"/>
                 <w:lang w:eastAsia="es-CL"/>
               </w:rPr>
-              <w:t>se utilizará una metodología de desarrollo ágil, específicamente Scrum. Esta metodología permitirá un desarrollo iterativo e incremental, asegurando que el producto final cumpla con los requisitos del cliente y se adapte a cualquier cambio necesario durante el proceso de desarrollo.</w:t>
-            </w:r>
-          </w:p>
-          <w:p>
-            <w:pPr>
-              <w:jc w:val="both"/>
+            </w:pPr>
+            <w:r>
               <w:rPr>
                 <w:rFonts w:ascii="Calibri" w:hAnsi="Calibri" w:cs="Arial"/>
                 <w:i/>
@@ -2438,166 +2755,15 @@
                 <w:szCs w:val="20"/>
                 <w:lang w:eastAsia="es-CL"/>
               </w:rPr>
-            </w:pPr>
-            <w:r>
-              <w:rPr>
-                <w:rFonts w:ascii="Calibri" w:hAnsi="Calibri" w:cs="Arial"/>
-                <w:i/>
-                <w:color w:val="548DD4"/>
-                <w:sz w:val="20"/>
-                <w:szCs w:val="20"/>
-                <w:lang w:eastAsia="es-CL"/>
-              </w:rPr>
-              <w:t>Desarrollador Frontend: Encargado de implementar la interfaz de usuario, asegurando una experiencia de usuario fluida y eficiente.</w:t>
-            </w:r>
-            <w:r>
-              <w:rPr>
-                <w:rFonts w:ascii="Calibri" w:hAnsi="Calibri" w:cs="Arial"/>
-                <w:i/>
-                <w:color w:val="548DD4"/>
-                <w:sz w:val="20"/>
-                <w:szCs w:val="20"/>
-                <w:lang w:eastAsia="es-CL"/>
-              </w:rPr>
-              <w:t xml:space="preserve"> (Esteban Ramirez)</w:t>
-            </w:r>
-          </w:p>
-          <w:p>
-            <w:pPr>
-              <w:jc w:val="both"/>
-              <w:rPr>
-                <w:rFonts w:ascii="Calibri" w:hAnsi="Calibri" w:cs="Arial"/>
-                <w:i/>
-                <w:color w:val="548DD4"/>
-                <w:sz w:val="20"/>
-                <w:szCs w:val="20"/>
-                <w:lang w:eastAsia="es-CL"/>
-              </w:rPr>
-            </w:pPr>
-            <w:r>
-              <w:rPr>
-                <w:rFonts w:ascii="Calibri" w:hAnsi="Calibri" w:cs="Arial"/>
-                <w:i/>
-                <w:color w:val="548DD4"/>
-                <w:sz w:val="20"/>
-                <w:szCs w:val="20"/>
-                <w:lang w:eastAsia="es-CL"/>
-              </w:rPr>
-              <w:t>Desarrollador Backend: Responsable de la implementación del servidor, la base de datos y la lógica del negocio.</w:t>
-            </w:r>
-            <w:r>
-              <w:rPr>
-                <w:rFonts w:ascii="Calibri" w:hAnsi="Calibri" w:cs="Arial"/>
-                <w:i/>
-                <w:color w:val="548DD4"/>
-                <w:sz w:val="20"/>
-                <w:szCs w:val="20"/>
-                <w:lang w:eastAsia="es-CL"/>
-              </w:rPr>
-              <w:t xml:space="preserve"> (Gabriel Muños)</w:t>
-            </w:r>
-          </w:p>
-          <w:p>
-            <w:pPr>
-              <w:jc w:val="both"/>
-              <w:rPr>
-                <w:rFonts w:ascii="Calibri" w:hAnsi="Calibri" w:cs="Arial"/>
-                <w:i/>
-                <w:color w:val="548DD4"/>
-                <w:sz w:val="20"/>
-                <w:szCs w:val="20"/>
-                <w:lang w:eastAsia="es-CL"/>
-              </w:rPr>
-            </w:pPr>
-            <w:r>
-              <w:rPr>
-                <w:rFonts w:ascii="Calibri" w:hAnsi="Calibri" w:cs="Arial"/>
-                <w:i/>
-                <w:color w:val="548DD4"/>
-                <w:sz w:val="20"/>
-                <w:szCs w:val="20"/>
-                <w:lang w:eastAsia="es-CL"/>
-              </w:rPr>
-              <w:t>Diseñador UX/UI: Encargado de diseñar prototipos de la interfaz y realizar pruebas de usabilidad.</w:t>
-            </w:r>
-            <w:r>
-              <w:rPr>
-                <w:rFonts w:ascii="Calibri" w:hAnsi="Calibri" w:cs="Arial"/>
-                <w:i/>
-                <w:color w:val="548DD4"/>
-                <w:sz w:val="20"/>
-                <w:szCs w:val="20"/>
-                <w:lang w:eastAsia="es-CL"/>
-              </w:rPr>
-              <w:t xml:space="preserve"> (Esteban Ramirez)</w:t>
-            </w:r>
-          </w:p>
-          <w:p>
-            <w:pPr>
-              <w:jc w:val="both"/>
-              <w:rPr>
-                <w:rFonts w:ascii="Calibri" w:hAnsi="Calibri" w:cs="Arial"/>
-                <w:i/>
-                <w:color w:val="548DD4"/>
-                <w:sz w:val="20"/>
-                <w:szCs w:val="20"/>
-                <w:lang w:eastAsia="es-CL"/>
-              </w:rPr>
-            </w:pPr>
-            <w:r>
-              <w:rPr>
-                <w:rFonts w:ascii="Calibri" w:hAnsi="Calibri" w:cs="Arial"/>
-                <w:i/>
-                <w:color w:val="548DD4"/>
-                <w:sz w:val="20"/>
-                <w:szCs w:val="20"/>
-                <w:lang w:eastAsia="es-CL"/>
-              </w:rPr>
-              <w:lastRenderedPageBreak/>
-              <w:t>Scrum Master: Facilita las reuniones diarias, gestiona el backlog del producto y asegura que el equipo siga los principios de Scrum.</w:t>
-            </w:r>
-            <w:r>
-              <w:rPr>
-                <w:rFonts w:ascii="Calibri" w:hAnsi="Calibri" w:cs="Arial"/>
-                <w:i/>
-                <w:color w:val="548DD4"/>
-                <w:sz w:val="20"/>
-                <w:szCs w:val="20"/>
-                <w:lang w:eastAsia="es-CL"/>
-              </w:rPr>
-              <w:t>(Gabriel Muños)</w:t>
-            </w:r>
-          </w:p>
-        </w:tc>
-      </w:tr>
-      <w:tr>
-        <w:trPr>
-          <w:trHeight w:val="1920"/>
-        </w:trPr>
-        <w:tc>
-          <w:tcPr>
-            <w:tcW w:w="9498" w:type="dxa"/>
-          </w:tcPr>
-          <w:p>
-            <w:pPr>
-              <w:jc w:val="both"/>
-              <w:rPr>
-                <w:rFonts w:ascii="Calibri" w:hAnsi="Calibri" w:cs="Arial"/>
-                <w:i/>
-                <w:color w:val="548DD4"/>
-                <w:sz w:val="20"/>
-                <w:szCs w:val="20"/>
-                <w:lang w:eastAsia="es-CL"/>
-              </w:rPr>
-            </w:pPr>
+              <w:t xml:space="preserve"> </w:t>
+            </w:r>
           </w:p>
         </w:tc>
       </w:tr>
     </w:tbl>
     <w:p>
       <w:pPr>
-        <w:spacing w:after="0" w:line="360" w:lineRule="auto"/>
-        <w:jc w:val="both"/>
+        <w:spacing w:after="0" w:line="240" w:lineRule="auto"/>
         <w:rPr>
           <w:b/>
           <w:sz w:val="24"/>
@@ -2614,14 +2780,6 @@
           <w:szCs w:val="24"/>
         </w:rPr>
       </w:pPr>
-      <w:r>
-        <w:rPr>
-          <w:b/>
-          <w:sz w:val="24"/>
-          <w:szCs w:val="24"/>
-        </w:rPr>
-        <w:br w:type="page"/>
-      </w:r>
     </w:p>
     <w:tbl>
       <w:tblPr>
@@ -2772,10 +2930,10 @@
         <w:tblLook w:val="04A0" w:firstRow="1" w:lastRow="0" w:firstColumn="1" w:lastColumn="0" w:noHBand="0" w:noVBand="1"/>
       </w:tblPr>
       <w:tblGrid>
-        <w:gridCol w:w="1843"/>
-        <w:gridCol w:w="1843"/>
-        <w:gridCol w:w="3825"/>
-        <w:gridCol w:w="2551"/>
+        <w:gridCol w:w="1867"/>
+        <w:gridCol w:w="1839"/>
+        <w:gridCol w:w="3811"/>
+        <w:gridCol w:w="2545"/>
       </w:tblGrid>
       <w:tr>
         <w:trPr>
@@ -2919,6 +3077,14 @@
                 <w:color w:val="1F3864" w:themeColor="accent1" w:themeShade="80"/>
               </w:rPr>
             </w:pPr>
+            <w:r>
+              <w:rPr>
+                <w:rFonts w:ascii="Calibri" w:hAnsi="Calibri"/>
+                <w:b/>
+                <w:color w:val="1F3864" w:themeColor="accent1" w:themeShade="80"/>
+              </w:rPr>
+              <w:t>Análisis del Caso</w:t>
+            </w:r>
           </w:p>
         </w:tc>
         <w:tc>
@@ -2935,6 +3101,14 @@
                 <w:color w:val="1F3864" w:themeColor="accent1" w:themeShade="80"/>
               </w:rPr>
             </w:pPr>
+            <w:r>
+              <w:rPr>
+                <w:rFonts w:ascii="Calibri" w:hAnsi="Calibri"/>
+                <w:b/>
+                <w:color w:val="1F3864" w:themeColor="accent1" w:themeShade="80"/>
+              </w:rPr>
+              <w:t>Análisis</w:t>
+            </w:r>
           </w:p>
         </w:tc>
         <w:tc>
@@ -2946,7 +3120,7 @@
               <w:jc w:val="both"/>
               <w:rPr>
                 <w:rFonts w:ascii="Calibri" w:hAnsi="Calibri" w:cs="Arial"/>
-                <w:i/>
+                <w:iCs/>
                 <w:color w:val="4472C4" w:themeColor="accent1"/>
                 <w:sz w:val="18"/>
                 <w:szCs w:val="20"/>
@@ -2956,24 +3130,42 @@
             <w:r>
               <w:rPr>
                 <w:rFonts w:ascii="Calibri" w:hAnsi="Calibri" w:cs="Arial"/>
-                <w:i/>
-                <w:color w:val="4472C4" w:themeColor="accent1"/>
+                <w:iCs/>
                 <w:sz w:val="18"/>
                 <w:szCs w:val="20"/>
                 <w:lang w:eastAsia="es-CL"/>
               </w:rPr>
-              <w:t>Describe las evidencias acordadas con tu docente, siempre teniendo en mente que estas deben dar cuenta del desarrollo de tu Proyecto APT</w:t>
-            </w:r>
-            <w:r>
-              <w:rPr>
-                <w:rFonts w:ascii="Calibri" w:hAnsi="Calibri" w:cs="Arial"/>
-                <w:i/>
-                <w:color w:val="4472C4" w:themeColor="accent1"/>
+              <w:t>Análisis</w:t>
+            </w:r>
+            <w:r>
+              <w:rPr>
+                <w:rFonts w:ascii="Calibri" w:hAnsi="Calibri" w:cs="Arial"/>
+                <w:iCs/>
                 <w:sz w:val="18"/>
                 <w:szCs w:val="20"/>
                 <w:lang w:eastAsia="es-CL"/>
               </w:rPr>
-              <w:t>.</w:t>
+              <w:t xml:space="preserve"> del </w:t>
+            </w:r>
+            <w:r>
+              <w:rPr>
+                <w:rFonts w:ascii="Calibri" w:hAnsi="Calibri" w:cs="Arial"/>
+                <w:iCs/>
+                <w:sz w:val="18"/>
+                <w:szCs w:val="20"/>
+                <w:lang w:eastAsia="es-CL"/>
+              </w:rPr>
+              <w:t>caso como</w:t>
+            </w:r>
+            <w:r>
+              <w:rPr>
+                <w:rFonts w:ascii="Calibri" w:hAnsi="Calibri" w:cs="Arial"/>
+                <w:iCs/>
+                <w:sz w:val="18"/>
+                <w:szCs w:val="20"/>
+                <w:lang w:eastAsia="es-CL"/>
+              </w:rPr>
+              <w:t xml:space="preserve"> se abordar la problemática planteada</w:t>
             </w:r>
           </w:p>
         </w:tc>
@@ -3012,6 +3204,24 @@
                 <w:color w:val="1F3864" w:themeColor="accent1" w:themeShade="80"/>
               </w:rPr>
             </w:pPr>
+            <w:proofErr w:type="spellStart"/>
+            <w:r>
+              <w:rPr>
+                <w:rFonts w:ascii="Calibri" w:hAnsi="Calibri"/>
+                <w:b/>
+                <w:color w:val="1F3864" w:themeColor="accent1" w:themeShade="80"/>
+              </w:rPr>
+              <w:t>Squad</w:t>
+            </w:r>
+            <w:proofErr w:type="spellEnd"/>
+            <w:r>
+              <w:rPr>
+                <w:rFonts w:ascii="Calibri" w:hAnsi="Calibri"/>
+                <w:b/>
+                <w:color w:val="1F3864" w:themeColor="accent1" w:themeShade="80"/>
+              </w:rPr>
+              <w:t xml:space="preserve"> y responsabilidades</w:t>
+            </w:r>
           </w:p>
         </w:tc>
         <w:tc>
@@ -3028,6 +3238,14 @@
                 <w:color w:val="1F3864" w:themeColor="accent1" w:themeShade="80"/>
               </w:rPr>
             </w:pPr>
+            <w:r>
+              <w:rPr>
+                <w:rFonts w:ascii="Calibri" w:hAnsi="Calibri"/>
+                <w:b/>
+                <w:color w:val="1F3864" w:themeColor="accent1" w:themeShade="80"/>
+              </w:rPr>
+              <w:t>Roles</w:t>
+            </w:r>
           </w:p>
         </w:tc>
         <w:tc>
@@ -3044,6 +3262,14 @@
                 <w:color w:val="1F3864" w:themeColor="accent1" w:themeShade="80"/>
               </w:rPr>
             </w:pPr>
+            <w:r>
+              <w:rPr>
+                <w:rFonts w:ascii="Calibri" w:hAnsi="Calibri"/>
+                <w:b/>
+                <w:color w:val="1F3864" w:themeColor="accent1" w:themeShade="80"/>
+              </w:rPr>
+              <w:t xml:space="preserve">Asignación de roles </w:t>
+            </w:r>
           </w:p>
         </w:tc>
         <w:tc>
@@ -3448,30 +3674,14 @@
                 <w:rFonts w:ascii="Calibri" w:hAnsi="Calibri"/>
                 <w:color w:val="1F3864" w:themeColor="accent1" w:themeShade="80"/>
               </w:rPr>
-              <w:t xml:space="preserve">Nombre </w:t>
-            </w:r>
-            <w:proofErr w:type="gramStart"/>
-            <w:r>
-              <w:rPr>
-                <w:rFonts w:ascii="Calibri" w:hAnsi="Calibri"/>
-                <w:color w:val="1F3864" w:themeColor="accent1" w:themeShade="80"/>
-              </w:rPr>
-              <w:t xml:space="preserve">de </w:t>
-            </w:r>
-            <w:r>
-              <w:rPr>
-                <w:rFonts w:ascii="Calibri" w:hAnsi="Calibri"/>
-                <w:color w:val="1F3864" w:themeColor="accent1" w:themeShade="80"/>
-              </w:rPr>
-              <w:t xml:space="preserve"> Actividades</w:t>
-            </w:r>
-            <w:proofErr w:type="gramEnd"/>
-            <w:r>
-              <w:rPr>
-                <w:rFonts w:ascii="Calibri" w:hAnsi="Calibri"/>
-                <w:color w:val="1F3864" w:themeColor="accent1" w:themeShade="80"/>
-              </w:rPr>
-              <w:t>/Tareas</w:t>
+              <w:t xml:space="preserve">Nombre de </w:t>
+            </w:r>
+            <w:r>
+              <w:rPr>
+                <w:rFonts w:ascii="Calibri" w:hAnsi="Calibri"/>
+                <w:color w:val="1F3864" w:themeColor="accent1" w:themeShade="80"/>
+              </w:rPr>
+              <w:t xml:space="preserve"> Actividades/Tareas</w:t>
             </w:r>
           </w:p>
         </w:tc>
@@ -3632,36 +3842,12 @@
             </w:pPr>
             <w:r>
               <w:rPr>
-                <w:rFonts w:ascii="Calibri" w:hAnsi="Calibri" w:cs="Arial"/>
-                <w:i/>
-                <w:color w:val="548DD4"/>
-                <w:sz w:val="18"/>
-                <w:szCs w:val="20"/>
-                <w:lang w:eastAsia="es-CL"/>
-              </w:rPr>
-              <w:t xml:space="preserve">Nombra las competencias o unidades de competencias </w:t>
-            </w:r>
-            <w:r>
-              <w:rPr>
-                <w:rFonts w:ascii="Calibri" w:hAnsi="Calibri" w:cs="Arial"/>
-                <w:i/>
-                <w:color w:val="548DD4"/>
-                <w:sz w:val="18"/>
-                <w:szCs w:val="20"/>
-                <w:lang w:eastAsia="es-CL"/>
-              </w:rPr>
-              <w:t xml:space="preserve">que se relacionan con las diferentes actividades </w:t>
-            </w:r>
-            <w:r>
-              <w:rPr>
-                <w:rFonts w:ascii="Calibri" w:hAnsi="Calibri" w:cs="Arial"/>
-                <w:i/>
-                <w:color w:val="548DD4"/>
-                <w:sz w:val="18"/>
-                <w:szCs w:val="20"/>
-                <w:lang w:eastAsia="es-CL"/>
-              </w:rPr>
-              <w:t>requeridas para el desarrollo de la actividad.</w:t>
+                <w:rFonts w:ascii="Arial" w:eastAsia="Arial" w:hAnsi="Arial" w:cs="Arial"/>
+                <w:color w:val="222222"/>
+                <w:sz w:val="17"/>
+                <w:szCs w:val="17"/>
+              </w:rPr>
+              <w:t>Propuesta de soluciones informáticas</w:t>
             </w:r>
           </w:p>
         </w:tc>
@@ -3674,6 +3860,7 @@
               <w:jc w:val="both"/>
               <w:rPr>
                 <w:b/>
+                <w:iCs/>
                 <w:sz w:val="18"/>
                 <w:szCs w:val="24"/>
               </w:rPr>
@@ -3681,13 +3868,22 @@
             <w:r>
               <w:rPr>
                 <w:rFonts w:ascii="Calibri" w:hAnsi="Calibri" w:cs="Arial"/>
-                <w:i/>
-                <w:color w:val="548DD4"/>
+                <w:iCs/>
                 <w:sz w:val="18"/>
                 <w:szCs w:val="20"/>
                 <w:lang w:eastAsia="es-CL"/>
               </w:rPr>
-              <w:t>Señale el nombre de la tarea o actividad.</w:t>
+              <w:t>Análisis</w:t>
+            </w:r>
+            <w:r>
+              <w:rPr>
+                <w:rFonts w:ascii="Calibri" w:hAnsi="Calibri" w:cs="Arial"/>
+                <w:iCs/>
+                <w:sz w:val="18"/>
+                <w:szCs w:val="20"/>
+                <w:lang w:eastAsia="es-CL"/>
+              </w:rPr>
+              <w:t xml:space="preserve"> de caso</w:t>
             </w:r>
           </w:p>
         </w:tc>
@@ -3700,6 +3896,7 @@
               <w:jc w:val="both"/>
               <w:rPr>
                 <w:b/>
+                <w:iCs/>
                 <w:sz w:val="18"/>
                 <w:szCs w:val="24"/>
               </w:rPr>
@@ -3707,86 +3904,39 @@
             <w:r>
               <w:rPr>
                 <w:rFonts w:ascii="Calibri" w:hAnsi="Calibri" w:cs="Arial"/>
-                <w:i/>
-                <w:color w:val="548DD4"/>
+                <w:iCs/>
                 <w:sz w:val="18"/>
                 <w:szCs w:val="20"/>
                 <w:lang w:eastAsia="es-CL"/>
               </w:rPr>
-              <w:t>Descri</w:t>
-            </w:r>
-            <w:r>
-              <w:rPr>
-                <w:rFonts w:ascii="Calibri" w:hAnsi="Calibri" w:cs="Arial"/>
-                <w:i/>
-                <w:color w:val="548DD4"/>
+              <w:t xml:space="preserve">Se propone un caso y se plantean posibles soluciones para este </w:t>
+            </w:r>
+          </w:p>
+        </w:tc>
+        <w:tc>
+          <w:tcPr>
+            <w:tcW w:w="1580" w:type="dxa"/>
+          </w:tcPr>
+          <w:p>
+            <w:pPr>
+              <w:jc w:val="both"/>
+              <w:rPr>
+                <w:rFonts w:ascii="Calibri" w:hAnsi="Calibri" w:cs="Arial"/>
+                <w:iCs/>
                 <w:sz w:val="18"/>
                 <w:szCs w:val="20"/>
                 <w:lang w:eastAsia="es-CL"/>
               </w:rPr>
-              <w:t>be</w:t>
-            </w:r>
-            <w:r>
-              <w:rPr>
-                <w:rFonts w:ascii="Calibri" w:hAnsi="Calibri" w:cs="Arial"/>
-                <w:i/>
-                <w:color w:val="548DD4"/>
+            </w:pPr>
+            <w:r>
+              <w:rPr>
+                <w:rFonts w:ascii="Calibri" w:hAnsi="Calibri" w:cs="Arial"/>
+                <w:iCs/>
                 <w:sz w:val="18"/>
                 <w:szCs w:val="20"/>
                 <w:lang w:eastAsia="es-CL"/>
               </w:rPr>
-              <w:t xml:space="preserve"> la tarea</w:t>
-            </w:r>
-            <w:r>
-              <w:rPr>
-                <w:rFonts w:ascii="Calibri" w:hAnsi="Calibri" w:cs="Arial"/>
-                <w:i/>
-                <w:color w:val="548DD4"/>
-                <w:sz w:val="18"/>
-                <w:szCs w:val="20"/>
-                <w:lang w:eastAsia="es-CL"/>
-              </w:rPr>
-              <w:t xml:space="preserve"> o actividad.</w:t>
-            </w:r>
-          </w:p>
-        </w:tc>
-        <w:tc>
-          <w:tcPr>
-            <w:tcW w:w="1580" w:type="dxa"/>
-          </w:tcPr>
-          <w:p>
-            <w:pPr>
-              <w:jc w:val="both"/>
-              <w:rPr>
-                <w:rFonts w:ascii="Calibri" w:hAnsi="Calibri" w:cs="Arial"/>
-                <w:i/>
-                <w:color w:val="548DD4"/>
-                <w:sz w:val="18"/>
-                <w:szCs w:val="20"/>
-                <w:lang w:eastAsia="es-CL"/>
-              </w:rPr>
-            </w:pPr>
-            <w:r>
-              <w:rPr>
-                <w:rFonts w:ascii="Calibri" w:hAnsi="Calibri" w:cs="Arial"/>
-                <w:i/>
-                <w:color w:val="548DD4"/>
-                <w:sz w:val="18"/>
-                <w:szCs w:val="20"/>
-                <w:lang w:eastAsia="es-CL"/>
-              </w:rPr>
-              <w:t>Nombra los recursos necesarios para llevar a cabo las actividades definidas</w:t>
-            </w:r>
-            <w:r>
-              <w:rPr>
-                <w:rFonts w:ascii="Calibri" w:hAnsi="Calibri" w:cs="Arial"/>
-                <w:i/>
-                <w:color w:val="548DD4"/>
-                <w:sz w:val="18"/>
-                <w:szCs w:val="20"/>
-                <w:lang w:eastAsia="es-CL"/>
-              </w:rPr>
-              <w:t>.</w:t>
+              <w:t>Cafeterías</w:t>
             </w:r>
           </w:p>
         </w:tc>
@@ -3802,8 +3952,7 @@
               <w:jc w:val="both"/>
               <w:rPr>
                 <w:rFonts w:ascii="Calibri" w:hAnsi="Calibri" w:cs="Arial"/>
-                <w:i/>
-                <w:color w:val="548DD4"/>
+                <w:iCs/>
                 <w:sz w:val="18"/>
                 <w:szCs w:val="20"/>
                 <w:lang w:eastAsia="es-CL"/>
@@ -3812,66 +3961,20 @@
             <w:r>
               <w:rPr>
                 <w:rFonts w:ascii="Calibri" w:hAnsi="Calibri" w:cs="Arial"/>
-                <w:i/>
-                <w:color w:val="548DD4"/>
+                <w:iCs/>
                 <w:sz w:val="18"/>
                 <w:szCs w:val="20"/>
                 <w:lang w:eastAsia="es-CL"/>
               </w:rPr>
-              <w:t>Escrib</w:t>
-            </w:r>
-            <w:r>
-              <w:rPr>
-                <w:rFonts w:ascii="Calibri" w:hAnsi="Calibri" w:cs="Arial"/>
-                <w:i/>
-                <w:color w:val="548DD4"/>
-                <w:sz w:val="18"/>
-                <w:szCs w:val="20"/>
-                <w:lang w:eastAsia="es-CL"/>
-              </w:rPr>
-              <w:t>e</w:t>
-            </w:r>
-            <w:r>
-              <w:rPr>
-                <w:rFonts w:ascii="Calibri" w:hAnsi="Calibri" w:cs="Arial"/>
-                <w:i/>
-                <w:color w:val="548DD4"/>
-                <w:sz w:val="18"/>
-                <w:szCs w:val="20"/>
-                <w:lang w:eastAsia="es-CL"/>
-              </w:rPr>
-              <w:t xml:space="preserve"> la </w:t>
-            </w:r>
-            <w:r>
-              <w:rPr>
-                <w:rFonts w:ascii="Calibri" w:hAnsi="Calibri" w:cs="Arial"/>
-                <w:i/>
-                <w:color w:val="548DD4"/>
-                <w:sz w:val="18"/>
-                <w:szCs w:val="20"/>
-                <w:lang w:eastAsia="es-CL"/>
-              </w:rPr>
-              <w:t>duración de actividades o tarea</w:t>
-            </w:r>
-            <w:r>
-              <w:rPr>
-                <w:rFonts w:ascii="Calibri" w:hAnsi="Calibri" w:cs="Arial"/>
-                <w:i/>
-                <w:color w:val="548DD4"/>
-                <w:sz w:val="18"/>
-                <w:szCs w:val="20"/>
-                <w:lang w:eastAsia="es-CL"/>
-              </w:rPr>
-              <w:t>.</w:t>
-            </w:r>
-          </w:p>
-          <w:p>
-            <w:pPr>
-              <w:jc w:val="both"/>
-              <w:rPr>
-                <w:rFonts w:ascii="Calibri" w:hAnsi="Calibri" w:cs="Arial"/>
-                <w:i/>
-                <w:color w:val="548DD4"/>
+              <w:t>1sprint</w:t>
+            </w:r>
+          </w:p>
+          <w:p>
+            <w:pPr>
+              <w:jc w:val="both"/>
+              <w:rPr>
+                <w:rFonts w:ascii="Calibri" w:hAnsi="Calibri" w:cs="Arial"/>
+                <w:iCs/>
                 <w:sz w:val="18"/>
                 <w:szCs w:val="20"/>
                 <w:lang w:eastAsia="es-CL"/>
@@ -3891,7 +3994,30 @@
             <w:pPr>
               <w:jc w:val="both"/>
               <w:rPr>
-                <w:b/>
+                <w:rFonts w:ascii="Calibri" w:hAnsi="Calibri" w:cs="Arial"/>
+                <w:iCs/>
+                <w:sz w:val="18"/>
+                <w:szCs w:val="20"/>
+                <w:lang w:eastAsia="es-CL"/>
+              </w:rPr>
+            </w:pPr>
+            <w:r>
+              <w:rPr>
+                <w:rFonts w:ascii="Calibri" w:hAnsi="Calibri" w:cs="Arial"/>
+                <w:iCs/>
+                <w:sz w:val="18"/>
+                <w:szCs w:val="20"/>
+                <w:lang w:eastAsia="es-CL"/>
+              </w:rPr>
+              <w:t>Gabriel Muños</w:t>
+            </w:r>
+          </w:p>
+          <w:p>
+            <w:pPr>
+              <w:jc w:val="both"/>
+              <w:rPr>
+                <w:b/>
+                <w:iCs/>
                 <w:sz w:val="18"/>
                 <w:szCs w:val="24"/>
               </w:rPr>
@@ -3899,79 +4025,22 @@
             <w:r>
               <w:rPr>
                 <w:rFonts w:ascii="Calibri" w:hAnsi="Calibri" w:cs="Arial"/>
-                <w:i/>
-                <w:color w:val="548DD4"/>
+                <w:iCs/>
                 <w:sz w:val="18"/>
                 <w:szCs w:val="20"/>
                 <w:lang w:eastAsia="es-CL"/>
               </w:rPr>
-              <w:t>Escrib</w:t>
-            </w:r>
-            <w:r>
-              <w:rPr>
-                <w:rFonts w:ascii="Calibri" w:hAnsi="Calibri" w:cs="Arial"/>
-                <w:i/>
-                <w:color w:val="548DD4"/>
+              <w:t xml:space="preserve">Esteban </w:t>
+            </w:r>
+            <w:r>
+              <w:rPr>
+                <w:rFonts w:ascii="Calibri" w:hAnsi="Calibri" w:cs="Arial"/>
+                <w:iCs/>
                 <w:sz w:val="18"/>
                 <w:szCs w:val="20"/>
                 <w:lang w:eastAsia="es-CL"/>
               </w:rPr>
-              <w:t>e</w:t>
-            </w:r>
-            <w:r>
-              <w:rPr>
-                <w:rFonts w:ascii="Calibri" w:hAnsi="Calibri" w:cs="Arial"/>
-                <w:i/>
-                <w:color w:val="548DD4"/>
-                <w:sz w:val="18"/>
-                <w:szCs w:val="20"/>
-                <w:lang w:eastAsia="es-CL"/>
-              </w:rPr>
-              <w:t xml:space="preserve"> </w:t>
-            </w:r>
-            <w:r>
-              <w:rPr>
-                <w:rFonts w:ascii="Calibri" w:hAnsi="Calibri" w:cs="Arial"/>
-                <w:i/>
-                <w:color w:val="548DD4"/>
-                <w:sz w:val="18"/>
-                <w:szCs w:val="20"/>
-                <w:lang w:eastAsia="es-CL"/>
-              </w:rPr>
-              <w:t xml:space="preserve">el </w:t>
-            </w:r>
-            <w:r>
-              <w:rPr>
-                <w:rFonts w:ascii="Calibri" w:hAnsi="Calibri" w:cs="Arial"/>
-                <w:i/>
-                <w:color w:val="548DD4"/>
-                <w:sz w:val="18"/>
-                <w:szCs w:val="20"/>
-                <w:lang w:eastAsia="es-CL"/>
-              </w:rPr>
-              <w:t xml:space="preserve">nombre </w:t>
-            </w:r>
-            <w:r>
-              <w:rPr>
-                <w:rFonts w:ascii="Calibri" w:hAnsi="Calibri" w:cs="Arial"/>
-                <w:i/>
-                <w:color w:val="548DD4"/>
-                <w:sz w:val="18"/>
-                <w:szCs w:val="20"/>
-                <w:lang w:eastAsia="es-CL"/>
-              </w:rPr>
-              <w:t>del</w:t>
-            </w:r>
-            <w:r>
-              <w:rPr>
-                <w:rFonts w:ascii="Calibri" w:hAnsi="Calibri" w:cs="Arial"/>
-                <w:i/>
-                <w:color w:val="548DD4"/>
-                <w:sz w:val="18"/>
-                <w:szCs w:val="20"/>
-                <w:lang w:eastAsia="es-CL"/>
-              </w:rPr>
-              <w:t xml:space="preserve"> integrante del equipo responsable de la actividad y tareas asociadas.</w:t>
+              <w:t>Ramírez</w:t>
             </w:r>
           </w:p>
         </w:tc>
@@ -3984,6 +4053,7 @@
               <w:jc w:val="both"/>
               <w:rPr>
                 <w:b/>
+                <w:iCs/>
                 <w:sz w:val="18"/>
                 <w:szCs w:val="24"/>
               </w:rPr>
@@ -3991,68 +4061,22 @@
             <w:r>
               <w:rPr>
                 <w:rFonts w:ascii="Calibri" w:hAnsi="Calibri" w:cs="Arial"/>
-                <w:i/>
-                <w:color w:val="548DD4"/>
+                <w:iCs/>
                 <w:sz w:val="18"/>
                 <w:szCs w:val="20"/>
                 <w:lang w:eastAsia="es-CL"/>
               </w:rPr>
-              <w:t>Escrib</w:t>
-            </w:r>
-            <w:r>
-              <w:rPr>
-                <w:rFonts w:ascii="Calibri" w:hAnsi="Calibri" w:cs="Arial"/>
-                <w:i/>
-                <w:color w:val="548DD4"/>
+              <w:t>Dado el caso propuesto</w:t>
+            </w:r>
+            <w:r>
+              <w:rPr>
+                <w:rFonts w:ascii="Calibri" w:hAnsi="Calibri" w:cs="Arial"/>
+                <w:iCs/>
                 <w:sz w:val="18"/>
                 <w:szCs w:val="20"/>
                 <w:lang w:eastAsia="es-CL"/>
               </w:rPr>
-              <w:t>e</w:t>
-            </w:r>
-            <w:r>
-              <w:rPr>
-                <w:rFonts w:ascii="Calibri" w:hAnsi="Calibri" w:cs="Arial"/>
-                <w:i/>
-                <w:color w:val="548DD4"/>
-                <w:sz w:val="18"/>
-                <w:szCs w:val="20"/>
-                <w:lang w:eastAsia="es-CL"/>
-              </w:rPr>
-              <w:t xml:space="preserve"> las dificultades o facilitadores que se </w:t>
-            </w:r>
-            <w:r>
-              <w:rPr>
-                <w:rFonts w:ascii="Calibri" w:hAnsi="Calibri" w:cs="Arial"/>
-                <w:i/>
-                <w:color w:val="548DD4"/>
-                <w:sz w:val="18"/>
-                <w:szCs w:val="20"/>
-                <w:lang w:eastAsia="es-CL"/>
-              </w:rPr>
-              <w:t xml:space="preserve">podrían </w:t>
-            </w:r>
-            <w:r>
-              <w:rPr>
-                <w:rFonts w:ascii="Calibri" w:hAnsi="Calibri" w:cs="Arial"/>
-                <w:i/>
-                <w:color w:val="548DD4"/>
-                <w:sz w:val="18"/>
-                <w:szCs w:val="20"/>
-                <w:lang w:eastAsia="es-CL"/>
-              </w:rPr>
-              <w:t>presentar durante la ejecución de cada una de las actividades propuestas para llevar a cabo el plan de trabajo</w:t>
-            </w:r>
-            <w:r>
-              <w:rPr>
-                <w:rFonts w:ascii="Calibri" w:hAnsi="Calibri" w:cs="Arial"/>
-                <w:i/>
-                <w:color w:val="548DD4"/>
-                <w:sz w:val="18"/>
-                <w:szCs w:val="20"/>
-                <w:lang w:eastAsia="es-CL"/>
-              </w:rPr>
-              <w:t>.</w:t>
+              <w:t xml:space="preserve"> se cree que la solución propuesta es la mejor para facilitar la comunicación entre camarero y cocinero</w:t>
             </w:r>
           </w:p>
         </w:tc>
@@ -4388,7 +4412,6 @@
                 <w:sz w:val="28"/>
                 <w:szCs w:val="28"/>
               </w:rPr>
-              <w:lastRenderedPageBreak/>
               <w:t>8</w:t>
             </w:r>
             <w:r>
@@ -4436,6 +4459,7 @@
                 <w:rFonts w:ascii="Calibri" w:hAnsi="Calibri"/>
                 <w:color w:val="1F3864" w:themeColor="accent1" w:themeShade="80"/>
               </w:rPr>
+              <w:lastRenderedPageBreak/>
               <w:t xml:space="preserve">Busca un formato de Carta Gantt que te acomode y organiza en </w:t>
             </w:r>
             <w:r>
@@ -4495,8 +4519,8 @@
     <w:tbl>
       <w:tblPr>
         <w:tblStyle w:val="Tablaconcuadrcula"/>
-        <w:tblW w:w="10802" w:type="dxa"/>
-        <w:tblInd w:w="-1160" w:type="dxa"/>
+        <w:tblW w:w="11707" w:type="dxa"/>
+        <w:tblInd w:w="-1408" w:type="dxa"/>
         <w:tblBorders>
           <w:top w:val="single" w:sz="4" w:space="0" w:color="BFBFBF" w:themeColor="background1" w:themeShade="BF"/>
           <w:left w:val="single" w:sz="4" w:space="0" w:color="BFBFBF" w:themeColor="background1" w:themeShade="BF"/>
@@ -4508,35 +4532,31 @@
         <w:tblLook w:val="04A0" w:firstRow="1" w:lastRow="0" w:firstColumn="1" w:lastColumn="0" w:noHBand="0" w:noVBand="1"/>
       </w:tblPr>
       <w:tblGrid>
-        <w:gridCol w:w="1351"/>
-        <w:gridCol w:w="536"/>
-        <w:gridCol w:w="522"/>
-        <w:gridCol w:w="523"/>
-        <w:gridCol w:w="526"/>
-        <w:gridCol w:w="523"/>
-        <w:gridCol w:w="523"/>
-        <w:gridCol w:w="523"/>
-        <w:gridCol w:w="523"/>
-        <w:gridCol w:w="523"/>
-        <w:gridCol w:w="523"/>
-        <w:gridCol w:w="523"/>
-        <w:gridCol w:w="523"/>
-        <w:gridCol w:w="525"/>
-        <w:gridCol w:w="525"/>
-        <w:gridCol w:w="525"/>
-        <w:gridCol w:w="7"/>
-        <w:gridCol w:w="518"/>
-        <w:gridCol w:w="525"/>
-        <w:gridCol w:w="525"/>
-        <w:gridCol w:w="10"/>
+        <w:gridCol w:w="1867"/>
+        <w:gridCol w:w="615"/>
+        <w:gridCol w:w="615"/>
+        <w:gridCol w:w="615"/>
+        <w:gridCol w:w="615"/>
+        <w:gridCol w:w="615"/>
+        <w:gridCol w:w="615"/>
+        <w:gridCol w:w="615"/>
+        <w:gridCol w:w="615"/>
+        <w:gridCol w:w="615"/>
+        <w:gridCol w:w="615"/>
+        <w:gridCol w:w="615"/>
+        <w:gridCol w:w="615"/>
+        <w:gridCol w:w="615"/>
+        <w:gridCol w:w="615"/>
+        <w:gridCol w:w="615"/>
+        <w:gridCol w:w="615"/>
       </w:tblGrid>
       <w:tr>
         <w:trPr>
-          <w:trHeight w:val="294"/>
+          <w:trHeight w:val="227"/>
         </w:trPr>
         <w:tc>
           <w:tcPr>
-            <w:tcW w:w="1351" w:type="dxa"/>
+            <w:tcW w:w="1867" w:type="dxa"/>
             <w:vMerge w:val="restart"/>
             <w:hideMark/>
           </w:tcPr>
@@ -4562,8 +4582,8 @@
         </w:tc>
         <w:tc>
           <w:tcPr>
-            <w:tcW w:w="2107" w:type="dxa"/>
-            <w:gridSpan w:val="4"/>
+            <w:tcW w:w="1230" w:type="dxa"/>
+            <w:gridSpan w:val="2"/>
             <w:shd w:val="clear" w:color="auto" w:fill="E2EFD9" w:themeFill="accent6" w:themeFillTint="33"/>
             <w:hideMark/>
           </w:tcPr>
@@ -4583,14 +4603,24 @@
                 <w:sz w:val="16"/>
                 <w:szCs w:val="16"/>
               </w:rPr>
-              <w:t>Fase 1</w:t>
-            </w:r>
-          </w:p>
-        </w:tc>
-        <w:tc>
-          <w:tcPr>
-            <w:tcW w:w="5766" w:type="dxa"/>
-            <w:gridSpan w:val="12"/>
+              <w:t xml:space="preserve">Inicio y </w:t>
+            </w:r>
+            <w:proofErr w:type="spellStart"/>
+            <w:r>
+              <w:rPr>
+                <w:b/>
+                <w:sz w:val="16"/>
+                <w:szCs w:val="16"/>
+              </w:rPr>
+              <w:t>planificacion</w:t>
+            </w:r>
+            <w:proofErr w:type="spellEnd"/>
+          </w:p>
+        </w:tc>
+        <w:tc>
+          <w:tcPr>
+            <w:tcW w:w="6150" w:type="dxa"/>
+            <w:gridSpan w:val="10"/>
             <w:shd w:val="clear" w:color="auto" w:fill="FFF2CC" w:themeFill="accent4" w:themeFillTint="33"/>
             <w:hideMark/>
           </w:tcPr>
@@ -4607,16 +4637,16 @@
             <w:r>
               <w:rPr>
                 <w:b/>
-                <w:sz w:val="16"/>
-                <w:szCs w:val="16"/>
-              </w:rPr>
-              <w:t>Fase 2</w:t>
-            </w:r>
-          </w:p>
-        </w:tc>
-        <w:tc>
-          <w:tcPr>
-            <w:tcW w:w="1578" w:type="dxa"/>
+                <w:sz w:val="24"/>
+                <w:szCs w:val="24"/>
+              </w:rPr>
+              <w:t>desarrollo</w:t>
+            </w:r>
+          </w:p>
+        </w:tc>
+        <w:tc>
+          <w:tcPr>
+            <w:tcW w:w="2460" w:type="dxa"/>
             <w:gridSpan w:val="4"/>
             <w:shd w:val="clear" w:color="auto" w:fill="FBE4D5" w:themeFill="accent2" w:themeFillTint="33"/>
             <w:hideMark/>
@@ -4634,23 +4664,21 @@
             <w:r>
               <w:rPr>
                 <w:b/>
-                <w:sz w:val="16"/>
-                <w:szCs w:val="16"/>
-              </w:rPr>
-              <w:t>Fase 3</w:t>
+                <w:sz w:val="24"/>
+                <w:szCs w:val="24"/>
+              </w:rPr>
+              <w:t>entrega</w:t>
             </w:r>
           </w:p>
         </w:tc>
       </w:tr>
       <w:tr>
         <w:trPr>
-          <w:gridAfter w:val="1"/>
-          <w:wAfter w:w="10" w:type="dxa"/>
-          <w:trHeight w:val="303"/>
+          <w:trHeight w:val="233"/>
         </w:trPr>
         <w:tc>
           <w:tcPr>
-            <w:tcW w:w="0" w:type="auto"/>
+            <w:tcW w:w="1867" w:type="dxa"/>
             <w:vMerge/>
             <w:vAlign w:val="center"/>
             <w:hideMark/>
@@ -4667,7 +4695,7 @@
         </w:tc>
         <w:tc>
           <w:tcPr>
-            <w:tcW w:w="536" w:type="dxa"/>
+            <w:tcW w:w="615" w:type="dxa"/>
             <w:hideMark/>
           </w:tcPr>
           <w:p>
@@ -4686,13 +4714,13 @@
                 <w:sz w:val="16"/>
                 <w:szCs w:val="16"/>
               </w:rPr>
-              <w:t>S 1</w:t>
-            </w:r>
-          </w:p>
-        </w:tc>
-        <w:tc>
-          <w:tcPr>
-            <w:tcW w:w="522" w:type="dxa"/>
+              <w:t>Sprint 1</w:t>
+            </w:r>
+          </w:p>
+        </w:tc>
+        <w:tc>
+          <w:tcPr>
+            <w:tcW w:w="615" w:type="dxa"/>
             <w:hideMark/>
           </w:tcPr>
           <w:p>
@@ -4711,13 +4739,21 @@
                 <w:sz w:val="16"/>
                 <w:szCs w:val="16"/>
               </w:rPr>
-              <w:t>S 2</w:t>
-            </w:r>
-          </w:p>
-        </w:tc>
-        <w:tc>
-          <w:tcPr>
-            <w:tcW w:w="523" w:type="dxa"/>
+              <w:t xml:space="preserve">Sprint </w:t>
+            </w:r>
+            <w:r>
+              <w:rPr>
+                <w:b/>
+                <w:sz w:val="16"/>
+                <w:szCs w:val="16"/>
+              </w:rPr>
+              <w:t>2</w:t>
+            </w:r>
+          </w:p>
+        </w:tc>
+        <w:tc>
+          <w:tcPr>
+            <w:tcW w:w="615" w:type="dxa"/>
             <w:hideMark/>
           </w:tcPr>
           <w:p>
@@ -4736,13 +4772,21 @@
                 <w:sz w:val="16"/>
                 <w:szCs w:val="16"/>
               </w:rPr>
-              <w:t>S 3</w:t>
-            </w:r>
-          </w:p>
-        </w:tc>
-        <w:tc>
-          <w:tcPr>
-            <w:tcW w:w="526" w:type="dxa"/>
+              <w:t xml:space="preserve">Sprint </w:t>
+            </w:r>
+            <w:r>
+              <w:rPr>
+                <w:b/>
+                <w:sz w:val="16"/>
+                <w:szCs w:val="16"/>
+              </w:rPr>
+              <w:t>3</w:t>
+            </w:r>
+          </w:p>
+        </w:tc>
+        <w:tc>
+          <w:tcPr>
+            <w:tcW w:w="615" w:type="dxa"/>
             <w:hideMark/>
           </w:tcPr>
           <w:p>
@@ -4761,13 +4805,21 @@
                 <w:sz w:val="16"/>
                 <w:szCs w:val="16"/>
               </w:rPr>
-              <w:t>S 4</w:t>
-            </w:r>
-          </w:p>
-        </w:tc>
-        <w:tc>
-          <w:tcPr>
-            <w:tcW w:w="523" w:type="dxa"/>
+              <w:t xml:space="preserve">Sprint </w:t>
+            </w:r>
+            <w:r>
+              <w:rPr>
+                <w:b/>
+                <w:sz w:val="16"/>
+                <w:szCs w:val="16"/>
+              </w:rPr>
+              <w:t>4</w:t>
+            </w:r>
+          </w:p>
+        </w:tc>
+        <w:tc>
+          <w:tcPr>
+            <w:tcW w:w="615" w:type="dxa"/>
             <w:hideMark/>
           </w:tcPr>
           <w:p>
@@ -4786,13 +4838,21 @@
                 <w:sz w:val="16"/>
                 <w:szCs w:val="16"/>
               </w:rPr>
-              <w:t>S 5</w:t>
-            </w:r>
-          </w:p>
-        </w:tc>
-        <w:tc>
-          <w:tcPr>
-            <w:tcW w:w="523" w:type="dxa"/>
+              <w:t xml:space="preserve">Sprint </w:t>
+            </w:r>
+            <w:r>
+              <w:rPr>
+                <w:b/>
+                <w:sz w:val="16"/>
+                <w:szCs w:val="16"/>
+              </w:rPr>
+              <w:t>5</w:t>
+            </w:r>
+          </w:p>
+        </w:tc>
+        <w:tc>
+          <w:tcPr>
+            <w:tcW w:w="615" w:type="dxa"/>
             <w:hideMark/>
           </w:tcPr>
           <w:p>
@@ -4811,13 +4871,21 @@
                 <w:sz w:val="16"/>
                 <w:szCs w:val="16"/>
               </w:rPr>
-              <w:t>S 6</w:t>
-            </w:r>
-          </w:p>
-        </w:tc>
-        <w:tc>
-          <w:tcPr>
-            <w:tcW w:w="523" w:type="dxa"/>
+              <w:t xml:space="preserve">Sprint </w:t>
+            </w:r>
+            <w:r>
+              <w:rPr>
+                <w:b/>
+                <w:sz w:val="16"/>
+                <w:szCs w:val="16"/>
+              </w:rPr>
+              <w:t>6</w:t>
+            </w:r>
+          </w:p>
+        </w:tc>
+        <w:tc>
+          <w:tcPr>
+            <w:tcW w:w="615" w:type="dxa"/>
             <w:hideMark/>
           </w:tcPr>
           <w:p>
@@ -4836,13 +4904,21 @@
                 <w:sz w:val="16"/>
                 <w:szCs w:val="16"/>
               </w:rPr>
-              <w:t>S 7</w:t>
-            </w:r>
-          </w:p>
-        </w:tc>
-        <w:tc>
-          <w:tcPr>
-            <w:tcW w:w="523" w:type="dxa"/>
+              <w:t xml:space="preserve">Sprint </w:t>
+            </w:r>
+            <w:r>
+              <w:rPr>
+                <w:b/>
+                <w:sz w:val="16"/>
+                <w:szCs w:val="16"/>
+              </w:rPr>
+              <w:t>7</w:t>
+            </w:r>
+          </w:p>
+        </w:tc>
+        <w:tc>
+          <w:tcPr>
+            <w:tcW w:w="615" w:type="dxa"/>
             <w:hideMark/>
           </w:tcPr>
           <w:p>
@@ -4861,13 +4937,21 @@
                 <w:sz w:val="16"/>
                 <w:szCs w:val="16"/>
               </w:rPr>
-              <w:t>S 8</w:t>
-            </w:r>
-          </w:p>
-        </w:tc>
-        <w:tc>
-          <w:tcPr>
-            <w:tcW w:w="523" w:type="dxa"/>
+              <w:t xml:space="preserve">Sprint </w:t>
+            </w:r>
+            <w:r>
+              <w:rPr>
+                <w:b/>
+                <w:sz w:val="16"/>
+                <w:szCs w:val="16"/>
+              </w:rPr>
+              <w:t>8</w:t>
+            </w:r>
+          </w:p>
+        </w:tc>
+        <w:tc>
+          <w:tcPr>
+            <w:tcW w:w="615" w:type="dxa"/>
             <w:hideMark/>
           </w:tcPr>
           <w:p>
@@ -4886,13 +4970,21 @@
                 <w:sz w:val="16"/>
                 <w:szCs w:val="16"/>
               </w:rPr>
-              <w:t>S 9</w:t>
-            </w:r>
-          </w:p>
-        </w:tc>
-        <w:tc>
-          <w:tcPr>
-            <w:tcW w:w="523" w:type="dxa"/>
+              <w:t xml:space="preserve">Sprint </w:t>
+            </w:r>
+            <w:r>
+              <w:rPr>
+                <w:b/>
+                <w:sz w:val="16"/>
+                <w:szCs w:val="16"/>
+              </w:rPr>
+              <w:t>9</w:t>
+            </w:r>
+          </w:p>
+        </w:tc>
+        <w:tc>
+          <w:tcPr>
+            <w:tcW w:w="615" w:type="dxa"/>
             <w:hideMark/>
           </w:tcPr>
           <w:p>
@@ -4911,13 +5003,21 @@
                 <w:sz w:val="16"/>
                 <w:szCs w:val="16"/>
               </w:rPr>
-              <w:t>S 10</w:t>
-            </w:r>
-          </w:p>
-        </w:tc>
-        <w:tc>
-          <w:tcPr>
-            <w:tcW w:w="523" w:type="dxa"/>
+              <w:t xml:space="preserve">Sprint </w:t>
+            </w:r>
+            <w:r>
+              <w:rPr>
+                <w:b/>
+                <w:sz w:val="16"/>
+                <w:szCs w:val="16"/>
+              </w:rPr>
+              <w:t>10</w:t>
+            </w:r>
+          </w:p>
+        </w:tc>
+        <w:tc>
+          <w:tcPr>
+            <w:tcW w:w="615" w:type="dxa"/>
             <w:hideMark/>
           </w:tcPr>
           <w:p>
@@ -4936,13 +5036,21 @@
                 <w:sz w:val="16"/>
                 <w:szCs w:val="16"/>
               </w:rPr>
-              <w:t>S 11</w:t>
-            </w:r>
-          </w:p>
-        </w:tc>
-        <w:tc>
-          <w:tcPr>
-            <w:tcW w:w="523" w:type="dxa"/>
+              <w:t xml:space="preserve">Sprint </w:t>
+            </w:r>
+            <w:r>
+              <w:rPr>
+                <w:b/>
+                <w:sz w:val="16"/>
+                <w:szCs w:val="16"/>
+              </w:rPr>
+              <w:t>11</w:t>
+            </w:r>
+          </w:p>
+        </w:tc>
+        <w:tc>
+          <w:tcPr>
+            <w:tcW w:w="615" w:type="dxa"/>
             <w:hideMark/>
           </w:tcPr>
           <w:p>
@@ -4961,13 +5069,21 @@
                 <w:sz w:val="16"/>
                 <w:szCs w:val="16"/>
               </w:rPr>
-              <w:t>S 12</w:t>
-            </w:r>
-          </w:p>
-        </w:tc>
-        <w:tc>
-          <w:tcPr>
-            <w:tcW w:w="525" w:type="dxa"/>
+              <w:t xml:space="preserve">Sprint </w:t>
+            </w:r>
+            <w:r>
+              <w:rPr>
+                <w:b/>
+                <w:sz w:val="16"/>
+                <w:szCs w:val="16"/>
+              </w:rPr>
+              <w:t>12</w:t>
+            </w:r>
+          </w:p>
+        </w:tc>
+        <w:tc>
+          <w:tcPr>
+            <w:tcW w:w="615" w:type="dxa"/>
             <w:hideMark/>
           </w:tcPr>
           <w:p>
@@ -4986,13 +5102,21 @@
                 <w:sz w:val="16"/>
                 <w:szCs w:val="16"/>
               </w:rPr>
-              <w:t>S 13</w:t>
-            </w:r>
-          </w:p>
-        </w:tc>
-        <w:tc>
-          <w:tcPr>
-            <w:tcW w:w="525" w:type="dxa"/>
+              <w:t>Sprint 1</w:t>
+            </w:r>
+            <w:r>
+              <w:rPr>
+                <w:b/>
+                <w:sz w:val="16"/>
+                <w:szCs w:val="16"/>
+              </w:rPr>
+              <w:t>3</w:t>
+            </w:r>
+          </w:p>
+        </w:tc>
+        <w:tc>
+          <w:tcPr>
+            <w:tcW w:w="615" w:type="dxa"/>
             <w:hideMark/>
           </w:tcPr>
           <w:p>
@@ -5011,13 +5135,21 @@
                 <w:sz w:val="16"/>
                 <w:szCs w:val="16"/>
               </w:rPr>
-              <w:t>S 14</w:t>
-            </w:r>
-          </w:p>
-        </w:tc>
-        <w:tc>
-          <w:tcPr>
-            <w:tcW w:w="525" w:type="dxa"/>
+              <w:t>Sprint 1</w:t>
+            </w:r>
+            <w:r>
+              <w:rPr>
+                <w:b/>
+                <w:sz w:val="16"/>
+                <w:szCs w:val="16"/>
+              </w:rPr>
+              <w:t>4</w:t>
+            </w:r>
+          </w:p>
+        </w:tc>
+        <w:tc>
+          <w:tcPr>
+            <w:tcW w:w="615" w:type="dxa"/>
             <w:hideMark/>
           </w:tcPr>
           <w:p>
@@ -5036,14 +5168,21 @@
                 <w:sz w:val="16"/>
                 <w:szCs w:val="16"/>
               </w:rPr>
-              <w:t>S 15</w:t>
-            </w:r>
-          </w:p>
-        </w:tc>
-        <w:tc>
-          <w:tcPr>
-            <w:tcW w:w="525" w:type="dxa"/>
-            <w:gridSpan w:val="2"/>
+              <w:t>Sprint 1</w:t>
+            </w:r>
+            <w:r>
+              <w:rPr>
+                <w:b/>
+                <w:sz w:val="16"/>
+                <w:szCs w:val="16"/>
+              </w:rPr>
+              <w:t>5</w:t>
+            </w:r>
+          </w:p>
+        </w:tc>
+        <w:tc>
+          <w:tcPr>
+            <w:tcW w:w="615" w:type="dxa"/>
             <w:hideMark/>
           </w:tcPr>
           <w:p>
@@ -5062,70 +5201,26 @@
                 <w:sz w:val="16"/>
                 <w:szCs w:val="16"/>
               </w:rPr>
-              <w:t>S 16</w:t>
-            </w:r>
-          </w:p>
-        </w:tc>
-        <w:tc>
-          <w:tcPr>
-            <w:tcW w:w="525" w:type="dxa"/>
-            <w:hideMark/>
-          </w:tcPr>
-          <w:p>
-            <w:pPr>
-              <w:spacing w:line="360" w:lineRule="auto"/>
-              <w:jc w:val="center"/>
-              <w:rPr>
-                <w:b/>
-                <w:sz w:val="16"/>
-                <w:szCs w:val="16"/>
-              </w:rPr>
-            </w:pPr>
-            <w:r>
-              <w:rPr>
-                <w:b/>
-                <w:sz w:val="16"/>
-                <w:szCs w:val="16"/>
-              </w:rPr>
-              <w:t>S 17</w:t>
-            </w:r>
-          </w:p>
-        </w:tc>
-        <w:tc>
-          <w:tcPr>
-            <w:tcW w:w="525" w:type="dxa"/>
-            <w:hideMark/>
-          </w:tcPr>
-          <w:p>
-            <w:pPr>
-              <w:spacing w:line="360" w:lineRule="auto"/>
-              <w:jc w:val="center"/>
-              <w:rPr>
-                <w:b/>
-                <w:sz w:val="16"/>
-                <w:szCs w:val="16"/>
-              </w:rPr>
-            </w:pPr>
-            <w:r>
-              <w:rPr>
-                <w:b/>
-                <w:sz w:val="16"/>
-                <w:szCs w:val="16"/>
-              </w:rPr>
-              <w:t>S 18</w:t>
+              <w:t>Sprint 1</w:t>
+            </w:r>
+            <w:r>
+              <w:rPr>
+                <w:b/>
+                <w:sz w:val="16"/>
+                <w:szCs w:val="16"/>
+              </w:rPr>
+              <w:t>6</w:t>
             </w:r>
           </w:p>
         </w:tc>
       </w:tr>
       <w:tr>
         <w:trPr>
-          <w:gridAfter w:val="1"/>
-          <w:wAfter w:w="10" w:type="dxa"/>
-          <w:trHeight w:val="294"/>
+          <w:trHeight w:val="227"/>
         </w:trPr>
         <w:tc>
           <w:tcPr>
-            <w:tcW w:w="1351" w:type="dxa"/>
+            <w:tcW w:w="1867" w:type="dxa"/>
             <w:hideMark/>
           </w:tcPr>
           <w:p>
@@ -5140,293 +5235,265 @@
             </w:pPr>
             <w:r>
               <w:rPr>
-                <w:rFonts w:ascii="Calibri" w:hAnsi="Calibri" w:cs="Arial"/>
-                <w:i/>
-                <w:color w:val="548DD4"/>
-                <w:sz w:val="16"/>
-                <w:szCs w:val="16"/>
-                <w:lang w:eastAsia="es-CL"/>
-              </w:rPr>
-              <w:t>Describe actividades del punto anterior</w:t>
-            </w:r>
-          </w:p>
-        </w:tc>
-        <w:tc>
-          <w:tcPr>
-            <w:tcW w:w="536" w:type="dxa"/>
-          </w:tcPr>
-          <w:p>
-            <w:pPr>
-              <w:spacing w:line="360" w:lineRule="auto"/>
-              <w:jc w:val="both"/>
-              <w:rPr>
-                <w:b/>
-                <w:sz w:val="16"/>
-                <w:szCs w:val="16"/>
-              </w:rPr>
-            </w:pPr>
-          </w:p>
-        </w:tc>
-        <w:tc>
-          <w:tcPr>
-            <w:tcW w:w="522" w:type="dxa"/>
-          </w:tcPr>
-          <w:p>
-            <w:pPr>
-              <w:spacing w:line="360" w:lineRule="auto"/>
-              <w:jc w:val="both"/>
-              <w:rPr>
-                <w:b/>
-                <w:sz w:val="16"/>
-                <w:szCs w:val="16"/>
-              </w:rPr>
-            </w:pPr>
-          </w:p>
-        </w:tc>
-        <w:tc>
-          <w:tcPr>
-            <w:tcW w:w="523" w:type="dxa"/>
-          </w:tcPr>
-          <w:p>
-            <w:pPr>
-              <w:spacing w:line="360" w:lineRule="auto"/>
-              <w:jc w:val="both"/>
-              <w:rPr>
-                <w:b/>
-                <w:sz w:val="16"/>
-                <w:szCs w:val="16"/>
-              </w:rPr>
-            </w:pPr>
-          </w:p>
-        </w:tc>
-        <w:tc>
-          <w:tcPr>
-            <w:tcW w:w="526" w:type="dxa"/>
-          </w:tcPr>
-          <w:p>
-            <w:pPr>
-              <w:spacing w:line="360" w:lineRule="auto"/>
-              <w:jc w:val="both"/>
-              <w:rPr>
-                <w:b/>
-                <w:sz w:val="16"/>
-                <w:szCs w:val="16"/>
-              </w:rPr>
-            </w:pPr>
-          </w:p>
-        </w:tc>
-        <w:tc>
-          <w:tcPr>
-            <w:tcW w:w="523" w:type="dxa"/>
-          </w:tcPr>
-          <w:p>
-            <w:pPr>
-              <w:spacing w:line="360" w:lineRule="auto"/>
-              <w:jc w:val="both"/>
-              <w:rPr>
-                <w:b/>
-                <w:sz w:val="16"/>
-                <w:szCs w:val="16"/>
-              </w:rPr>
-            </w:pPr>
-          </w:p>
-        </w:tc>
-        <w:tc>
-          <w:tcPr>
-            <w:tcW w:w="523" w:type="dxa"/>
-          </w:tcPr>
-          <w:p>
-            <w:pPr>
-              <w:spacing w:line="360" w:lineRule="auto"/>
-              <w:jc w:val="both"/>
-              <w:rPr>
-                <w:b/>
-                <w:sz w:val="16"/>
-                <w:szCs w:val="16"/>
-              </w:rPr>
-            </w:pPr>
-          </w:p>
-        </w:tc>
-        <w:tc>
-          <w:tcPr>
-            <w:tcW w:w="523" w:type="dxa"/>
-          </w:tcPr>
-          <w:p>
-            <w:pPr>
-              <w:spacing w:line="360" w:lineRule="auto"/>
-              <w:jc w:val="both"/>
-              <w:rPr>
-                <w:b/>
-                <w:sz w:val="16"/>
-                <w:szCs w:val="16"/>
-              </w:rPr>
-            </w:pPr>
-          </w:p>
-        </w:tc>
-        <w:tc>
-          <w:tcPr>
-            <w:tcW w:w="523" w:type="dxa"/>
-          </w:tcPr>
-          <w:p>
-            <w:pPr>
-              <w:spacing w:line="360" w:lineRule="auto"/>
-              <w:jc w:val="both"/>
-              <w:rPr>
-                <w:b/>
-                <w:sz w:val="16"/>
-                <w:szCs w:val="16"/>
-              </w:rPr>
-            </w:pPr>
-          </w:p>
-        </w:tc>
-        <w:tc>
-          <w:tcPr>
-            <w:tcW w:w="523" w:type="dxa"/>
-          </w:tcPr>
-          <w:p>
-            <w:pPr>
-              <w:spacing w:line="360" w:lineRule="auto"/>
-              <w:jc w:val="both"/>
-              <w:rPr>
-                <w:b/>
-                <w:sz w:val="16"/>
-                <w:szCs w:val="16"/>
-              </w:rPr>
-            </w:pPr>
-          </w:p>
-        </w:tc>
-        <w:tc>
-          <w:tcPr>
-            <w:tcW w:w="523" w:type="dxa"/>
-          </w:tcPr>
-          <w:p>
-            <w:pPr>
-              <w:spacing w:line="360" w:lineRule="auto"/>
-              <w:jc w:val="both"/>
-              <w:rPr>
-                <w:b/>
-                <w:sz w:val="16"/>
-                <w:szCs w:val="16"/>
-              </w:rPr>
-            </w:pPr>
-          </w:p>
-        </w:tc>
-        <w:tc>
-          <w:tcPr>
-            <w:tcW w:w="523" w:type="dxa"/>
-          </w:tcPr>
-          <w:p>
-            <w:pPr>
-              <w:spacing w:line="360" w:lineRule="auto"/>
-              <w:jc w:val="both"/>
-              <w:rPr>
-                <w:b/>
-                <w:sz w:val="16"/>
-                <w:szCs w:val="16"/>
-              </w:rPr>
-            </w:pPr>
-          </w:p>
-        </w:tc>
-        <w:tc>
-          <w:tcPr>
-            <w:tcW w:w="523" w:type="dxa"/>
-          </w:tcPr>
-          <w:p>
-            <w:pPr>
-              <w:spacing w:line="360" w:lineRule="auto"/>
-              <w:jc w:val="both"/>
-              <w:rPr>
-                <w:b/>
-                <w:sz w:val="16"/>
-                <w:szCs w:val="16"/>
-              </w:rPr>
-            </w:pPr>
-          </w:p>
-        </w:tc>
-        <w:tc>
-          <w:tcPr>
-            <w:tcW w:w="525" w:type="dxa"/>
-          </w:tcPr>
-          <w:p>
-            <w:pPr>
-              <w:spacing w:line="360" w:lineRule="auto"/>
-              <w:jc w:val="both"/>
-              <w:rPr>
-                <w:b/>
-                <w:sz w:val="16"/>
-                <w:szCs w:val="16"/>
-              </w:rPr>
-            </w:pPr>
-          </w:p>
-        </w:tc>
-        <w:tc>
-          <w:tcPr>
-            <w:tcW w:w="525" w:type="dxa"/>
-          </w:tcPr>
-          <w:p>
-            <w:pPr>
-              <w:spacing w:line="360" w:lineRule="auto"/>
-              <w:jc w:val="both"/>
-              <w:rPr>
-                <w:b/>
-                <w:sz w:val="16"/>
-                <w:szCs w:val="16"/>
-              </w:rPr>
-            </w:pPr>
-          </w:p>
-        </w:tc>
-        <w:tc>
-          <w:tcPr>
-            <w:tcW w:w="525" w:type="dxa"/>
-          </w:tcPr>
-          <w:p>
-            <w:pPr>
-              <w:spacing w:line="360" w:lineRule="auto"/>
-              <w:jc w:val="both"/>
-              <w:rPr>
-                <w:b/>
-                <w:sz w:val="16"/>
-                <w:szCs w:val="16"/>
-              </w:rPr>
-            </w:pPr>
-          </w:p>
-        </w:tc>
-        <w:tc>
-          <w:tcPr>
-            <w:tcW w:w="525" w:type="dxa"/>
-            <w:gridSpan w:val="2"/>
-          </w:tcPr>
-          <w:p>
-            <w:pPr>
-              <w:spacing w:line="360" w:lineRule="auto"/>
-              <w:jc w:val="both"/>
-              <w:rPr>
-                <w:b/>
-                <w:sz w:val="16"/>
-                <w:szCs w:val="16"/>
-              </w:rPr>
-            </w:pPr>
-          </w:p>
-        </w:tc>
-        <w:tc>
-          <w:tcPr>
-            <w:tcW w:w="525" w:type="dxa"/>
-          </w:tcPr>
-          <w:p>
-            <w:pPr>
-              <w:spacing w:line="360" w:lineRule="auto"/>
-              <w:jc w:val="both"/>
-              <w:rPr>
-                <w:b/>
-                <w:sz w:val="16"/>
-                <w:szCs w:val="16"/>
-              </w:rPr>
-            </w:pPr>
-          </w:p>
-        </w:tc>
-        <w:tc>
-          <w:tcPr>
-            <w:tcW w:w="525" w:type="dxa"/>
+                <w:rFonts w:ascii="Calibri" w:hAnsi="Calibri"/>
+                <w:b/>
+                <w:color w:val="1F3864" w:themeColor="accent1" w:themeShade="80"/>
+              </w:rPr>
+              <w:t>Análisis del Caso</w:t>
+            </w:r>
+          </w:p>
+        </w:tc>
+        <w:tc>
+          <w:tcPr>
+            <w:tcW w:w="615" w:type="dxa"/>
+          </w:tcPr>
+          <w:p>
+            <w:pPr>
+              <w:spacing w:line="360" w:lineRule="auto"/>
+              <w:jc w:val="both"/>
+              <w:rPr>
+                <w:b/>
+                <w:sz w:val="16"/>
+                <w:szCs w:val="16"/>
+              </w:rPr>
+            </w:pPr>
+            <w:r>
+              <w:rPr>
+                <w:b/>
+                <w:sz w:val="16"/>
+                <w:szCs w:val="16"/>
+              </w:rPr>
+              <w:t>X</w:t>
+            </w:r>
+          </w:p>
+        </w:tc>
+        <w:tc>
+          <w:tcPr>
+            <w:tcW w:w="615" w:type="dxa"/>
+          </w:tcPr>
+          <w:p>
+            <w:pPr>
+              <w:spacing w:line="360" w:lineRule="auto"/>
+              <w:jc w:val="both"/>
+              <w:rPr>
+                <w:b/>
+                <w:sz w:val="16"/>
+                <w:szCs w:val="16"/>
+              </w:rPr>
+            </w:pPr>
+          </w:p>
+        </w:tc>
+        <w:tc>
+          <w:tcPr>
+            <w:tcW w:w="615" w:type="dxa"/>
+          </w:tcPr>
+          <w:p>
+            <w:pPr>
+              <w:spacing w:line="360" w:lineRule="auto"/>
+              <w:jc w:val="both"/>
+              <w:rPr>
+                <w:b/>
+                <w:sz w:val="16"/>
+                <w:szCs w:val="16"/>
+              </w:rPr>
+            </w:pPr>
+          </w:p>
+        </w:tc>
+        <w:tc>
+          <w:tcPr>
+            <w:tcW w:w="615" w:type="dxa"/>
+          </w:tcPr>
+          <w:p>
+            <w:pPr>
+              <w:spacing w:line="360" w:lineRule="auto"/>
+              <w:jc w:val="both"/>
+              <w:rPr>
+                <w:b/>
+                <w:sz w:val="16"/>
+                <w:szCs w:val="16"/>
+              </w:rPr>
+            </w:pPr>
+          </w:p>
+        </w:tc>
+        <w:tc>
+          <w:tcPr>
+            <w:tcW w:w="615" w:type="dxa"/>
+          </w:tcPr>
+          <w:p>
+            <w:pPr>
+              <w:spacing w:line="360" w:lineRule="auto"/>
+              <w:jc w:val="both"/>
+              <w:rPr>
+                <w:b/>
+                <w:sz w:val="16"/>
+                <w:szCs w:val="16"/>
+              </w:rPr>
+            </w:pPr>
+          </w:p>
+        </w:tc>
+        <w:tc>
+          <w:tcPr>
+            <w:tcW w:w="615" w:type="dxa"/>
+          </w:tcPr>
+          <w:p>
+            <w:pPr>
+              <w:spacing w:line="360" w:lineRule="auto"/>
+              <w:jc w:val="both"/>
+              <w:rPr>
+                <w:b/>
+                <w:sz w:val="16"/>
+                <w:szCs w:val="16"/>
+              </w:rPr>
+            </w:pPr>
+          </w:p>
+        </w:tc>
+        <w:tc>
+          <w:tcPr>
+            <w:tcW w:w="615" w:type="dxa"/>
+          </w:tcPr>
+          <w:p>
+            <w:pPr>
+              <w:spacing w:line="360" w:lineRule="auto"/>
+              <w:jc w:val="both"/>
+              <w:rPr>
+                <w:b/>
+                <w:sz w:val="16"/>
+                <w:szCs w:val="16"/>
+              </w:rPr>
+            </w:pPr>
+          </w:p>
+        </w:tc>
+        <w:tc>
+          <w:tcPr>
+            <w:tcW w:w="615" w:type="dxa"/>
+          </w:tcPr>
+          <w:p>
+            <w:pPr>
+              <w:spacing w:line="360" w:lineRule="auto"/>
+              <w:jc w:val="both"/>
+              <w:rPr>
+                <w:b/>
+                <w:sz w:val="16"/>
+                <w:szCs w:val="16"/>
+              </w:rPr>
+            </w:pPr>
+          </w:p>
+        </w:tc>
+        <w:tc>
+          <w:tcPr>
+            <w:tcW w:w="615" w:type="dxa"/>
+          </w:tcPr>
+          <w:p>
+            <w:pPr>
+              <w:spacing w:line="360" w:lineRule="auto"/>
+              <w:jc w:val="both"/>
+              <w:rPr>
+                <w:b/>
+                <w:sz w:val="16"/>
+                <w:szCs w:val="16"/>
+              </w:rPr>
+            </w:pPr>
+          </w:p>
+        </w:tc>
+        <w:tc>
+          <w:tcPr>
+            <w:tcW w:w="615" w:type="dxa"/>
+          </w:tcPr>
+          <w:p>
+            <w:pPr>
+              <w:spacing w:line="360" w:lineRule="auto"/>
+              <w:jc w:val="both"/>
+              <w:rPr>
+                <w:b/>
+                <w:sz w:val="16"/>
+                <w:szCs w:val="16"/>
+              </w:rPr>
+            </w:pPr>
+          </w:p>
+        </w:tc>
+        <w:tc>
+          <w:tcPr>
+            <w:tcW w:w="615" w:type="dxa"/>
+          </w:tcPr>
+          <w:p>
+            <w:pPr>
+              <w:spacing w:line="360" w:lineRule="auto"/>
+              <w:jc w:val="both"/>
+              <w:rPr>
+                <w:b/>
+                <w:sz w:val="16"/>
+                <w:szCs w:val="16"/>
+              </w:rPr>
+            </w:pPr>
+          </w:p>
+        </w:tc>
+        <w:tc>
+          <w:tcPr>
+            <w:tcW w:w="615" w:type="dxa"/>
+          </w:tcPr>
+          <w:p>
+            <w:pPr>
+              <w:spacing w:line="360" w:lineRule="auto"/>
+              <w:jc w:val="both"/>
+              <w:rPr>
+                <w:b/>
+                <w:sz w:val="16"/>
+                <w:szCs w:val="16"/>
+              </w:rPr>
+            </w:pPr>
+          </w:p>
+        </w:tc>
+        <w:tc>
+          <w:tcPr>
+            <w:tcW w:w="615" w:type="dxa"/>
+          </w:tcPr>
+          <w:p>
+            <w:pPr>
+              <w:spacing w:line="360" w:lineRule="auto"/>
+              <w:jc w:val="both"/>
+              <w:rPr>
+                <w:b/>
+                <w:sz w:val="16"/>
+                <w:szCs w:val="16"/>
+              </w:rPr>
+            </w:pPr>
+          </w:p>
+        </w:tc>
+        <w:tc>
+          <w:tcPr>
+            <w:tcW w:w="615" w:type="dxa"/>
+          </w:tcPr>
+          <w:p>
+            <w:pPr>
+              <w:spacing w:line="360" w:lineRule="auto"/>
+              <w:jc w:val="both"/>
+              <w:rPr>
+                <w:b/>
+                <w:sz w:val="16"/>
+                <w:szCs w:val="16"/>
+              </w:rPr>
+            </w:pPr>
+          </w:p>
+        </w:tc>
+        <w:tc>
+          <w:tcPr>
+            <w:tcW w:w="615" w:type="dxa"/>
+          </w:tcPr>
+          <w:p>
+            <w:pPr>
+              <w:spacing w:line="360" w:lineRule="auto"/>
+              <w:jc w:val="both"/>
+              <w:rPr>
+                <w:b/>
+                <w:sz w:val="16"/>
+                <w:szCs w:val="16"/>
+              </w:rPr>
+            </w:pPr>
+          </w:p>
+        </w:tc>
+        <w:tc>
+          <w:tcPr>
+            <w:tcW w:w="615" w:type="dxa"/>
           </w:tcPr>
           <w:p>
             <w:pPr>
@@ -5443,302 +5510,293 @@
       </w:tr>
       <w:tr>
         <w:trPr>
-          <w:gridAfter w:val="1"/>
-          <w:wAfter w:w="10" w:type="dxa"/>
-          <w:trHeight w:val="303"/>
+          <w:trHeight w:val="233"/>
         </w:trPr>
         <w:tc>
           <w:tcPr>
-            <w:tcW w:w="1351" w:type="dxa"/>
-          </w:tcPr>
-          <w:p>
-            <w:pPr>
-              <w:spacing w:line="360" w:lineRule="auto"/>
-              <w:jc w:val="both"/>
-              <w:rPr>
-                <w:b/>
-                <w:sz w:val="16"/>
-                <w:szCs w:val="16"/>
-              </w:rPr>
-            </w:pPr>
-          </w:p>
-        </w:tc>
-        <w:tc>
-          <w:tcPr>
-            <w:tcW w:w="536" w:type="dxa"/>
-          </w:tcPr>
-          <w:p>
-            <w:pPr>
-              <w:spacing w:line="360" w:lineRule="auto"/>
-              <w:jc w:val="both"/>
-              <w:rPr>
-                <w:b/>
-                <w:sz w:val="16"/>
-                <w:szCs w:val="16"/>
-              </w:rPr>
-            </w:pPr>
-          </w:p>
-        </w:tc>
-        <w:tc>
-          <w:tcPr>
-            <w:tcW w:w="522" w:type="dxa"/>
-          </w:tcPr>
-          <w:p>
-            <w:pPr>
-              <w:spacing w:line="360" w:lineRule="auto"/>
-              <w:jc w:val="both"/>
-              <w:rPr>
-                <w:b/>
-                <w:sz w:val="16"/>
-                <w:szCs w:val="16"/>
-              </w:rPr>
-            </w:pPr>
-          </w:p>
-        </w:tc>
-        <w:tc>
-          <w:tcPr>
-            <w:tcW w:w="523" w:type="dxa"/>
-          </w:tcPr>
-          <w:p>
-            <w:pPr>
-              <w:spacing w:line="360" w:lineRule="auto"/>
-              <w:jc w:val="both"/>
-              <w:rPr>
-                <w:b/>
-                <w:sz w:val="16"/>
-                <w:szCs w:val="16"/>
-              </w:rPr>
-            </w:pPr>
-          </w:p>
-        </w:tc>
-        <w:tc>
-          <w:tcPr>
-            <w:tcW w:w="526" w:type="dxa"/>
-          </w:tcPr>
-          <w:p>
-            <w:pPr>
-              <w:spacing w:line="360" w:lineRule="auto"/>
-              <w:jc w:val="both"/>
-              <w:rPr>
-                <w:b/>
-                <w:sz w:val="16"/>
-                <w:szCs w:val="16"/>
-              </w:rPr>
-            </w:pPr>
-          </w:p>
-        </w:tc>
-        <w:tc>
-          <w:tcPr>
-            <w:tcW w:w="523" w:type="dxa"/>
-          </w:tcPr>
-          <w:p>
-            <w:pPr>
-              <w:spacing w:line="360" w:lineRule="auto"/>
-              <w:jc w:val="both"/>
-              <w:rPr>
-                <w:b/>
-                <w:sz w:val="16"/>
-                <w:szCs w:val="16"/>
-              </w:rPr>
-            </w:pPr>
-          </w:p>
-        </w:tc>
-        <w:tc>
-          <w:tcPr>
-            <w:tcW w:w="523" w:type="dxa"/>
-          </w:tcPr>
-          <w:p>
-            <w:pPr>
-              <w:spacing w:line="360" w:lineRule="auto"/>
-              <w:jc w:val="both"/>
-              <w:rPr>
-                <w:b/>
-                <w:sz w:val="16"/>
-                <w:szCs w:val="16"/>
-              </w:rPr>
-            </w:pPr>
-          </w:p>
-        </w:tc>
-        <w:tc>
-          <w:tcPr>
-            <w:tcW w:w="523" w:type="dxa"/>
-          </w:tcPr>
-          <w:p>
-            <w:pPr>
-              <w:spacing w:line="360" w:lineRule="auto"/>
-              <w:jc w:val="both"/>
-              <w:rPr>
-                <w:b/>
-                <w:sz w:val="16"/>
-                <w:szCs w:val="16"/>
-              </w:rPr>
-            </w:pPr>
-          </w:p>
-        </w:tc>
-        <w:tc>
-          <w:tcPr>
-            <w:tcW w:w="523" w:type="dxa"/>
-          </w:tcPr>
-          <w:p>
-            <w:pPr>
-              <w:spacing w:line="360" w:lineRule="auto"/>
-              <w:jc w:val="both"/>
-              <w:rPr>
-                <w:b/>
-                <w:sz w:val="16"/>
-                <w:szCs w:val="16"/>
-              </w:rPr>
-            </w:pPr>
-          </w:p>
-        </w:tc>
-        <w:tc>
-          <w:tcPr>
-            <w:tcW w:w="523" w:type="dxa"/>
-          </w:tcPr>
-          <w:p>
-            <w:pPr>
-              <w:spacing w:line="360" w:lineRule="auto"/>
-              <w:jc w:val="both"/>
-              <w:rPr>
-                <w:b/>
-                <w:sz w:val="16"/>
-                <w:szCs w:val="16"/>
-              </w:rPr>
-            </w:pPr>
-          </w:p>
-        </w:tc>
-        <w:tc>
-          <w:tcPr>
-            <w:tcW w:w="523" w:type="dxa"/>
-          </w:tcPr>
-          <w:p>
-            <w:pPr>
-              <w:spacing w:line="360" w:lineRule="auto"/>
-              <w:jc w:val="both"/>
-              <w:rPr>
-                <w:b/>
-                <w:sz w:val="16"/>
-                <w:szCs w:val="16"/>
-              </w:rPr>
-            </w:pPr>
-          </w:p>
-        </w:tc>
-        <w:tc>
-          <w:tcPr>
-            <w:tcW w:w="523" w:type="dxa"/>
-          </w:tcPr>
-          <w:p>
-            <w:pPr>
-              <w:spacing w:line="360" w:lineRule="auto"/>
-              <w:jc w:val="both"/>
-              <w:rPr>
-                <w:b/>
-                <w:sz w:val="16"/>
-                <w:szCs w:val="16"/>
-              </w:rPr>
-            </w:pPr>
-          </w:p>
-        </w:tc>
-        <w:tc>
-          <w:tcPr>
-            <w:tcW w:w="523" w:type="dxa"/>
-          </w:tcPr>
-          <w:p>
-            <w:pPr>
-              <w:spacing w:line="360" w:lineRule="auto"/>
-              <w:jc w:val="both"/>
-              <w:rPr>
-                <w:b/>
-                <w:sz w:val="16"/>
-                <w:szCs w:val="16"/>
-              </w:rPr>
-            </w:pPr>
-          </w:p>
-        </w:tc>
-        <w:tc>
-          <w:tcPr>
-            <w:tcW w:w="525" w:type="dxa"/>
-          </w:tcPr>
-          <w:p>
-            <w:pPr>
-              <w:spacing w:line="360" w:lineRule="auto"/>
-              <w:jc w:val="both"/>
-              <w:rPr>
-                <w:b/>
-                <w:sz w:val="16"/>
-                <w:szCs w:val="16"/>
-              </w:rPr>
-            </w:pPr>
-          </w:p>
-        </w:tc>
-        <w:tc>
-          <w:tcPr>
-            <w:tcW w:w="525" w:type="dxa"/>
-          </w:tcPr>
-          <w:p>
-            <w:pPr>
-              <w:spacing w:line="360" w:lineRule="auto"/>
-              <w:jc w:val="both"/>
-              <w:rPr>
-                <w:b/>
-                <w:sz w:val="16"/>
-                <w:szCs w:val="16"/>
-              </w:rPr>
-            </w:pPr>
-          </w:p>
-        </w:tc>
-        <w:tc>
-          <w:tcPr>
-            <w:tcW w:w="525" w:type="dxa"/>
-          </w:tcPr>
-          <w:p>
-            <w:pPr>
-              <w:spacing w:line="360" w:lineRule="auto"/>
-              <w:jc w:val="both"/>
-              <w:rPr>
-                <w:b/>
-                <w:sz w:val="16"/>
-                <w:szCs w:val="16"/>
-              </w:rPr>
-            </w:pPr>
-          </w:p>
-        </w:tc>
-        <w:tc>
-          <w:tcPr>
-            <w:tcW w:w="525" w:type="dxa"/>
-            <w:gridSpan w:val="2"/>
-          </w:tcPr>
-          <w:p>
-            <w:pPr>
-              <w:spacing w:line="360" w:lineRule="auto"/>
-              <w:jc w:val="both"/>
-              <w:rPr>
-                <w:b/>
-                <w:sz w:val="16"/>
-                <w:szCs w:val="16"/>
-              </w:rPr>
-            </w:pPr>
-          </w:p>
-        </w:tc>
-        <w:tc>
-          <w:tcPr>
-            <w:tcW w:w="525" w:type="dxa"/>
-          </w:tcPr>
-          <w:p>
-            <w:pPr>
-              <w:spacing w:line="360" w:lineRule="auto"/>
-              <w:jc w:val="both"/>
-              <w:rPr>
-                <w:b/>
-                <w:sz w:val="16"/>
-                <w:szCs w:val="16"/>
-              </w:rPr>
-            </w:pPr>
-          </w:p>
-        </w:tc>
-        <w:tc>
-          <w:tcPr>
-            <w:tcW w:w="525" w:type="dxa"/>
+            <w:tcW w:w="1867" w:type="dxa"/>
+          </w:tcPr>
+          <w:p>
+            <w:pPr>
+              <w:spacing w:line="360" w:lineRule="auto"/>
+              <w:jc w:val="both"/>
+              <w:rPr>
+                <w:b/>
+                <w:sz w:val="16"/>
+                <w:szCs w:val="16"/>
+              </w:rPr>
+            </w:pPr>
+            <w:proofErr w:type="spellStart"/>
+            <w:r>
+              <w:rPr>
+                <w:rFonts w:ascii="Calibri" w:hAnsi="Calibri"/>
+                <w:b/>
+                <w:color w:val="1F3864" w:themeColor="accent1" w:themeShade="80"/>
+              </w:rPr>
+              <w:t>Squad</w:t>
+            </w:r>
+            <w:proofErr w:type="spellEnd"/>
+            <w:r>
+              <w:rPr>
+                <w:rFonts w:ascii="Calibri" w:hAnsi="Calibri"/>
+                <w:b/>
+                <w:color w:val="1F3864" w:themeColor="accent1" w:themeShade="80"/>
+              </w:rPr>
+              <w:t xml:space="preserve"> y responsabilidades</w:t>
+            </w:r>
+          </w:p>
+        </w:tc>
+        <w:tc>
+          <w:tcPr>
+            <w:tcW w:w="615" w:type="dxa"/>
+          </w:tcPr>
+          <w:p>
+            <w:pPr>
+              <w:spacing w:line="360" w:lineRule="auto"/>
+              <w:jc w:val="both"/>
+              <w:rPr>
+                <w:b/>
+                <w:sz w:val="16"/>
+                <w:szCs w:val="16"/>
+              </w:rPr>
+            </w:pPr>
+            <w:r>
+              <w:rPr>
+                <w:b/>
+                <w:sz w:val="16"/>
+                <w:szCs w:val="16"/>
+              </w:rPr>
+              <w:t>X</w:t>
+            </w:r>
+          </w:p>
+        </w:tc>
+        <w:tc>
+          <w:tcPr>
+            <w:tcW w:w="615" w:type="dxa"/>
+          </w:tcPr>
+          <w:p>
+            <w:pPr>
+              <w:spacing w:line="360" w:lineRule="auto"/>
+              <w:jc w:val="both"/>
+              <w:rPr>
+                <w:b/>
+                <w:sz w:val="16"/>
+                <w:szCs w:val="16"/>
+              </w:rPr>
+            </w:pPr>
+          </w:p>
+        </w:tc>
+        <w:tc>
+          <w:tcPr>
+            <w:tcW w:w="615" w:type="dxa"/>
+          </w:tcPr>
+          <w:p>
+            <w:pPr>
+              <w:spacing w:line="360" w:lineRule="auto"/>
+              <w:jc w:val="both"/>
+              <w:rPr>
+                <w:b/>
+                <w:sz w:val="16"/>
+                <w:szCs w:val="16"/>
+              </w:rPr>
+            </w:pPr>
+          </w:p>
+        </w:tc>
+        <w:tc>
+          <w:tcPr>
+            <w:tcW w:w="615" w:type="dxa"/>
+          </w:tcPr>
+          <w:p>
+            <w:pPr>
+              <w:spacing w:line="360" w:lineRule="auto"/>
+              <w:jc w:val="both"/>
+              <w:rPr>
+                <w:b/>
+                <w:sz w:val="16"/>
+                <w:szCs w:val="16"/>
+              </w:rPr>
+            </w:pPr>
+          </w:p>
+        </w:tc>
+        <w:tc>
+          <w:tcPr>
+            <w:tcW w:w="615" w:type="dxa"/>
+          </w:tcPr>
+          <w:p>
+            <w:pPr>
+              <w:spacing w:line="360" w:lineRule="auto"/>
+              <w:jc w:val="both"/>
+              <w:rPr>
+                <w:b/>
+                <w:sz w:val="16"/>
+                <w:szCs w:val="16"/>
+              </w:rPr>
+            </w:pPr>
+          </w:p>
+        </w:tc>
+        <w:tc>
+          <w:tcPr>
+            <w:tcW w:w="615" w:type="dxa"/>
+          </w:tcPr>
+          <w:p>
+            <w:pPr>
+              <w:spacing w:line="360" w:lineRule="auto"/>
+              <w:jc w:val="both"/>
+              <w:rPr>
+                <w:b/>
+                <w:sz w:val="16"/>
+                <w:szCs w:val="16"/>
+              </w:rPr>
+            </w:pPr>
+          </w:p>
+        </w:tc>
+        <w:tc>
+          <w:tcPr>
+            <w:tcW w:w="615" w:type="dxa"/>
+          </w:tcPr>
+          <w:p>
+            <w:pPr>
+              <w:spacing w:line="360" w:lineRule="auto"/>
+              <w:jc w:val="both"/>
+              <w:rPr>
+                <w:b/>
+                <w:sz w:val="16"/>
+                <w:szCs w:val="16"/>
+              </w:rPr>
+            </w:pPr>
+          </w:p>
+        </w:tc>
+        <w:tc>
+          <w:tcPr>
+            <w:tcW w:w="615" w:type="dxa"/>
+          </w:tcPr>
+          <w:p>
+            <w:pPr>
+              <w:spacing w:line="360" w:lineRule="auto"/>
+              <w:jc w:val="both"/>
+              <w:rPr>
+                <w:b/>
+                <w:sz w:val="16"/>
+                <w:szCs w:val="16"/>
+              </w:rPr>
+            </w:pPr>
+          </w:p>
+        </w:tc>
+        <w:tc>
+          <w:tcPr>
+            <w:tcW w:w="615" w:type="dxa"/>
+          </w:tcPr>
+          <w:p>
+            <w:pPr>
+              <w:spacing w:line="360" w:lineRule="auto"/>
+              <w:jc w:val="both"/>
+              <w:rPr>
+                <w:b/>
+                <w:sz w:val="16"/>
+                <w:szCs w:val="16"/>
+              </w:rPr>
+            </w:pPr>
+          </w:p>
+        </w:tc>
+        <w:tc>
+          <w:tcPr>
+            <w:tcW w:w="615" w:type="dxa"/>
+          </w:tcPr>
+          <w:p>
+            <w:pPr>
+              <w:spacing w:line="360" w:lineRule="auto"/>
+              <w:jc w:val="both"/>
+              <w:rPr>
+                <w:b/>
+                <w:sz w:val="16"/>
+                <w:szCs w:val="16"/>
+              </w:rPr>
+            </w:pPr>
+          </w:p>
+        </w:tc>
+        <w:tc>
+          <w:tcPr>
+            <w:tcW w:w="615" w:type="dxa"/>
+          </w:tcPr>
+          <w:p>
+            <w:pPr>
+              <w:spacing w:line="360" w:lineRule="auto"/>
+              <w:jc w:val="both"/>
+              <w:rPr>
+                <w:b/>
+                <w:sz w:val="16"/>
+                <w:szCs w:val="16"/>
+              </w:rPr>
+            </w:pPr>
+          </w:p>
+        </w:tc>
+        <w:tc>
+          <w:tcPr>
+            <w:tcW w:w="615" w:type="dxa"/>
+          </w:tcPr>
+          <w:p>
+            <w:pPr>
+              <w:spacing w:line="360" w:lineRule="auto"/>
+              <w:jc w:val="both"/>
+              <w:rPr>
+                <w:b/>
+                <w:sz w:val="16"/>
+                <w:szCs w:val="16"/>
+              </w:rPr>
+            </w:pPr>
+          </w:p>
+        </w:tc>
+        <w:tc>
+          <w:tcPr>
+            <w:tcW w:w="615" w:type="dxa"/>
+          </w:tcPr>
+          <w:p>
+            <w:pPr>
+              <w:spacing w:line="360" w:lineRule="auto"/>
+              <w:jc w:val="both"/>
+              <w:rPr>
+                <w:b/>
+                <w:sz w:val="16"/>
+                <w:szCs w:val="16"/>
+              </w:rPr>
+            </w:pPr>
+          </w:p>
+        </w:tc>
+        <w:tc>
+          <w:tcPr>
+            <w:tcW w:w="615" w:type="dxa"/>
+          </w:tcPr>
+          <w:p>
+            <w:pPr>
+              <w:spacing w:line="360" w:lineRule="auto"/>
+              <w:jc w:val="both"/>
+              <w:rPr>
+                <w:b/>
+                <w:sz w:val="16"/>
+                <w:szCs w:val="16"/>
+              </w:rPr>
+            </w:pPr>
+          </w:p>
+        </w:tc>
+        <w:tc>
+          <w:tcPr>
+            <w:tcW w:w="615" w:type="dxa"/>
+          </w:tcPr>
+          <w:p>
+            <w:pPr>
+              <w:spacing w:line="360" w:lineRule="auto"/>
+              <w:jc w:val="both"/>
+              <w:rPr>
+                <w:b/>
+                <w:sz w:val="16"/>
+                <w:szCs w:val="16"/>
+              </w:rPr>
+            </w:pPr>
+          </w:p>
+        </w:tc>
+        <w:tc>
+          <w:tcPr>
+            <w:tcW w:w="615" w:type="dxa"/>
           </w:tcPr>
           <w:p>
             <w:pPr>
@@ -5755,302 +5813,3354 @@
       </w:tr>
       <w:tr>
         <w:trPr>
-          <w:gridAfter w:val="1"/>
-          <w:wAfter w:w="10" w:type="dxa"/>
-          <w:trHeight w:val="294"/>
+          <w:trHeight w:val="227"/>
         </w:trPr>
         <w:tc>
           <w:tcPr>
-            <w:tcW w:w="1351" w:type="dxa"/>
-          </w:tcPr>
-          <w:p>
-            <w:pPr>
-              <w:spacing w:line="360" w:lineRule="auto"/>
-              <w:jc w:val="both"/>
-              <w:rPr>
-                <w:b/>
-                <w:sz w:val="16"/>
-                <w:szCs w:val="16"/>
-              </w:rPr>
-            </w:pPr>
-          </w:p>
-        </w:tc>
-        <w:tc>
-          <w:tcPr>
-            <w:tcW w:w="536" w:type="dxa"/>
-          </w:tcPr>
-          <w:p>
-            <w:pPr>
-              <w:spacing w:line="360" w:lineRule="auto"/>
-              <w:jc w:val="both"/>
-              <w:rPr>
-                <w:b/>
-                <w:sz w:val="16"/>
-                <w:szCs w:val="16"/>
-              </w:rPr>
-            </w:pPr>
-          </w:p>
-        </w:tc>
-        <w:tc>
-          <w:tcPr>
-            <w:tcW w:w="522" w:type="dxa"/>
-          </w:tcPr>
-          <w:p>
-            <w:pPr>
-              <w:spacing w:line="360" w:lineRule="auto"/>
-              <w:jc w:val="both"/>
-              <w:rPr>
-                <w:b/>
-                <w:sz w:val="16"/>
-                <w:szCs w:val="16"/>
-              </w:rPr>
-            </w:pPr>
-          </w:p>
-        </w:tc>
-        <w:tc>
-          <w:tcPr>
-            <w:tcW w:w="523" w:type="dxa"/>
-          </w:tcPr>
-          <w:p>
-            <w:pPr>
-              <w:spacing w:line="360" w:lineRule="auto"/>
-              <w:jc w:val="both"/>
-              <w:rPr>
-                <w:b/>
-                <w:sz w:val="16"/>
-                <w:szCs w:val="16"/>
-              </w:rPr>
-            </w:pPr>
-          </w:p>
-        </w:tc>
-        <w:tc>
-          <w:tcPr>
-            <w:tcW w:w="526" w:type="dxa"/>
-          </w:tcPr>
-          <w:p>
-            <w:pPr>
-              <w:spacing w:line="360" w:lineRule="auto"/>
-              <w:jc w:val="both"/>
-              <w:rPr>
-                <w:b/>
-                <w:sz w:val="16"/>
-                <w:szCs w:val="16"/>
-              </w:rPr>
-            </w:pPr>
-          </w:p>
-        </w:tc>
-        <w:tc>
-          <w:tcPr>
-            <w:tcW w:w="523" w:type="dxa"/>
-          </w:tcPr>
-          <w:p>
-            <w:pPr>
-              <w:spacing w:line="360" w:lineRule="auto"/>
-              <w:jc w:val="both"/>
-              <w:rPr>
-                <w:b/>
-                <w:sz w:val="16"/>
-                <w:szCs w:val="16"/>
-              </w:rPr>
-            </w:pPr>
-          </w:p>
-        </w:tc>
-        <w:tc>
-          <w:tcPr>
-            <w:tcW w:w="523" w:type="dxa"/>
-          </w:tcPr>
-          <w:p>
-            <w:pPr>
-              <w:spacing w:line="360" w:lineRule="auto"/>
-              <w:jc w:val="both"/>
-              <w:rPr>
-                <w:b/>
-                <w:sz w:val="16"/>
-                <w:szCs w:val="16"/>
-              </w:rPr>
-            </w:pPr>
-          </w:p>
-        </w:tc>
-        <w:tc>
-          <w:tcPr>
-            <w:tcW w:w="523" w:type="dxa"/>
-          </w:tcPr>
-          <w:p>
-            <w:pPr>
-              <w:spacing w:line="360" w:lineRule="auto"/>
-              <w:jc w:val="both"/>
-              <w:rPr>
-                <w:b/>
-                <w:sz w:val="16"/>
-                <w:szCs w:val="16"/>
-              </w:rPr>
-            </w:pPr>
-          </w:p>
-        </w:tc>
-        <w:tc>
-          <w:tcPr>
-            <w:tcW w:w="523" w:type="dxa"/>
-          </w:tcPr>
-          <w:p>
-            <w:pPr>
-              <w:spacing w:line="360" w:lineRule="auto"/>
-              <w:jc w:val="both"/>
-              <w:rPr>
-                <w:b/>
-                <w:sz w:val="16"/>
-                <w:szCs w:val="16"/>
-              </w:rPr>
-            </w:pPr>
-          </w:p>
-        </w:tc>
-        <w:tc>
-          <w:tcPr>
-            <w:tcW w:w="523" w:type="dxa"/>
-          </w:tcPr>
-          <w:p>
-            <w:pPr>
-              <w:spacing w:line="360" w:lineRule="auto"/>
-              <w:jc w:val="both"/>
-              <w:rPr>
-                <w:b/>
-                <w:sz w:val="16"/>
-                <w:szCs w:val="16"/>
-              </w:rPr>
-            </w:pPr>
-          </w:p>
-        </w:tc>
-        <w:tc>
-          <w:tcPr>
-            <w:tcW w:w="523" w:type="dxa"/>
-          </w:tcPr>
-          <w:p>
-            <w:pPr>
-              <w:spacing w:line="360" w:lineRule="auto"/>
-              <w:jc w:val="both"/>
-              <w:rPr>
-                <w:b/>
-                <w:sz w:val="16"/>
-                <w:szCs w:val="16"/>
-              </w:rPr>
-            </w:pPr>
-          </w:p>
-        </w:tc>
-        <w:tc>
-          <w:tcPr>
-            <w:tcW w:w="523" w:type="dxa"/>
-          </w:tcPr>
-          <w:p>
-            <w:pPr>
-              <w:spacing w:line="360" w:lineRule="auto"/>
-              <w:jc w:val="both"/>
-              <w:rPr>
-                <w:b/>
-                <w:sz w:val="16"/>
-                <w:szCs w:val="16"/>
-              </w:rPr>
-            </w:pPr>
-          </w:p>
-        </w:tc>
-        <w:tc>
-          <w:tcPr>
-            <w:tcW w:w="523" w:type="dxa"/>
-          </w:tcPr>
-          <w:p>
-            <w:pPr>
-              <w:spacing w:line="360" w:lineRule="auto"/>
-              <w:jc w:val="both"/>
-              <w:rPr>
-                <w:b/>
-                <w:sz w:val="16"/>
-                <w:szCs w:val="16"/>
-              </w:rPr>
-            </w:pPr>
-          </w:p>
-        </w:tc>
-        <w:tc>
-          <w:tcPr>
-            <w:tcW w:w="525" w:type="dxa"/>
-          </w:tcPr>
-          <w:p>
-            <w:pPr>
-              <w:spacing w:line="360" w:lineRule="auto"/>
-              <w:jc w:val="both"/>
-              <w:rPr>
-                <w:b/>
-                <w:sz w:val="16"/>
-                <w:szCs w:val="16"/>
-              </w:rPr>
-            </w:pPr>
-          </w:p>
-        </w:tc>
-        <w:tc>
-          <w:tcPr>
-            <w:tcW w:w="525" w:type="dxa"/>
-          </w:tcPr>
-          <w:p>
-            <w:pPr>
-              <w:spacing w:line="360" w:lineRule="auto"/>
-              <w:jc w:val="both"/>
-              <w:rPr>
-                <w:b/>
-                <w:sz w:val="16"/>
-                <w:szCs w:val="16"/>
-              </w:rPr>
-            </w:pPr>
-          </w:p>
-        </w:tc>
-        <w:tc>
-          <w:tcPr>
-            <w:tcW w:w="525" w:type="dxa"/>
-          </w:tcPr>
-          <w:p>
-            <w:pPr>
-              <w:spacing w:line="360" w:lineRule="auto"/>
-              <w:jc w:val="both"/>
-              <w:rPr>
-                <w:b/>
-                <w:sz w:val="16"/>
-                <w:szCs w:val="16"/>
-              </w:rPr>
-            </w:pPr>
-          </w:p>
-        </w:tc>
-        <w:tc>
-          <w:tcPr>
-            <w:tcW w:w="525" w:type="dxa"/>
-            <w:gridSpan w:val="2"/>
-          </w:tcPr>
-          <w:p>
-            <w:pPr>
-              <w:spacing w:line="360" w:lineRule="auto"/>
-              <w:jc w:val="both"/>
-              <w:rPr>
-                <w:b/>
-                <w:sz w:val="16"/>
-                <w:szCs w:val="16"/>
-              </w:rPr>
-            </w:pPr>
-          </w:p>
-        </w:tc>
-        <w:tc>
-          <w:tcPr>
-            <w:tcW w:w="525" w:type="dxa"/>
-          </w:tcPr>
-          <w:p>
-            <w:pPr>
-              <w:spacing w:line="360" w:lineRule="auto"/>
-              <w:jc w:val="both"/>
-              <w:rPr>
-                <w:b/>
-                <w:sz w:val="16"/>
-                <w:szCs w:val="16"/>
-              </w:rPr>
-            </w:pPr>
-          </w:p>
-        </w:tc>
-        <w:tc>
-          <w:tcPr>
-            <w:tcW w:w="525" w:type="dxa"/>
+            <w:tcW w:w="1867" w:type="dxa"/>
+          </w:tcPr>
+          <w:p>
+            <w:pPr>
+              <w:spacing w:line="360" w:lineRule="auto"/>
+              <w:jc w:val="both"/>
+              <w:rPr>
+                <w:b/>
+                <w:sz w:val="16"/>
+                <w:szCs w:val="16"/>
+              </w:rPr>
+            </w:pPr>
+            <w:r>
+              <w:rPr>
+                <w:b/>
+                <w:sz w:val="16"/>
+                <w:szCs w:val="16"/>
+              </w:rPr>
+              <w:t>Inicio planificación</w:t>
+            </w:r>
+          </w:p>
+        </w:tc>
+        <w:tc>
+          <w:tcPr>
+            <w:tcW w:w="615" w:type="dxa"/>
+          </w:tcPr>
+          <w:p>
+            <w:pPr>
+              <w:spacing w:line="360" w:lineRule="auto"/>
+              <w:jc w:val="both"/>
+              <w:rPr>
+                <w:b/>
+                <w:sz w:val="16"/>
+                <w:szCs w:val="16"/>
+              </w:rPr>
+            </w:pPr>
+          </w:p>
+        </w:tc>
+        <w:tc>
+          <w:tcPr>
+            <w:tcW w:w="615" w:type="dxa"/>
+          </w:tcPr>
+          <w:p>
+            <w:pPr>
+              <w:spacing w:line="360" w:lineRule="auto"/>
+              <w:jc w:val="both"/>
+              <w:rPr>
+                <w:b/>
+                <w:sz w:val="16"/>
+                <w:szCs w:val="16"/>
+              </w:rPr>
+            </w:pPr>
+          </w:p>
+        </w:tc>
+        <w:tc>
+          <w:tcPr>
+            <w:tcW w:w="615" w:type="dxa"/>
+          </w:tcPr>
+          <w:p>
+            <w:pPr>
+              <w:spacing w:line="360" w:lineRule="auto"/>
+              <w:jc w:val="both"/>
+              <w:rPr>
+                <w:b/>
+                <w:sz w:val="16"/>
+                <w:szCs w:val="16"/>
+              </w:rPr>
+            </w:pPr>
+          </w:p>
+        </w:tc>
+        <w:tc>
+          <w:tcPr>
+            <w:tcW w:w="615" w:type="dxa"/>
+          </w:tcPr>
+          <w:p>
+            <w:pPr>
+              <w:spacing w:line="360" w:lineRule="auto"/>
+              <w:jc w:val="both"/>
+              <w:rPr>
+                <w:b/>
+                <w:sz w:val="16"/>
+                <w:szCs w:val="16"/>
+              </w:rPr>
+            </w:pPr>
+          </w:p>
+        </w:tc>
+        <w:tc>
+          <w:tcPr>
+            <w:tcW w:w="615" w:type="dxa"/>
+          </w:tcPr>
+          <w:p>
+            <w:pPr>
+              <w:spacing w:line="360" w:lineRule="auto"/>
+              <w:jc w:val="both"/>
+              <w:rPr>
+                <w:b/>
+                <w:sz w:val="16"/>
+                <w:szCs w:val="16"/>
+              </w:rPr>
+            </w:pPr>
+          </w:p>
+        </w:tc>
+        <w:tc>
+          <w:tcPr>
+            <w:tcW w:w="615" w:type="dxa"/>
+          </w:tcPr>
+          <w:p>
+            <w:pPr>
+              <w:spacing w:line="360" w:lineRule="auto"/>
+              <w:jc w:val="both"/>
+              <w:rPr>
+                <w:b/>
+                <w:sz w:val="16"/>
+                <w:szCs w:val="16"/>
+              </w:rPr>
+            </w:pPr>
+          </w:p>
+        </w:tc>
+        <w:tc>
+          <w:tcPr>
+            <w:tcW w:w="615" w:type="dxa"/>
+          </w:tcPr>
+          <w:p>
+            <w:pPr>
+              <w:spacing w:line="360" w:lineRule="auto"/>
+              <w:jc w:val="both"/>
+              <w:rPr>
+                <w:b/>
+                <w:sz w:val="16"/>
+                <w:szCs w:val="16"/>
+              </w:rPr>
+            </w:pPr>
+          </w:p>
+        </w:tc>
+        <w:tc>
+          <w:tcPr>
+            <w:tcW w:w="615" w:type="dxa"/>
+          </w:tcPr>
+          <w:p>
+            <w:pPr>
+              <w:spacing w:line="360" w:lineRule="auto"/>
+              <w:jc w:val="both"/>
+              <w:rPr>
+                <w:b/>
+                <w:sz w:val="16"/>
+                <w:szCs w:val="16"/>
+              </w:rPr>
+            </w:pPr>
+          </w:p>
+        </w:tc>
+        <w:tc>
+          <w:tcPr>
+            <w:tcW w:w="615" w:type="dxa"/>
+          </w:tcPr>
+          <w:p>
+            <w:pPr>
+              <w:spacing w:line="360" w:lineRule="auto"/>
+              <w:jc w:val="both"/>
+              <w:rPr>
+                <w:b/>
+                <w:sz w:val="16"/>
+                <w:szCs w:val="16"/>
+              </w:rPr>
+            </w:pPr>
+          </w:p>
+        </w:tc>
+        <w:tc>
+          <w:tcPr>
+            <w:tcW w:w="615" w:type="dxa"/>
+          </w:tcPr>
+          <w:p>
+            <w:pPr>
+              <w:spacing w:line="360" w:lineRule="auto"/>
+              <w:jc w:val="both"/>
+              <w:rPr>
+                <w:b/>
+                <w:sz w:val="16"/>
+                <w:szCs w:val="16"/>
+              </w:rPr>
+            </w:pPr>
+          </w:p>
+        </w:tc>
+        <w:tc>
+          <w:tcPr>
+            <w:tcW w:w="615" w:type="dxa"/>
+          </w:tcPr>
+          <w:p>
+            <w:pPr>
+              <w:spacing w:line="360" w:lineRule="auto"/>
+              <w:jc w:val="both"/>
+              <w:rPr>
+                <w:b/>
+                <w:sz w:val="16"/>
+                <w:szCs w:val="16"/>
+              </w:rPr>
+            </w:pPr>
+          </w:p>
+        </w:tc>
+        <w:tc>
+          <w:tcPr>
+            <w:tcW w:w="615" w:type="dxa"/>
+          </w:tcPr>
+          <w:p>
+            <w:pPr>
+              <w:spacing w:line="360" w:lineRule="auto"/>
+              <w:jc w:val="both"/>
+              <w:rPr>
+                <w:b/>
+                <w:sz w:val="16"/>
+                <w:szCs w:val="16"/>
+              </w:rPr>
+            </w:pPr>
+          </w:p>
+        </w:tc>
+        <w:tc>
+          <w:tcPr>
+            <w:tcW w:w="615" w:type="dxa"/>
+          </w:tcPr>
+          <w:p>
+            <w:pPr>
+              <w:spacing w:line="360" w:lineRule="auto"/>
+              <w:jc w:val="both"/>
+              <w:rPr>
+                <w:b/>
+                <w:sz w:val="16"/>
+                <w:szCs w:val="16"/>
+              </w:rPr>
+            </w:pPr>
+          </w:p>
+        </w:tc>
+        <w:tc>
+          <w:tcPr>
+            <w:tcW w:w="615" w:type="dxa"/>
+          </w:tcPr>
+          <w:p>
+            <w:pPr>
+              <w:spacing w:line="360" w:lineRule="auto"/>
+              <w:jc w:val="both"/>
+              <w:rPr>
+                <w:b/>
+                <w:sz w:val="16"/>
+                <w:szCs w:val="16"/>
+              </w:rPr>
+            </w:pPr>
+          </w:p>
+        </w:tc>
+        <w:tc>
+          <w:tcPr>
+            <w:tcW w:w="615" w:type="dxa"/>
+          </w:tcPr>
+          <w:p>
+            <w:pPr>
+              <w:spacing w:line="360" w:lineRule="auto"/>
+              <w:jc w:val="both"/>
+              <w:rPr>
+                <w:b/>
+                <w:sz w:val="16"/>
+                <w:szCs w:val="16"/>
+              </w:rPr>
+            </w:pPr>
+          </w:p>
+        </w:tc>
+        <w:tc>
+          <w:tcPr>
+            <w:tcW w:w="615" w:type="dxa"/>
+          </w:tcPr>
+          <w:p>
+            <w:pPr>
+              <w:spacing w:line="360" w:lineRule="auto"/>
+              <w:jc w:val="both"/>
+              <w:rPr>
+                <w:b/>
+                <w:sz w:val="16"/>
+                <w:szCs w:val="16"/>
+              </w:rPr>
+            </w:pPr>
+          </w:p>
+        </w:tc>
+      </w:tr>
+      <w:tr>
+        <w:trPr>
+          <w:trHeight w:val="227"/>
+        </w:trPr>
+        <w:tc>
+          <w:tcPr>
+            <w:tcW w:w="1867" w:type="dxa"/>
+          </w:tcPr>
+          <w:p>
+            <w:pPr>
+              <w:spacing w:line="360" w:lineRule="auto"/>
+              <w:jc w:val="both"/>
+              <w:rPr>
+                <w:b/>
+                <w:sz w:val="16"/>
+                <w:szCs w:val="16"/>
+              </w:rPr>
+            </w:pPr>
+            <w:r>
+              <w:rPr>
+                <w:b/>
+                <w:sz w:val="16"/>
+                <w:szCs w:val="16"/>
+              </w:rPr>
+              <w:t>Análisis</w:t>
+            </w:r>
+          </w:p>
+        </w:tc>
+        <w:tc>
+          <w:tcPr>
+            <w:tcW w:w="615" w:type="dxa"/>
+          </w:tcPr>
+          <w:p>
+            <w:pPr>
+              <w:spacing w:line="360" w:lineRule="auto"/>
+              <w:jc w:val="both"/>
+              <w:rPr>
+                <w:b/>
+                <w:sz w:val="16"/>
+                <w:szCs w:val="16"/>
+              </w:rPr>
+            </w:pPr>
+          </w:p>
+        </w:tc>
+        <w:tc>
+          <w:tcPr>
+            <w:tcW w:w="615" w:type="dxa"/>
+          </w:tcPr>
+          <w:p>
+            <w:pPr>
+              <w:spacing w:line="360" w:lineRule="auto"/>
+              <w:jc w:val="both"/>
+              <w:rPr>
+                <w:b/>
+                <w:sz w:val="16"/>
+                <w:szCs w:val="16"/>
+              </w:rPr>
+            </w:pPr>
+          </w:p>
+        </w:tc>
+        <w:tc>
+          <w:tcPr>
+            <w:tcW w:w="615" w:type="dxa"/>
+          </w:tcPr>
+          <w:p>
+            <w:pPr>
+              <w:spacing w:line="360" w:lineRule="auto"/>
+              <w:jc w:val="both"/>
+              <w:rPr>
+                <w:b/>
+                <w:sz w:val="16"/>
+                <w:szCs w:val="16"/>
+              </w:rPr>
+            </w:pPr>
+          </w:p>
+        </w:tc>
+        <w:tc>
+          <w:tcPr>
+            <w:tcW w:w="615" w:type="dxa"/>
+          </w:tcPr>
+          <w:p>
+            <w:pPr>
+              <w:spacing w:line="360" w:lineRule="auto"/>
+              <w:jc w:val="both"/>
+              <w:rPr>
+                <w:b/>
+                <w:sz w:val="16"/>
+                <w:szCs w:val="16"/>
+              </w:rPr>
+            </w:pPr>
+          </w:p>
+        </w:tc>
+        <w:tc>
+          <w:tcPr>
+            <w:tcW w:w="615" w:type="dxa"/>
+          </w:tcPr>
+          <w:p>
+            <w:pPr>
+              <w:spacing w:line="360" w:lineRule="auto"/>
+              <w:jc w:val="both"/>
+              <w:rPr>
+                <w:b/>
+                <w:sz w:val="16"/>
+                <w:szCs w:val="16"/>
+              </w:rPr>
+            </w:pPr>
+          </w:p>
+        </w:tc>
+        <w:tc>
+          <w:tcPr>
+            <w:tcW w:w="615" w:type="dxa"/>
+          </w:tcPr>
+          <w:p>
+            <w:pPr>
+              <w:spacing w:line="360" w:lineRule="auto"/>
+              <w:jc w:val="both"/>
+              <w:rPr>
+                <w:b/>
+                <w:sz w:val="16"/>
+                <w:szCs w:val="16"/>
+              </w:rPr>
+            </w:pPr>
+          </w:p>
+        </w:tc>
+        <w:tc>
+          <w:tcPr>
+            <w:tcW w:w="615" w:type="dxa"/>
+          </w:tcPr>
+          <w:p>
+            <w:pPr>
+              <w:spacing w:line="360" w:lineRule="auto"/>
+              <w:jc w:val="both"/>
+              <w:rPr>
+                <w:b/>
+                <w:sz w:val="16"/>
+                <w:szCs w:val="16"/>
+              </w:rPr>
+            </w:pPr>
+          </w:p>
+        </w:tc>
+        <w:tc>
+          <w:tcPr>
+            <w:tcW w:w="615" w:type="dxa"/>
+          </w:tcPr>
+          <w:p>
+            <w:pPr>
+              <w:spacing w:line="360" w:lineRule="auto"/>
+              <w:jc w:val="both"/>
+              <w:rPr>
+                <w:b/>
+                <w:sz w:val="16"/>
+                <w:szCs w:val="16"/>
+              </w:rPr>
+            </w:pPr>
+          </w:p>
+        </w:tc>
+        <w:tc>
+          <w:tcPr>
+            <w:tcW w:w="615" w:type="dxa"/>
+          </w:tcPr>
+          <w:p>
+            <w:pPr>
+              <w:spacing w:line="360" w:lineRule="auto"/>
+              <w:jc w:val="both"/>
+              <w:rPr>
+                <w:b/>
+                <w:sz w:val="16"/>
+                <w:szCs w:val="16"/>
+              </w:rPr>
+            </w:pPr>
+          </w:p>
+        </w:tc>
+        <w:tc>
+          <w:tcPr>
+            <w:tcW w:w="615" w:type="dxa"/>
+          </w:tcPr>
+          <w:p>
+            <w:pPr>
+              <w:spacing w:line="360" w:lineRule="auto"/>
+              <w:jc w:val="both"/>
+              <w:rPr>
+                <w:b/>
+                <w:sz w:val="16"/>
+                <w:szCs w:val="16"/>
+              </w:rPr>
+            </w:pPr>
+          </w:p>
+        </w:tc>
+        <w:tc>
+          <w:tcPr>
+            <w:tcW w:w="615" w:type="dxa"/>
+          </w:tcPr>
+          <w:p>
+            <w:pPr>
+              <w:spacing w:line="360" w:lineRule="auto"/>
+              <w:jc w:val="both"/>
+              <w:rPr>
+                <w:b/>
+                <w:sz w:val="16"/>
+                <w:szCs w:val="16"/>
+              </w:rPr>
+            </w:pPr>
+          </w:p>
+        </w:tc>
+        <w:tc>
+          <w:tcPr>
+            <w:tcW w:w="615" w:type="dxa"/>
+          </w:tcPr>
+          <w:p>
+            <w:pPr>
+              <w:spacing w:line="360" w:lineRule="auto"/>
+              <w:jc w:val="both"/>
+              <w:rPr>
+                <w:b/>
+                <w:sz w:val="16"/>
+                <w:szCs w:val="16"/>
+              </w:rPr>
+            </w:pPr>
+          </w:p>
+        </w:tc>
+        <w:tc>
+          <w:tcPr>
+            <w:tcW w:w="615" w:type="dxa"/>
+          </w:tcPr>
+          <w:p>
+            <w:pPr>
+              <w:spacing w:line="360" w:lineRule="auto"/>
+              <w:jc w:val="both"/>
+              <w:rPr>
+                <w:b/>
+                <w:sz w:val="16"/>
+                <w:szCs w:val="16"/>
+              </w:rPr>
+            </w:pPr>
+          </w:p>
+        </w:tc>
+        <w:tc>
+          <w:tcPr>
+            <w:tcW w:w="615" w:type="dxa"/>
+          </w:tcPr>
+          <w:p>
+            <w:pPr>
+              <w:spacing w:line="360" w:lineRule="auto"/>
+              <w:jc w:val="both"/>
+              <w:rPr>
+                <w:b/>
+                <w:sz w:val="16"/>
+                <w:szCs w:val="16"/>
+              </w:rPr>
+            </w:pPr>
+          </w:p>
+        </w:tc>
+        <w:tc>
+          <w:tcPr>
+            <w:tcW w:w="615" w:type="dxa"/>
+          </w:tcPr>
+          <w:p>
+            <w:pPr>
+              <w:spacing w:line="360" w:lineRule="auto"/>
+              <w:jc w:val="both"/>
+              <w:rPr>
+                <w:b/>
+                <w:sz w:val="16"/>
+                <w:szCs w:val="16"/>
+              </w:rPr>
+            </w:pPr>
+          </w:p>
+        </w:tc>
+        <w:tc>
+          <w:tcPr>
+            <w:tcW w:w="615" w:type="dxa"/>
+          </w:tcPr>
+          <w:p>
+            <w:pPr>
+              <w:spacing w:line="360" w:lineRule="auto"/>
+              <w:jc w:val="both"/>
+              <w:rPr>
+                <w:b/>
+                <w:sz w:val="16"/>
+                <w:szCs w:val="16"/>
+              </w:rPr>
+            </w:pPr>
+          </w:p>
+        </w:tc>
+      </w:tr>
+      <w:tr>
+        <w:trPr>
+          <w:trHeight w:val="227"/>
+        </w:trPr>
+        <w:tc>
+          <w:tcPr>
+            <w:tcW w:w="1867" w:type="dxa"/>
+          </w:tcPr>
+          <w:p>
+            <w:pPr>
+              <w:spacing w:line="360" w:lineRule="auto"/>
+              <w:jc w:val="both"/>
+              <w:rPr>
+                <w:b/>
+                <w:sz w:val="16"/>
+                <w:szCs w:val="16"/>
+              </w:rPr>
+            </w:pPr>
+            <w:r>
+              <w:rPr>
+                <w:b/>
+                <w:sz w:val="16"/>
+                <w:szCs w:val="16"/>
+              </w:rPr>
+              <w:t>Implantación</w:t>
+            </w:r>
+          </w:p>
+        </w:tc>
+        <w:tc>
+          <w:tcPr>
+            <w:tcW w:w="615" w:type="dxa"/>
+          </w:tcPr>
+          <w:p>
+            <w:pPr>
+              <w:spacing w:line="360" w:lineRule="auto"/>
+              <w:jc w:val="both"/>
+              <w:rPr>
+                <w:b/>
+                <w:sz w:val="16"/>
+                <w:szCs w:val="16"/>
+              </w:rPr>
+            </w:pPr>
+          </w:p>
+        </w:tc>
+        <w:tc>
+          <w:tcPr>
+            <w:tcW w:w="615" w:type="dxa"/>
+          </w:tcPr>
+          <w:p>
+            <w:pPr>
+              <w:spacing w:line="360" w:lineRule="auto"/>
+              <w:jc w:val="both"/>
+              <w:rPr>
+                <w:b/>
+                <w:sz w:val="16"/>
+                <w:szCs w:val="16"/>
+              </w:rPr>
+            </w:pPr>
+          </w:p>
+        </w:tc>
+        <w:tc>
+          <w:tcPr>
+            <w:tcW w:w="615" w:type="dxa"/>
+          </w:tcPr>
+          <w:p>
+            <w:pPr>
+              <w:spacing w:line="360" w:lineRule="auto"/>
+              <w:jc w:val="both"/>
+              <w:rPr>
+                <w:b/>
+                <w:sz w:val="16"/>
+                <w:szCs w:val="16"/>
+              </w:rPr>
+            </w:pPr>
+          </w:p>
+        </w:tc>
+        <w:tc>
+          <w:tcPr>
+            <w:tcW w:w="615" w:type="dxa"/>
+          </w:tcPr>
+          <w:p>
+            <w:pPr>
+              <w:spacing w:line="360" w:lineRule="auto"/>
+              <w:jc w:val="both"/>
+              <w:rPr>
+                <w:b/>
+                <w:sz w:val="16"/>
+                <w:szCs w:val="16"/>
+              </w:rPr>
+            </w:pPr>
+          </w:p>
+        </w:tc>
+        <w:tc>
+          <w:tcPr>
+            <w:tcW w:w="615" w:type="dxa"/>
+          </w:tcPr>
+          <w:p>
+            <w:pPr>
+              <w:spacing w:line="360" w:lineRule="auto"/>
+              <w:jc w:val="both"/>
+              <w:rPr>
+                <w:b/>
+                <w:sz w:val="16"/>
+                <w:szCs w:val="16"/>
+              </w:rPr>
+            </w:pPr>
+          </w:p>
+        </w:tc>
+        <w:tc>
+          <w:tcPr>
+            <w:tcW w:w="615" w:type="dxa"/>
+          </w:tcPr>
+          <w:p>
+            <w:pPr>
+              <w:spacing w:line="360" w:lineRule="auto"/>
+              <w:jc w:val="both"/>
+              <w:rPr>
+                <w:b/>
+                <w:sz w:val="16"/>
+                <w:szCs w:val="16"/>
+              </w:rPr>
+            </w:pPr>
+          </w:p>
+        </w:tc>
+        <w:tc>
+          <w:tcPr>
+            <w:tcW w:w="615" w:type="dxa"/>
+          </w:tcPr>
+          <w:p>
+            <w:pPr>
+              <w:spacing w:line="360" w:lineRule="auto"/>
+              <w:jc w:val="both"/>
+              <w:rPr>
+                <w:b/>
+                <w:sz w:val="16"/>
+                <w:szCs w:val="16"/>
+              </w:rPr>
+            </w:pPr>
+          </w:p>
+        </w:tc>
+        <w:tc>
+          <w:tcPr>
+            <w:tcW w:w="615" w:type="dxa"/>
+          </w:tcPr>
+          <w:p>
+            <w:pPr>
+              <w:spacing w:line="360" w:lineRule="auto"/>
+              <w:jc w:val="both"/>
+              <w:rPr>
+                <w:b/>
+                <w:sz w:val="16"/>
+                <w:szCs w:val="16"/>
+              </w:rPr>
+            </w:pPr>
+          </w:p>
+        </w:tc>
+        <w:tc>
+          <w:tcPr>
+            <w:tcW w:w="615" w:type="dxa"/>
+          </w:tcPr>
+          <w:p>
+            <w:pPr>
+              <w:spacing w:line="360" w:lineRule="auto"/>
+              <w:jc w:val="both"/>
+              <w:rPr>
+                <w:b/>
+                <w:sz w:val="16"/>
+                <w:szCs w:val="16"/>
+              </w:rPr>
+            </w:pPr>
+          </w:p>
+        </w:tc>
+        <w:tc>
+          <w:tcPr>
+            <w:tcW w:w="615" w:type="dxa"/>
+          </w:tcPr>
+          <w:p>
+            <w:pPr>
+              <w:spacing w:line="360" w:lineRule="auto"/>
+              <w:jc w:val="both"/>
+              <w:rPr>
+                <w:b/>
+                <w:sz w:val="16"/>
+                <w:szCs w:val="16"/>
+              </w:rPr>
+            </w:pPr>
+          </w:p>
+        </w:tc>
+        <w:tc>
+          <w:tcPr>
+            <w:tcW w:w="615" w:type="dxa"/>
+          </w:tcPr>
+          <w:p>
+            <w:pPr>
+              <w:spacing w:line="360" w:lineRule="auto"/>
+              <w:jc w:val="both"/>
+              <w:rPr>
+                <w:b/>
+                <w:sz w:val="16"/>
+                <w:szCs w:val="16"/>
+              </w:rPr>
+            </w:pPr>
+          </w:p>
+        </w:tc>
+        <w:tc>
+          <w:tcPr>
+            <w:tcW w:w="615" w:type="dxa"/>
+          </w:tcPr>
+          <w:p>
+            <w:pPr>
+              <w:spacing w:line="360" w:lineRule="auto"/>
+              <w:jc w:val="both"/>
+              <w:rPr>
+                <w:b/>
+                <w:sz w:val="16"/>
+                <w:szCs w:val="16"/>
+              </w:rPr>
+            </w:pPr>
+          </w:p>
+        </w:tc>
+        <w:tc>
+          <w:tcPr>
+            <w:tcW w:w="615" w:type="dxa"/>
+          </w:tcPr>
+          <w:p>
+            <w:pPr>
+              <w:spacing w:line="360" w:lineRule="auto"/>
+              <w:jc w:val="both"/>
+              <w:rPr>
+                <w:b/>
+                <w:sz w:val="16"/>
+                <w:szCs w:val="16"/>
+              </w:rPr>
+            </w:pPr>
+          </w:p>
+        </w:tc>
+        <w:tc>
+          <w:tcPr>
+            <w:tcW w:w="615" w:type="dxa"/>
+          </w:tcPr>
+          <w:p>
+            <w:pPr>
+              <w:spacing w:line="360" w:lineRule="auto"/>
+              <w:jc w:val="both"/>
+              <w:rPr>
+                <w:b/>
+                <w:sz w:val="16"/>
+                <w:szCs w:val="16"/>
+              </w:rPr>
+            </w:pPr>
+          </w:p>
+        </w:tc>
+        <w:tc>
+          <w:tcPr>
+            <w:tcW w:w="615" w:type="dxa"/>
+          </w:tcPr>
+          <w:p>
+            <w:pPr>
+              <w:spacing w:line="360" w:lineRule="auto"/>
+              <w:jc w:val="both"/>
+              <w:rPr>
+                <w:b/>
+                <w:sz w:val="16"/>
+                <w:szCs w:val="16"/>
+              </w:rPr>
+            </w:pPr>
+          </w:p>
+        </w:tc>
+        <w:tc>
+          <w:tcPr>
+            <w:tcW w:w="615" w:type="dxa"/>
+          </w:tcPr>
+          <w:p>
+            <w:pPr>
+              <w:spacing w:line="360" w:lineRule="auto"/>
+              <w:jc w:val="both"/>
+              <w:rPr>
+                <w:b/>
+                <w:sz w:val="16"/>
+                <w:szCs w:val="16"/>
+              </w:rPr>
+            </w:pPr>
+          </w:p>
+        </w:tc>
+      </w:tr>
+      <w:tr>
+        <w:trPr>
+          <w:trHeight w:val="227"/>
+        </w:trPr>
+        <w:tc>
+          <w:tcPr>
+            <w:tcW w:w="1867" w:type="dxa"/>
+          </w:tcPr>
+          <w:p>
+            <w:pPr>
+              <w:spacing w:line="360" w:lineRule="auto"/>
+              <w:jc w:val="both"/>
+              <w:rPr>
+                <w:b/>
+                <w:sz w:val="16"/>
+                <w:szCs w:val="16"/>
+              </w:rPr>
+            </w:pPr>
+            <w:r>
+              <w:rPr>
+                <w:b/>
+                <w:sz w:val="16"/>
+                <w:szCs w:val="16"/>
+              </w:rPr>
+              <w:t xml:space="preserve">Revisión </w:t>
+            </w:r>
+          </w:p>
+        </w:tc>
+        <w:tc>
+          <w:tcPr>
+            <w:tcW w:w="615" w:type="dxa"/>
+          </w:tcPr>
+          <w:p>
+            <w:pPr>
+              <w:spacing w:line="360" w:lineRule="auto"/>
+              <w:jc w:val="both"/>
+              <w:rPr>
+                <w:b/>
+                <w:sz w:val="16"/>
+                <w:szCs w:val="16"/>
+              </w:rPr>
+            </w:pPr>
+          </w:p>
+        </w:tc>
+        <w:tc>
+          <w:tcPr>
+            <w:tcW w:w="615" w:type="dxa"/>
+          </w:tcPr>
+          <w:p>
+            <w:pPr>
+              <w:spacing w:line="360" w:lineRule="auto"/>
+              <w:jc w:val="both"/>
+              <w:rPr>
+                <w:b/>
+                <w:sz w:val="16"/>
+                <w:szCs w:val="16"/>
+              </w:rPr>
+            </w:pPr>
+          </w:p>
+        </w:tc>
+        <w:tc>
+          <w:tcPr>
+            <w:tcW w:w="615" w:type="dxa"/>
+          </w:tcPr>
+          <w:p>
+            <w:pPr>
+              <w:spacing w:line="360" w:lineRule="auto"/>
+              <w:jc w:val="both"/>
+              <w:rPr>
+                <w:b/>
+                <w:sz w:val="16"/>
+                <w:szCs w:val="16"/>
+              </w:rPr>
+            </w:pPr>
+          </w:p>
+        </w:tc>
+        <w:tc>
+          <w:tcPr>
+            <w:tcW w:w="615" w:type="dxa"/>
+          </w:tcPr>
+          <w:p>
+            <w:pPr>
+              <w:spacing w:line="360" w:lineRule="auto"/>
+              <w:jc w:val="both"/>
+              <w:rPr>
+                <w:b/>
+                <w:sz w:val="16"/>
+                <w:szCs w:val="16"/>
+              </w:rPr>
+            </w:pPr>
+          </w:p>
+        </w:tc>
+        <w:tc>
+          <w:tcPr>
+            <w:tcW w:w="615" w:type="dxa"/>
+          </w:tcPr>
+          <w:p>
+            <w:pPr>
+              <w:spacing w:line="360" w:lineRule="auto"/>
+              <w:jc w:val="both"/>
+              <w:rPr>
+                <w:b/>
+                <w:sz w:val="16"/>
+                <w:szCs w:val="16"/>
+              </w:rPr>
+            </w:pPr>
+          </w:p>
+        </w:tc>
+        <w:tc>
+          <w:tcPr>
+            <w:tcW w:w="615" w:type="dxa"/>
+          </w:tcPr>
+          <w:p>
+            <w:pPr>
+              <w:spacing w:line="360" w:lineRule="auto"/>
+              <w:jc w:val="both"/>
+              <w:rPr>
+                <w:b/>
+                <w:sz w:val="16"/>
+                <w:szCs w:val="16"/>
+              </w:rPr>
+            </w:pPr>
+          </w:p>
+        </w:tc>
+        <w:tc>
+          <w:tcPr>
+            <w:tcW w:w="615" w:type="dxa"/>
+          </w:tcPr>
+          <w:p>
+            <w:pPr>
+              <w:spacing w:line="360" w:lineRule="auto"/>
+              <w:jc w:val="both"/>
+              <w:rPr>
+                <w:b/>
+                <w:sz w:val="16"/>
+                <w:szCs w:val="16"/>
+              </w:rPr>
+            </w:pPr>
+          </w:p>
+        </w:tc>
+        <w:tc>
+          <w:tcPr>
+            <w:tcW w:w="615" w:type="dxa"/>
+          </w:tcPr>
+          <w:p>
+            <w:pPr>
+              <w:spacing w:line="360" w:lineRule="auto"/>
+              <w:jc w:val="both"/>
+              <w:rPr>
+                <w:b/>
+                <w:sz w:val="16"/>
+                <w:szCs w:val="16"/>
+              </w:rPr>
+            </w:pPr>
+          </w:p>
+        </w:tc>
+        <w:tc>
+          <w:tcPr>
+            <w:tcW w:w="615" w:type="dxa"/>
+          </w:tcPr>
+          <w:p>
+            <w:pPr>
+              <w:spacing w:line="360" w:lineRule="auto"/>
+              <w:jc w:val="both"/>
+              <w:rPr>
+                <w:b/>
+                <w:sz w:val="16"/>
+                <w:szCs w:val="16"/>
+              </w:rPr>
+            </w:pPr>
+          </w:p>
+        </w:tc>
+        <w:tc>
+          <w:tcPr>
+            <w:tcW w:w="615" w:type="dxa"/>
+          </w:tcPr>
+          <w:p>
+            <w:pPr>
+              <w:spacing w:line="360" w:lineRule="auto"/>
+              <w:jc w:val="both"/>
+              <w:rPr>
+                <w:b/>
+                <w:sz w:val="16"/>
+                <w:szCs w:val="16"/>
+              </w:rPr>
+            </w:pPr>
+          </w:p>
+        </w:tc>
+        <w:tc>
+          <w:tcPr>
+            <w:tcW w:w="615" w:type="dxa"/>
+          </w:tcPr>
+          <w:p>
+            <w:pPr>
+              <w:spacing w:line="360" w:lineRule="auto"/>
+              <w:jc w:val="both"/>
+              <w:rPr>
+                <w:b/>
+                <w:sz w:val="16"/>
+                <w:szCs w:val="16"/>
+              </w:rPr>
+            </w:pPr>
+          </w:p>
+        </w:tc>
+        <w:tc>
+          <w:tcPr>
+            <w:tcW w:w="615" w:type="dxa"/>
+          </w:tcPr>
+          <w:p>
+            <w:pPr>
+              <w:spacing w:line="360" w:lineRule="auto"/>
+              <w:jc w:val="both"/>
+              <w:rPr>
+                <w:b/>
+                <w:sz w:val="16"/>
+                <w:szCs w:val="16"/>
+              </w:rPr>
+            </w:pPr>
+          </w:p>
+        </w:tc>
+        <w:tc>
+          <w:tcPr>
+            <w:tcW w:w="615" w:type="dxa"/>
+          </w:tcPr>
+          <w:p>
+            <w:pPr>
+              <w:spacing w:line="360" w:lineRule="auto"/>
+              <w:jc w:val="both"/>
+              <w:rPr>
+                <w:b/>
+                <w:sz w:val="16"/>
+                <w:szCs w:val="16"/>
+              </w:rPr>
+            </w:pPr>
+          </w:p>
+        </w:tc>
+        <w:tc>
+          <w:tcPr>
+            <w:tcW w:w="615" w:type="dxa"/>
+          </w:tcPr>
+          <w:p>
+            <w:pPr>
+              <w:spacing w:line="360" w:lineRule="auto"/>
+              <w:jc w:val="both"/>
+              <w:rPr>
+                <w:b/>
+                <w:sz w:val="16"/>
+                <w:szCs w:val="16"/>
+              </w:rPr>
+            </w:pPr>
+          </w:p>
+        </w:tc>
+        <w:tc>
+          <w:tcPr>
+            <w:tcW w:w="615" w:type="dxa"/>
+          </w:tcPr>
+          <w:p>
+            <w:pPr>
+              <w:spacing w:line="360" w:lineRule="auto"/>
+              <w:jc w:val="both"/>
+              <w:rPr>
+                <w:b/>
+                <w:sz w:val="16"/>
+                <w:szCs w:val="16"/>
+              </w:rPr>
+            </w:pPr>
+          </w:p>
+        </w:tc>
+        <w:tc>
+          <w:tcPr>
+            <w:tcW w:w="615" w:type="dxa"/>
+          </w:tcPr>
+          <w:p>
+            <w:pPr>
+              <w:spacing w:line="360" w:lineRule="auto"/>
+              <w:jc w:val="both"/>
+              <w:rPr>
+                <w:b/>
+                <w:sz w:val="16"/>
+                <w:szCs w:val="16"/>
+              </w:rPr>
+            </w:pPr>
+          </w:p>
+        </w:tc>
+      </w:tr>
+      <w:tr>
+        <w:trPr>
+          <w:trHeight w:val="227"/>
+        </w:trPr>
+        <w:tc>
+          <w:tcPr>
+            <w:tcW w:w="1867" w:type="dxa"/>
+          </w:tcPr>
+          <w:p>
+            <w:pPr>
+              <w:spacing w:line="360" w:lineRule="auto"/>
+              <w:jc w:val="both"/>
+              <w:rPr>
+                <w:b/>
+                <w:sz w:val="16"/>
+                <w:szCs w:val="16"/>
+              </w:rPr>
+            </w:pPr>
+            <w:r>
+              <w:rPr>
+                <w:b/>
+                <w:sz w:val="16"/>
+                <w:szCs w:val="16"/>
+              </w:rPr>
+              <w:t>Entrega</w:t>
+            </w:r>
+          </w:p>
+        </w:tc>
+        <w:tc>
+          <w:tcPr>
+            <w:tcW w:w="615" w:type="dxa"/>
+          </w:tcPr>
+          <w:p>
+            <w:pPr>
+              <w:spacing w:line="360" w:lineRule="auto"/>
+              <w:jc w:val="both"/>
+              <w:rPr>
+                <w:b/>
+                <w:sz w:val="16"/>
+                <w:szCs w:val="16"/>
+              </w:rPr>
+            </w:pPr>
+          </w:p>
+        </w:tc>
+        <w:tc>
+          <w:tcPr>
+            <w:tcW w:w="615" w:type="dxa"/>
+          </w:tcPr>
+          <w:p>
+            <w:pPr>
+              <w:spacing w:line="360" w:lineRule="auto"/>
+              <w:jc w:val="both"/>
+              <w:rPr>
+                <w:b/>
+                <w:sz w:val="16"/>
+                <w:szCs w:val="16"/>
+              </w:rPr>
+            </w:pPr>
+          </w:p>
+        </w:tc>
+        <w:tc>
+          <w:tcPr>
+            <w:tcW w:w="615" w:type="dxa"/>
+          </w:tcPr>
+          <w:p>
+            <w:pPr>
+              <w:spacing w:line="360" w:lineRule="auto"/>
+              <w:jc w:val="both"/>
+              <w:rPr>
+                <w:b/>
+                <w:sz w:val="16"/>
+                <w:szCs w:val="16"/>
+              </w:rPr>
+            </w:pPr>
+          </w:p>
+        </w:tc>
+        <w:tc>
+          <w:tcPr>
+            <w:tcW w:w="615" w:type="dxa"/>
+          </w:tcPr>
+          <w:p>
+            <w:pPr>
+              <w:spacing w:line="360" w:lineRule="auto"/>
+              <w:jc w:val="both"/>
+              <w:rPr>
+                <w:b/>
+                <w:sz w:val="16"/>
+                <w:szCs w:val="16"/>
+              </w:rPr>
+            </w:pPr>
+          </w:p>
+        </w:tc>
+        <w:tc>
+          <w:tcPr>
+            <w:tcW w:w="615" w:type="dxa"/>
+          </w:tcPr>
+          <w:p>
+            <w:pPr>
+              <w:spacing w:line="360" w:lineRule="auto"/>
+              <w:jc w:val="both"/>
+              <w:rPr>
+                <w:b/>
+                <w:sz w:val="16"/>
+                <w:szCs w:val="16"/>
+              </w:rPr>
+            </w:pPr>
+          </w:p>
+        </w:tc>
+        <w:tc>
+          <w:tcPr>
+            <w:tcW w:w="615" w:type="dxa"/>
+          </w:tcPr>
+          <w:p>
+            <w:pPr>
+              <w:spacing w:line="360" w:lineRule="auto"/>
+              <w:jc w:val="both"/>
+              <w:rPr>
+                <w:b/>
+                <w:sz w:val="16"/>
+                <w:szCs w:val="16"/>
+              </w:rPr>
+            </w:pPr>
+          </w:p>
+        </w:tc>
+        <w:tc>
+          <w:tcPr>
+            <w:tcW w:w="615" w:type="dxa"/>
+          </w:tcPr>
+          <w:p>
+            <w:pPr>
+              <w:spacing w:line="360" w:lineRule="auto"/>
+              <w:jc w:val="both"/>
+              <w:rPr>
+                <w:b/>
+                <w:sz w:val="16"/>
+                <w:szCs w:val="16"/>
+              </w:rPr>
+            </w:pPr>
+          </w:p>
+        </w:tc>
+        <w:tc>
+          <w:tcPr>
+            <w:tcW w:w="615" w:type="dxa"/>
+          </w:tcPr>
+          <w:p>
+            <w:pPr>
+              <w:spacing w:line="360" w:lineRule="auto"/>
+              <w:jc w:val="both"/>
+              <w:rPr>
+                <w:b/>
+                <w:sz w:val="16"/>
+                <w:szCs w:val="16"/>
+              </w:rPr>
+            </w:pPr>
+          </w:p>
+        </w:tc>
+        <w:tc>
+          <w:tcPr>
+            <w:tcW w:w="615" w:type="dxa"/>
+          </w:tcPr>
+          <w:p>
+            <w:pPr>
+              <w:spacing w:line="360" w:lineRule="auto"/>
+              <w:jc w:val="both"/>
+              <w:rPr>
+                <w:b/>
+                <w:sz w:val="16"/>
+                <w:szCs w:val="16"/>
+              </w:rPr>
+            </w:pPr>
+          </w:p>
+        </w:tc>
+        <w:tc>
+          <w:tcPr>
+            <w:tcW w:w="615" w:type="dxa"/>
+          </w:tcPr>
+          <w:p>
+            <w:pPr>
+              <w:spacing w:line="360" w:lineRule="auto"/>
+              <w:jc w:val="both"/>
+              <w:rPr>
+                <w:b/>
+                <w:sz w:val="16"/>
+                <w:szCs w:val="16"/>
+              </w:rPr>
+            </w:pPr>
+          </w:p>
+        </w:tc>
+        <w:tc>
+          <w:tcPr>
+            <w:tcW w:w="615" w:type="dxa"/>
+          </w:tcPr>
+          <w:p>
+            <w:pPr>
+              <w:spacing w:line="360" w:lineRule="auto"/>
+              <w:jc w:val="both"/>
+              <w:rPr>
+                <w:b/>
+                <w:sz w:val="16"/>
+                <w:szCs w:val="16"/>
+              </w:rPr>
+            </w:pPr>
+          </w:p>
+        </w:tc>
+        <w:tc>
+          <w:tcPr>
+            <w:tcW w:w="615" w:type="dxa"/>
+          </w:tcPr>
+          <w:p>
+            <w:pPr>
+              <w:spacing w:line="360" w:lineRule="auto"/>
+              <w:jc w:val="both"/>
+              <w:rPr>
+                <w:b/>
+                <w:sz w:val="16"/>
+                <w:szCs w:val="16"/>
+              </w:rPr>
+            </w:pPr>
+          </w:p>
+        </w:tc>
+        <w:tc>
+          <w:tcPr>
+            <w:tcW w:w="615" w:type="dxa"/>
+          </w:tcPr>
+          <w:p>
+            <w:pPr>
+              <w:spacing w:line="360" w:lineRule="auto"/>
+              <w:jc w:val="both"/>
+              <w:rPr>
+                <w:b/>
+                <w:sz w:val="16"/>
+                <w:szCs w:val="16"/>
+              </w:rPr>
+            </w:pPr>
+          </w:p>
+        </w:tc>
+        <w:tc>
+          <w:tcPr>
+            <w:tcW w:w="615" w:type="dxa"/>
+          </w:tcPr>
+          <w:p>
+            <w:pPr>
+              <w:spacing w:line="360" w:lineRule="auto"/>
+              <w:jc w:val="both"/>
+              <w:rPr>
+                <w:b/>
+                <w:sz w:val="16"/>
+                <w:szCs w:val="16"/>
+              </w:rPr>
+            </w:pPr>
+          </w:p>
+        </w:tc>
+        <w:tc>
+          <w:tcPr>
+            <w:tcW w:w="615" w:type="dxa"/>
+          </w:tcPr>
+          <w:p>
+            <w:pPr>
+              <w:spacing w:line="360" w:lineRule="auto"/>
+              <w:jc w:val="both"/>
+              <w:rPr>
+                <w:b/>
+                <w:sz w:val="16"/>
+                <w:szCs w:val="16"/>
+              </w:rPr>
+            </w:pPr>
+          </w:p>
+        </w:tc>
+        <w:tc>
+          <w:tcPr>
+            <w:tcW w:w="615" w:type="dxa"/>
+          </w:tcPr>
+          <w:p>
+            <w:pPr>
+              <w:spacing w:line="360" w:lineRule="auto"/>
+              <w:jc w:val="both"/>
+              <w:rPr>
+                <w:b/>
+                <w:sz w:val="16"/>
+                <w:szCs w:val="16"/>
+              </w:rPr>
+            </w:pPr>
+          </w:p>
+        </w:tc>
+      </w:tr>
+      <w:tr>
+        <w:trPr>
+          <w:trHeight w:val="227"/>
+        </w:trPr>
+        <w:tc>
+          <w:tcPr>
+            <w:tcW w:w="1867" w:type="dxa"/>
+          </w:tcPr>
+          <w:p>
+            <w:pPr>
+              <w:spacing w:line="360" w:lineRule="auto"/>
+              <w:jc w:val="both"/>
+              <w:rPr>
+                <w:b/>
+                <w:sz w:val="16"/>
+                <w:szCs w:val="16"/>
+              </w:rPr>
+            </w:pPr>
+          </w:p>
+        </w:tc>
+        <w:tc>
+          <w:tcPr>
+            <w:tcW w:w="615" w:type="dxa"/>
+          </w:tcPr>
+          <w:p>
+            <w:pPr>
+              <w:spacing w:line="360" w:lineRule="auto"/>
+              <w:jc w:val="both"/>
+              <w:rPr>
+                <w:b/>
+                <w:sz w:val="16"/>
+                <w:szCs w:val="16"/>
+              </w:rPr>
+            </w:pPr>
+          </w:p>
+        </w:tc>
+        <w:tc>
+          <w:tcPr>
+            <w:tcW w:w="615" w:type="dxa"/>
+          </w:tcPr>
+          <w:p>
+            <w:pPr>
+              <w:spacing w:line="360" w:lineRule="auto"/>
+              <w:jc w:val="both"/>
+              <w:rPr>
+                <w:b/>
+                <w:sz w:val="16"/>
+                <w:szCs w:val="16"/>
+              </w:rPr>
+            </w:pPr>
+          </w:p>
+        </w:tc>
+        <w:tc>
+          <w:tcPr>
+            <w:tcW w:w="615" w:type="dxa"/>
+          </w:tcPr>
+          <w:p>
+            <w:pPr>
+              <w:spacing w:line="360" w:lineRule="auto"/>
+              <w:jc w:val="both"/>
+              <w:rPr>
+                <w:b/>
+                <w:sz w:val="16"/>
+                <w:szCs w:val="16"/>
+              </w:rPr>
+            </w:pPr>
+          </w:p>
+        </w:tc>
+        <w:tc>
+          <w:tcPr>
+            <w:tcW w:w="615" w:type="dxa"/>
+          </w:tcPr>
+          <w:p>
+            <w:pPr>
+              <w:spacing w:line="360" w:lineRule="auto"/>
+              <w:jc w:val="both"/>
+              <w:rPr>
+                <w:b/>
+                <w:sz w:val="16"/>
+                <w:szCs w:val="16"/>
+              </w:rPr>
+            </w:pPr>
+          </w:p>
+        </w:tc>
+        <w:tc>
+          <w:tcPr>
+            <w:tcW w:w="615" w:type="dxa"/>
+          </w:tcPr>
+          <w:p>
+            <w:pPr>
+              <w:spacing w:line="360" w:lineRule="auto"/>
+              <w:jc w:val="both"/>
+              <w:rPr>
+                <w:b/>
+                <w:sz w:val="16"/>
+                <w:szCs w:val="16"/>
+              </w:rPr>
+            </w:pPr>
+          </w:p>
+        </w:tc>
+        <w:tc>
+          <w:tcPr>
+            <w:tcW w:w="615" w:type="dxa"/>
+          </w:tcPr>
+          <w:p>
+            <w:pPr>
+              <w:spacing w:line="360" w:lineRule="auto"/>
+              <w:jc w:val="both"/>
+              <w:rPr>
+                <w:b/>
+                <w:sz w:val="16"/>
+                <w:szCs w:val="16"/>
+              </w:rPr>
+            </w:pPr>
+          </w:p>
+        </w:tc>
+        <w:tc>
+          <w:tcPr>
+            <w:tcW w:w="615" w:type="dxa"/>
+          </w:tcPr>
+          <w:p>
+            <w:pPr>
+              <w:spacing w:line="360" w:lineRule="auto"/>
+              <w:jc w:val="both"/>
+              <w:rPr>
+                <w:b/>
+                <w:sz w:val="16"/>
+                <w:szCs w:val="16"/>
+              </w:rPr>
+            </w:pPr>
+          </w:p>
+        </w:tc>
+        <w:tc>
+          <w:tcPr>
+            <w:tcW w:w="615" w:type="dxa"/>
+          </w:tcPr>
+          <w:p>
+            <w:pPr>
+              <w:spacing w:line="360" w:lineRule="auto"/>
+              <w:jc w:val="both"/>
+              <w:rPr>
+                <w:b/>
+                <w:sz w:val="16"/>
+                <w:szCs w:val="16"/>
+              </w:rPr>
+            </w:pPr>
+          </w:p>
+        </w:tc>
+        <w:tc>
+          <w:tcPr>
+            <w:tcW w:w="615" w:type="dxa"/>
+          </w:tcPr>
+          <w:p>
+            <w:pPr>
+              <w:spacing w:line="360" w:lineRule="auto"/>
+              <w:jc w:val="both"/>
+              <w:rPr>
+                <w:b/>
+                <w:sz w:val="16"/>
+                <w:szCs w:val="16"/>
+              </w:rPr>
+            </w:pPr>
+          </w:p>
+        </w:tc>
+        <w:tc>
+          <w:tcPr>
+            <w:tcW w:w="615" w:type="dxa"/>
+          </w:tcPr>
+          <w:p>
+            <w:pPr>
+              <w:spacing w:line="360" w:lineRule="auto"/>
+              <w:jc w:val="both"/>
+              <w:rPr>
+                <w:b/>
+                <w:sz w:val="16"/>
+                <w:szCs w:val="16"/>
+              </w:rPr>
+            </w:pPr>
+          </w:p>
+        </w:tc>
+        <w:tc>
+          <w:tcPr>
+            <w:tcW w:w="615" w:type="dxa"/>
+          </w:tcPr>
+          <w:p>
+            <w:pPr>
+              <w:spacing w:line="360" w:lineRule="auto"/>
+              <w:jc w:val="both"/>
+              <w:rPr>
+                <w:b/>
+                <w:sz w:val="16"/>
+                <w:szCs w:val="16"/>
+              </w:rPr>
+            </w:pPr>
+          </w:p>
+        </w:tc>
+        <w:tc>
+          <w:tcPr>
+            <w:tcW w:w="615" w:type="dxa"/>
+          </w:tcPr>
+          <w:p>
+            <w:pPr>
+              <w:spacing w:line="360" w:lineRule="auto"/>
+              <w:jc w:val="both"/>
+              <w:rPr>
+                <w:b/>
+                <w:sz w:val="16"/>
+                <w:szCs w:val="16"/>
+              </w:rPr>
+            </w:pPr>
+          </w:p>
+        </w:tc>
+        <w:tc>
+          <w:tcPr>
+            <w:tcW w:w="615" w:type="dxa"/>
+          </w:tcPr>
+          <w:p>
+            <w:pPr>
+              <w:spacing w:line="360" w:lineRule="auto"/>
+              <w:jc w:val="both"/>
+              <w:rPr>
+                <w:b/>
+                <w:sz w:val="16"/>
+                <w:szCs w:val="16"/>
+              </w:rPr>
+            </w:pPr>
+          </w:p>
+        </w:tc>
+        <w:tc>
+          <w:tcPr>
+            <w:tcW w:w="615" w:type="dxa"/>
+          </w:tcPr>
+          <w:p>
+            <w:pPr>
+              <w:spacing w:line="360" w:lineRule="auto"/>
+              <w:jc w:val="both"/>
+              <w:rPr>
+                <w:b/>
+                <w:sz w:val="16"/>
+                <w:szCs w:val="16"/>
+              </w:rPr>
+            </w:pPr>
+          </w:p>
+        </w:tc>
+        <w:tc>
+          <w:tcPr>
+            <w:tcW w:w="615" w:type="dxa"/>
+          </w:tcPr>
+          <w:p>
+            <w:pPr>
+              <w:spacing w:line="360" w:lineRule="auto"/>
+              <w:jc w:val="both"/>
+              <w:rPr>
+                <w:b/>
+                <w:sz w:val="16"/>
+                <w:szCs w:val="16"/>
+              </w:rPr>
+            </w:pPr>
+          </w:p>
+        </w:tc>
+        <w:tc>
+          <w:tcPr>
+            <w:tcW w:w="615" w:type="dxa"/>
+          </w:tcPr>
+          <w:p>
+            <w:pPr>
+              <w:spacing w:line="360" w:lineRule="auto"/>
+              <w:jc w:val="both"/>
+              <w:rPr>
+                <w:b/>
+                <w:sz w:val="16"/>
+                <w:szCs w:val="16"/>
+              </w:rPr>
+            </w:pPr>
+          </w:p>
+        </w:tc>
+      </w:tr>
+      <w:tr>
+        <w:trPr>
+          <w:trHeight w:val="227"/>
+        </w:trPr>
+        <w:tc>
+          <w:tcPr>
+            <w:tcW w:w="1867" w:type="dxa"/>
+          </w:tcPr>
+          <w:p>
+            <w:pPr>
+              <w:spacing w:line="360" w:lineRule="auto"/>
+              <w:jc w:val="both"/>
+              <w:rPr>
+                <w:b/>
+                <w:sz w:val="16"/>
+                <w:szCs w:val="16"/>
+              </w:rPr>
+            </w:pPr>
+          </w:p>
+        </w:tc>
+        <w:tc>
+          <w:tcPr>
+            <w:tcW w:w="615" w:type="dxa"/>
+          </w:tcPr>
+          <w:p>
+            <w:pPr>
+              <w:spacing w:line="360" w:lineRule="auto"/>
+              <w:jc w:val="both"/>
+              <w:rPr>
+                <w:b/>
+                <w:sz w:val="16"/>
+                <w:szCs w:val="16"/>
+              </w:rPr>
+            </w:pPr>
+          </w:p>
+        </w:tc>
+        <w:tc>
+          <w:tcPr>
+            <w:tcW w:w="615" w:type="dxa"/>
+          </w:tcPr>
+          <w:p>
+            <w:pPr>
+              <w:spacing w:line="360" w:lineRule="auto"/>
+              <w:jc w:val="both"/>
+              <w:rPr>
+                <w:b/>
+                <w:sz w:val="16"/>
+                <w:szCs w:val="16"/>
+              </w:rPr>
+            </w:pPr>
+          </w:p>
+        </w:tc>
+        <w:tc>
+          <w:tcPr>
+            <w:tcW w:w="615" w:type="dxa"/>
+          </w:tcPr>
+          <w:p>
+            <w:pPr>
+              <w:spacing w:line="360" w:lineRule="auto"/>
+              <w:jc w:val="both"/>
+              <w:rPr>
+                <w:b/>
+                <w:sz w:val="16"/>
+                <w:szCs w:val="16"/>
+              </w:rPr>
+            </w:pPr>
+          </w:p>
+        </w:tc>
+        <w:tc>
+          <w:tcPr>
+            <w:tcW w:w="615" w:type="dxa"/>
+          </w:tcPr>
+          <w:p>
+            <w:pPr>
+              <w:spacing w:line="360" w:lineRule="auto"/>
+              <w:jc w:val="both"/>
+              <w:rPr>
+                <w:b/>
+                <w:sz w:val="16"/>
+                <w:szCs w:val="16"/>
+              </w:rPr>
+            </w:pPr>
+          </w:p>
+        </w:tc>
+        <w:tc>
+          <w:tcPr>
+            <w:tcW w:w="615" w:type="dxa"/>
+          </w:tcPr>
+          <w:p>
+            <w:pPr>
+              <w:spacing w:line="360" w:lineRule="auto"/>
+              <w:jc w:val="both"/>
+              <w:rPr>
+                <w:b/>
+                <w:sz w:val="16"/>
+                <w:szCs w:val="16"/>
+              </w:rPr>
+            </w:pPr>
+          </w:p>
+        </w:tc>
+        <w:tc>
+          <w:tcPr>
+            <w:tcW w:w="615" w:type="dxa"/>
+          </w:tcPr>
+          <w:p>
+            <w:pPr>
+              <w:spacing w:line="360" w:lineRule="auto"/>
+              <w:jc w:val="both"/>
+              <w:rPr>
+                <w:b/>
+                <w:sz w:val="16"/>
+                <w:szCs w:val="16"/>
+              </w:rPr>
+            </w:pPr>
+          </w:p>
+        </w:tc>
+        <w:tc>
+          <w:tcPr>
+            <w:tcW w:w="615" w:type="dxa"/>
+          </w:tcPr>
+          <w:p>
+            <w:pPr>
+              <w:spacing w:line="360" w:lineRule="auto"/>
+              <w:jc w:val="both"/>
+              <w:rPr>
+                <w:b/>
+                <w:sz w:val="16"/>
+                <w:szCs w:val="16"/>
+              </w:rPr>
+            </w:pPr>
+          </w:p>
+        </w:tc>
+        <w:tc>
+          <w:tcPr>
+            <w:tcW w:w="615" w:type="dxa"/>
+          </w:tcPr>
+          <w:p>
+            <w:pPr>
+              <w:spacing w:line="360" w:lineRule="auto"/>
+              <w:jc w:val="both"/>
+              <w:rPr>
+                <w:b/>
+                <w:sz w:val="16"/>
+                <w:szCs w:val="16"/>
+              </w:rPr>
+            </w:pPr>
+          </w:p>
+        </w:tc>
+        <w:tc>
+          <w:tcPr>
+            <w:tcW w:w="615" w:type="dxa"/>
+          </w:tcPr>
+          <w:p>
+            <w:pPr>
+              <w:spacing w:line="360" w:lineRule="auto"/>
+              <w:jc w:val="both"/>
+              <w:rPr>
+                <w:b/>
+                <w:sz w:val="16"/>
+                <w:szCs w:val="16"/>
+              </w:rPr>
+            </w:pPr>
+          </w:p>
+        </w:tc>
+        <w:tc>
+          <w:tcPr>
+            <w:tcW w:w="615" w:type="dxa"/>
+          </w:tcPr>
+          <w:p>
+            <w:pPr>
+              <w:spacing w:line="360" w:lineRule="auto"/>
+              <w:jc w:val="both"/>
+              <w:rPr>
+                <w:b/>
+                <w:sz w:val="16"/>
+                <w:szCs w:val="16"/>
+              </w:rPr>
+            </w:pPr>
+          </w:p>
+        </w:tc>
+        <w:tc>
+          <w:tcPr>
+            <w:tcW w:w="615" w:type="dxa"/>
+          </w:tcPr>
+          <w:p>
+            <w:pPr>
+              <w:spacing w:line="360" w:lineRule="auto"/>
+              <w:jc w:val="both"/>
+              <w:rPr>
+                <w:b/>
+                <w:sz w:val="16"/>
+                <w:szCs w:val="16"/>
+              </w:rPr>
+            </w:pPr>
+          </w:p>
+        </w:tc>
+        <w:tc>
+          <w:tcPr>
+            <w:tcW w:w="615" w:type="dxa"/>
+          </w:tcPr>
+          <w:p>
+            <w:pPr>
+              <w:spacing w:line="360" w:lineRule="auto"/>
+              <w:jc w:val="both"/>
+              <w:rPr>
+                <w:b/>
+                <w:sz w:val="16"/>
+                <w:szCs w:val="16"/>
+              </w:rPr>
+            </w:pPr>
+          </w:p>
+        </w:tc>
+        <w:tc>
+          <w:tcPr>
+            <w:tcW w:w="615" w:type="dxa"/>
+          </w:tcPr>
+          <w:p>
+            <w:pPr>
+              <w:spacing w:line="360" w:lineRule="auto"/>
+              <w:jc w:val="both"/>
+              <w:rPr>
+                <w:b/>
+                <w:sz w:val="16"/>
+                <w:szCs w:val="16"/>
+              </w:rPr>
+            </w:pPr>
+          </w:p>
+        </w:tc>
+        <w:tc>
+          <w:tcPr>
+            <w:tcW w:w="615" w:type="dxa"/>
+          </w:tcPr>
+          <w:p>
+            <w:pPr>
+              <w:spacing w:line="360" w:lineRule="auto"/>
+              <w:jc w:val="both"/>
+              <w:rPr>
+                <w:b/>
+                <w:sz w:val="16"/>
+                <w:szCs w:val="16"/>
+              </w:rPr>
+            </w:pPr>
+          </w:p>
+        </w:tc>
+        <w:tc>
+          <w:tcPr>
+            <w:tcW w:w="615" w:type="dxa"/>
+          </w:tcPr>
+          <w:p>
+            <w:pPr>
+              <w:spacing w:line="360" w:lineRule="auto"/>
+              <w:jc w:val="both"/>
+              <w:rPr>
+                <w:b/>
+                <w:sz w:val="16"/>
+                <w:szCs w:val="16"/>
+              </w:rPr>
+            </w:pPr>
+          </w:p>
+        </w:tc>
+        <w:tc>
+          <w:tcPr>
+            <w:tcW w:w="615" w:type="dxa"/>
+          </w:tcPr>
+          <w:p>
+            <w:pPr>
+              <w:spacing w:line="360" w:lineRule="auto"/>
+              <w:jc w:val="both"/>
+              <w:rPr>
+                <w:b/>
+                <w:sz w:val="16"/>
+                <w:szCs w:val="16"/>
+              </w:rPr>
+            </w:pPr>
+          </w:p>
+        </w:tc>
+      </w:tr>
+      <w:tr>
+        <w:trPr>
+          <w:trHeight w:val="227"/>
+        </w:trPr>
+        <w:tc>
+          <w:tcPr>
+            <w:tcW w:w="1867" w:type="dxa"/>
+          </w:tcPr>
+          <w:p>
+            <w:pPr>
+              <w:spacing w:line="360" w:lineRule="auto"/>
+              <w:jc w:val="both"/>
+              <w:rPr>
+                <w:b/>
+                <w:sz w:val="16"/>
+                <w:szCs w:val="16"/>
+              </w:rPr>
+            </w:pPr>
+          </w:p>
+        </w:tc>
+        <w:tc>
+          <w:tcPr>
+            <w:tcW w:w="615" w:type="dxa"/>
+          </w:tcPr>
+          <w:p>
+            <w:pPr>
+              <w:spacing w:line="360" w:lineRule="auto"/>
+              <w:jc w:val="both"/>
+              <w:rPr>
+                <w:b/>
+                <w:sz w:val="16"/>
+                <w:szCs w:val="16"/>
+              </w:rPr>
+            </w:pPr>
+          </w:p>
+        </w:tc>
+        <w:tc>
+          <w:tcPr>
+            <w:tcW w:w="615" w:type="dxa"/>
+          </w:tcPr>
+          <w:p>
+            <w:pPr>
+              <w:spacing w:line="360" w:lineRule="auto"/>
+              <w:jc w:val="both"/>
+              <w:rPr>
+                <w:b/>
+                <w:sz w:val="16"/>
+                <w:szCs w:val="16"/>
+              </w:rPr>
+            </w:pPr>
+          </w:p>
+        </w:tc>
+        <w:tc>
+          <w:tcPr>
+            <w:tcW w:w="615" w:type="dxa"/>
+          </w:tcPr>
+          <w:p>
+            <w:pPr>
+              <w:spacing w:line="360" w:lineRule="auto"/>
+              <w:jc w:val="both"/>
+              <w:rPr>
+                <w:b/>
+                <w:sz w:val="16"/>
+                <w:szCs w:val="16"/>
+              </w:rPr>
+            </w:pPr>
+          </w:p>
+        </w:tc>
+        <w:tc>
+          <w:tcPr>
+            <w:tcW w:w="615" w:type="dxa"/>
+          </w:tcPr>
+          <w:p>
+            <w:pPr>
+              <w:spacing w:line="360" w:lineRule="auto"/>
+              <w:jc w:val="both"/>
+              <w:rPr>
+                <w:b/>
+                <w:sz w:val="16"/>
+                <w:szCs w:val="16"/>
+              </w:rPr>
+            </w:pPr>
+          </w:p>
+        </w:tc>
+        <w:tc>
+          <w:tcPr>
+            <w:tcW w:w="615" w:type="dxa"/>
+          </w:tcPr>
+          <w:p>
+            <w:pPr>
+              <w:spacing w:line="360" w:lineRule="auto"/>
+              <w:jc w:val="both"/>
+              <w:rPr>
+                <w:b/>
+                <w:sz w:val="16"/>
+                <w:szCs w:val="16"/>
+              </w:rPr>
+            </w:pPr>
+          </w:p>
+        </w:tc>
+        <w:tc>
+          <w:tcPr>
+            <w:tcW w:w="615" w:type="dxa"/>
+          </w:tcPr>
+          <w:p>
+            <w:pPr>
+              <w:spacing w:line="360" w:lineRule="auto"/>
+              <w:jc w:val="both"/>
+              <w:rPr>
+                <w:b/>
+                <w:sz w:val="16"/>
+                <w:szCs w:val="16"/>
+              </w:rPr>
+            </w:pPr>
+          </w:p>
+        </w:tc>
+        <w:tc>
+          <w:tcPr>
+            <w:tcW w:w="615" w:type="dxa"/>
+          </w:tcPr>
+          <w:p>
+            <w:pPr>
+              <w:spacing w:line="360" w:lineRule="auto"/>
+              <w:jc w:val="both"/>
+              <w:rPr>
+                <w:b/>
+                <w:sz w:val="16"/>
+                <w:szCs w:val="16"/>
+              </w:rPr>
+            </w:pPr>
+          </w:p>
+        </w:tc>
+        <w:tc>
+          <w:tcPr>
+            <w:tcW w:w="615" w:type="dxa"/>
+          </w:tcPr>
+          <w:p>
+            <w:pPr>
+              <w:spacing w:line="360" w:lineRule="auto"/>
+              <w:jc w:val="both"/>
+              <w:rPr>
+                <w:b/>
+                <w:sz w:val="16"/>
+                <w:szCs w:val="16"/>
+              </w:rPr>
+            </w:pPr>
+          </w:p>
+        </w:tc>
+        <w:tc>
+          <w:tcPr>
+            <w:tcW w:w="615" w:type="dxa"/>
+          </w:tcPr>
+          <w:p>
+            <w:pPr>
+              <w:spacing w:line="360" w:lineRule="auto"/>
+              <w:jc w:val="both"/>
+              <w:rPr>
+                <w:b/>
+                <w:sz w:val="16"/>
+                <w:szCs w:val="16"/>
+              </w:rPr>
+            </w:pPr>
+          </w:p>
+        </w:tc>
+        <w:tc>
+          <w:tcPr>
+            <w:tcW w:w="615" w:type="dxa"/>
+          </w:tcPr>
+          <w:p>
+            <w:pPr>
+              <w:spacing w:line="360" w:lineRule="auto"/>
+              <w:jc w:val="both"/>
+              <w:rPr>
+                <w:b/>
+                <w:sz w:val="16"/>
+                <w:szCs w:val="16"/>
+              </w:rPr>
+            </w:pPr>
+          </w:p>
+        </w:tc>
+        <w:tc>
+          <w:tcPr>
+            <w:tcW w:w="615" w:type="dxa"/>
+          </w:tcPr>
+          <w:p>
+            <w:pPr>
+              <w:spacing w:line="360" w:lineRule="auto"/>
+              <w:jc w:val="both"/>
+              <w:rPr>
+                <w:b/>
+                <w:sz w:val="16"/>
+                <w:szCs w:val="16"/>
+              </w:rPr>
+            </w:pPr>
+          </w:p>
+        </w:tc>
+        <w:tc>
+          <w:tcPr>
+            <w:tcW w:w="615" w:type="dxa"/>
+          </w:tcPr>
+          <w:p>
+            <w:pPr>
+              <w:spacing w:line="360" w:lineRule="auto"/>
+              <w:jc w:val="both"/>
+              <w:rPr>
+                <w:b/>
+                <w:sz w:val="16"/>
+                <w:szCs w:val="16"/>
+              </w:rPr>
+            </w:pPr>
+          </w:p>
+        </w:tc>
+        <w:tc>
+          <w:tcPr>
+            <w:tcW w:w="615" w:type="dxa"/>
+          </w:tcPr>
+          <w:p>
+            <w:pPr>
+              <w:spacing w:line="360" w:lineRule="auto"/>
+              <w:jc w:val="both"/>
+              <w:rPr>
+                <w:b/>
+                <w:sz w:val="16"/>
+                <w:szCs w:val="16"/>
+              </w:rPr>
+            </w:pPr>
+          </w:p>
+        </w:tc>
+        <w:tc>
+          <w:tcPr>
+            <w:tcW w:w="615" w:type="dxa"/>
+          </w:tcPr>
+          <w:p>
+            <w:pPr>
+              <w:spacing w:line="360" w:lineRule="auto"/>
+              <w:jc w:val="both"/>
+              <w:rPr>
+                <w:b/>
+                <w:sz w:val="16"/>
+                <w:szCs w:val="16"/>
+              </w:rPr>
+            </w:pPr>
+          </w:p>
+        </w:tc>
+        <w:tc>
+          <w:tcPr>
+            <w:tcW w:w="615" w:type="dxa"/>
+          </w:tcPr>
+          <w:p>
+            <w:pPr>
+              <w:spacing w:line="360" w:lineRule="auto"/>
+              <w:jc w:val="both"/>
+              <w:rPr>
+                <w:b/>
+                <w:sz w:val="16"/>
+                <w:szCs w:val="16"/>
+              </w:rPr>
+            </w:pPr>
+          </w:p>
+        </w:tc>
+        <w:tc>
+          <w:tcPr>
+            <w:tcW w:w="615" w:type="dxa"/>
+          </w:tcPr>
+          <w:p>
+            <w:pPr>
+              <w:spacing w:line="360" w:lineRule="auto"/>
+              <w:jc w:val="both"/>
+              <w:rPr>
+                <w:b/>
+                <w:sz w:val="16"/>
+                <w:szCs w:val="16"/>
+              </w:rPr>
+            </w:pPr>
+          </w:p>
+        </w:tc>
+      </w:tr>
+      <w:tr>
+        <w:trPr>
+          <w:trHeight w:val="227"/>
+        </w:trPr>
+        <w:tc>
+          <w:tcPr>
+            <w:tcW w:w="1867" w:type="dxa"/>
+          </w:tcPr>
+          <w:p>
+            <w:pPr>
+              <w:spacing w:line="360" w:lineRule="auto"/>
+              <w:jc w:val="both"/>
+              <w:rPr>
+                <w:b/>
+                <w:sz w:val="16"/>
+                <w:szCs w:val="16"/>
+              </w:rPr>
+            </w:pPr>
+          </w:p>
+        </w:tc>
+        <w:tc>
+          <w:tcPr>
+            <w:tcW w:w="615" w:type="dxa"/>
+          </w:tcPr>
+          <w:p>
+            <w:pPr>
+              <w:spacing w:line="360" w:lineRule="auto"/>
+              <w:jc w:val="both"/>
+              <w:rPr>
+                <w:b/>
+                <w:sz w:val="16"/>
+                <w:szCs w:val="16"/>
+              </w:rPr>
+            </w:pPr>
+          </w:p>
+        </w:tc>
+        <w:tc>
+          <w:tcPr>
+            <w:tcW w:w="615" w:type="dxa"/>
+          </w:tcPr>
+          <w:p>
+            <w:pPr>
+              <w:spacing w:line="360" w:lineRule="auto"/>
+              <w:jc w:val="both"/>
+              <w:rPr>
+                <w:b/>
+                <w:sz w:val="16"/>
+                <w:szCs w:val="16"/>
+              </w:rPr>
+            </w:pPr>
+          </w:p>
+        </w:tc>
+        <w:tc>
+          <w:tcPr>
+            <w:tcW w:w="615" w:type="dxa"/>
+          </w:tcPr>
+          <w:p>
+            <w:pPr>
+              <w:spacing w:line="360" w:lineRule="auto"/>
+              <w:jc w:val="both"/>
+              <w:rPr>
+                <w:b/>
+                <w:sz w:val="16"/>
+                <w:szCs w:val="16"/>
+              </w:rPr>
+            </w:pPr>
+          </w:p>
+        </w:tc>
+        <w:tc>
+          <w:tcPr>
+            <w:tcW w:w="615" w:type="dxa"/>
+          </w:tcPr>
+          <w:p>
+            <w:pPr>
+              <w:spacing w:line="360" w:lineRule="auto"/>
+              <w:jc w:val="both"/>
+              <w:rPr>
+                <w:b/>
+                <w:sz w:val="16"/>
+                <w:szCs w:val="16"/>
+              </w:rPr>
+            </w:pPr>
+          </w:p>
+        </w:tc>
+        <w:tc>
+          <w:tcPr>
+            <w:tcW w:w="615" w:type="dxa"/>
+          </w:tcPr>
+          <w:p>
+            <w:pPr>
+              <w:spacing w:line="360" w:lineRule="auto"/>
+              <w:jc w:val="both"/>
+              <w:rPr>
+                <w:b/>
+                <w:sz w:val="16"/>
+                <w:szCs w:val="16"/>
+              </w:rPr>
+            </w:pPr>
+          </w:p>
+        </w:tc>
+        <w:tc>
+          <w:tcPr>
+            <w:tcW w:w="615" w:type="dxa"/>
+          </w:tcPr>
+          <w:p>
+            <w:pPr>
+              <w:spacing w:line="360" w:lineRule="auto"/>
+              <w:jc w:val="both"/>
+              <w:rPr>
+                <w:b/>
+                <w:sz w:val="16"/>
+                <w:szCs w:val="16"/>
+              </w:rPr>
+            </w:pPr>
+          </w:p>
+        </w:tc>
+        <w:tc>
+          <w:tcPr>
+            <w:tcW w:w="615" w:type="dxa"/>
+          </w:tcPr>
+          <w:p>
+            <w:pPr>
+              <w:spacing w:line="360" w:lineRule="auto"/>
+              <w:jc w:val="both"/>
+              <w:rPr>
+                <w:b/>
+                <w:sz w:val="16"/>
+                <w:szCs w:val="16"/>
+              </w:rPr>
+            </w:pPr>
+          </w:p>
+        </w:tc>
+        <w:tc>
+          <w:tcPr>
+            <w:tcW w:w="615" w:type="dxa"/>
+          </w:tcPr>
+          <w:p>
+            <w:pPr>
+              <w:spacing w:line="360" w:lineRule="auto"/>
+              <w:jc w:val="both"/>
+              <w:rPr>
+                <w:b/>
+                <w:sz w:val="16"/>
+                <w:szCs w:val="16"/>
+              </w:rPr>
+            </w:pPr>
+          </w:p>
+        </w:tc>
+        <w:tc>
+          <w:tcPr>
+            <w:tcW w:w="615" w:type="dxa"/>
+          </w:tcPr>
+          <w:p>
+            <w:pPr>
+              <w:spacing w:line="360" w:lineRule="auto"/>
+              <w:jc w:val="both"/>
+              <w:rPr>
+                <w:b/>
+                <w:sz w:val="16"/>
+                <w:szCs w:val="16"/>
+              </w:rPr>
+            </w:pPr>
+          </w:p>
+        </w:tc>
+        <w:tc>
+          <w:tcPr>
+            <w:tcW w:w="615" w:type="dxa"/>
+          </w:tcPr>
+          <w:p>
+            <w:pPr>
+              <w:spacing w:line="360" w:lineRule="auto"/>
+              <w:jc w:val="both"/>
+              <w:rPr>
+                <w:b/>
+                <w:sz w:val="16"/>
+                <w:szCs w:val="16"/>
+              </w:rPr>
+            </w:pPr>
+          </w:p>
+        </w:tc>
+        <w:tc>
+          <w:tcPr>
+            <w:tcW w:w="615" w:type="dxa"/>
+          </w:tcPr>
+          <w:p>
+            <w:pPr>
+              <w:spacing w:line="360" w:lineRule="auto"/>
+              <w:jc w:val="both"/>
+              <w:rPr>
+                <w:b/>
+                <w:sz w:val="16"/>
+                <w:szCs w:val="16"/>
+              </w:rPr>
+            </w:pPr>
+          </w:p>
+        </w:tc>
+        <w:tc>
+          <w:tcPr>
+            <w:tcW w:w="615" w:type="dxa"/>
+          </w:tcPr>
+          <w:p>
+            <w:pPr>
+              <w:spacing w:line="360" w:lineRule="auto"/>
+              <w:jc w:val="both"/>
+              <w:rPr>
+                <w:b/>
+                <w:sz w:val="16"/>
+                <w:szCs w:val="16"/>
+              </w:rPr>
+            </w:pPr>
+          </w:p>
+        </w:tc>
+        <w:tc>
+          <w:tcPr>
+            <w:tcW w:w="615" w:type="dxa"/>
+          </w:tcPr>
+          <w:p>
+            <w:pPr>
+              <w:spacing w:line="360" w:lineRule="auto"/>
+              <w:jc w:val="both"/>
+              <w:rPr>
+                <w:b/>
+                <w:sz w:val="16"/>
+                <w:szCs w:val="16"/>
+              </w:rPr>
+            </w:pPr>
+          </w:p>
+        </w:tc>
+        <w:tc>
+          <w:tcPr>
+            <w:tcW w:w="615" w:type="dxa"/>
+          </w:tcPr>
+          <w:p>
+            <w:pPr>
+              <w:spacing w:line="360" w:lineRule="auto"/>
+              <w:jc w:val="both"/>
+              <w:rPr>
+                <w:b/>
+                <w:sz w:val="16"/>
+                <w:szCs w:val="16"/>
+              </w:rPr>
+            </w:pPr>
+          </w:p>
+        </w:tc>
+        <w:tc>
+          <w:tcPr>
+            <w:tcW w:w="615" w:type="dxa"/>
+          </w:tcPr>
+          <w:p>
+            <w:pPr>
+              <w:spacing w:line="360" w:lineRule="auto"/>
+              <w:jc w:val="both"/>
+              <w:rPr>
+                <w:b/>
+                <w:sz w:val="16"/>
+                <w:szCs w:val="16"/>
+              </w:rPr>
+            </w:pPr>
+          </w:p>
+        </w:tc>
+        <w:tc>
+          <w:tcPr>
+            <w:tcW w:w="615" w:type="dxa"/>
+          </w:tcPr>
+          <w:p>
+            <w:pPr>
+              <w:spacing w:line="360" w:lineRule="auto"/>
+              <w:jc w:val="both"/>
+              <w:rPr>
+                <w:b/>
+                <w:sz w:val="16"/>
+                <w:szCs w:val="16"/>
+              </w:rPr>
+            </w:pPr>
+          </w:p>
+        </w:tc>
+      </w:tr>
+      <w:tr>
+        <w:trPr>
+          <w:trHeight w:val="227"/>
+        </w:trPr>
+        <w:tc>
+          <w:tcPr>
+            <w:tcW w:w="1867" w:type="dxa"/>
+          </w:tcPr>
+          <w:p>
+            <w:pPr>
+              <w:spacing w:line="360" w:lineRule="auto"/>
+              <w:jc w:val="both"/>
+              <w:rPr>
+                <w:b/>
+                <w:sz w:val="16"/>
+                <w:szCs w:val="16"/>
+              </w:rPr>
+            </w:pPr>
+          </w:p>
+        </w:tc>
+        <w:tc>
+          <w:tcPr>
+            <w:tcW w:w="615" w:type="dxa"/>
+          </w:tcPr>
+          <w:p>
+            <w:pPr>
+              <w:spacing w:line="360" w:lineRule="auto"/>
+              <w:jc w:val="both"/>
+              <w:rPr>
+                <w:b/>
+                <w:sz w:val="16"/>
+                <w:szCs w:val="16"/>
+              </w:rPr>
+            </w:pPr>
+          </w:p>
+        </w:tc>
+        <w:tc>
+          <w:tcPr>
+            <w:tcW w:w="615" w:type="dxa"/>
+          </w:tcPr>
+          <w:p>
+            <w:pPr>
+              <w:spacing w:line="360" w:lineRule="auto"/>
+              <w:jc w:val="both"/>
+              <w:rPr>
+                <w:b/>
+                <w:sz w:val="16"/>
+                <w:szCs w:val="16"/>
+              </w:rPr>
+            </w:pPr>
+          </w:p>
+        </w:tc>
+        <w:tc>
+          <w:tcPr>
+            <w:tcW w:w="615" w:type="dxa"/>
+          </w:tcPr>
+          <w:p>
+            <w:pPr>
+              <w:spacing w:line="360" w:lineRule="auto"/>
+              <w:jc w:val="both"/>
+              <w:rPr>
+                <w:b/>
+                <w:sz w:val="16"/>
+                <w:szCs w:val="16"/>
+              </w:rPr>
+            </w:pPr>
+          </w:p>
+        </w:tc>
+        <w:tc>
+          <w:tcPr>
+            <w:tcW w:w="615" w:type="dxa"/>
+          </w:tcPr>
+          <w:p>
+            <w:pPr>
+              <w:spacing w:line="360" w:lineRule="auto"/>
+              <w:jc w:val="both"/>
+              <w:rPr>
+                <w:b/>
+                <w:sz w:val="16"/>
+                <w:szCs w:val="16"/>
+              </w:rPr>
+            </w:pPr>
+          </w:p>
+        </w:tc>
+        <w:tc>
+          <w:tcPr>
+            <w:tcW w:w="615" w:type="dxa"/>
+          </w:tcPr>
+          <w:p>
+            <w:pPr>
+              <w:spacing w:line="360" w:lineRule="auto"/>
+              <w:jc w:val="both"/>
+              <w:rPr>
+                <w:b/>
+                <w:sz w:val="16"/>
+                <w:szCs w:val="16"/>
+              </w:rPr>
+            </w:pPr>
+          </w:p>
+        </w:tc>
+        <w:tc>
+          <w:tcPr>
+            <w:tcW w:w="615" w:type="dxa"/>
+          </w:tcPr>
+          <w:p>
+            <w:pPr>
+              <w:spacing w:line="360" w:lineRule="auto"/>
+              <w:jc w:val="both"/>
+              <w:rPr>
+                <w:b/>
+                <w:sz w:val="16"/>
+                <w:szCs w:val="16"/>
+              </w:rPr>
+            </w:pPr>
+          </w:p>
+        </w:tc>
+        <w:tc>
+          <w:tcPr>
+            <w:tcW w:w="615" w:type="dxa"/>
+          </w:tcPr>
+          <w:p>
+            <w:pPr>
+              <w:spacing w:line="360" w:lineRule="auto"/>
+              <w:jc w:val="both"/>
+              <w:rPr>
+                <w:b/>
+                <w:sz w:val="16"/>
+                <w:szCs w:val="16"/>
+              </w:rPr>
+            </w:pPr>
+          </w:p>
+        </w:tc>
+        <w:tc>
+          <w:tcPr>
+            <w:tcW w:w="615" w:type="dxa"/>
+          </w:tcPr>
+          <w:p>
+            <w:pPr>
+              <w:spacing w:line="360" w:lineRule="auto"/>
+              <w:jc w:val="both"/>
+              <w:rPr>
+                <w:b/>
+                <w:sz w:val="16"/>
+                <w:szCs w:val="16"/>
+              </w:rPr>
+            </w:pPr>
+          </w:p>
+        </w:tc>
+        <w:tc>
+          <w:tcPr>
+            <w:tcW w:w="615" w:type="dxa"/>
+          </w:tcPr>
+          <w:p>
+            <w:pPr>
+              <w:spacing w:line="360" w:lineRule="auto"/>
+              <w:jc w:val="both"/>
+              <w:rPr>
+                <w:b/>
+                <w:sz w:val="16"/>
+                <w:szCs w:val="16"/>
+              </w:rPr>
+            </w:pPr>
+          </w:p>
+        </w:tc>
+        <w:tc>
+          <w:tcPr>
+            <w:tcW w:w="615" w:type="dxa"/>
+          </w:tcPr>
+          <w:p>
+            <w:pPr>
+              <w:spacing w:line="360" w:lineRule="auto"/>
+              <w:jc w:val="both"/>
+              <w:rPr>
+                <w:b/>
+                <w:sz w:val="16"/>
+                <w:szCs w:val="16"/>
+              </w:rPr>
+            </w:pPr>
+          </w:p>
+        </w:tc>
+        <w:tc>
+          <w:tcPr>
+            <w:tcW w:w="615" w:type="dxa"/>
+          </w:tcPr>
+          <w:p>
+            <w:pPr>
+              <w:spacing w:line="360" w:lineRule="auto"/>
+              <w:jc w:val="both"/>
+              <w:rPr>
+                <w:b/>
+                <w:sz w:val="16"/>
+                <w:szCs w:val="16"/>
+              </w:rPr>
+            </w:pPr>
+          </w:p>
+        </w:tc>
+        <w:tc>
+          <w:tcPr>
+            <w:tcW w:w="615" w:type="dxa"/>
+          </w:tcPr>
+          <w:p>
+            <w:pPr>
+              <w:spacing w:line="360" w:lineRule="auto"/>
+              <w:jc w:val="both"/>
+              <w:rPr>
+                <w:b/>
+                <w:sz w:val="16"/>
+                <w:szCs w:val="16"/>
+              </w:rPr>
+            </w:pPr>
+          </w:p>
+        </w:tc>
+        <w:tc>
+          <w:tcPr>
+            <w:tcW w:w="615" w:type="dxa"/>
+          </w:tcPr>
+          <w:p>
+            <w:pPr>
+              <w:spacing w:line="360" w:lineRule="auto"/>
+              <w:jc w:val="both"/>
+              <w:rPr>
+                <w:b/>
+                <w:sz w:val="16"/>
+                <w:szCs w:val="16"/>
+              </w:rPr>
+            </w:pPr>
+          </w:p>
+        </w:tc>
+        <w:tc>
+          <w:tcPr>
+            <w:tcW w:w="615" w:type="dxa"/>
+          </w:tcPr>
+          <w:p>
+            <w:pPr>
+              <w:spacing w:line="360" w:lineRule="auto"/>
+              <w:jc w:val="both"/>
+              <w:rPr>
+                <w:b/>
+                <w:sz w:val="16"/>
+                <w:szCs w:val="16"/>
+              </w:rPr>
+            </w:pPr>
+          </w:p>
+        </w:tc>
+        <w:tc>
+          <w:tcPr>
+            <w:tcW w:w="615" w:type="dxa"/>
+          </w:tcPr>
+          <w:p>
+            <w:pPr>
+              <w:spacing w:line="360" w:lineRule="auto"/>
+              <w:jc w:val="both"/>
+              <w:rPr>
+                <w:b/>
+                <w:sz w:val="16"/>
+                <w:szCs w:val="16"/>
+              </w:rPr>
+            </w:pPr>
+          </w:p>
+        </w:tc>
+        <w:tc>
+          <w:tcPr>
+            <w:tcW w:w="615" w:type="dxa"/>
+          </w:tcPr>
+          <w:p>
+            <w:pPr>
+              <w:spacing w:line="360" w:lineRule="auto"/>
+              <w:jc w:val="both"/>
+              <w:rPr>
+                <w:b/>
+                <w:sz w:val="16"/>
+                <w:szCs w:val="16"/>
+              </w:rPr>
+            </w:pPr>
+          </w:p>
+        </w:tc>
+      </w:tr>
+      <w:tr>
+        <w:trPr>
+          <w:trHeight w:val="227"/>
+        </w:trPr>
+        <w:tc>
+          <w:tcPr>
+            <w:tcW w:w="1867" w:type="dxa"/>
+          </w:tcPr>
+          <w:p>
+            <w:pPr>
+              <w:spacing w:line="360" w:lineRule="auto"/>
+              <w:jc w:val="both"/>
+              <w:rPr>
+                <w:b/>
+                <w:sz w:val="16"/>
+                <w:szCs w:val="16"/>
+              </w:rPr>
+            </w:pPr>
+          </w:p>
+        </w:tc>
+        <w:tc>
+          <w:tcPr>
+            <w:tcW w:w="615" w:type="dxa"/>
+          </w:tcPr>
+          <w:p>
+            <w:pPr>
+              <w:spacing w:line="360" w:lineRule="auto"/>
+              <w:jc w:val="both"/>
+              <w:rPr>
+                <w:b/>
+                <w:sz w:val="16"/>
+                <w:szCs w:val="16"/>
+              </w:rPr>
+            </w:pPr>
+          </w:p>
+        </w:tc>
+        <w:tc>
+          <w:tcPr>
+            <w:tcW w:w="615" w:type="dxa"/>
+          </w:tcPr>
+          <w:p>
+            <w:pPr>
+              <w:spacing w:line="360" w:lineRule="auto"/>
+              <w:jc w:val="both"/>
+              <w:rPr>
+                <w:b/>
+                <w:sz w:val="16"/>
+                <w:szCs w:val="16"/>
+              </w:rPr>
+            </w:pPr>
+          </w:p>
+        </w:tc>
+        <w:tc>
+          <w:tcPr>
+            <w:tcW w:w="615" w:type="dxa"/>
+          </w:tcPr>
+          <w:p>
+            <w:pPr>
+              <w:spacing w:line="360" w:lineRule="auto"/>
+              <w:jc w:val="both"/>
+              <w:rPr>
+                <w:b/>
+                <w:sz w:val="16"/>
+                <w:szCs w:val="16"/>
+              </w:rPr>
+            </w:pPr>
+          </w:p>
+        </w:tc>
+        <w:tc>
+          <w:tcPr>
+            <w:tcW w:w="615" w:type="dxa"/>
+          </w:tcPr>
+          <w:p>
+            <w:pPr>
+              <w:spacing w:line="360" w:lineRule="auto"/>
+              <w:jc w:val="both"/>
+              <w:rPr>
+                <w:b/>
+                <w:sz w:val="16"/>
+                <w:szCs w:val="16"/>
+              </w:rPr>
+            </w:pPr>
+          </w:p>
+        </w:tc>
+        <w:tc>
+          <w:tcPr>
+            <w:tcW w:w="615" w:type="dxa"/>
+          </w:tcPr>
+          <w:p>
+            <w:pPr>
+              <w:spacing w:line="360" w:lineRule="auto"/>
+              <w:jc w:val="both"/>
+              <w:rPr>
+                <w:b/>
+                <w:sz w:val="16"/>
+                <w:szCs w:val="16"/>
+              </w:rPr>
+            </w:pPr>
+          </w:p>
+        </w:tc>
+        <w:tc>
+          <w:tcPr>
+            <w:tcW w:w="615" w:type="dxa"/>
+          </w:tcPr>
+          <w:p>
+            <w:pPr>
+              <w:spacing w:line="360" w:lineRule="auto"/>
+              <w:jc w:val="both"/>
+              <w:rPr>
+                <w:b/>
+                <w:sz w:val="16"/>
+                <w:szCs w:val="16"/>
+              </w:rPr>
+            </w:pPr>
+          </w:p>
+        </w:tc>
+        <w:tc>
+          <w:tcPr>
+            <w:tcW w:w="615" w:type="dxa"/>
+          </w:tcPr>
+          <w:p>
+            <w:pPr>
+              <w:spacing w:line="360" w:lineRule="auto"/>
+              <w:jc w:val="both"/>
+              <w:rPr>
+                <w:b/>
+                <w:sz w:val="16"/>
+                <w:szCs w:val="16"/>
+              </w:rPr>
+            </w:pPr>
+          </w:p>
+        </w:tc>
+        <w:tc>
+          <w:tcPr>
+            <w:tcW w:w="615" w:type="dxa"/>
+          </w:tcPr>
+          <w:p>
+            <w:pPr>
+              <w:spacing w:line="360" w:lineRule="auto"/>
+              <w:jc w:val="both"/>
+              <w:rPr>
+                <w:b/>
+                <w:sz w:val="16"/>
+                <w:szCs w:val="16"/>
+              </w:rPr>
+            </w:pPr>
+          </w:p>
+        </w:tc>
+        <w:tc>
+          <w:tcPr>
+            <w:tcW w:w="615" w:type="dxa"/>
+          </w:tcPr>
+          <w:p>
+            <w:pPr>
+              <w:spacing w:line="360" w:lineRule="auto"/>
+              <w:jc w:val="both"/>
+              <w:rPr>
+                <w:b/>
+                <w:sz w:val="16"/>
+                <w:szCs w:val="16"/>
+              </w:rPr>
+            </w:pPr>
+          </w:p>
+        </w:tc>
+        <w:tc>
+          <w:tcPr>
+            <w:tcW w:w="615" w:type="dxa"/>
+          </w:tcPr>
+          <w:p>
+            <w:pPr>
+              <w:spacing w:line="360" w:lineRule="auto"/>
+              <w:jc w:val="both"/>
+              <w:rPr>
+                <w:b/>
+                <w:sz w:val="16"/>
+                <w:szCs w:val="16"/>
+              </w:rPr>
+            </w:pPr>
+          </w:p>
+        </w:tc>
+        <w:tc>
+          <w:tcPr>
+            <w:tcW w:w="615" w:type="dxa"/>
+          </w:tcPr>
+          <w:p>
+            <w:pPr>
+              <w:spacing w:line="360" w:lineRule="auto"/>
+              <w:jc w:val="both"/>
+              <w:rPr>
+                <w:b/>
+                <w:sz w:val="16"/>
+                <w:szCs w:val="16"/>
+              </w:rPr>
+            </w:pPr>
+          </w:p>
+        </w:tc>
+        <w:tc>
+          <w:tcPr>
+            <w:tcW w:w="615" w:type="dxa"/>
+          </w:tcPr>
+          <w:p>
+            <w:pPr>
+              <w:spacing w:line="360" w:lineRule="auto"/>
+              <w:jc w:val="both"/>
+              <w:rPr>
+                <w:b/>
+                <w:sz w:val="16"/>
+                <w:szCs w:val="16"/>
+              </w:rPr>
+            </w:pPr>
+          </w:p>
+        </w:tc>
+        <w:tc>
+          <w:tcPr>
+            <w:tcW w:w="615" w:type="dxa"/>
+          </w:tcPr>
+          <w:p>
+            <w:pPr>
+              <w:spacing w:line="360" w:lineRule="auto"/>
+              <w:jc w:val="both"/>
+              <w:rPr>
+                <w:b/>
+                <w:sz w:val="16"/>
+                <w:szCs w:val="16"/>
+              </w:rPr>
+            </w:pPr>
+          </w:p>
+        </w:tc>
+        <w:tc>
+          <w:tcPr>
+            <w:tcW w:w="615" w:type="dxa"/>
+          </w:tcPr>
+          <w:p>
+            <w:pPr>
+              <w:spacing w:line="360" w:lineRule="auto"/>
+              <w:jc w:val="both"/>
+              <w:rPr>
+                <w:b/>
+                <w:sz w:val="16"/>
+                <w:szCs w:val="16"/>
+              </w:rPr>
+            </w:pPr>
+          </w:p>
+        </w:tc>
+        <w:tc>
+          <w:tcPr>
+            <w:tcW w:w="615" w:type="dxa"/>
+          </w:tcPr>
+          <w:p>
+            <w:pPr>
+              <w:spacing w:line="360" w:lineRule="auto"/>
+              <w:jc w:val="both"/>
+              <w:rPr>
+                <w:b/>
+                <w:sz w:val="16"/>
+                <w:szCs w:val="16"/>
+              </w:rPr>
+            </w:pPr>
+          </w:p>
+        </w:tc>
+        <w:tc>
+          <w:tcPr>
+            <w:tcW w:w="615" w:type="dxa"/>
+          </w:tcPr>
+          <w:p>
+            <w:pPr>
+              <w:spacing w:line="360" w:lineRule="auto"/>
+              <w:jc w:val="both"/>
+              <w:rPr>
+                <w:b/>
+                <w:sz w:val="16"/>
+                <w:szCs w:val="16"/>
+              </w:rPr>
+            </w:pPr>
+          </w:p>
+        </w:tc>
+      </w:tr>
+      <w:tr>
+        <w:trPr>
+          <w:trHeight w:val="227"/>
+        </w:trPr>
+        <w:tc>
+          <w:tcPr>
+            <w:tcW w:w="1867" w:type="dxa"/>
+          </w:tcPr>
+          <w:p>
+            <w:pPr>
+              <w:spacing w:line="360" w:lineRule="auto"/>
+              <w:jc w:val="both"/>
+              <w:rPr>
+                <w:b/>
+                <w:sz w:val="16"/>
+                <w:szCs w:val="16"/>
+              </w:rPr>
+            </w:pPr>
+          </w:p>
+        </w:tc>
+        <w:tc>
+          <w:tcPr>
+            <w:tcW w:w="615" w:type="dxa"/>
+          </w:tcPr>
+          <w:p>
+            <w:pPr>
+              <w:spacing w:line="360" w:lineRule="auto"/>
+              <w:jc w:val="both"/>
+              <w:rPr>
+                <w:b/>
+                <w:sz w:val="16"/>
+                <w:szCs w:val="16"/>
+              </w:rPr>
+            </w:pPr>
+          </w:p>
+        </w:tc>
+        <w:tc>
+          <w:tcPr>
+            <w:tcW w:w="615" w:type="dxa"/>
+          </w:tcPr>
+          <w:p>
+            <w:pPr>
+              <w:spacing w:line="360" w:lineRule="auto"/>
+              <w:jc w:val="both"/>
+              <w:rPr>
+                <w:b/>
+                <w:sz w:val="16"/>
+                <w:szCs w:val="16"/>
+              </w:rPr>
+            </w:pPr>
+          </w:p>
+        </w:tc>
+        <w:tc>
+          <w:tcPr>
+            <w:tcW w:w="615" w:type="dxa"/>
+          </w:tcPr>
+          <w:p>
+            <w:pPr>
+              <w:spacing w:line="360" w:lineRule="auto"/>
+              <w:jc w:val="both"/>
+              <w:rPr>
+                <w:b/>
+                <w:sz w:val="16"/>
+                <w:szCs w:val="16"/>
+              </w:rPr>
+            </w:pPr>
+          </w:p>
+        </w:tc>
+        <w:tc>
+          <w:tcPr>
+            <w:tcW w:w="615" w:type="dxa"/>
+          </w:tcPr>
+          <w:p>
+            <w:pPr>
+              <w:spacing w:line="360" w:lineRule="auto"/>
+              <w:jc w:val="both"/>
+              <w:rPr>
+                <w:b/>
+                <w:sz w:val="16"/>
+                <w:szCs w:val="16"/>
+              </w:rPr>
+            </w:pPr>
+          </w:p>
+        </w:tc>
+        <w:tc>
+          <w:tcPr>
+            <w:tcW w:w="615" w:type="dxa"/>
+          </w:tcPr>
+          <w:p>
+            <w:pPr>
+              <w:spacing w:line="360" w:lineRule="auto"/>
+              <w:jc w:val="both"/>
+              <w:rPr>
+                <w:b/>
+                <w:sz w:val="16"/>
+                <w:szCs w:val="16"/>
+              </w:rPr>
+            </w:pPr>
+          </w:p>
+        </w:tc>
+        <w:tc>
+          <w:tcPr>
+            <w:tcW w:w="615" w:type="dxa"/>
+          </w:tcPr>
+          <w:p>
+            <w:pPr>
+              <w:spacing w:line="360" w:lineRule="auto"/>
+              <w:jc w:val="both"/>
+              <w:rPr>
+                <w:b/>
+                <w:sz w:val="16"/>
+                <w:szCs w:val="16"/>
+              </w:rPr>
+            </w:pPr>
+          </w:p>
+        </w:tc>
+        <w:tc>
+          <w:tcPr>
+            <w:tcW w:w="615" w:type="dxa"/>
+          </w:tcPr>
+          <w:p>
+            <w:pPr>
+              <w:spacing w:line="360" w:lineRule="auto"/>
+              <w:jc w:val="both"/>
+              <w:rPr>
+                <w:b/>
+                <w:sz w:val="16"/>
+                <w:szCs w:val="16"/>
+              </w:rPr>
+            </w:pPr>
+          </w:p>
+        </w:tc>
+        <w:tc>
+          <w:tcPr>
+            <w:tcW w:w="615" w:type="dxa"/>
+          </w:tcPr>
+          <w:p>
+            <w:pPr>
+              <w:spacing w:line="360" w:lineRule="auto"/>
+              <w:jc w:val="both"/>
+              <w:rPr>
+                <w:b/>
+                <w:sz w:val="16"/>
+                <w:szCs w:val="16"/>
+              </w:rPr>
+            </w:pPr>
+          </w:p>
+        </w:tc>
+        <w:tc>
+          <w:tcPr>
+            <w:tcW w:w="615" w:type="dxa"/>
+          </w:tcPr>
+          <w:p>
+            <w:pPr>
+              <w:spacing w:line="360" w:lineRule="auto"/>
+              <w:jc w:val="both"/>
+              <w:rPr>
+                <w:b/>
+                <w:sz w:val="16"/>
+                <w:szCs w:val="16"/>
+              </w:rPr>
+            </w:pPr>
+          </w:p>
+        </w:tc>
+        <w:tc>
+          <w:tcPr>
+            <w:tcW w:w="615" w:type="dxa"/>
+          </w:tcPr>
+          <w:p>
+            <w:pPr>
+              <w:spacing w:line="360" w:lineRule="auto"/>
+              <w:jc w:val="both"/>
+              <w:rPr>
+                <w:b/>
+                <w:sz w:val="16"/>
+                <w:szCs w:val="16"/>
+              </w:rPr>
+            </w:pPr>
+          </w:p>
+        </w:tc>
+        <w:tc>
+          <w:tcPr>
+            <w:tcW w:w="615" w:type="dxa"/>
+          </w:tcPr>
+          <w:p>
+            <w:pPr>
+              <w:spacing w:line="360" w:lineRule="auto"/>
+              <w:jc w:val="both"/>
+              <w:rPr>
+                <w:b/>
+                <w:sz w:val="16"/>
+                <w:szCs w:val="16"/>
+              </w:rPr>
+            </w:pPr>
+          </w:p>
+        </w:tc>
+        <w:tc>
+          <w:tcPr>
+            <w:tcW w:w="615" w:type="dxa"/>
+          </w:tcPr>
+          <w:p>
+            <w:pPr>
+              <w:spacing w:line="360" w:lineRule="auto"/>
+              <w:jc w:val="both"/>
+              <w:rPr>
+                <w:b/>
+                <w:sz w:val="16"/>
+                <w:szCs w:val="16"/>
+              </w:rPr>
+            </w:pPr>
+          </w:p>
+        </w:tc>
+        <w:tc>
+          <w:tcPr>
+            <w:tcW w:w="615" w:type="dxa"/>
+          </w:tcPr>
+          <w:p>
+            <w:pPr>
+              <w:spacing w:line="360" w:lineRule="auto"/>
+              <w:jc w:val="both"/>
+              <w:rPr>
+                <w:b/>
+                <w:sz w:val="16"/>
+                <w:szCs w:val="16"/>
+              </w:rPr>
+            </w:pPr>
+          </w:p>
+        </w:tc>
+        <w:tc>
+          <w:tcPr>
+            <w:tcW w:w="615" w:type="dxa"/>
+          </w:tcPr>
+          <w:p>
+            <w:pPr>
+              <w:spacing w:line="360" w:lineRule="auto"/>
+              <w:jc w:val="both"/>
+              <w:rPr>
+                <w:b/>
+                <w:sz w:val="16"/>
+                <w:szCs w:val="16"/>
+              </w:rPr>
+            </w:pPr>
+          </w:p>
+        </w:tc>
+        <w:tc>
+          <w:tcPr>
+            <w:tcW w:w="615" w:type="dxa"/>
+          </w:tcPr>
+          <w:p>
+            <w:pPr>
+              <w:spacing w:line="360" w:lineRule="auto"/>
+              <w:jc w:val="both"/>
+              <w:rPr>
+                <w:b/>
+                <w:sz w:val="16"/>
+                <w:szCs w:val="16"/>
+              </w:rPr>
+            </w:pPr>
+          </w:p>
+        </w:tc>
+        <w:tc>
+          <w:tcPr>
+            <w:tcW w:w="615" w:type="dxa"/>
           </w:tcPr>
           <w:p>
             <w:pPr>
@@ -7785,21 +10895,6 @@
 </file>
 
 <file path=customXml/item1.xml><?xml version="1.0" encoding="utf-8"?>
-<p:properties xmlns:p="http://schemas.microsoft.com/office/2006/metadata/properties" xmlns:xsi="http://www.w3.org/2001/XMLSchema-instance" xmlns:pc="http://schemas.microsoft.com/office/infopath/2007/PartnerControls">
-  <documentManagement/>
-</p:properties>
-</file>
-
-<file path=customXml/item2.xml><?xml version="1.0" encoding="utf-8"?>
-<?mso-contentType ?>
-<FormTemplates xmlns="http://schemas.microsoft.com/sharepoint/v3/contenttype/forms">
-  <Display>DocumentLibraryForm</Display>
-  <Edit>DocumentLibraryForm</Edit>
-  <New>DocumentLibraryForm</New>
-</FormTemplates>
-</file>
-
-<file path=customXml/item3.xml><?xml version="1.0" encoding="utf-8"?>
 <ct:contentTypeSchema xmlns:ct="http://schemas.microsoft.com/office/2006/metadata/contentType" xmlns:ma="http://schemas.microsoft.com/office/2006/metadata/properties/metaAttributes" ct:_="" ma:_="" ma:contentTypeName="Documento" ma:contentTypeID="0x010100E96778489EE7714D8BD12CC105EB918B" ma:contentTypeVersion="2" ma:contentTypeDescription="Crear nuevo documento." ma:contentTypeScope="" ma:versionID="416c5c7ae9b5d54d83875cd3c65194e3">
   <xsd:schema xmlns:xsd="http://www.w3.org/2001/XMLSchema" xmlns:xs="http://www.w3.org/2001/XMLSchema" xmlns:p="http://schemas.microsoft.com/office/2006/metadata/properties" xmlns:ns2="126e8a1c-9ea9-435a-ac89-d06c80d62e30" targetNamespace="http://schemas.microsoft.com/office/2006/metadata/properties" ma:root="true" ma:fieldsID="70a237c842677bd850644f8595079f5e" ns2:_="">
     <xsd:import namespace="126e8a1c-9ea9-435a-ac89-d06c80d62e30"/>
@@ -7931,24 +11026,22 @@
 </ct:contentTypeSchema>
 </file>
 
-<file path=customXml/itemProps1.xml><?xml version="1.0" encoding="utf-8"?>
-<ds:datastoreItem xmlns:ds="http://schemas.openxmlformats.org/officeDocument/2006/customXml" ds:itemID="{38174882-579A-45DC-A704-C035A9357F73}">
-  <ds:schemaRefs>
-    <ds:schemaRef ds:uri="http://schemas.microsoft.com/office/2006/metadata/properties"/>
-    <ds:schemaRef ds:uri="http://schemas.microsoft.com/office/infopath/2007/PartnerControls"/>
-  </ds:schemaRefs>
-</ds:datastoreItem>
+<file path=customXml/item2.xml><?xml version="1.0" encoding="utf-8"?>
+<?mso-contentType ?>
+<FormTemplates xmlns="http://schemas.microsoft.com/sharepoint/v3/contenttype/forms">
+  <Display>DocumentLibraryForm</Display>
+  <Edit>DocumentLibraryForm</Edit>
+  <New>DocumentLibraryForm</New>
+</FormTemplates>
 </file>
 
-<file path=customXml/itemProps2.xml><?xml version="1.0" encoding="utf-8"?>
-<ds:datastoreItem xmlns:ds="http://schemas.openxmlformats.org/officeDocument/2006/customXml" ds:itemID="{F3E3E2F7-59E7-4722-B872-D023DC9D1CC1}">
-  <ds:schemaRefs>
-    <ds:schemaRef ds:uri="http://schemas.microsoft.com/sharepoint/v3/contenttype/forms"/>
-  </ds:schemaRefs>
-</ds:datastoreItem>
+<file path=customXml/item3.xml><?xml version="1.0" encoding="utf-8"?>
+<p:properties xmlns:p="http://schemas.microsoft.com/office/2006/metadata/properties" xmlns:xsi="http://www.w3.org/2001/XMLSchema-instance" xmlns:pc="http://schemas.microsoft.com/office/infopath/2007/PartnerControls">
+  <documentManagement/>
+</p:properties>
 </file>
 
-<file path=customXml/itemProps3.xml><?xml version="1.0" encoding="utf-8"?>
+<file path=customXml/itemProps1.xml><?xml version="1.0" encoding="utf-8"?>
 <ds:datastoreItem xmlns:ds="http://schemas.openxmlformats.org/officeDocument/2006/customXml" ds:itemID="{7C9B9CFF-B258-43B4-948A-968A031773F5}">
   <ds:schemaRefs>
     <ds:schemaRef ds:uri="http://schemas.microsoft.com/office/2006/metadata/contentType"/>
@@ -7964,4 +11057,21 @@
     <ds:schemaRef ds:uri="http://schemas.microsoft.com/internal/obd"/>
   </ds:schemaRefs>
 </ds:datastoreItem>
+</file>
+
+<file path=customXml/itemProps2.xml><?xml version="1.0" encoding="utf-8"?>
+<ds:datastoreItem xmlns:ds="http://schemas.openxmlformats.org/officeDocument/2006/customXml" ds:itemID="{F3E3E2F7-59E7-4722-B872-D023DC9D1CC1}">
+  <ds:schemaRefs>
+    <ds:schemaRef ds:uri="http://schemas.microsoft.com/sharepoint/v3/contenttype/forms"/>
+  </ds:schemaRefs>
+</ds:datastoreItem>
+</file>
+
+<file path=customXml/itemProps3.xml><?xml version="1.0" encoding="utf-8"?>
+<ds:datastoreItem xmlns:ds="http://schemas.openxmlformats.org/officeDocument/2006/customXml" ds:itemID="{38174882-579A-45DC-A704-C035A9357F73}">
+  <ds:schemaRefs>
+    <ds:schemaRef ds:uri="http://schemas.microsoft.com/office/2006/metadata/properties"/>
+    <ds:schemaRef ds:uri="http://schemas.microsoft.com/office/infopath/2007/PartnerControls"/>
+  </ds:schemaRefs>
+</ds:datastoreItem>
 </file>
--- a/Fase 1/Evidencias Grupales/1.5_GuiaEstudiante_Fase 1_Definicion Proyecto APT (Español).docx
+++ b/Fase 1/Evidencias Grupales/1.5_GuiaEstudiante_Fase 1_Definicion Proyecto APT (Español).docx
@@ -975,29 +975,6 @@
               <w:t xml:space="preserve">Competencias </w:t>
             </w:r>
           </w:p>
-          <w:p>
-            <w:pPr>
-              <w:rPr>
-                <w:rFonts w:ascii="Calibri" w:hAnsi="Calibri"/>
-                <w:color w:val="1F3864" w:themeColor="accent1" w:themeShade="80"/>
-              </w:rPr>
-            </w:pPr>
-            <w:r>
-              <w:rPr>
-                <w:rFonts w:ascii="Calibri" w:hAnsi="Calibri"/>
-                <w:color w:val="1F3864" w:themeColor="accent1" w:themeShade="80"/>
-              </w:rPr>
-              <w:t>(</w:t>
-            </w:r>
-            <w:r>
-              <w:rPr>
-                <w:rFonts w:ascii="Calibri" w:hAnsi="Calibri"/>
-                <w:color w:val="1F3864" w:themeColor="accent1" w:themeShade="80"/>
-                <w:shd w:val="clear" w:color="auto" w:fill="FFFF00"/>
-              </w:rPr>
-              <w:t>Demostrar)</w:t>
-            </w:r>
-          </w:p>
         </w:tc>
         <w:tc>
           <w:tcPr>
@@ -1028,7 +1005,7 @@
                 <w:szCs w:val="20"/>
                 <w:lang w:eastAsia="es-CL"/>
               </w:rPr>
-              <w:t>Desarrollo de Aplicaciones Web: Capacidad para diseñar, implementar y mantener aplicaciones web funcionales y eficientes.</w:t>
+              <w:t>Desarrollo de Aplicaciones Web: Capacidad para diseñar, implementar y mantener aplicaciones web funcionales y eficientes, asegurando una experiencia de usuario intuitiva y un flujo de trabajo optimizado.</w:t>
             </w:r>
           </w:p>
           <w:p>
@@ -1055,85 +1032,97 @@
                 <w:szCs w:val="20"/>
                 <w:lang w:eastAsia="es-CL"/>
               </w:rPr>
-              <w:t>Modelado y Gestión de Bases de Datos: Habilidad para diseñar bases de datos que soporten el flujo de información necesario para la gestión de pedidos.</w:t>
-            </w:r>
-          </w:p>
-          <w:p>
-            <w:pPr>
-              <w:jc w:val="both"/>
-              <w:rPr>
-                <w:rFonts w:ascii="Calibri" w:hAnsi="Calibri" w:cs="Arial"/>
+              <w:t>Modelado y Gestión de Bases de Datos: Habilidad para diseñar y gestionar bases de datos robustas que soporten la operación y el flujo de información necesario para la gestión eficiente de pedidos en tiempo real.</w:t>
+            </w:r>
+          </w:p>
+          <w:p>
+            <w:pPr>
+              <w:rPr>
+                <w:rFonts w:ascii="Calibri" w:hAnsi="Calibri" w:cs="Arial"/>
+                <w:b/>
+                <w:bCs/>
+                <w:i/>
+                <w:iCs/>
                 <w:sz w:val="20"/>
                 <w:szCs w:val="20"/>
                 <w:lang w:eastAsia="es-CL"/>
               </w:rPr>
             </w:pPr>
-            <w:r>
-              <w:rPr>
-                <w:rFonts w:ascii="Calibri" w:hAnsi="Calibri" w:cs="Arial"/>
+          </w:p>
+          <w:p>
+            <w:pPr>
+              <w:rPr>
+                <w:rFonts w:ascii="Calibri" w:hAnsi="Calibri" w:cs="Arial"/>
+                <w:b/>
+                <w:bCs/>
+                <w:i/>
+                <w:iCs/>
                 <w:sz w:val="20"/>
                 <w:szCs w:val="20"/>
                 <w:lang w:eastAsia="es-CL"/>
               </w:rPr>
-              <w:t>Ofrecer propuestas de solución informática</w:t>
-            </w:r>
-          </w:p>
-          <w:p>
-            <w:pPr>
-              <w:jc w:val="both"/>
-              <w:rPr>
-                <w:rFonts w:ascii="Calibri" w:hAnsi="Calibri" w:cs="Arial"/>
+            </w:pPr>
+            <w:r>
+              <w:rPr>
+                <w:rFonts w:ascii="Calibri" w:hAnsi="Calibri" w:cs="Arial"/>
+                <w:b/>
+                <w:bCs/>
+                <w:i/>
+                <w:iCs/>
                 <w:sz w:val="20"/>
                 <w:szCs w:val="20"/>
                 <w:lang w:eastAsia="es-CL"/>
               </w:rPr>
-            </w:pPr>
-            <w:r>
-              <w:rPr>
-                <w:rFonts w:ascii="Calibri" w:hAnsi="Calibri" w:cs="Arial"/>
+              <w:lastRenderedPageBreak/>
+              <w:t>Propuesta y Desarrollo de Soluciones Informáticas: Desarrollo de soluciones de software que resuelvan problemáticas específicas en el ámbito de la gestión de pedidos, optimizando los procesos operativos del establecimiento.</w:t>
+            </w:r>
+          </w:p>
+          <w:p>
+            <w:pPr>
+              <w:rPr>
+                <w:rFonts w:ascii="Calibri" w:hAnsi="Calibri" w:cs="Arial"/>
+                <w:b/>
+                <w:bCs/>
+                <w:i/>
+                <w:iCs/>
                 <w:sz w:val="20"/>
                 <w:szCs w:val="20"/>
                 <w:lang w:eastAsia="es-CL"/>
               </w:rPr>
-              <w:t>Desarrollar una solución de software</w:t>
-            </w:r>
-          </w:p>
-          <w:p>
-            <w:pPr>
-              <w:jc w:val="both"/>
-              <w:rPr>
-                <w:rFonts w:ascii="Calibri" w:hAnsi="Calibri" w:cs="Arial"/>
+            </w:pPr>
+            <w:r>
+              <w:rPr>
+                <w:rFonts w:ascii="Calibri" w:hAnsi="Calibri" w:cs="Arial"/>
+                <w:b/>
+                <w:bCs/>
+                <w:i/>
+                <w:iCs/>
                 <w:sz w:val="20"/>
                 <w:szCs w:val="20"/>
                 <w:lang w:eastAsia="es-CL"/>
               </w:rPr>
-            </w:pPr>
-            <w:r>
-              <w:rPr>
-                <w:rFonts w:ascii="Calibri" w:hAnsi="Calibri" w:cs="Arial"/>
+              <w:t>Gestión de Proyectos Informáticos: Capacidad para planificar, organizar y gestionar todas las fases del proyecto, desde la concepción hasta la entrega, garantizando la adherencia a los plazos y la calidad del producto final.</w:t>
+            </w:r>
+          </w:p>
+          <w:p>
+            <w:pPr>
+              <w:rPr>
+                <w:b/>
+                <w:bCs/>
+              </w:rPr>
+            </w:pPr>
+            <w:r>
+              <w:rPr>
+                <w:rFonts w:ascii="Calibri" w:hAnsi="Calibri" w:cs="Arial"/>
+                <w:b/>
+                <w:bCs/>
+                <w:i/>
+                <w:iCs/>
                 <w:sz w:val="20"/>
                 <w:szCs w:val="20"/>
                 <w:lang w:eastAsia="es-CL"/>
               </w:rPr>
-              <w:lastRenderedPageBreak/>
-              <w:t>Gestionar proyectos informáticos</w:t>
-            </w:r>
-          </w:p>
-          <w:p>
-            <w:pPr>
-              <w:rPr>
-                <w:b/>
-                <w:bCs/>
-              </w:rPr>
-            </w:pPr>
-            <w:r>
-              <w:rPr>
-                <w:rFonts w:ascii="Calibri" w:hAnsi="Calibri" w:cs="Arial"/>
-                <w:sz w:val="20"/>
-                <w:szCs w:val="20"/>
-                <w:lang w:eastAsia="es-CL"/>
-              </w:rPr>
-              <w:t>Realizar pruebas de calidad tanto</w:t>
+              <w:t>Pruebas de Calidad: Realización de pruebas exhaustivas para garantizar que la plataforma cumple con los estándares funcionales y de usabilidad, mejorando la eficiencia y reduciendo errores.</w:t>
             </w:r>
           </w:p>
         </w:tc>
@@ -1337,8 +1326,9 @@
                 <w:szCs w:val="20"/>
                 <w:lang w:eastAsia="es-CL"/>
               </w:rPr>
-              <w:t>El proyecto el cual estamos desarrollando</w:t>
-            </w:r>
+              <w:t xml:space="preserve">El proyecto </w:t>
+            </w:r>
+            <w:proofErr w:type="spellStart"/>
             <w:r>
               <w:rPr>
                 <w:rFonts w:ascii="Calibri" w:hAnsi="Calibri" w:cs="Arial"/>
@@ -1346,8 +1336,9 @@
                 <w:szCs w:val="20"/>
                 <w:lang w:eastAsia="es-CL"/>
               </w:rPr>
-              <w:t>,</w:t>
-            </w:r>
+              <w:t>InfoCookies</w:t>
+            </w:r>
+            <w:proofErr w:type="spellEnd"/>
             <w:r>
               <w:rPr>
                 <w:rFonts w:ascii="Calibri" w:hAnsi="Calibri" w:cs="Arial"/>
@@ -1355,7 +1346,7 @@
                 <w:szCs w:val="20"/>
                 <w:lang w:eastAsia="es-CL"/>
               </w:rPr>
-              <w:t xml:space="preserve"> busca solucionar la problemática de una (cafeterías </w:t>
+              <w:t xml:space="preserve"> busca resolver las problemáticas operativas comunes en cafeterías</w:t>
             </w:r>
             <w:r>
               <w:rPr>
@@ -1364,7 +1355,7 @@
                 <w:szCs w:val="20"/>
                 <w:lang w:eastAsia="es-CL"/>
               </w:rPr>
-              <w:t>-</w:t>
+              <w:t xml:space="preserve"> </w:t>
             </w:r>
             <w:r>
               <w:rPr>
@@ -1373,48 +1364,8 @@
                 <w:szCs w:val="20"/>
                 <w:lang w:eastAsia="es-CL"/>
               </w:rPr>
-              <w:t xml:space="preserve"> pastelerías), </w:t>
-            </w:r>
-            <w:r>
-              <w:rPr>
-                <w:rFonts w:ascii="Calibri" w:hAnsi="Calibri" w:cs="Arial"/>
-                <w:sz w:val="20"/>
-                <w:szCs w:val="20"/>
-                <w:shd w:val="clear" w:color="auto" w:fill="FFFF00"/>
-                <w:lang w:eastAsia="es-CL"/>
-              </w:rPr>
-              <w:t>(agilizar la toma de pedidos)</w:t>
-            </w:r>
-            <w:r>
-              <w:rPr>
-                <w:rFonts w:ascii="Calibri" w:hAnsi="Calibri" w:cs="Arial"/>
-                <w:sz w:val="20"/>
-                <w:szCs w:val="20"/>
-                <w:shd w:val="clear" w:color="auto" w:fill="FFFF00"/>
-                <w:lang w:eastAsia="es-CL"/>
-              </w:rPr>
-              <w:t>.</w:t>
-            </w:r>
-            <w:r>
-              <w:rPr>
-                <w:rFonts w:ascii="Calibri" w:hAnsi="Calibri" w:cs="Arial"/>
-                <w:sz w:val="20"/>
-                <w:szCs w:val="20"/>
-                <w:lang w:eastAsia="es-CL"/>
-              </w:rPr>
-              <w:t xml:space="preserve"> Esto optimizara de manera muy eficiente el tiempo de reacción para la preparación de los pedidos.</w:t>
-            </w:r>
-          </w:p>
-          <w:p>
-            <w:pPr>
-              <w:jc w:val="both"/>
-              <w:rPr>
-                <w:rFonts w:ascii="Calibri" w:hAnsi="Calibri" w:cs="Arial"/>
-                <w:sz w:val="20"/>
-                <w:szCs w:val="20"/>
-                <w:lang w:eastAsia="es-CL"/>
-              </w:rPr>
-            </w:pPr>
+              <w:t>mediante la agilización del proceso de toma de pedidos. Al implementar un sistema que optimiza el flujo de trabajo entre los meseros y la cocina, se mejorará significativamente el tiempo de respuesta para la preparación y entrega de los pedidos, lo que resultará en una operación más eficiente y en una mayor satisfacción del cliente.</w:t>
+            </w:r>
           </w:p>
           <w:p>
             <w:pPr>
@@ -1581,7 +1532,7 @@
                 <w:szCs w:val="20"/>
                 <w:lang w:eastAsia="es-CL"/>
               </w:rPr>
-              <w:t xml:space="preserve">El proyecto que estamos desarrollando esta relacionado </w:t>
+              <w:t xml:space="preserve">El proyecto que estamos desarrollando </w:t>
             </w:r>
             <w:proofErr w:type="spellStart"/>
             <w:r>
@@ -1591,7 +1542,7 @@
                 <w:szCs w:val="20"/>
                 <w:lang w:eastAsia="es-CL"/>
               </w:rPr>
-              <w:t>el</w:t>
+              <w:t>esta</w:t>
             </w:r>
             <w:proofErr w:type="spellEnd"/>
             <w:r>
@@ -1601,7 +1552,16 @@
                 <w:szCs w:val="20"/>
                 <w:lang w:eastAsia="es-CL"/>
               </w:rPr>
-              <w:t xml:space="preserve"> perfil de egreso,</w:t>
+              <w:t xml:space="preserve"> relacionado </w:t>
+            </w:r>
+            <w:r>
+              <w:rPr>
+                <w:rFonts w:ascii="Calibri" w:hAnsi="Calibri" w:cs="Arial"/>
+                <w:sz w:val="20"/>
+                <w:szCs w:val="20"/>
+                <w:lang w:eastAsia="es-CL"/>
+              </w:rPr>
+              <w:t>el perfil de egreso,</w:t>
             </w:r>
             <w:r>
               <w:rPr>
@@ -1737,7 +1697,7 @@
                 <w:szCs w:val="20"/>
                 <w:lang w:eastAsia="es-CL"/>
               </w:rPr>
-              <w:t>Realizar pruebas de calidad tanto</w:t>
+              <w:t xml:space="preserve">Realizar pruebas de calidad </w:t>
             </w:r>
           </w:p>
         </w:tc>
@@ -3674,14 +3634,30 @@
                 <w:rFonts w:ascii="Calibri" w:hAnsi="Calibri"/>
                 <w:color w:val="1F3864" w:themeColor="accent1" w:themeShade="80"/>
               </w:rPr>
-              <w:t xml:space="preserve">Nombre de </w:t>
-            </w:r>
-            <w:r>
-              <w:rPr>
-                <w:rFonts w:ascii="Calibri" w:hAnsi="Calibri"/>
-                <w:color w:val="1F3864" w:themeColor="accent1" w:themeShade="80"/>
-              </w:rPr>
-              <w:t xml:space="preserve"> Actividades/Tareas</w:t>
+              <w:t xml:space="preserve">Nombre </w:t>
+            </w:r>
+            <w:proofErr w:type="gramStart"/>
+            <w:r>
+              <w:rPr>
+                <w:rFonts w:ascii="Calibri" w:hAnsi="Calibri"/>
+                <w:color w:val="1F3864" w:themeColor="accent1" w:themeShade="80"/>
+              </w:rPr>
+              <w:t xml:space="preserve">de </w:t>
+            </w:r>
+            <w:r>
+              <w:rPr>
+                <w:rFonts w:ascii="Calibri" w:hAnsi="Calibri"/>
+                <w:color w:val="1F3864" w:themeColor="accent1" w:themeShade="80"/>
+              </w:rPr>
+              <w:t xml:space="preserve"> Actividades</w:t>
+            </w:r>
+            <w:proofErr w:type="gramEnd"/>
+            <w:r>
+              <w:rPr>
+                <w:rFonts w:ascii="Calibri" w:hAnsi="Calibri"/>
+                <w:color w:val="1F3864" w:themeColor="accent1" w:themeShade="80"/>
+              </w:rPr>
+              <w:t>/Tareas</w:t>
             </w:r>
           </w:p>
         </w:tc>
@@ -4519,7 +4495,7 @@
     <w:tbl>
       <w:tblPr>
         <w:tblStyle w:val="Tablaconcuadrcula"/>
-        <w:tblW w:w="11707" w:type="dxa"/>
+        <w:tblW w:w="10998" w:type="dxa"/>
         <w:tblInd w:w="-1408" w:type="dxa"/>
         <w:tblBorders>
           <w:top w:val="single" w:sz="4" w:space="0" w:color="BFBFBF" w:themeColor="background1" w:themeShade="BF"/>
@@ -4532,7 +4508,9 @@
         <w:tblLook w:val="04A0" w:firstRow="1" w:lastRow="0" w:firstColumn="1" w:lastColumn="0" w:noHBand="0" w:noVBand="1"/>
       </w:tblPr>
       <w:tblGrid>
-        <w:gridCol w:w="1867"/>
+        <w:gridCol w:w="1112"/>
+        <w:gridCol w:w="615"/>
+        <w:gridCol w:w="661"/>
         <w:gridCol w:w="615"/>
         <w:gridCol w:w="615"/>
         <w:gridCol w:w="615"/>
@@ -4540,9 +4518,8 @@
         <w:gridCol w:w="615"/>
         <w:gridCol w:w="615"/>
         <w:gridCol w:w="615"/>
-        <w:gridCol w:w="615"/>
-        <w:gridCol w:w="615"/>
-        <w:gridCol w:w="615"/>
+        <w:gridCol w:w="525"/>
+        <w:gridCol w:w="90"/>
         <w:gridCol w:w="615"/>
         <w:gridCol w:w="615"/>
         <w:gridCol w:w="615"/>
@@ -4552,11 +4529,11 @@
       </w:tblGrid>
       <w:tr>
         <w:trPr>
-          <w:trHeight w:val="227"/>
+          <w:trHeight w:val="229"/>
         </w:trPr>
         <w:tc>
           <w:tcPr>
-            <w:tcW w:w="1867" w:type="dxa"/>
+            <w:tcW w:w="1112" w:type="dxa"/>
             <w:vMerge w:val="restart"/>
             <w:hideMark/>
           </w:tcPr>
@@ -4582,7 +4559,7 @@
         </w:tc>
         <w:tc>
           <w:tcPr>
-            <w:tcW w:w="1230" w:type="dxa"/>
+            <w:tcW w:w="1276" w:type="dxa"/>
             <w:gridSpan w:val="2"/>
             <w:shd w:val="clear" w:color="auto" w:fill="E2EFD9" w:themeFill="accent6" w:themeFillTint="33"/>
             <w:hideMark/>
@@ -4603,24 +4580,14 @@
                 <w:sz w:val="16"/>
                 <w:szCs w:val="16"/>
               </w:rPr>
-              <w:t xml:space="preserve">Inicio y </w:t>
-            </w:r>
-            <w:proofErr w:type="spellStart"/>
-            <w:r>
-              <w:rPr>
-                <w:b/>
-                <w:sz w:val="16"/>
-                <w:szCs w:val="16"/>
-              </w:rPr>
-              <w:t>planificacion</w:t>
-            </w:r>
-            <w:proofErr w:type="spellEnd"/>
-          </w:p>
-        </w:tc>
-        <w:tc>
-          <w:tcPr>
-            <w:tcW w:w="6150" w:type="dxa"/>
-            <w:gridSpan w:val="10"/>
+              <w:t>Fase1</w:t>
+            </w:r>
+          </w:p>
+        </w:tc>
+        <w:tc>
+          <w:tcPr>
+            <w:tcW w:w="4830" w:type="dxa"/>
+            <w:gridSpan w:val="8"/>
             <w:shd w:val="clear" w:color="auto" w:fill="FFF2CC" w:themeFill="accent4" w:themeFillTint="33"/>
             <w:hideMark/>
           </w:tcPr>
@@ -4640,14 +4607,14 @@
                 <w:sz w:val="24"/>
                 <w:szCs w:val="24"/>
               </w:rPr>
-              <w:t>desarrollo</w:t>
-            </w:r>
-          </w:p>
-        </w:tc>
-        <w:tc>
-          <w:tcPr>
-            <w:tcW w:w="2460" w:type="dxa"/>
-            <w:gridSpan w:val="4"/>
+              <w:t xml:space="preserve">Fase2 </w:t>
+            </w:r>
+          </w:p>
+        </w:tc>
+        <w:tc>
+          <w:tcPr>
+            <w:tcW w:w="3780" w:type="dxa"/>
+            <w:gridSpan w:val="7"/>
             <w:shd w:val="clear" w:color="auto" w:fill="FBE4D5" w:themeFill="accent2" w:themeFillTint="33"/>
             <w:hideMark/>
           </w:tcPr>
@@ -4667,18 +4634,18 @@
                 <w:sz w:val="24"/>
                 <w:szCs w:val="24"/>
               </w:rPr>
-              <w:t>entrega</w:t>
+              <w:t>Fase 3</w:t>
             </w:r>
           </w:p>
         </w:tc>
       </w:tr>
       <w:tr>
         <w:trPr>
-          <w:trHeight w:val="233"/>
+          <w:trHeight w:val="235"/>
         </w:trPr>
         <w:tc>
           <w:tcPr>
-            <w:tcW w:w="1867" w:type="dxa"/>
+            <w:tcW w:w="1112" w:type="dxa"/>
             <w:vMerge/>
             <w:vAlign w:val="center"/>
             <w:hideMark/>
@@ -4720,7 +4687,7 @@
         </w:tc>
         <w:tc>
           <w:tcPr>
-            <w:tcW w:w="615" w:type="dxa"/>
+            <w:tcW w:w="661" w:type="dxa"/>
             <w:hideMark/>
           </w:tcPr>
           <w:p>
@@ -4739,6 +4706,56 @@
                 <w:sz w:val="16"/>
                 <w:szCs w:val="16"/>
               </w:rPr>
+              <w:t>Sprint 2</w:t>
+            </w:r>
+          </w:p>
+        </w:tc>
+        <w:tc>
+          <w:tcPr>
+            <w:tcW w:w="615" w:type="dxa"/>
+            <w:hideMark/>
+          </w:tcPr>
+          <w:p>
+            <w:pPr>
+              <w:spacing w:line="360" w:lineRule="auto"/>
+              <w:jc w:val="center"/>
+              <w:rPr>
+                <w:b/>
+                <w:sz w:val="16"/>
+                <w:szCs w:val="16"/>
+              </w:rPr>
+            </w:pPr>
+            <w:r>
+              <w:rPr>
+                <w:b/>
+                <w:sz w:val="16"/>
+                <w:szCs w:val="16"/>
+              </w:rPr>
+              <w:t>Sprint 3</w:t>
+            </w:r>
+          </w:p>
+        </w:tc>
+        <w:tc>
+          <w:tcPr>
+            <w:tcW w:w="615" w:type="dxa"/>
+            <w:hideMark/>
+          </w:tcPr>
+          <w:p>
+            <w:pPr>
+              <w:spacing w:line="360" w:lineRule="auto"/>
+              <w:jc w:val="center"/>
+              <w:rPr>
+                <w:b/>
+                <w:sz w:val="16"/>
+                <w:szCs w:val="16"/>
+              </w:rPr>
+            </w:pPr>
+            <w:r>
+              <w:rPr>
+                <w:b/>
+                <w:sz w:val="16"/>
+                <w:szCs w:val="16"/>
+              </w:rPr>
               <w:t xml:space="preserve">Sprint </w:t>
             </w:r>
             <w:r>
@@ -4747,7 +4764,7 @@
                 <w:sz w:val="16"/>
                 <w:szCs w:val="16"/>
               </w:rPr>
-              <w:t>2</w:t>
+              <w:t>4</w:t>
             </w:r>
           </w:p>
         </w:tc>
@@ -4780,7 +4797,7 @@
                 <w:sz w:val="16"/>
                 <w:szCs w:val="16"/>
               </w:rPr>
-              <w:t>3</w:t>
+              <w:t>5</w:t>
             </w:r>
           </w:p>
         </w:tc>
@@ -4813,7 +4830,7 @@
                 <w:sz w:val="16"/>
                 <w:szCs w:val="16"/>
               </w:rPr>
-              <w:t>4</w:t>
+              <w:t>6</w:t>
             </w:r>
           </w:p>
         </w:tc>
@@ -4846,7 +4863,7 @@
                 <w:sz w:val="16"/>
                 <w:szCs w:val="16"/>
               </w:rPr>
-              <w:t>5</w:t>
+              <w:t>7</w:t>
             </w:r>
           </w:p>
         </w:tc>
@@ -4879,7 +4896,7 @@
                 <w:sz w:val="16"/>
                 <w:szCs w:val="16"/>
               </w:rPr>
-              <w:t>6</w:t>
+              <w:t>8</w:t>
             </w:r>
           </w:p>
         </w:tc>
@@ -4912,72 +4929,6 @@
                 <w:sz w:val="16"/>
                 <w:szCs w:val="16"/>
               </w:rPr>
-              <w:t>7</w:t>
-            </w:r>
-          </w:p>
-        </w:tc>
-        <w:tc>
-          <w:tcPr>
-            <w:tcW w:w="615" w:type="dxa"/>
-            <w:hideMark/>
-          </w:tcPr>
-          <w:p>
-            <w:pPr>
-              <w:spacing w:line="360" w:lineRule="auto"/>
-              <w:jc w:val="center"/>
-              <w:rPr>
-                <w:b/>
-                <w:sz w:val="16"/>
-                <w:szCs w:val="16"/>
-              </w:rPr>
-            </w:pPr>
-            <w:r>
-              <w:rPr>
-                <w:b/>
-                <w:sz w:val="16"/>
-                <w:szCs w:val="16"/>
-              </w:rPr>
-              <w:t xml:space="preserve">Sprint </w:t>
-            </w:r>
-            <w:r>
-              <w:rPr>
-                <w:b/>
-                <w:sz w:val="16"/>
-                <w:szCs w:val="16"/>
-              </w:rPr>
-              <w:t>8</w:t>
-            </w:r>
-          </w:p>
-        </w:tc>
-        <w:tc>
-          <w:tcPr>
-            <w:tcW w:w="615" w:type="dxa"/>
-            <w:hideMark/>
-          </w:tcPr>
-          <w:p>
-            <w:pPr>
-              <w:spacing w:line="360" w:lineRule="auto"/>
-              <w:jc w:val="center"/>
-              <w:rPr>
-                <w:b/>
-                <w:sz w:val="16"/>
-                <w:szCs w:val="16"/>
-              </w:rPr>
-            </w:pPr>
-            <w:r>
-              <w:rPr>
-                <w:b/>
-                <w:sz w:val="16"/>
-                <w:szCs w:val="16"/>
-              </w:rPr>
-              <w:t xml:space="preserve">Sprint </w:t>
-            </w:r>
-            <w:r>
-              <w:rPr>
-                <w:b/>
-                <w:sz w:val="16"/>
-                <w:szCs w:val="16"/>
-              </w:rPr>
               <w:t>9</w:t>
             </w:r>
           </w:p>
@@ -4985,6 +4936,7 @@
         <w:tc>
           <w:tcPr>
             <w:tcW w:w="615" w:type="dxa"/>
+            <w:gridSpan w:val="2"/>
             <w:hideMark/>
           </w:tcPr>
           <w:p>
@@ -5216,11 +5168,11 @@
       </w:tr>
       <w:tr>
         <w:trPr>
-          <w:trHeight w:val="227"/>
+          <w:trHeight w:val="229"/>
         </w:trPr>
         <w:tc>
           <w:tcPr>
-            <w:tcW w:w="1867" w:type="dxa"/>
+            <w:tcW w:w="1112" w:type="dxa"/>
             <w:hideMark/>
           </w:tcPr>
           <w:p>
@@ -5235,169 +5187,162 @@
             </w:pPr>
             <w:r>
               <w:rPr>
-                <w:rFonts w:ascii="Calibri" w:hAnsi="Calibri"/>
-                <w:b/>
-                <w:color w:val="1F3864" w:themeColor="accent1" w:themeShade="80"/>
-              </w:rPr>
-              <w:t>Análisis del Caso</w:t>
-            </w:r>
-          </w:p>
-        </w:tc>
-        <w:tc>
-          <w:tcPr>
-            <w:tcW w:w="615" w:type="dxa"/>
-          </w:tcPr>
-          <w:p>
-            <w:pPr>
-              <w:spacing w:line="360" w:lineRule="auto"/>
-              <w:jc w:val="both"/>
-              <w:rPr>
-                <w:b/>
-                <w:sz w:val="16"/>
-                <w:szCs w:val="16"/>
-              </w:rPr>
-            </w:pPr>
-            <w:r>
-              <w:rPr>
-                <w:b/>
-                <w:sz w:val="16"/>
-                <w:szCs w:val="16"/>
-              </w:rPr>
-              <w:t>X</w:t>
-            </w:r>
-          </w:p>
-        </w:tc>
-        <w:tc>
-          <w:tcPr>
-            <w:tcW w:w="615" w:type="dxa"/>
-          </w:tcPr>
-          <w:p>
-            <w:pPr>
-              <w:spacing w:line="360" w:lineRule="auto"/>
-              <w:jc w:val="both"/>
-              <w:rPr>
-                <w:b/>
-                <w:sz w:val="16"/>
-                <w:szCs w:val="16"/>
-              </w:rPr>
-            </w:pPr>
-          </w:p>
-        </w:tc>
-        <w:tc>
-          <w:tcPr>
-            <w:tcW w:w="615" w:type="dxa"/>
-          </w:tcPr>
-          <w:p>
-            <w:pPr>
-              <w:spacing w:line="360" w:lineRule="auto"/>
-              <w:jc w:val="both"/>
-              <w:rPr>
-                <w:b/>
-                <w:sz w:val="16"/>
-                <w:szCs w:val="16"/>
-              </w:rPr>
-            </w:pPr>
-          </w:p>
-        </w:tc>
-        <w:tc>
-          <w:tcPr>
-            <w:tcW w:w="615" w:type="dxa"/>
-          </w:tcPr>
-          <w:p>
-            <w:pPr>
-              <w:spacing w:line="360" w:lineRule="auto"/>
-              <w:jc w:val="both"/>
-              <w:rPr>
-                <w:b/>
-                <w:sz w:val="16"/>
-                <w:szCs w:val="16"/>
-              </w:rPr>
-            </w:pPr>
-          </w:p>
-        </w:tc>
-        <w:tc>
-          <w:tcPr>
-            <w:tcW w:w="615" w:type="dxa"/>
-          </w:tcPr>
-          <w:p>
-            <w:pPr>
-              <w:spacing w:line="360" w:lineRule="auto"/>
-              <w:jc w:val="both"/>
-              <w:rPr>
-                <w:b/>
-                <w:sz w:val="16"/>
-                <w:szCs w:val="16"/>
-              </w:rPr>
-            </w:pPr>
-          </w:p>
-        </w:tc>
-        <w:tc>
-          <w:tcPr>
-            <w:tcW w:w="615" w:type="dxa"/>
-          </w:tcPr>
-          <w:p>
-            <w:pPr>
-              <w:spacing w:line="360" w:lineRule="auto"/>
-              <w:jc w:val="both"/>
-              <w:rPr>
-                <w:b/>
-                <w:sz w:val="16"/>
-                <w:szCs w:val="16"/>
-              </w:rPr>
-            </w:pPr>
-          </w:p>
-        </w:tc>
-        <w:tc>
-          <w:tcPr>
-            <w:tcW w:w="615" w:type="dxa"/>
-          </w:tcPr>
-          <w:p>
-            <w:pPr>
-              <w:spacing w:line="360" w:lineRule="auto"/>
-              <w:jc w:val="both"/>
-              <w:rPr>
-                <w:b/>
-                <w:sz w:val="16"/>
-                <w:szCs w:val="16"/>
-              </w:rPr>
-            </w:pPr>
-          </w:p>
-        </w:tc>
-        <w:tc>
-          <w:tcPr>
-            <w:tcW w:w="615" w:type="dxa"/>
-          </w:tcPr>
-          <w:p>
-            <w:pPr>
-              <w:spacing w:line="360" w:lineRule="auto"/>
-              <w:jc w:val="both"/>
-              <w:rPr>
-                <w:b/>
-                <w:sz w:val="16"/>
-                <w:szCs w:val="16"/>
-              </w:rPr>
-            </w:pPr>
-          </w:p>
-        </w:tc>
-        <w:tc>
-          <w:tcPr>
-            <w:tcW w:w="615" w:type="dxa"/>
-          </w:tcPr>
-          <w:p>
-            <w:pPr>
-              <w:spacing w:line="360" w:lineRule="auto"/>
-              <w:jc w:val="both"/>
-              <w:rPr>
-                <w:b/>
-                <w:sz w:val="16"/>
-                <w:szCs w:val="16"/>
-              </w:rPr>
-            </w:pPr>
-          </w:p>
-        </w:tc>
-        <w:tc>
-          <w:tcPr>
-            <w:tcW w:w="615" w:type="dxa"/>
+                <w:b/>
+                <w:sz w:val="16"/>
+                <w:szCs w:val="16"/>
+              </w:rPr>
+              <w:t>Inicio</w:t>
+            </w:r>
+          </w:p>
+        </w:tc>
+        <w:tc>
+          <w:tcPr>
+            <w:tcW w:w="615" w:type="dxa"/>
+          </w:tcPr>
+          <w:p>
+            <w:pPr>
+              <w:spacing w:line="360" w:lineRule="auto"/>
+              <w:jc w:val="both"/>
+              <w:rPr>
+                <w:b/>
+                <w:sz w:val="16"/>
+                <w:szCs w:val="16"/>
+              </w:rPr>
+            </w:pPr>
+          </w:p>
+        </w:tc>
+        <w:tc>
+          <w:tcPr>
+            <w:tcW w:w="661" w:type="dxa"/>
+          </w:tcPr>
+          <w:p>
+            <w:pPr>
+              <w:spacing w:line="360" w:lineRule="auto"/>
+              <w:jc w:val="both"/>
+              <w:rPr>
+                <w:b/>
+                <w:sz w:val="16"/>
+                <w:szCs w:val="16"/>
+              </w:rPr>
+            </w:pPr>
+          </w:p>
+        </w:tc>
+        <w:tc>
+          <w:tcPr>
+            <w:tcW w:w="615" w:type="dxa"/>
+          </w:tcPr>
+          <w:p>
+            <w:pPr>
+              <w:spacing w:line="360" w:lineRule="auto"/>
+              <w:jc w:val="both"/>
+              <w:rPr>
+                <w:b/>
+                <w:sz w:val="16"/>
+                <w:szCs w:val="16"/>
+              </w:rPr>
+            </w:pPr>
+          </w:p>
+        </w:tc>
+        <w:tc>
+          <w:tcPr>
+            <w:tcW w:w="615" w:type="dxa"/>
+          </w:tcPr>
+          <w:p>
+            <w:pPr>
+              <w:spacing w:line="360" w:lineRule="auto"/>
+              <w:jc w:val="both"/>
+              <w:rPr>
+                <w:b/>
+                <w:sz w:val="16"/>
+                <w:szCs w:val="16"/>
+              </w:rPr>
+            </w:pPr>
+          </w:p>
+        </w:tc>
+        <w:tc>
+          <w:tcPr>
+            <w:tcW w:w="615" w:type="dxa"/>
+          </w:tcPr>
+          <w:p>
+            <w:pPr>
+              <w:spacing w:line="360" w:lineRule="auto"/>
+              <w:jc w:val="both"/>
+              <w:rPr>
+                <w:b/>
+                <w:sz w:val="16"/>
+                <w:szCs w:val="16"/>
+              </w:rPr>
+            </w:pPr>
+          </w:p>
+        </w:tc>
+        <w:tc>
+          <w:tcPr>
+            <w:tcW w:w="615" w:type="dxa"/>
+          </w:tcPr>
+          <w:p>
+            <w:pPr>
+              <w:spacing w:line="360" w:lineRule="auto"/>
+              <w:jc w:val="both"/>
+              <w:rPr>
+                <w:b/>
+                <w:sz w:val="16"/>
+                <w:szCs w:val="16"/>
+              </w:rPr>
+            </w:pPr>
+          </w:p>
+        </w:tc>
+        <w:tc>
+          <w:tcPr>
+            <w:tcW w:w="615" w:type="dxa"/>
+          </w:tcPr>
+          <w:p>
+            <w:pPr>
+              <w:spacing w:line="360" w:lineRule="auto"/>
+              <w:jc w:val="both"/>
+              <w:rPr>
+                <w:b/>
+                <w:sz w:val="16"/>
+                <w:szCs w:val="16"/>
+              </w:rPr>
+            </w:pPr>
+          </w:p>
+        </w:tc>
+        <w:tc>
+          <w:tcPr>
+            <w:tcW w:w="615" w:type="dxa"/>
+          </w:tcPr>
+          <w:p>
+            <w:pPr>
+              <w:spacing w:line="360" w:lineRule="auto"/>
+              <w:jc w:val="both"/>
+              <w:rPr>
+                <w:b/>
+                <w:sz w:val="16"/>
+                <w:szCs w:val="16"/>
+              </w:rPr>
+            </w:pPr>
+          </w:p>
+        </w:tc>
+        <w:tc>
+          <w:tcPr>
+            <w:tcW w:w="615" w:type="dxa"/>
+          </w:tcPr>
+          <w:p>
+            <w:pPr>
+              <w:spacing w:line="360" w:lineRule="auto"/>
+              <w:jc w:val="both"/>
+              <w:rPr>
+                <w:b/>
+                <w:sz w:val="16"/>
+                <w:szCs w:val="16"/>
+              </w:rPr>
+            </w:pPr>
+          </w:p>
+        </w:tc>
+        <w:tc>
+          <w:tcPr>
+            <w:tcW w:w="615" w:type="dxa"/>
+            <w:gridSpan w:val="2"/>
           </w:tcPr>
           <w:p>
             <w:pPr>
@@ -5510,197 +5455,180 @@
       </w:tr>
       <w:tr>
         <w:trPr>
-          <w:trHeight w:val="233"/>
+          <w:trHeight w:val="235"/>
         </w:trPr>
         <w:tc>
           <w:tcPr>
-            <w:tcW w:w="1867" w:type="dxa"/>
-          </w:tcPr>
-          <w:p>
-            <w:pPr>
-              <w:spacing w:line="360" w:lineRule="auto"/>
-              <w:jc w:val="both"/>
-              <w:rPr>
-                <w:b/>
-                <w:sz w:val="16"/>
-                <w:szCs w:val="16"/>
-              </w:rPr>
-            </w:pPr>
-            <w:proofErr w:type="spellStart"/>
-            <w:r>
-              <w:rPr>
-                <w:rFonts w:ascii="Calibri" w:hAnsi="Calibri"/>
-                <w:b/>
-                <w:color w:val="1F3864" w:themeColor="accent1" w:themeShade="80"/>
-              </w:rPr>
-              <w:t>Squad</w:t>
-            </w:r>
-            <w:proofErr w:type="spellEnd"/>
-            <w:r>
-              <w:rPr>
-                <w:rFonts w:ascii="Calibri" w:hAnsi="Calibri"/>
-                <w:b/>
-                <w:color w:val="1F3864" w:themeColor="accent1" w:themeShade="80"/>
-              </w:rPr>
-              <w:t xml:space="preserve"> y responsabilidades</w:t>
-            </w:r>
-          </w:p>
-        </w:tc>
-        <w:tc>
-          <w:tcPr>
-            <w:tcW w:w="615" w:type="dxa"/>
-          </w:tcPr>
-          <w:p>
-            <w:pPr>
-              <w:spacing w:line="360" w:lineRule="auto"/>
-              <w:jc w:val="both"/>
-              <w:rPr>
-                <w:b/>
-                <w:sz w:val="16"/>
-                <w:szCs w:val="16"/>
-              </w:rPr>
-            </w:pPr>
-            <w:r>
-              <w:rPr>
-                <w:b/>
-                <w:sz w:val="16"/>
-                <w:szCs w:val="16"/>
-              </w:rPr>
-              <w:t>X</w:t>
-            </w:r>
-          </w:p>
-        </w:tc>
-        <w:tc>
-          <w:tcPr>
-            <w:tcW w:w="615" w:type="dxa"/>
-          </w:tcPr>
-          <w:p>
-            <w:pPr>
-              <w:spacing w:line="360" w:lineRule="auto"/>
-              <w:jc w:val="both"/>
-              <w:rPr>
-                <w:b/>
-                <w:sz w:val="16"/>
-                <w:szCs w:val="16"/>
-              </w:rPr>
-            </w:pPr>
-          </w:p>
-        </w:tc>
-        <w:tc>
-          <w:tcPr>
-            <w:tcW w:w="615" w:type="dxa"/>
-          </w:tcPr>
-          <w:p>
-            <w:pPr>
-              <w:spacing w:line="360" w:lineRule="auto"/>
-              <w:jc w:val="both"/>
-              <w:rPr>
-                <w:b/>
-                <w:sz w:val="16"/>
-                <w:szCs w:val="16"/>
-              </w:rPr>
-            </w:pPr>
-          </w:p>
-        </w:tc>
-        <w:tc>
-          <w:tcPr>
-            <w:tcW w:w="615" w:type="dxa"/>
-          </w:tcPr>
-          <w:p>
-            <w:pPr>
-              <w:spacing w:line="360" w:lineRule="auto"/>
-              <w:jc w:val="both"/>
-              <w:rPr>
-                <w:b/>
-                <w:sz w:val="16"/>
-                <w:szCs w:val="16"/>
-              </w:rPr>
-            </w:pPr>
-          </w:p>
-        </w:tc>
-        <w:tc>
-          <w:tcPr>
-            <w:tcW w:w="615" w:type="dxa"/>
-          </w:tcPr>
-          <w:p>
-            <w:pPr>
-              <w:spacing w:line="360" w:lineRule="auto"/>
-              <w:jc w:val="both"/>
-              <w:rPr>
-                <w:b/>
-                <w:sz w:val="16"/>
-                <w:szCs w:val="16"/>
-              </w:rPr>
-            </w:pPr>
-          </w:p>
-        </w:tc>
-        <w:tc>
-          <w:tcPr>
-            <w:tcW w:w="615" w:type="dxa"/>
-          </w:tcPr>
-          <w:p>
-            <w:pPr>
-              <w:spacing w:line="360" w:lineRule="auto"/>
-              <w:jc w:val="both"/>
-              <w:rPr>
-                <w:b/>
-                <w:sz w:val="16"/>
-                <w:szCs w:val="16"/>
-              </w:rPr>
-            </w:pPr>
-          </w:p>
-        </w:tc>
-        <w:tc>
-          <w:tcPr>
-            <w:tcW w:w="615" w:type="dxa"/>
-          </w:tcPr>
-          <w:p>
-            <w:pPr>
-              <w:spacing w:line="360" w:lineRule="auto"/>
-              <w:jc w:val="both"/>
-              <w:rPr>
-                <w:b/>
-                <w:sz w:val="16"/>
-                <w:szCs w:val="16"/>
-              </w:rPr>
-            </w:pPr>
-          </w:p>
-        </w:tc>
-        <w:tc>
-          <w:tcPr>
-            <w:tcW w:w="615" w:type="dxa"/>
-          </w:tcPr>
-          <w:p>
-            <w:pPr>
-              <w:spacing w:line="360" w:lineRule="auto"/>
-              <w:jc w:val="both"/>
-              <w:rPr>
-                <w:b/>
-                <w:sz w:val="16"/>
-                <w:szCs w:val="16"/>
-              </w:rPr>
-            </w:pPr>
-          </w:p>
-        </w:tc>
-        <w:tc>
-          <w:tcPr>
-            <w:tcW w:w="615" w:type="dxa"/>
-          </w:tcPr>
-          <w:p>
-            <w:pPr>
-              <w:spacing w:line="360" w:lineRule="auto"/>
-              <w:jc w:val="both"/>
-              <w:rPr>
-                <w:b/>
-                <w:sz w:val="16"/>
-                <w:szCs w:val="16"/>
-              </w:rPr>
-            </w:pPr>
-          </w:p>
-        </w:tc>
-        <w:tc>
-          <w:tcPr>
-            <w:tcW w:w="615" w:type="dxa"/>
+            <w:tcW w:w="1112" w:type="dxa"/>
+          </w:tcPr>
+          <w:p>
+            <w:pPr>
+              <w:spacing w:line="360" w:lineRule="auto"/>
+              <w:jc w:val="both"/>
+              <w:rPr>
+                <w:b/>
+                <w:sz w:val="16"/>
+                <w:szCs w:val="16"/>
+              </w:rPr>
+            </w:pPr>
+            <w:r>
+              <w:rPr>
+                <w:b/>
+                <w:sz w:val="16"/>
+                <w:szCs w:val="16"/>
+              </w:rPr>
+              <w:t>planificación</w:t>
+            </w:r>
+          </w:p>
+        </w:tc>
+        <w:tc>
+          <w:tcPr>
+            <w:tcW w:w="615" w:type="dxa"/>
+          </w:tcPr>
+          <w:p>
+            <w:pPr>
+              <w:spacing w:line="360" w:lineRule="auto"/>
+              <w:jc w:val="both"/>
+              <w:rPr>
+                <w:b/>
+                <w:sz w:val="16"/>
+                <w:szCs w:val="16"/>
+              </w:rPr>
+            </w:pPr>
+          </w:p>
+        </w:tc>
+        <w:tc>
+          <w:tcPr>
+            <w:tcW w:w="661" w:type="dxa"/>
+          </w:tcPr>
+          <w:p>
+            <w:pPr>
+              <w:spacing w:line="360" w:lineRule="auto"/>
+              <w:jc w:val="both"/>
+              <w:rPr>
+                <w:b/>
+                <w:sz w:val="16"/>
+                <w:szCs w:val="16"/>
+              </w:rPr>
+            </w:pPr>
+          </w:p>
+        </w:tc>
+        <w:tc>
+          <w:tcPr>
+            <w:tcW w:w="615" w:type="dxa"/>
+          </w:tcPr>
+          <w:p>
+            <w:pPr>
+              <w:spacing w:line="360" w:lineRule="auto"/>
+              <w:jc w:val="both"/>
+              <w:rPr>
+                <w:b/>
+                <w:sz w:val="16"/>
+                <w:szCs w:val="16"/>
+              </w:rPr>
+            </w:pPr>
+          </w:p>
+        </w:tc>
+        <w:tc>
+          <w:tcPr>
+            <w:tcW w:w="615" w:type="dxa"/>
+          </w:tcPr>
+          <w:p>
+            <w:pPr>
+              <w:spacing w:line="360" w:lineRule="auto"/>
+              <w:jc w:val="both"/>
+              <w:rPr>
+                <w:b/>
+                <w:sz w:val="16"/>
+                <w:szCs w:val="16"/>
+              </w:rPr>
+            </w:pPr>
+          </w:p>
+        </w:tc>
+        <w:tc>
+          <w:tcPr>
+            <w:tcW w:w="615" w:type="dxa"/>
+          </w:tcPr>
+          <w:p>
+            <w:pPr>
+              <w:spacing w:line="360" w:lineRule="auto"/>
+              <w:jc w:val="both"/>
+              <w:rPr>
+                <w:b/>
+                <w:sz w:val="16"/>
+                <w:szCs w:val="16"/>
+              </w:rPr>
+            </w:pPr>
+          </w:p>
+        </w:tc>
+        <w:tc>
+          <w:tcPr>
+            <w:tcW w:w="615" w:type="dxa"/>
+          </w:tcPr>
+          <w:p>
+            <w:pPr>
+              <w:spacing w:line="360" w:lineRule="auto"/>
+              <w:jc w:val="both"/>
+              <w:rPr>
+                <w:b/>
+                <w:sz w:val="16"/>
+                <w:szCs w:val="16"/>
+              </w:rPr>
+            </w:pPr>
+          </w:p>
+        </w:tc>
+        <w:tc>
+          <w:tcPr>
+            <w:tcW w:w="615" w:type="dxa"/>
+          </w:tcPr>
+          <w:p>
+            <w:pPr>
+              <w:spacing w:line="360" w:lineRule="auto"/>
+              <w:jc w:val="both"/>
+              <w:rPr>
+                <w:b/>
+                <w:sz w:val="16"/>
+                <w:szCs w:val="16"/>
+              </w:rPr>
+            </w:pPr>
+          </w:p>
+        </w:tc>
+        <w:tc>
+          <w:tcPr>
+            <w:tcW w:w="615" w:type="dxa"/>
+          </w:tcPr>
+          <w:p>
+            <w:pPr>
+              <w:spacing w:line="360" w:lineRule="auto"/>
+              <w:jc w:val="both"/>
+              <w:rPr>
+                <w:b/>
+                <w:sz w:val="16"/>
+                <w:szCs w:val="16"/>
+              </w:rPr>
+            </w:pPr>
+          </w:p>
+        </w:tc>
+        <w:tc>
+          <w:tcPr>
+            <w:tcW w:w="615" w:type="dxa"/>
+          </w:tcPr>
+          <w:p>
+            <w:pPr>
+              <w:spacing w:line="360" w:lineRule="auto"/>
+              <w:jc w:val="both"/>
+              <w:rPr>
+                <w:b/>
+                <w:sz w:val="16"/>
+                <w:szCs w:val="16"/>
+              </w:rPr>
+            </w:pPr>
+          </w:p>
+        </w:tc>
+        <w:tc>
+          <w:tcPr>
+            <w:tcW w:w="615" w:type="dxa"/>
+            <w:gridSpan w:val="2"/>
           </w:tcPr>
           <w:p>
             <w:pPr>
@@ -5813,179 +5741,180 @@
       </w:tr>
       <w:tr>
         <w:trPr>
-          <w:trHeight w:val="227"/>
+          <w:trHeight w:val="229"/>
         </w:trPr>
         <w:tc>
           <w:tcPr>
-            <w:tcW w:w="1867" w:type="dxa"/>
-          </w:tcPr>
-          <w:p>
-            <w:pPr>
-              <w:spacing w:line="360" w:lineRule="auto"/>
-              <w:jc w:val="both"/>
-              <w:rPr>
-                <w:b/>
-                <w:sz w:val="16"/>
-                <w:szCs w:val="16"/>
-              </w:rPr>
-            </w:pPr>
-            <w:r>
-              <w:rPr>
-                <w:b/>
-                <w:sz w:val="16"/>
-                <w:szCs w:val="16"/>
-              </w:rPr>
-              <w:t>Inicio planificación</w:t>
-            </w:r>
-          </w:p>
-        </w:tc>
-        <w:tc>
-          <w:tcPr>
-            <w:tcW w:w="615" w:type="dxa"/>
-          </w:tcPr>
-          <w:p>
-            <w:pPr>
-              <w:spacing w:line="360" w:lineRule="auto"/>
-              <w:jc w:val="both"/>
-              <w:rPr>
-                <w:b/>
-                <w:sz w:val="16"/>
-                <w:szCs w:val="16"/>
-              </w:rPr>
-            </w:pPr>
-          </w:p>
-        </w:tc>
-        <w:tc>
-          <w:tcPr>
-            <w:tcW w:w="615" w:type="dxa"/>
-          </w:tcPr>
-          <w:p>
-            <w:pPr>
-              <w:spacing w:line="360" w:lineRule="auto"/>
-              <w:jc w:val="both"/>
-              <w:rPr>
-                <w:b/>
-                <w:sz w:val="16"/>
-                <w:szCs w:val="16"/>
-              </w:rPr>
-            </w:pPr>
-          </w:p>
-        </w:tc>
-        <w:tc>
-          <w:tcPr>
-            <w:tcW w:w="615" w:type="dxa"/>
-          </w:tcPr>
-          <w:p>
-            <w:pPr>
-              <w:spacing w:line="360" w:lineRule="auto"/>
-              <w:jc w:val="both"/>
-              <w:rPr>
-                <w:b/>
-                <w:sz w:val="16"/>
-                <w:szCs w:val="16"/>
-              </w:rPr>
-            </w:pPr>
-          </w:p>
-        </w:tc>
-        <w:tc>
-          <w:tcPr>
-            <w:tcW w:w="615" w:type="dxa"/>
-          </w:tcPr>
-          <w:p>
-            <w:pPr>
-              <w:spacing w:line="360" w:lineRule="auto"/>
-              <w:jc w:val="both"/>
-              <w:rPr>
-                <w:b/>
-                <w:sz w:val="16"/>
-                <w:szCs w:val="16"/>
-              </w:rPr>
-            </w:pPr>
-          </w:p>
-        </w:tc>
-        <w:tc>
-          <w:tcPr>
-            <w:tcW w:w="615" w:type="dxa"/>
-          </w:tcPr>
-          <w:p>
-            <w:pPr>
-              <w:spacing w:line="360" w:lineRule="auto"/>
-              <w:jc w:val="both"/>
-              <w:rPr>
-                <w:b/>
-                <w:sz w:val="16"/>
-                <w:szCs w:val="16"/>
-              </w:rPr>
-            </w:pPr>
-          </w:p>
-        </w:tc>
-        <w:tc>
-          <w:tcPr>
-            <w:tcW w:w="615" w:type="dxa"/>
-          </w:tcPr>
-          <w:p>
-            <w:pPr>
-              <w:spacing w:line="360" w:lineRule="auto"/>
-              <w:jc w:val="both"/>
-              <w:rPr>
-                <w:b/>
-                <w:sz w:val="16"/>
-                <w:szCs w:val="16"/>
-              </w:rPr>
-            </w:pPr>
-          </w:p>
-        </w:tc>
-        <w:tc>
-          <w:tcPr>
-            <w:tcW w:w="615" w:type="dxa"/>
-          </w:tcPr>
-          <w:p>
-            <w:pPr>
-              <w:spacing w:line="360" w:lineRule="auto"/>
-              <w:jc w:val="both"/>
-              <w:rPr>
-                <w:b/>
-                <w:sz w:val="16"/>
-                <w:szCs w:val="16"/>
-              </w:rPr>
-            </w:pPr>
-          </w:p>
-        </w:tc>
-        <w:tc>
-          <w:tcPr>
-            <w:tcW w:w="615" w:type="dxa"/>
-          </w:tcPr>
-          <w:p>
-            <w:pPr>
-              <w:spacing w:line="360" w:lineRule="auto"/>
-              <w:jc w:val="both"/>
-              <w:rPr>
-                <w:b/>
-                <w:sz w:val="16"/>
-                <w:szCs w:val="16"/>
-              </w:rPr>
-            </w:pPr>
-          </w:p>
-        </w:tc>
-        <w:tc>
-          <w:tcPr>
-            <w:tcW w:w="615" w:type="dxa"/>
-          </w:tcPr>
-          <w:p>
-            <w:pPr>
-              <w:spacing w:line="360" w:lineRule="auto"/>
-              <w:jc w:val="both"/>
-              <w:rPr>
-                <w:b/>
-                <w:sz w:val="16"/>
-                <w:szCs w:val="16"/>
-              </w:rPr>
-            </w:pPr>
-          </w:p>
-        </w:tc>
-        <w:tc>
-          <w:tcPr>
-            <w:tcW w:w="615" w:type="dxa"/>
+            <w:tcW w:w="1112" w:type="dxa"/>
+          </w:tcPr>
+          <w:p>
+            <w:pPr>
+              <w:spacing w:line="360" w:lineRule="auto"/>
+              <w:jc w:val="both"/>
+              <w:rPr>
+                <w:b/>
+                <w:sz w:val="16"/>
+                <w:szCs w:val="16"/>
+              </w:rPr>
+            </w:pPr>
+            <w:r>
+              <w:rPr>
+                <w:b/>
+                <w:sz w:val="16"/>
+                <w:szCs w:val="16"/>
+              </w:rPr>
+              <w:t>Análisis</w:t>
+            </w:r>
+          </w:p>
+        </w:tc>
+        <w:tc>
+          <w:tcPr>
+            <w:tcW w:w="615" w:type="dxa"/>
+          </w:tcPr>
+          <w:p>
+            <w:pPr>
+              <w:spacing w:line="360" w:lineRule="auto"/>
+              <w:jc w:val="both"/>
+              <w:rPr>
+                <w:b/>
+                <w:sz w:val="16"/>
+                <w:szCs w:val="16"/>
+              </w:rPr>
+            </w:pPr>
+          </w:p>
+        </w:tc>
+        <w:tc>
+          <w:tcPr>
+            <w:tcW w:w="661" w:type="dxa"/>
+          </w:tcPr>
+          <w:p>
+            <w:pPr>
+              <w:spacing w:line="360" w:lineRule="auto"/>
+              <w:jc w:val="both"/>
+              <w:rPr>
+                <w:b/>
+                <w:sz w:val="16"/>
+                <w:szCs w:val="16"/>
+              </w:rPr>
+            </w:pPr>
+          </w:p>
+        </w:tc>
+        <w:tc>
+          <w:tcPr>
+            <w:tcW w:w="615" w:type="dxa"/>
+          </w:tcPr>
+          <w:p>
+            <w:pPr>
+              <w:spacing w:line="360" w:lineRule="auto"/>
+              <w:jc w:val="both"/>
+              <w:rPr>
+                <w:b/>
+                <w:sz w:val="16"/>
+                <w:szCs w:val="16"/>
+              </w:rPr>
+            </w:pPr>
+          </w:p>
+        </w:tc>
+        <w:tc>
+          <w:tcPr>
+            <w:tcW w:w="615" w:type="dxa"/>
+          </w:tcPr>
+          <w:p>
+            <w:pPr>
+              <w:spacing w:line="360" w:lineRule="auto"/>
+              <w:jc w:val="both"/>
+              <w:rPr>
+                <w:b/>
+                <w:sz w:val="16"/>
+                <w:szCs w:val="16"/>
+              </w:rPr>
+            </w:pPr>
+          </w:p>
+        </w:tc>
+        <w:tc>
+          <w:tcPr>
+            <w:tcW w:w="615" w:type="dxa"/>
+          </w:tcPr>
+          <w:p>
+            <w:pPr>
+              <w:spacing w:line="360" w:lineRule="auto"/>
+              <w:jc w:val="both"/>
+              <w:rPr>
+                <w:b/>
+                <w:sz w:val="16"/>
+                <w:szCs w:val="16"/>
+              </w:rPr>
+            </w:pPr>
+          </w:p>
+        </w:tc>
+        <w:tc>
+          <w:tcPr>
+            <w:tcW w:w="615" w:type="dxa"/>
+          </w:tcPr>
+          <w:p>
+            <w:pPr>
+              <w:spacing w:line="360" w:lineRule="auto"/>
+              <w:jc w:val="both"/>
+              <w:rPr>
+                <w:b/>
+                <w:sz w:val="16"/>
+                <w:szCs w:val="16"/>
+              </w:rPr>
+            </w:pPr>
+          </w:p>
+        </w:tc>
+        <w:tc>
+          <w:tcPr>
+            <w:tcW w:w="615" w:type="dxa"/>
+          </w:tcPr>
+          <w:p>
+            <w:pPr>
+              <w:spacing w:line="360" w:lineRule="auto"/>
+              <w:jc w:val="both"/>
+              <w:rPr>
+                <w:b/>
+                <w:sz w:val="16"/>
+                <w:szCs w:val="16"/>
+              </w:rPr>
+            </w:pPr>
+          </w:p>
+        </w:tc>
+        <w:tc>
+          <w:tcPr>
+            <w:tcW w:w="615" w:type="dxa"/>
+          </w:tcPr>
+          <w:p>
+            <w:pPr>
+              <w:spacing w:line="360" w:lineRule="auto"/>
+              <w:jc w:val="both"/>
+              <w:rPr>
+                <w:b/>
+                <w:sz w:val="16"/>
+                <w:szCs w:val="16"/>
+              </w:rPr>
+            </w:pPr>
+          </w:p>
+        </w:tc>
+        <w:tc>
+          <w:tcPr>
+            <w:tcW w:w="615" w:type="dxa"/>
+          </w:tcPr>
+          <w:p>
+            <w:pPr>
+              <w:spacing w:line="360" w:lineRule="auto"/>
+              <w:jc w:val="both"/>
+              <w:rPr>
+                <w:b/>
+                <w:sz w:val="16"/>
+                <w:szCs w:val="16"/>
+              </w:rPr>
+            </w:pPr>
+          </w:p>
+        </w:tc>
+        <w:tc>
+          <w:tcPr>
+            <w:tcW w:w="615" w:type="dxa"/>
+            <w:gridSpan w:val="2"/>
           </w:tcPr>
           <w:p>
             <w:pPr>
@@ -6098,179 +6027,180 @@
       </w:tr>
       <w:tr>
         <w:trPr>
-          <w:trHeight w:val="227"/>
+          <w:trHeight w:val="229"/>
         </w:trPr>
         <w:tc>
           <w:tcPr>
-            <w:tcW w:w="1867" w:type="dxa"/>
-          </w:tcPr>
-          <w:p>
-            <w:pPr>
-              <w:spacing w:line="360" w:lineRule="auto"/>
-              <w:jc w:val="both"/>
-              <w:rPr>
-                <w:b/>
-                <w:sz w:val="16"/>
-                <w:szCs w:val="16"/>
-              </w:rPr>
-            </w:pPr>
-            <w:r>
-              <w:rPr>
-                <w:b/>
-                <w:sz w:val="16"/>
-                <w:szCs w:val="16"/>
-              </w:rPr>
-              <w:t>Análisis</w:t>
-            </w:r>
-          </w:p>
-        </w:tc>
-        <w:tc>
-          <w:tcPr>
-            <w:tcW w:w="615" w:type="dxa"/>
-          </w:tcPr>
-          <w:p>
-            <w:pPr>
-              <w:spacing w:line="360" w:lineRule="auto"/>
-              <w:jc w:val="both"/>
-              <w:rPr>
-                <w:b/>
-                <w:sz w:val="16"/>
-                <w:szCs w:val="16"/>
-              </w:rPr>
-            </w:pPr>
-          </w:p>
-        </w:tc>
-        <w:tc>
-          <w:tcPr>
-            <w:tcW w:w="615" w:type="dxa"/>
-          </w:tcPr>
-          <w:p>
-            <w:pPr>
-              <w:spacing w:line="360" w:lineRule="auto"/>
-              <w:jc w:val="both"/>
-              <w:rPr>
-                <w:b/>
-                <w:sz w:val="16"/>
-                <w:szCs w:val="16"/>
-              </w:rPr>
-            </w:pPr>
-          </w:p>
-        </w:tc>
-        <w:tc>
-          <w:tcPr>
-            <w:tcW w:w="615" w:type="dxa"/>
-          </w:tcPr>
-          <w:p>
-            <w:pPr>
-              <w:spacing w:line="360" w:lineRule="auto"/>
-              <w:jc w:val="both"/>
-              <w:rPr>
-                <w:b/>
-                <w:sz w:val="16"/>
-                <w:szCs w:val="16"/>
-              </w:rPr>
-            </w:pPr>
-          </w:p>
-        </w:tc>
-        <w:tc>
-          <w:tcPr>
-            <w:tcW w:w="615" w:type="dxa"/>
-          </w:tcPr>
-          <w:p>
-            <w:pPr>
-              <w:spacing w:line="360" w:lineRule="auto"/>
-              <w:jc w:val="both"/>
-              <w:rPr>
-                <w:b/>
-                <w:sz w:val="16"/>
-                <w:szCs w:val="16"/>
-              </w:rPr>
-            </w:pPr>
-          </w:p>
-        </w:tc>
-        <w:tc>
-          <w:tcPr>
-            <w:tcW w:w="615" w:type="dxa"/>
-          </w:tcPr>
-          <w:p>
-            <w:pPr>
-              <w:spacing w:line="360" w:lineRule="auto"/>
-              <w:jc w:val="both"/>
-              <w:rPr>
-                <w:b/>
-                <w:sz w:val="16"/>
-                <w:szCs w:val="16"/>
-              </w:rPr>
-            </w:pPr>
-          </w:p>
-        </w:tc>
-        <w:tc>
-          <w:tcPr>
-            <w:tcW w:w="615" w:type="dxa"/>
-          </w:tcPr>
-          <w:p>
-            <w:pPr>
-              <w:spacing w:line="360" w:lineRule="auto"/>
-              <w:jc w:val="both"/>
-              <w:rPr>
-                <w:b/>
-                <w:sz w:val="16"/>
-                <w:szCs w:val="16"/>
-              </w:rPr>
-            </w:pPr>
-          </w:p>
-        </w:tc>
-        <w:tc>
-          <w:tcPr>
-            <w:tcW w:w="615" w:type="dxa"/>
-          </w:tcPr>
-          <w:p>
-            <w:pPr>
-              <w:spacing w:line="360" w:lineRule="auto"/>
-              <w:jc w:val="both"/>
-              <w:rPr>
-                <w:b/>
-                <w:sz w:val="16"/>
-                <w:szCs w:val="16"/>
-              </w:rPr>
-            </w:pPr>
-          </w:p>
-        </w:tc>
-        <w:tc>
-          <w:tcPr>
-            <w:tcW w:w="615" w:type="dxa"/>
-          </w:tcPr>
-          <w:p>
-            <w:pPr>
-              <w:spacing w:line="360" w:lineRule="auto"/>
-              <w:jc w:val="both"/>
-              <w:rPr>
-                <w:b/>
-                <w:sz w:val="16"/>
-                <w:szCs w:val="16"/>
-              </w:rPr>
-            </w:pPr>
-          </w:p>
-        </w:tc>
-        <w:tc>
-          <w:tcPr>
-            <w:tcW w:w="615" w:type="dxa"/>
-          </w:tcPr>
-          <w:p>
-            <w:pPr>
-              <w:spacing w:line="360" w:lineRule="auto"/>
-              <w:jc w:val="both"/>
-              <w:rPr>
-                <w:b/>
-                <w:sz w:val="16"/>
-                <w:szCs w:val="16"/>
-              </w:rPr>
-            </w:pPr>
-          </w:p>
-        </w:tc>
-        <w:tc>
-          <w:tcPr>
-            <w:tcW w:w="615" w:type="dxa"/>
+            <w:tcW w:w="1112" w:type="dxa"/>
+          </w:tcPr>
+          <w:p>
+            <w:pPr>
+              <w:spacing w:line="360" w:lineRule="auto"/>
+              <w:jc w:val="both"/>
+              <w:rPr>
+                <w:b/>
+                <w:sz w:val="16"/>
+                <w:szCs w:val="16"/>
+              </w:rPr>
+            </w:pPr>
+            <w:r>
+              <w:rPr>
+                <w:b/>
+                <w:sz w:val="16"/>
+                <w:szCs w:val="16"/>
+              </w:rPr>
+              <w:t>Implantación</w:t>
+            </w:r>
+          </w:p>
+        </w:tc>
+        <w:tc>
+          <w:tcPr>
+            <w:tcW w:w="615" w:type="dxa"/>
+          </w:tcPr>
+          <w:p>
+            <w:pPr>
+              <w:spacing w:line="360" w:lineRule="auto"/>
+              <w:jc w:val="both"/>
+              <w:rPr>
+                <w:b/>
+                <w:sz w:val="16"/>
+                <w:szCs w:val="16"/>
+              </w:rPr>
+            </w:pPr>
+          </w:p>
+        </w:tc>
+        <w:tc>
+          <w:tcPr>
+            <w:tcW w:w="661" w:type="dxa"/>
+          </w:tcPr>
+          <w:p>
+            <w:pPr>
+              <w:spacing w:line="360" w:lineRule="auto"/>
+              <w:jc w:val="both"/>
+              <w:rPr>
+                <w:b/>
+                <w:sz w:val="16"/>
+                <w:szCs w:val="16"/>
+              </w:rPr>
+            </w:pPr>
+          </w:p>
+        </w:tc>
+        <w:tc>
+          <w:tcPr>
+            <w:tcW w:w="615" w:type="dxa"/>
+          </w:tcPr>
+          <w:p>
+            <w:pPr>
+              <w:spacing w:line="360" w:lineRule="auto"/>
+              <w:jc w:val="both"/>
+              <w:rPr>
+                <w:b/>
+                <w:sz w:val="16"/>
+                <w:szCs w:val="16"/>
+              </w:rPr>
+            </w:pPr>
+          </w:p>
+        </w:tc>
+        <w:tc>
+          <w:tcPr>
+            <w:tcW w:w="615" w:type="dxa"/>
+          </w:tcPr>
+          <w:p>
+            <w:pPr>
+              <w:spacing w:line="360" w:lineRule="auto"/>
+              <w:jc w:val="both"/>
+              <w:rPr>
+                <w:b/>
+                <w:sz w:val="16"/>
+                <w:szCs w:val="16"/>
+              </w:rPr>
+            </w:pPr>
+          </w:p>
+        </w:tc>
+        <w:tc>
+          <w:tcPr>
+            <w:tcW w:w="615" w:type="dxa"/>
+          </w:tcPr>
+          <w:p>
+            <w:pPr>
+              <w:spacing w:line="360" w:lineRule="auto"/>
+              <w:jc w:val="both"/>
+              <w:rPr>
+                <w:b/>
+                <w:sz w:val="16"/>
+                <w:szCs w:val="16"/>
+              </w:rPr>
+            </w:pPr>
+          </w:p>
+        </w:tc>
+        <w:tc>
+          <w:tcPr>
+            <w:tcW w:w="615" w:type="dxa"/>
+          </w:tcPr>
+          <w:p>
+            <w:pPr>
+              <w:spacing w:line="360" w:lineRule="auto"/>
+              <w:jc w:val="both"/>
+              <w:rPr>
+                <w:b/>
+                <w:sz w:val="16"/>
+                <w:szCs w:val="16"/>
+              </w:rPr>
+            </w:pPr>
+          </w:p>
+        </w:tc>
+        <w:tc>
+          <w:tcPr>
+            <w:tcW w:w="615" w:type="dxa"/>
+          </w:tcPr>
+          <w:p>
+            <w:pPr>
+              <w:spacing w:line="360" w:lineRule="auto"/>
+              <w:jc w:val="both"/>
+              <w:rPr>
+                <w:b/>
+                <w:sz w:val="16"/>
+                <w:szCs w:val="16"/>
+              </w:rPr>
+            </w:pPr>
+          </w:p>
+        </w:tc>
+        <w:tc>
+          <w:tcPr>
+            <w:tcW w:w="615" w:type="dxa"/>
+          </w:tcPr>
+          <w:p>
+            <w:pPr>
+              <w:spacing w:line="360" w:lineRule="auto"/>
+              <w:jc w:val="both"/>
+              <w:rPr>
+                <w:b/>
+                <w:sz w:val="16"/>
+                <w:szCs w:val="16"/>
+              </w:rPr>
+            </w:pPr>
+          </w:p>
+        </w:tc>
+        <w:tc>
+          <w:tcPr>
+            <w:tcW w:w="615" w:type="dxa"/>
+          </w:tcPr>
+          <w:p>
+            <w:pPr>
+              <w:spacing w:line="360" w:lineRule="auto"/>
+              <w:jc w:val="both"/>
+              <w:rPr>
+                <w:b/>
+                <w:sz w:val="16"/>
+                <w:szCs w:val="16"/>
+              </w:rPr>
+            </w:pPr>
+          </w:p>
+        </w:tc>
+        <w:tc>
+          <w:tcPr>
+            <w:tcW w:w="615" w:type="dxa"/>
+            <w:gridSpan w:val="2"/>
           </w:tcPr>
           <w:p>
             <w:pPr>
@@ -6383,179 +6313,180 @@
       </w:tr>
       <w:tr>
         <w:trPr>
-          <w:trHeight w:val="227"/>
+          <w:trHeight w:val="229"/>
         </w:trPr>
         <w:tc>
           <w:tcPr>
-            <w:tcW w:w="1867" w:type="dxa"/>
-          </w:tcPr>
-          <w:p>
-            <w:pPr>
-              <w:spacing w:line="360" w:lineRule="auto"/>
-              <w:jc w:val="both"/>
-              <w:rPr>
-                <w:b/>
-                <w:sz w:val="16"/>
-                <w:szCs w:val="16"/>
-              </w:rPr>
-            </w:pPr>
-            <w:r>
-              <w:rPr>
-                <w:b/>
-                <w:sz w:val="16"/>
-                <w:szCs w:val="16"/>
-              </w:rPr>
-              <w:t>Implantación</w:t>
-            </w:r>
-          </w:p>
-        </w:tc>
-        <w:tc>
-          <w:tcPr>
-            <w:tcW w:w="615" w:type="dxa"/>
-          </w:tcPr>
-          <w:p>
-            <w:pPr>
-              <w:spacing w:line="360" w:lineRule="auto"/>
-              <w:jc w:val="both"/>
-              <w:rPr>
-                <w:b/>
-                <w:sz w:val="16"/>
-                <w:szCs w:val="16"/>
-              </w:rPr>
-            </w:pPr>
-          </w:p>
-        </w:tc>
-        <w:tc>
-          <w:tcPr>
-            <w:tcW w:w="615" w:type="dxa"/>
-          </w:tcPr>
-          <w:p>
-            <w:pPr>
-              <w:spacing w:line="360" w:lineRule="auto"/>
-              <w:jc w:val="both"/>
-              <w:rPr>
-                <w:b/>
-                <w:sz w:val="16"/>
-                <w:szCs w:val="16"/>
-              </w:rPr>
-            </w:pPr>
-          </w:p>
-        </w:tc>
-        <w:tc>
-          <w:tcPr>
-            <w:tcW w:w="615" w:type="dxa"/>
-          </w:tcPr>
-          <w:p>
-            <w:pPr>
-              <w:spacing w:line="360" w:lineRule="auto"/>
-              <w:jc w:val="both"/>
-              <w:rPr>
-                <w:b/>
-                <w:sz w:val="16"/>
-                <w:szCs w:val="16"/>
-              </w:rPr>
-            </w:pPr>
-          </w:p>
-        </w:tc>
-        <w:tc>
-          <w:tcPr>
-            <w:tcW w:w="615" w:type="dxa"/>
-          </w:tcPr>
-          <w:p>
-            <w:pPr>
-              <w:spacing w:line="360" w:lineRule="auto"/>
-              <w:jc w:val="both"/>
-              <w:rPr>
-                <w:b/>
-                <w:sz w:val="16"/>
-                <w:szCs w:val="16"/>
-              </w:rPr>
-            </w:pPr>
-          </w:p>
-        </w:tc>
-        <w:tc>
-          <w:tcPr>
-            <w:tcW w:w="615" w:type="dxa"/>
-          </w:tcPr>
-          <w:p>
-            <w:pPr>
-              <w:spacing w:line="360" w:lineRule="auto"/>
-              <w:jc w:val="both"/>
-              <w:rPr>
-                <w:b/>
-                <w:sz w:val="16"/>
-                <w:szCs w:val="16"/>
-              </w:rPr>
-            </w:pPr>
-          </w:p>
-        </w:tc>
-        <w:tc>
-          <w:tcPr>
-            <w:tcW w:w="615" w:type="dxa"/>
-          </w:tcPr>
-          <w:p>
-            <w:pPr>
-              <w:spacing w:line="360" w:lineRule="auto"/>
-              <w:jc w:val="both"/>
-              <w:rPr>
-                <w:b/>
-                <w:sz w:val="16"/>
-                <w:szCs w:val="16"/>
-              </w:rPr>
-            </w:pPr>
-          </w:p>
-        </w:tc>
-        <w:tc>
-          <w:tcPr>
-            <w:tcW w:w="615" w:type="dxa"/>
-          </w:tcPr>
-          <w:p>
-            <w:pPr>
-              <w:spacing w:line="360" w:lineRule="auto"/>
-              <w:jc w:val="both"/>
-              <w:rPr>
-                <w:b/>
-                <w:sz w:val="16"/>
-                <w:szCs w:val="16"/>
-              </w:rPr>
-            </w:pPr>
-          </w:p>
-        </w:tc>
-        <w:tc>
-          <w:tcPr>
-            <w:tcW w:w="615" w:type="dxa"/>
-          </w:tcPr>
-          <w:p>
-            <w:pPr>
-              <w:spacing w:line="360" w:lineRule="auto"/>
-              <w:jc w:val="both"/>
-              <w:rPr>
-                <w:b/>
-                <w:sz w:val="16"/>
-                <w:szCs w:val="16"/>
-              </w:rPr>
-            </w:pPr>
-          </w:p>
-        </w:tc>
-        <w:tc>
-          <w:tcPr>
-            <w:tcW w:w="615" w:type="dxa"/>
-          </w:tcPr>
-          <w:p>
-            <w:pPr>
-              <w:spacing w:line="360" w:lineRule="auto"/>
-              <w:jc w:val="both"/>
-              <w:rPr>
-                <w:b/>
-                <w:sz w:val="16"/>
-                <w:szCs w:val="16"/>
-              </w:rPr>
-            </w:pPr>
-          </w:p>
-        </w:tc>
-        <w:tc>
-          <w:tcPr>
-            <w:tcW w:w="615" w:type="dxa"/>
+            <w:tcW w:w="1112" w:type="dxa"/>
+          </w:tcPr>
+          <w:p>
+            <w:pPr>
+              <w:spacing w:line="360" w:lineRule="auto"/>
+              <w:jc w:val="both"/>
+              <w:rPr>
+                <w:b/>
+                <w:sz w:val="16"/>
+                <w:szCs w:val="16"/>
+              </w:rPr>
+            </w:pPr>
+            <w:r>
+              <w:rPr>
+                <w:b/>
+                <w:sz w:val="16"/>
+                <w:szCs w:val="16"/>
+              </w:rPr>
+              <w:t xml:space="preserve">Revisión </w:t>
+            </w:r>
+          </w:p>
+        </w:tc>
+        <w:tc>
+          <w:tcPr>
+            <w:tcW w:w="615" w:type="dxa"/>
+          </w:tcPr>
+          <w:p>
+            <w:pPr>
+              <w:spacing w:line="360" w:lineRule="auto"/>
+              <w:jc w:val="both"/>
+              <w:rPr>
+                <w:b/>
+                <w:sz w:val="16"/>
+                <w:szCs w:val="16"/>
+              </w:rPr>
+            </w:pPr>
+          </w:p>
+        </w:tc>
+        <w:tc>
+          <w:tcPr>
+            <w:tcW w:w="661" w:type="dxa"/>
+          </w:tcPr>
+          <w:p>
+            <w:pPr>
+              <w:spacing w:line="360" w:lineRule="auto"/>
+              <w:jc w:val="both"/>
+              <w:rPr>
+                <w:b/>
+                <w:sz w:val="16"/>
+                <w:szCs w:val="16"/>
+              </w:rPr>
+            </w:pPr>
+          </w:p>
+        </w:tc>
+        <w:tc>
+          <w:tcPr>
+            <w:tcW w:w="615" w:type="dxa"/>
+          </w:tcPr>
+          <w:p>
+            <w:pPr>
+              <w:spacing w:line="360" w:lineRule="auto"/>
+              <w:jc w:val="both"/>
+              <w:rPr>
+                <w:b/>
+                <w:sz w:val="16"/>
+                <w:szCs w:val="16"/>
+              </w:rPr>
+            </w:pPr>
+          </w:p>
+        </w:tc>
+        <w:tc>
+          <w:tcPr>
+            <w:tcW w:w="615" w:type="dxa"/>
+          </w:tcPr>
+          <w:p>
+            <w:pPr>
+              <w:spacing w:line="360" w:lineRule="auto"/>
+              <w:jc w:val="both"/>
+              <w:rPr>
+                <w:b/>
+                <w:sz w:val="16"/>
+                <w:szCs w:val="16"/>
+              </w:rPr>
+            </w:pPr>
+          </w:p>
+        </w:tc>
+        <w:tc>
+          <w:tcPr>
+            <w:tcW w:w="615" w:type="dxa"/>
+          </w:tcPr>
+          <w:p>
+            <w:pPr>
+              <w:spacing w:line="360" w:lineRule="auto"/>
+              <w:jc w:val="both"/>
+              <w:rPr>
+                <w:b/>
+                <w:sz w:val="16"/>
+                <w:szCs w:val="16"/>
+              </w:rPr>
+            </w:pPr>
+          </w:p>
+        </w:tc>
+        <w:tc>
+          <w:tcPr>
+            <w:tcW w:w="615" w:type="dxa"/>
+          </w:tcPr>
+          <w:p>
+            <w:pPr>
+              <w:spacing w:line="360" w:lineRule="auto"/>
+              <w:jc w:val="both"/>
+              <w:rPr>
+                <w:b/>
+                <w:sz w:val="16"/>
+                <w:szCs w:val="16"/>
+              </w:rPr>
+            </w:pPr>
+          </w:p>
+        </w:tc>
+        <w:tc>
+          <w:tcPr>
+            <w:tcW w:w="615" w:type="dxa"/>
+          </w:tcPr>
+          <w:p>
+            <w:pPr>
+              <w:spacing w:line="360" w:lineRule="auto"/>
+              <w:jc w:val="both"/>
+              <w:rPr>
+                <w:b/>
+                <w:sz w:val="16"/>
+                <w:szCs w:val="16"/>
+              </w:rPr>
+            </w:pPr>
+          </w:p>
+        </w:tc>
+        <w:tc>
+          <w:tcPr>
+            <w:tcW w:w="615" w:type="dxa"/>
+          </w:tcPr>
+          <w:p>
+            <w:pPr>
+              <w:spacing w:line="360" w:lineRule="auto"/>
+              <w:jc w:val="both"/>
+              <w:rPr>
+                <w:b/>
+                <w:sz w:val="16"/>
+                <w:szCs w:val="16"/>
+              </w:rPr>
+            </w:pPr>
+          </w:p>
+        </w:tc>
+        <w:tc>
+          <w:tcPr>
+            <w:tcW w:w="615" w:type="dxa"/>
+          </w:tcPr>
+          <w:p>
+            <w:pPr>
+              <w:spacing w:line="360" w:lineRule="auto"/>
+              <w:jc w:val="both"/>
+              <w:rPr>
+                <w:b/>
+                <w:sz w:val="16"/>
+                <w:szCs w:val="16"/>
+              </w:rPr>
+            </w:pPr>
+          </w:p>
+        </w:tc>
+        <w:tc>
+          <w:tcPr>
+            <w:tcW w:w="615" w:type="dxa"/>
+            <w:gridSpan w:val="2"/>
           </w:tcPr>
           <w:p>
             <w:pPr>
@@ -6668,179 +6599,180 @@
       </w:tr>
       <w:tr>
         <w:trPr>
-          <w:trHeight w:val="227"/>
+          <w:trHeight w:val="229"/>
         </w:trPr>
         <w:tc>
           <w:tcPr>
-            <w:tcW w:w="1867" w:type="dxa"/>
-          </w:tcPr>
-          <w:p>
-            <w:pPr>
-              <w:spacing w:line="360" w:lineRule="auto"/>
-              <w:jc w:val="both"/>
-              <w:rPr>
-                <w:b/>
-                <w:sz w:val="16"/>
-                <w:szCs w:val="16"/>
-              </w:rPr>
-            </w:pPr>
-            <w:r>
-              <w:rPr>
-                <w:b/>
-                <w:sz w:val="16"/>
-                <w:szCs w:val="16"/>
-              </w:rPr>
-              <w:t xml:space="preserve">Revisión </w:t>
-            </w:r>
-          </w:p>
-        </w:tc>
-        <w:tc>
-          <w:tcPr>
-            <w:tcW w:w="615" w:type="dxa"/>
-          </w:tcPr>
-          <w:p>
-            <w:pPr>
-              <w:spacing w:line="360" w:lineRule="auto"/>
-              <w:jc w:val="both"/>
-              <w:rPr>
-                <w:b/>
-                <w:sz w:val="16"/>
-                <w:szCs w:val="16"/>
-              </w:rPr>
-            </w:pPr>
-          </w:p>
-        </w:tc>
-        <w:tc>
-          <w:tcPr>
-            <w:tcW w:w="615" w:type="dxa"/>
-          </w:tcPr>
-          <w:p>
-            <w:pPr>
-              <w:spacing w:line="360" w:lineRule="auto"/>
-              <w:jc w:val="both"/>
-              <w:rPr>
-                <w:b/>
-                <w:sz w:val="16"/>
-                <w:szCs w:val="16"/>
-              </w:rPr>
-            </w:pPr>
-          </w:p>
-        </w:tc>
-        <w:tc>
-          <w:tcPr>
-            <w:tcW w:w="615" w:type="dxa"/>
-          </w:tcPr>
-          <w:p>
-            <w:pPr>
-              <w:spacing w:line="360" w:lineRule="auto"/>
-              <w:jc w:val="both"/>
-              <w:rPr>
-                <w:b/>
-                <w:sz w:val="16"/>
-                <w:szCs w:val="16"/>
-              </w:rPr>
-            </w:pPr>
-          </w:p>
-        </w:tc>
-        <w:tc>
-          <w:tcPr>
-            <w:tcW w:w="615" w:type="dxa"/>
-          </w:tcPr>
-          <w:p>
-            <w:pPr>
-              <w:spacing w:line="360" w:lineRule="auto"/>
-              <w:jc w:val="both"/>
-              <w:rPr>
-                <w:b/>
-                <w:sz w:val="16"/>
-                <w:szCs w:val="16"/>
-              </w:rPr>
-            </w:pPr>
-          </w:p>
-        </w:tc>
-        <w:tc>
-          <w:tcPr>
-            <w:tcW w:w="615" w:type="dxa"/>
-          </w:tcPr>
-          <w:p>
-            <w:pPr>
-              <w:spacing w:line="360" w:lineRule="auto"/>
-              <w:jc w:val="both"/>
-              <w:rPr>
-                <w:b/>
-                <w:sz w:val="16"/>
-                <w:szCs w:val="16"/>
-              </w:rPr>
-            </w:pPr>
-          </w:p>
-        </w:tc>
-        <w:tc>
-          <w:tcPr>
-            <w:tcW w:w="615" w:type="dxa"/>
-          </w:tcPr>
-          <w:p>
-            <w:pPr>
-              <w:spacing w:line="360" w:lineRule="auto"/>
-              <w:jc w:val="both"/>
-              <w:rPr>
-                <w:b/>
-                <w:sz w:val="16"/>
-                <w:szCs w:val="16"/>
-              </w:rPr>
-            </w:pPr>
-          </w:p>
-        </w:tc>
-        <w:tc>
-          <w:tcPr>
-            <w:tcW w:w="615" w:type="dxa"/>
-          </w:tcPr>
-          <w:p>
-            <w:pPr>
-              <w:spacing w:line="360" w:lineRule="auto"/>
-              <w:jc w:val="both"/>
-              <w:rPr>
-                <w:b/>
-                <w:sz w:val="16"/>
-                <w:szCs w:val="16"/>
-              </w:rPr>
-            </w:pPr>
-          </w:p>
-        </w:tc>
-        <w:tc>
-          <w:tcPr>
-            <w:tcW w:w="615" w:type="dxa"/>
-          </w:tcPr>
-          <w:p>
-            <w:pPr>
-              <w:spacing w:line="360" w:lineRule="auto"/>
-              <w:jc w:val="both"/>
-              <w:rPr>
-                <w:b/>
-                <w:sz w:val="16"/>
-                <w:szCs w:val="16"/>
-              </w:rPr>
-            </w:pPr>
-          </w:p>
-        </w:tc>
-        <w:tc>
-          <w:tcPr>
-            <w:tcW w:w="615" w:type="dxa"/>
-          </w:tcPr>
-          <w:p>
-            <w:pPr>
-              <w:spacing w:line="360" w:lineRule="auto"/>
-              <w:jc w:val="both"/>
-              <w:rPr>
-                <w:b/>
-                <w:sz w:val="16"/>
-                <w:szCs w:val="16"/>
-              </w:rPr>
-            </w:pPr>
-          </w:p>
-        </w:tc>
-        <w:tc>
-          <w:tcPr>
-            <w:tcW w:w="615" w:type="dxa"/>
+            <w:tcW w:w="1112" w:type="dxa"/>
+          </w:tcPr>
+          <w:p>
+            <w:pPr>
+              <w:spacing w:line="360" w:lineRule="auto"/>
+              <w:jc w:val="both"/>
+              <w:rPr>
+                <w:b/>
+                <w:sz w:val="16"/>
+                <w:szCs w:val="16"/>
+              </w:rPr>
+            </w:pPr>
+            <w:r>
+              <w:rPr>
+                <w:b/>
+                <w:sz w:val="16"/>
+                <w:szCs w:val="16"/>
+              </w:rPr>
+              <w:t>Entrega</w:t>
+            </w:r>
+          </w:p>
+        </w:tc>
+        <w:tc>
+          <w:tcPr>
+            <w:tcW w:w="615" w:type="dxa"/>
+          </w:tcPr>
+          <w:p>
+            <w:pPr>
+              <w:spacing w:line="360" w:lineRule="auto"/>
+              <w:jc w:val="both"/>
+              <w:rPr>
+                <w:b/>
+                <w:sz w:val="16"/>
+                <w:szCs w:val="16"/>
+              </w:rPr>
+            </w:pPr>
+          </w:p>
+        </w:tc>
+        <w:tc>
+          <w:tcPr>
+            <w:tcW w:w="661" w:type="dxa"/>
+          </w:tcPr>
+          <w:p>
+            <w:pPr>
+              <w:spacing w:line="360" w:lineRule="auto"/>
+              <w:jc w:val="both"/>
+              <w:rPr>
+                <w:b/>
+                <w:sz w:val="16"/>
+                <w:szCs w:val="16"/>
+              </w:rPr>
+            </w:pPr>
+          </w:p>
+        </w:tc>
+        <w:tc>
+          <w:tcPr>
+            <w:tcW w:w="615" w:type="dxa"/>
+          </w:tcPr>
+          <w:p>
+            <w:pPr>
+              <w:spacing w:line="360" w:lineRule="auto"/>
+              <w:jc w:val="both"/>
+              <w:rPr>
+                <w:b/>
+                <w:sz w:val="16"/>
+                <w:szCs w:val="16"/>
+              </w:rPr>
+            </w:pPr>
+          </w:p>
+        </w:tc>
+        <w:tc>
+          <w:tcPr>
+            <w:tcW w:w="615" w:type="dxa"/>
+          </w:tcPr>
+          <w:p>
+            <w:pPr>
+              <w:spacing w:line="360" w:lineRule="auto"/>
+              <w:jc w:val="both"/>
+              <w:rPr>
+                <w:b/>
+                <w:sz w:val="16"/>
+                <w:szCs w:val="16"/>
+              </w:rPr>
+            </w:pPr>
+          </w:p>
+        </w:tc>
+        <w:tc>
+          <w:tcPr>
+            <w:tcW w:w="615" w:type="dxa"/>
+          </w:tcPr>
+          <w:p>
+            <w:pPr>
+              <w:spacing w:line="360" w:lineRule="auto"/>
+              <w:jc w:val="both"/>
+              <w:rPr>
+                <w:b/>
+                <w:sz w:val="16"/>
+                <w:szCs w:val="16"/>
+              </w:rPr>
+            </w:pPr>
+          </w:p>
+        </w:tc>
+        <w:tc>
+          <w:tcPr>
+            <w:tcW w:w="615" w:type="dxa"/>
+          </w:tcPr>
+          <w:p>
+            <w:pPr>
+              <w:spacing w:line="360" w:lineRule="auto"/>
+              <w:jc w:val="both"/>
+              <w:rPr>
+                <w:b/>
+                <w:sz w:val="16"/>
+                <w:szCs w:val="16"/>
+              </w:rPr>
+            </w:pPr>
+          </w:p>
+        </w:tc>
+        <w:tc>
+          <w:tcPr>
+            <w:tcW w:w="615" w:type="dxa"/>
+          </w:tcPr>
+          <w:p>
+            <w:pPr>
+              <w:spacing w:line="360" w:lineRule="auto"/>
+              <w:jc w:val="both"/>
+              <w:rPr>
+                <w:b/>
+                <w:sz w:val="16"/>
+                <w:szCs w:val="16"/>
+              </w:rPr>
+            </w:pPr>
+          </w:p>
+        </w:tc>
+        <w:tc>
+          <w:tcPr>
+            <w:tcW w:w="615" w:type="dxa"/>
+          </w:tcPr>
+          <w:p>
+            <w:pPr>
+              <w:spacing w:line="360" w:lineRule="auto"/>
+              <w:jc w:val="both"/>
+              <w:rPr>
+                <w:b/>
+                <w:sz w:val="16"/>
+                <w:szCs w:val="16"/>
+              </w:rPr>
+            </w:pPr>
+          </w:p>
+        </w:tc>
+        <w:tc>
+          <w:tcPr>
+            <w:tcW w:w="615" w:type="dxa"/>
+          </w:tcPr>
+          <w:p>
+            <w:pPr>
+              <w:spacing w:line="360" w:lineRule="auto"/>
+              <w:jc w:val="both"/>
+              <w:rPr>
+                <w:b/>
+                <w:sz w:val="16"/>
+                <w:szCs w:val="16"/>
+              </w:rPr>
+            </w:pPr>
+          </w:p>
+        </w:tc>
+        <w:tc>
+          <w:tcPr>
+            <w:tcW w:w="615" w:type="dxa"/>
+            <w:gridSpan w:val="2"/>
           </w:tcPr>
           <w:p>
             <w:pPr>
@@ -6953,179 +6885,172 @@
       </w:tr>
       <w:tr>
         <w:trPr>
-          <w:trHeight w:val="227"/>
+          <w:trHeight w:val="229"/>
         </w:trPr>
         <w:tc>
           <w:tcPr>
-            <w:tcW w:w="1867" w:type="dxa"/>
-          </w:tcPr>
-          <w:p>
-            <w:pPr>
-              <w:spacing w:line="360" w:lineRule="auto"/>
-              <w:jc w:val="both"/>
-              <w:rPr>
-                <w:b/>
-                <w:sz w:val="16"/>
-                <w:szCs w:val="16"/>
-              </w:rPr>
-            </w:pPr>
-            <w:r>
-              <w:rPr>
-                <w:b/>
-                <w:sz w:val="16"/>
-                <w:szCs w:val="16"/>
-              </w:rPr>
-              <w:t>Entrega</w:t>
-            </w:r>
-          </w:p>
-        </w:tc>
-        <w:tc>
-          <w:tcPr>
-            <w:tcW w:w="615" w:type="dxa"/>
-          </w:tcPr>
-          <w:p>
-            <w:pPr>
-              <w:spacing w:line="360" w:lineRule="auto"/>
-              <w:jc w:val="both"/>
-              <w:rPr>
-                <w:b/>
-                <w:sz w:val="16"/>
-                <w:szCs w:val="16"/>
-              </w:rPr>
-            </w:pPr>
-          </w:p>
-        </w:tc>
-        <w:tc>
-          <w:tcPr>
-            <w:tcW w:w="615" w:type="dxa"/>
-          </w:tcPr>
-          <w:p>
-            <w:pPr>
-              <w:spacing w:line="360" w:lineRule="auto"/>
-              <w:jc w:val="both"/>
-              <w:rPr>
-                <w:b/>
-                <w:sz w:val="16"/>
-                <w:szCs w:val="16"/>
-              </w:rPr>
-            </w:pPr>
-          </w:p>
-        </w:tc>
-        <w:tc>
-          <w:tcPr>
-            <w:tcW w:w="615" w:type="dxa"/>
-          </w:tcPr>
-          <w:p>
-            <w:pPr>
-              <w:spacing w:line="360" w:lineRule="auto"/>
-              <w:jc w:val="both"/>
-              <w:rPr>
-                <w:b/>
-                <w:sz w:val="16"/>
-                <w:szCs w:val="16"/>
-              </w:rPr>
-            </w:pPr>
-          </w:p>
-        </w:tc>
-        <w:tc>
-          <w:tcPr>
-            <w:tcW w:w="615" w:type="dxa"/>
-          </w:tcPr>
-          <w:p>
-            <w:pPr>
-              <w:spacing w:line="360" w:lineRule="auto"/>
-              <w:jc w:val="both"/>
-              <w:rPr>
-                <w:b/>
-                <w:sz w:val="16"/>
-                <w:szCs w:val="16"/>
-              </w:rPr>
-            </w:pPr>
-          </w:p>
-        </w:tc>
-        <w:tc>
-          <w:tcPr>
-            <w:tcW w:w="615" w:type="dxa"/>
-          </w:tcPr>
-          <w:p>
-            <w:pPr>
-              <w:spacing w:line="360" w:lineRule="auto"/>
-              <w:jc w:val="both"/>
-              <w:rPr>
-                <w:b/>
-                <w:sz w:val="16"/>
-                <w:szCs w:val="16"/>
-              </w:rPr>
-            </w:pPr>
-          </w:p>
-        </w:tc>
-        <w:tc>
-          <w:tcPr>
-            <w:tcW w:w="615" w:type="dxa"/>
-          </w:tcPr>
-          <w:p>
-            <w:pPr>
-              <w:spacing w:line="360" w:lineRule="auto"/>
-              <w:jc w:val="both"/>
-              <w:rPr>
-                <w:b/>
-                <w:sz w:val="16"/>
-                <w:szCs w:val="16"/>
-              </w:rPr>
-            </w:pPr>
-          </w:p>
-        </w:tc>
-        <w:tc>
-          <w:tcPr>
-            <w:tcW w:w="615" w:type="dxa"/>
-          </w:tcPr>
-          <w:p>
-            <w:pPr>
-              <w:spacing w:line="360" w:lineRule="auto"/>
-              <w:jc w:val="both"/>
-              <w:rPr>
-                <w:b/>
-                <w:sz w:val="16"/>
-                <w:szCs w:val="16"/>
-              </w:rPr>
-            </w:pPr>
-          </w:p>
-        </w:tc>
-        <w:tc>
-          <w:tcPr>
-            <w:tcW w:w="615" w:type="dxa"/>
-          </w:tcPr>
-          <w:p>
-            <w:pPr>
-              <w:spacing w:line="360" w:lineRule="auto"/>
-              <w:jc w:val="both"/>
-              <w:rPr>
-                <w:b/>
-                <w:sz w:val="16"/>
-                <w:szCs w:val="16"/>
-              </w:rPr>
-            </w:pPr>
-          </w:p>
-        </w:tc>
-        <w:tc>
-          <w:tcPr>
-            <w:tcW w:w="615" w:type="dxa"/>
-          </w:tcPr>
-          <w:p>
-            <w:pPr>
-              <w:spacing w:line="360" w:lineRule="auto"/>
-              <w:jc w:val="both"/>
-              <w:rPr>
-                <w:b/>
-                <w:sz w:val="16"/>
-                <w:szCs w:val="16"/>
-              </w:rPr>
-            </w:pPr>
-          </w:p>
-        </w:tc>
-        <w:tc>
-          <w:tcPr>
-            <w:tcW w:w="615" w:type="dxa"/>
+            <w:tcW w:w="1112" w:type="dxa"/>
+          </w:tcPr>
+          <w:p>
+            <w:pPr>
+              <w:spacing w:line="360" w:lineRule="auto"/>
+              <w:jc w:val="both"/>
+              <w:rPr>
+                <w:b/>
+                <w:sz w:val="16"/>
+                <w:szCs w:val="16"/>
+              </w:rPr>
+            </w:pPr>
+          </w:p>
+        </w:tc>
+        <w:tc>
+          <w:tcPr>
+            <w:tcW w:w="615" w:type="dxa"/>
+          </w:tcPr>
+          <w:p>
+            <w:pPr>
+              <w:spacing w:line="360" w:lineRule="auto"/>
+              <w:jc w:val="both"/>
+              <w:rPr>
+                <w:b/>
+                <w:sz w:val="16"/>
+                <w:szCs w:val="16"/>
+              </w:rPr>
+            </w:pPr>
+          </w:p>
+        </w:tc>
+        <w:tc>
+          <w:tcPr>
+            <w:tcW w:w="661" w:type="dxa"/>
+          </w:tcPr>
+          <w:p>
+            <w:pPr>
+              <w:spacing w:line="360" w:lineRule="auto"/>
+              <w:jc w:val="both"/>
+              <w:rPr>
+                <w:b/>
+                <w:sz w:val="16"/>
+                <w:szCs w:val="16"/>
+              </w:rPr>
+            </w:pPr>
+          </w:p>
+        </w:tc>
+        <w:tc>
+          <w:tcPr>
+            <w:tcW w:w="615" w:type="dxa"/>
+          </w:tcPr>
+          <w:p>
+            <w:pPr>
+              <w:spacing w:line="360" w:lineRule="auto"/>
+              <w:jc w:val="both"/>
+              <w:rPr>
+                <w:b/>
+                <w:sz w:val="16"/>
+                <w:szCs w:val="16"/>
+              </w:rPr>
+            </w:pPr>
+          </w:p>
+        </w:tc>
+        <w:tc>
+          <w:tcPr>
+            <w:tcW w:w="615" w:type="dxa"/>
+          </w:tcPr>
+          <w:p>
+            <w:pPr>
+              <w:spacing w:line="360" w:lineRule="auto"/>
+              <w:jc w:val="both"/>
+              <w:rPr>
+                <w:b/>
+                <w:sz w:val="16"/>
+                <w:szCs w:val="16"/>
+              </w:rPr>
+            </w:pPr>
+          </w:p>
+        </w:tc>
+        <w:tc>
+          <w:tcPr>
+            <w:tcW w:w="615" w:type="dxa"/>
+          </w:tcPr>
+          <w:p>
+            <w:pPr>
+              <w:spacing w:line="360" w:lineRule="auto"/>
+              <w:jc w:val="both"/>
+              <w:rPr>
+                <w:b/>
+                <w:sz w:val="16"/>
+                <w:szCs w:val="16"/>
+              </w:rPr>
+            </w:pPr>
+          </w:p>
+        </w:tc>
+        <w:tc>
+          <w:tcPr>
+            <w:tcW w:w="615" w:type="dxa"/>
+          </w:tcPr>
+          <w:p>
+            <w:pPr>
+              <w:spacing w:line="360" w:lineRule="auto"/>
+              <w:jc w:val="both"/>
+              <w:rPr>
+                <w:b/>
+                <w:sz w:val="16"/>
+                <w:szCs w:val="16"/>
+              </w:rPr>
+            </w:pPr>
+          </w:p>
+        </w:tc>
+        <w:tc>
+          <w:tcPr>
+            <w:tcW w:w="615" w:type="dxa"/>
+          </w:tcPr>
+          <w:p>
+            <w:pPr>
+              <w:spacing w:line="360" w:lineRule="auto"/>
+              <w:jc w:val="both"/>
+              <w:rPr>
+                <w:b/>
+                <w:sz w:val="16"/>
+                <w:szCs w:val="16"/>
+              </w:rPr>
+            </w:pPr>
+          </w:p>
+        </w:tc>
+        <w:tc>
+          <w:tcPr>
+            <w:tcW w:w="615" w:type="dxa"/>
+          </w:tcPr>
+          <w:p>
+            <w:pPr>
+              <w:spacing w:line="360" w:lineRule="auto"/>
+              <w:jc w:val="both"/>
+              <w:rPr>
+                <w:b/>
+                <w:sz w:val="16"/>
+                <w:szCs w:val="16"/>
+              </w:rPr>
+            </w:pPr>
+          </w:p>
+        </w:tc>
+        <w:tc>
+          <w:tcPr>
+            <w:tcW w:w="615" w:type="dxa"/>
+          </w:tcPr>
+          <w:p>
+            <w:pPr>
+              <w:spacing w:line="360" w:lineRule="auto"/>
+              <w:jc w:val="both"/>
+              <w:rPr>
+                <w:b/>
+                <w:sz w:val="16"/>
+                <w:szCs w:val="16"/>
+              </w:rPr>
+            </w:pPr>
+          </w:p>
+        </w:tc>
+        <w:tc>
+          <w:tcPr>
+            <w:tcW w:w="615" w:type="dxa"/>
+            <w:gridSpan w:val="2"/>
           </w:tcPr>
           <w:p>
             <w:pPr>
@@ -7238,171 +7163,172 @@
       </w:tr>
       <w:tr>
         <w:trPr>
-          <w:trHeight w:val="227"/>
+          <w:trHeight w:val="229"/>
         </w:trPr>
         <w:tc>
           <w:tcPr>
-            <w:tcW w:w="1867" w:type="dxa"/>
-          </w:tcPr>
-          <w:p>
-            <w:pPr>
-              <w:spacing w:line="360" w:lineRule="auto"/>
-              <w:jc w:val="both"/>
-              <w:rPr>
-                <w:b/>
-                <w:sz w:val="16"/>
-                <w:szCs w:val="16"/>
-              </w:rPr>
-            </w:pPr>
-          </w:p>
-        </w:tc>
-        <w:tc>
-          <w:tcPr>
-            <w:tcW w:w="615" w:type="dxa"/>
-          </w:tcPr>
-          <w:p>
-            <w:pPr>
-              <w:spacing w:line="360" w:lineRule="auto"/>
-              <w:jc w:val="both"/>
-              <w:rPr>
-                <w:b/>
-                <w:sz w:val="16"/>
-                <w:szCs w:val="16"/>
-              </w:rPr>
-            </w:pPr>
-          </w:p>
-        </w:tc>
-        <w:tc>
-          <w:tcPr>
-            <w:tcW w:w="615" w:type="dxa"/>
-          </w:tcPr>
-          <w:p>
-            <w:pPr>
-              <w:spacing w:line="360" w:lineRule="auto"/>
-              <w:jc w:val="both"/>
-              <w:rPr>
-                <w:b/>
-                <w:sz w:val="16"/>
-                <w:szCs w:val="16"/>
-              </w:rPr>
-            </w:pPr>
-          </w:p>
-        </w:tc>
-        <w:tc>
-          <w:tcPr>
-            <w:tcW w:w="615" w:type="dxa"/>
-          </w:tcPr>
-          <w:p>
-            <w:pPr>
-              <w:spacing w:line="360" w:lineRule="auto"/>
-              <w:jc w:val="both"/>
-              <w:rPr>
-                <w:b/>
-                <w:sz w:val="16"/>
-                <w:szCs w:val="16"/>
-              </w:rPr>
-            </w:pPr>
-          </w:p>
-        </w:tc>
-        <w:tc>
-          <w:tcPr>
-            <w:tcW w:w="615" w:type="dxa"/>
-          </w:tcPr>
-          <w:p>
-            <w:pPr>
-              <w:spacing w:line="360" w:lineRule="auto"/>
-              <w:jc w:val="both"/>
-              <w:rPr>
-                <w:b/>
-                <w:sz w:val="16"/>
-                <w:szCs w:val="16"/>
-              </w:rPr>
-            </w:pPr>
-          </w:p>
-        </w:tc>
-        <w:tc>
-          <w:tcPr>
-            <w:tcW w:w="615" w:type="dxa"/>
-          </w:tcPr>
-          <w:p>
-            <w:pPr>
-              <w:spacing w:line="360" w:lineRule="auto"/>
-              <w:jc w:val="both"/>
-              <w:rPr>
-                <w:b/>
-                <w:sz w:val="16"/>
-                <w:szCs w:val="16"/>
-              </w:rPr>
-            </w:pPr>
-          </w:p>
-        </w:tc>
-        <w:tc>
-          <w:tcPr>
-            <w:tcW w:w="615" w:type="dxa"/>
-          </w:tcPr>
-          <w:p>
-            <w:pPr>
-              <w:spacing w:line="360" w:lineRule="auto"/>
-              <w:jc w:val="both"/>
-              <w:rPr>
-                <w:b/>
-                <w:sz w:val="16"/>
-                <w:szCs w:val="16"/>
-              </w:rPr>
-            </w:pPr>
-          </w:p>
-        </w:tc>
-        <w:tc>
-          <w:tcPr>
-            <w:tcW w:w="615" w:type="dxa"/>
-          </w:tcPr>
-          <w:p>
-            <w:pPr>
-              <w:spacing w:line="360" w:lineRule="auto"/>
-              <w:jc w:val="both"/>
-              <w:rPr>
-                <w:b/>
-                <w:sz w:val="16"/>
-                <w:szCs w:val="16"/>
-              </w:rPr>
-            </w:pPr>
-          </w:p>
-        </w:tc>
-        <w:tc>
-          <w:tcPr>
-            <w:tcW w:w="615" w:type="dxa"/>
-          </w:tcPr>
-          <w:p>
-            <w:pPr>
-              <w:spacing w:line="360" w:lineRule="auto"/>
-              <w:jc w:val="both"/>
-              <w:rPr>
-                <w:b/>
-                <w:sz w:val="16"/>
-                <w:szCs w:val="16"/>
-              </w:rPr>
-            </w:pPr>
-          </w:p>
-        </w:tc>
-        <w:tc>
-          <w:tcPr>
-            <w:tcW w:w="615" w:type="dxa"/>
-          </w:tcPr>
-          <w:p>
-            <w:pPr>
-              <w:spacing w:line="360" w:lineRule="auto"/>
-              <w:jc w:val="both"/>
-              <w:rPr>
-                <w:b/>
-                <w:sz w:val="16"/>
-                <w:szCs w:val="16"/>
-              </w:rPr>
-            </w:pPr>
-          </w:p>
-        </w:tc>
-        <w:tc>
-          <w:tcPr>
-            <w:tcW w:w="615" w:type="dxa"/>
+            <w:tcW w:w="1112" w:type="dxa"/>
+          </w:tcPr>
+          <w:p>
+            <w:pPr>
+              <w:spacing w:line="360" w:lineRule="auto"/>
+              <w:jc w:val="both"/>
+              <w:rPr>
+                <w:b/>
+                <w:sz w:val="16"/>
+                <w:szCs w:val="16"/>
+              </w:rPr>
+            </w:pPr>
+          </w:p>
+        </w:tc>
+        <w:tc>
+          <w:tcPr>
+            <w:tcW w:w="615" w:type="dxa"/>
+          </w:tcPr>
+          <w:p>
+            <w:pPr>
+              <w:spacing w:line="360" w:lineRule="auto"/>
+              <w:jc w:val="both"/>
+              <w:rPr>
+                <w:b/>
+                <w:sz w:val="16"/>
+                <w:szCs w:val="16"/>
+              </w:rPr>
+            </w:pPr>
+          </w:p>
+        </w:tc>
+        <w:tc>
+          <w:tcPr>
+            <w:tcW w:w="661" w:type="dxa"/>
+          </w:tcPr>
+          <w:p>
+            <w:pPr>
+              <w:spacing w:line="360" w:lineRule="auto"/>
+              <w:jc w:val="both"/>
+              <w:rPr>
+                <w:b/>
+                <w:sz w:val="16"/>
+                <w:szCs w:val="16"/>
+              </w:rPr>
+            </w:pPr>
+          </w:p>
+        </w:tc>
+        <w:tc>
+          <w:tcPr>
+            <w:tcW w:w="615" w:type="dxa"/>
+          </w:tcPr>
+          <w:p>
+            <w:pPr>
+              <w:spacing w:line="360" w:lineRule="auto"/>
+              <w:jc w:val="both"/>
+              <w:rPr>
+                <w:b/>
+                <w:sz w:val="16"/>
+                <w:szCs w:val="16"/>
+              </w:rPr>
+            </w:pPr>
+          </w:p>
+        </w:tc>
+        <w:tc>
+          <w:tcPr>
+            <w:tcW w:w="615" w:type="dxa"/>
+          </w:tcPr>
+          <w:p>
+            <w:pPr>
+              <w:spacing w:line="360" w:lineRule="auto"/>
+              <w:jc w:val="both"/>
+              <w:rPr>
+                <w:b/>
+                <w:sz w:val="16"/>
+                <w:szCs w:val="16"/>
+              </w:rPr>
+            </w:pPr>
+          </w:p>
+        </w:tc>
+        <w:tc>
+          <w:tcPr>
+            <w:tcW w:w="615" w:type="dxa"/>
+          </w:tcPr>
+          <w:p>
+            <w:pPr>
+              <w:spacing w:line="360" w:lineRule="auto"/>
+              <w:jc w:val="both"/>
+              <w:rPr>
+                <w:b/>
+                <w:sz w:val="16"/>
+                <w:szCs w:val="16"/>
+              </w:rPr>
+            </w:pPr>
+          </w:p>
+        </w:tc>
+        <w:tc>
+          <w:tcPr>
+            <w:tcW w:w="615" w:type="dxa"/>
+          </w:tcPr>
+          <w:p>
+            <w:pPr>
+              <w:spacing w:line="360" w:lineRule="auto"/>
+              <w:jc w:val="both"/>
+              <w:rPr>
+                <w:b/>
+                <w:sz w:val="16"/>
+                <w:szCs w:val="16"/>
+              </w:rPr>
+            </w:pPr>
+          </w:p>
+        </w:tc>
+        <w:tc>
+          <w:tcPr>
+            <w:tcW w:w="615" w:type="dxa"/>
+          </w:tcPr>
+          <w:p>
+            <w:pPr>
+              <w:spacing w:line="360" w:lineRule="auto"/>
+              <w:jc w:val="both"/>
+              <w:rPr>
+                <w:b/>
+                <w:sz w:val="16"/>
+                <w:szCs w:val="16"/>
+              </w:rPr>
+            </w:pPr>
+          </w:p>
+        </w:tc>
+        <w:tc>
+          <w:tcPr>
+            <w:tcW w:w="615" w:type="dxa"/>
+          </w:tcPr>
+          <w:p>
+            <w:pPr>
+              <w:spacing w:line="360" w:lineRule="auto"/>
+              <w:jc w:val="both"/>
+              <w:rPr>
+                <w:b/>
+                <w:sz w:val="16"/>
+                <w:szCs w:val="16"/>
+              </w:rPr>
+            </w:pPr>
+          </w:p>
+        </w:tc>
+        <w:tc>
+          <w:tcPr>
+            <w:tcW w:w="615" w:type="dxa"/>
+          </w:tcPr>
+          <w:p>
+            <w:pPr>
+              <w:spacing w:line="360" w:lineRule="auto"/>
+              <w:jc w:val="both"/>
+              <w:rPr>
+                <w:b/>
+                <w:sz w:val="16"/>
+                <w:szCs w:val="16"/>
+              </w:rPr>
+            </w:pPr>
+          </w:p>
+        </w:tc>
+        <w:tc>
+          <w:tcPr>
+            <w:tcW w:w="615" w:type="dxa"/>
+            <w:gridSpan w:val="2"/>
           </w:tcPr>
           <w:p>
             <w:pPr>
@@ -7515,171 +7441,172 @@
       </w:tr>
       <w:tr>
         <w:trPr>
-          <w:trHeight w:val="227"/>
+          <w:trHeight w:val="229"/>
         </w:trPr>
         <w:tc>
           <w:tcPr>
-            <w:tcW w:w="1867" w:type="dxa"/>
-          </w:tcPr>
-          <w:p>
-            <w:pPr>
-              <w:spacing w:line="360" w:lineRule="auto"/>
-              <w:jc w:val="both"/>
-              <w:rPr>
-                <w:b/>
-                <w:sz w:val="16"/>
-                <w:szCs w:val="16"/>
-              </w:rPr>
-            </w:pPr>
-          </w:p>
-        </w:tc>
-        <w:tc>
-          <w:tcPr>
-            <w:tcW w:w="615" w:type="dxa"/>
-          </w:tcPr>
-          <w:p>
-            <w:pPr>
-              <w:spacing w:line="360" w:lineRule="auto"/>
-              <w:jc w:val="both"/>
-              <w:rPr>
-                <w:b/>
-                <w:sz w:val="16"/>
-                <w:szCs w:val="16"/>
-              </w:rPr>
-            </w:pPr>
-          </w:p>
-        </w:tc>
-        <w:tc>
-          <w:tcPr>
-            <w:tcW w:w="615" w:type="dxa"/>
-          </w:tcPr>
-          <w:p>
-            <w:pPr>
-              <w:spacing w:line="360" w:lineRule="auto"/>
-              <w:jc w:val="both"/>
-              <w:rPr>
-                <w:b/>
-                <w:sz w:val="16"/>
-                <w:szCs w:val="16"/>
-              </w:rPr>
-            </w:pPr>
-          </w:p>
-        </w:tc>
-        <w:tc>
-          <w:tcPr>
-            <w:tcW w:w="615" w:type="dxa"/>
-          </w:tcPr>
-          <w:p>
-            <w:pPr>
-              <w:spacing w:line="360" w:lineRule="auto"/>
-              <w:jc w:val="both"/>
-              <w:rPr>
-                <w:b/>
-                <w:sz w:val="16"/>
-                <w:szCs w:val="16"/>
-              </w:rPr>
-            </w:pPr>
-          </w:p>
-        </w:tc>
-        <w:tc>
-          <w:tcPr>
-            <w:tcW w:w="615" w:type="dxa"/>
-          </w:tcPr>
-          <w:p>
-            <w:pPr>
-              <w:spacing w:line="360" w:lineRule="auto"/>
-              <w:jc w:val="both"/>
-              <w:rPr>
-                <w:b/>
-                <w:sz w:val="16"/>
-                <w:szCs w:val="16"/>
-              </w:rPr>
-            </w:pPr>
-          </w:p>
-        </w:tc>
-        <w:tc>
-          <w:tcPr>
-            <w:tcW w:w="615" w:type="dxa"/>
-          </w:tcPr>
-          <w:p>
-            <w:pPr>
-              <w:spacing w:line="360" w:lineRule="auto"/>
-              <w:jc w:val="both"/>
-              <w:rPr>
-                <w:b/>
-                <w:sz w:val="16"/>
-                <w:szCs w:val="16"/>
-              </w:rPr>
-            </w:pPr>
-          </w:p>
-        </w:tc>
-        <w:tc>
-          <w:tcPr>
-            <w:tcW w:w="615" w:type="dxa"/>
-          </w:tcPr>
-          <w:p>
-            <w:pPr>
-              <w:spacing w:line="360" w:lineRule="auto"/>
-              <w:jc w:val="both"/>
-              <w:rPr>
-                <w:b/>
-                <w:sz w:val="16"/>
-                <w:szCs w:val="16"/>
-              </w:rPr>
-            </w:pPr>
-          </w:p>
-        </w:tc>
-        <w:tc>
-          <w:tcPr>
-            <w:tcW w:w="615" w:type="dxa"/>
-          </w:tcPr>
-          <w:p>
-            <w:pPr>
-              <w:spacing w:line="360" w:lineRule="auto"/>
-              <w:jc w:val="both"/>
-              <w:rPr>
-                <w:b/>
-                <w:sz w:val="16"/>
-                <w:szCs w:val="16"/>
-              </w:rPr>
-            </w:pPr>
-          </w:p>
-        </w:tc>
-        <w:tc>
-          <w:tcPr>
-            <w:tcW w:w="615" w:type="dxa"/>
-          </w:tcPr>
-          <w:p>
-            <w:pPr>
-              <w:spacing w:line="360" w:lineRule="auto"/>
-              <w:jc w:val="both"/>
-              <w:rPr>
-                <w:b/>
-                <w:sz w:val="16"/>
-                <w:szCs w:val="16"/>
-              </w:rPr>
-            </w:pPr>
-          </w:p>
-        </w:tc>
-        <w:tc>
-          <w:tcPr>
-            <w:tcW w:w="615" w:type="dxa"/>
-          </w:tcPr>
-          <w:p>
-            <w:pPr>
-              <w:spacing w:line="360" w:lineRule="auto"/>
-              <w:jc w:val="both"/>
-              <w:rPr>
-                <w:b/>
-                <w:sz w:val="16"/>
-                <w:szCs w:val="16"/>
-              </w:rPr>
-            </w:pPr>
-          </w:p>
-        </w:tc>
-        <w:tc>
-          <w:tcPr>
-            <w:tcW w:w="615" w:type="dxa"/>
+            <w:tcW w:w="1112" w:type="dxa"/>
+          </w:tcPr>
+          <w:p>
+            <w:pPr>
+              <w:spacing w:line="360" w:lineRule="auto"/>
+              <w:jc w:val="both"/>
+              <w:rPr>
+                <w:b/>
+                <w:sz w:val="16"/>
+                <w:szCs w:val="16"/>
+              </w:rPr>
+            </w:pPr>
+          </w:p>
+        </w:tc>
+        <w:tc>
+          <w:tcPr>
+            <w:tcW w:w="615" w:type="dxa"/>
+          </w:tcPr>
+          <w:p>
+            <w:pPr>
+              <w:spacing w:line="360" w:lineRule="auto"/>
+              <w:jc w:val="both"/>
+              <w:rPr>
+                <w:b/>
+                <w:sz w:val="16"/>
+                <w:szCs w:val="16"/>
+              </w:rPr>
+            </w:pPr>
+          </w:p>
+        </w:tc>
+        <w:tc>
+          <w:tcPr>
+            <w:tcW w:w="661" w:type="dxa"/>
+          </w:tcPr>
+          <w:p>
+            <w:pPr>
+              <w:spacing w:line="360" w:lineRule="auto"/>
+              <w:jc w:val="both"/>
+              <w:rPr>
+                <w:b/>
+                <w:sz w:val="16"/>
+                <w:szCs w:val="16"/>
+              </w:rPr>
+            </w:pPr>
+          </w:p>
+        </w:tc>
+        <w:tc>
+          <w:tcPr>
+            <w:tcW w:w="615" w:type="dxa"/>
+          </w:tcPr>
+          <w:p>
+            <w:pPr>
+              <w:spacing w:line="360" w:lineRule="auto"/>
+              <w:jc w:val="both"/>
+              <w:rPr>
+                <w:b/>
+                <w:sz w:val="16"/>
+                <w:szCs w:val="16"/>
+              </w:rPr>
+            </w:pPr>
+          </w:p>
+        </w:tc>
+        <w:tc>
+          <w:tcPr>
+            <w:tcW w:w="615" w:type="dxa"/>
+          </w:tcPr>
+          <w:p>
+            <w:pPr>
+              <w:spacing w:line="360" w:lineRule="auto"/>
+              <w:jc w:val="both"/>
+              <w:rPr>
+                <w:b/>
+                <w:sz w:val="16"/>
+                <w:szCs w:val="16"/>
+              </w:rPr>
+            </w:pPr>
+          </w:p>
+        </w:tc>
+        <w:tc>
+          <w:tcPr>
+            <w:tcW w:w="615" w:type="dxa"/>
+          </w:tcPr>
+          <w:p>
+            <w:pPr>
+              <w:spacing w:line="360" w:lineRule="auto"/>
+              <w:jc w:val="both"/>
+              <w:rPr>
+                <w:b/>
+                <w:sz w:val="16"/>
+                <w:szCs w:val="16"/>
+              </w:rPr>
+            </w:pPr>
+          </w:p>
+        </w:tc>
+        <w:tc>
+          <w:tcPr>
+            <w:tcW w:w="615" w:type="dxa"/>
+          </w:tcPr>
+          <w:p>
+            <w:pPr>
+              <w:spacing w:line="360" w:lineRule="auto"/>
+              <w:jc w:val="both"/>
+              <w:rPr>
+                <w:b/>
+                <w:sz w:val="16"/>
+                <w:szCs w:val="16"/>
+              </w:rPr>
+            </w:pPr>
+          </w:p>
+        </w:tc>
+        <w:tc>
+          <w:tcPr>
+            <w:tcW w:w="615" w:type="dxa"/>
+          </w:tcPr>
+          <w:p>
+            <w:pPr>
+              <w:spacing w:line="360" w:lineRule="auto"/>
+              <w:jc w:val="both"/>
+              <w:rPr>
+                <w:b/>
+                <w:sz w:val="16"/>
+                <w:szCs w:val="16"/>
+              </w:rPr>
+            </w:pPr>
+          </w:p>
+        </w:tc>
+        <w:tc>
+          <w:tcPr>
+            <w:tcW w:w="615" w:type="dxa"/>
+          </w:tcPr>
+          <w:p>
+            <w:pPr>
+              <w:spacing w:line="360" w:lineRule="auto"/>
+              <w:jc w:val="both"/>
+              <w:rPr>
+                <w:b/>
+                <w:sz w:val="16"/>
+                <w:szCs w:val="16"/>
+              </w:rPr>
+            </w:pPr>
+          </w:p>
+        </w:tc>
+        <w:tc>
+          <w:tcPr>
+            <w:tcW w:w="615" w:type="dxa"/>
+          </w:tcPr>
+          <w:p>
+            <w:pPr>
+              <w:spacing w:line="360" w:lineRule="auto"/>
+              <w:jc w:val="both"/>
+              <w:rPr>
+                <w:b/>
+                <w:sz w:val="16"/>
+                <w:szCs w:val="16"/>
+              </w:rPr>
+            </w:pPr>
+          </w:p>
+        </w:tc>
+        <w:tc>
+          <w:tcPr>
+            <w:tcW w:w="615" w:type="dxa"/>
+            <w:gridSpan w:val="2"/>
           </w:tcPr>
           <w:p>
             <w:pPr>
@@ -7792,171 +7719,172 @@
       </w:tr>
       <w:tr>
         <w:trPr>
-          <w:trHeight w:val="227"/>
+          <w:trHeight w:val="229"/>
         </w:trPr>
         <w:tc>
           <w:tcPr>
-            <w:tcW w:w="1867" w:type="dxa"/>
-          </w:tcPr>
-          <w:p>
-            <w:pPr>
-              <w:spacing w:line="360" w:lineRule="auto"/>
-              <w:jc w:val="both"/>
-              <w:rPr>
-                <w:b/>
-                <w:sz w:val="16"/>
-                <w:szCs w:val="16"/>
-              </w:rPr>
-            </w:pPr>
-          </w:p>
-        </w:tc>
-        <w:tc>
-          <w:tcPr>
-            <w:tcW w:w="615" w:type="dxa"/>
-          </w:tcPr>
-          <w:p>
-            <w:pPr>
-              <w:spacing w:line="360" w:lineRule="auto"/>
-              <w:jc w:val="both"/>
-              <w:rPr>
-                <w:b/>
-                <w:sz w:val="16"/>
-                <w:szCs w:val="16"/>
-              </w:rPr>
-            </w:pPr>
-          </w:p>
-        </w:tc>
-        <w:tc>
-          <w:tcPr>
-            <w:tcW w:w="615" w:type="dxa"/>
-          </w:tcPr>
-          <w:p>
-            <w:pPr>
-              <w:spacing w:line="360" w:lineRule="auto"/>
-              <w:jc w:val="both"/>
-              <w:rPr>
-                <w:b/>
-                <w:sz w:val="16"/>
-                <w:szCs w:val="16"/>
-              </w:rPr>
-            </w:pPr>
-          </w:p>
-        </w:tc>
-        <w:tc>
-          <w:tcPr>
-            <w:tcW w:w="615" w:type="dxa"/>
-          </w:tcPr>
-          <w:p>
-            <w:pPr>
-              <w:spacing w:line="360" w:lineRule="auto"/>
-              <w:jc w:val="both"/>
-              <w:rPr>
-                <w:b/>
-                <w:sz w:val="16"/>
-                <w:szCs w:val="16"/>
-              </w:rPr>
-            </w:pPr>
-          </w:p>
-        </w:tc>
-        <w:tc>
-          <w:tcPr>
-            <w:tcW w:w="615" w:type="dxa"/>
-          </w:tcPr>
-          <w:p>
-            <w:pPr>
-              <w:spacing w:line="360" w:lineRule="auto"/>
-              <w:jc w:val="both"/>
-              <w:rPr>
-                <w:b/>
-                <w:sz w:val="16"/>
-                <w:szCs w:val="16"/>
-              </w:rPr>
-            </w:pPr>
-          </w:p>
-        </w:tc>
-        <w:tc>
-          <w:tcPr>
-            <w:tcW w:w="615" w:type="dxa"/>
-          </w:tcPr>
-          <w:p>
-            <w:pPr>
-              <w:spacing w:line="360" w:lineRule="auto"/>
-              <w:jc w:val="both"/>
-              <w:rPr>
-                <w:b/>
-                <w:sz w:val="16"/>
-                <w:szCs w:val="16"/>
-              </w:rPr>
-            </w:pPr>
-          </w:p>
-        </w:tc>
-        <w:tc>
-          <w:tcPr>
-            <w:tcW w:w="615" w:type="dxa"/>
-          </w:tcPr>
-          <w:p>
-            <w:pPr>
-              <w:spacing w:line="360" w:lineRule="auto"/>
-              <w:jc w:val="both"/>
-              <w:rPr>
-                <w:b/>
-                <w:sz w:val="16"/>
-                <w:szCs w:val="16"/>
-              </w:rPr>
-            </w:pPr>
-          </w:p>
-        </w:tc>
-        <w:tc>
-          <w:tcPr>
-            <w:tcW w:w="615" w:type="dxa"/>
-          </w:tcPr>
-          <w:p>
-            <w:pPr>
-              <w:spacing w:line="360" w:lineRule="auto"/>
-              <w:jc w:val="both"/>
-              <w:rPr>
-                <w:b/>
-                <w:sz w:val="16"/>
-                <w:szCs w:val="16"/>
-              </w:rPr>
-            </w:pPr>
-          </w:p>
-        </w:tc>
-        <w:tc>
-          <w:tcPr>
-            <w:tcW w:w="615" w:type="dxa"/>
-          </w:tcPr>
-          <w:p>
-            <w:pPr>
-              <w:spacing w:line="360" w:lineRule="auto"/>
-              <w:jc w:val="both"/>
-              <w:rPr>
-                <w:b/>
-                <w:sz w:val="16"/>
-                <w:szCs w:val="16"/>
-              </w:rPr>
-            </w:pPr>
-          </w:p>
-        </w:tc>
-        <w:tc>
-          <w:tcPr>
-            <w:tcW w:w="615" w:type="dxa"/>
-          </w:tcPr>
-          <w:p>
-            <w:pPr>
-              <w:spacing w:line="360" w:lineRule="auto"/>
-              <w:jc w:val="both"/>
-              <w:rPr>
-                <w:b/>
-                <w:sz w:val="16"/>
-                <w:szCs w:val="16"/>
-              </w:rPr>
-            </w:pPr>
-          </w:p>
-        </w:tc>
-        <w:tc>
-          <w:tcPr>
-            <w:tcW w:w="615" w:type="dxa"/>
+            <w:tcW w:w="1112" w:type="dxa"/>
+          </w:tcPr>
+          <w:p>
+            <w:pPr>
+              <w:spacing w:line="360" w:lineRule="auto"/>
+              <w:jc w:val="both"/>
+              <w:rPr>
+                <w:b/>
+                <w:sz w:val="16"/>
+                <w:szCs w:val="16"/>
+              </w:rPr>
+            </w:pPr>
+          </w:p>
+        </w:tc>
+        <w:tc>
+          <w:tcPr>
+            <w:tcW w:w="615" w:type="dxa"/>
+          </w:tcPr>
+          <w:p>
+            <w:pPr>
+              <w:spacing w:line="360" w:lineRule="auto"/>
+              <w:jc w:val="both"/>
+              <w:rPr>
+                <w:b/>
+                <w:sz w:val="16"/>
+                <w:szCs w:val="16"/>
+              </w:rPr>
+            </w:pPr>
+          </w:p>
+        </w:tc>
+        <w:tc>
+          <w:tcPr>
+            <w:tcW w:w="661" w:type="dxa"/>
+          </w:tcPr>
+          <w:p>
+            <w:pPr>
+              <w:spacing w:line="360" w:lineRule="auto"/>
+              <w:jc w:val="both"/>
+              <w:rPr>
+                <w:b/>
+                <w:sz w:val="16"/>
+                <w:szCs w:val="16"/>
+              </w:rPr>
+            </w:pPr>
+          </w:p>
+        </w:tc>
+        <w:tc>
+          <w:tcPr>
+            <w:tcW w:w="615" w:type="dxa"/>
+          </w:tcPr>
+          <w:p>
+            <w:pPr>
+              <w:spacing w:line="360" w:lineRule="auto"/>
+              <w:jc w:val="both"/>
+              <w:rPr>
+                <w:b/>
+                <w:sz w:val="16"/>
+                <w:szCs w:val="16"/>
+              </w:rPr>
+            </w:pPr>
+          </w:p>
+        </w:tc>
+        <w:tc>
+          <w:tcPr>
+            <w:tcW w:w="615" w:type="dxa"/>
+          </w:tcPr>
+          <w:p>
+            <w:pPr>
+              <w:spacing w:line="360" w:lineRule="auto"/>
+              <w:jc w:val="both"/>
+              <w:rPr>
+                <w:b/>
+                <w:sz w:val="16"/>
+                <w:szCs w:val="16"/>
+              </w:rPr>
+            </w:pPr>
+          </w:p>
+        </w:tc>
+        <w:tc>
+          <w:tcPr>
+            <w:tcW w:w="615" w:type="dxa"/>
+          </w:tcPr>
+          <w:p>
+            <w:pPr>
+              <w:spacing w:line="360" w:lineRule="auto"/>
+              <w:jc w:val="both"/>
+              <w:rPr>
+                <w:b/>
+                <w:sz w:val="16"/>
+                <w:szCs w:val="16"/>
+              </w:rPr>
+            </w:pPr>
+          </w:p>
+        </w:tc>
+        <w:tc>
+          <w:tcPr>
+            <w:tcW w:w="615" w:type="dxa"/>
+          </w:tcPr>
+          <w:p>
+            <w:pPr>
+              <w:spacing w:line="360" w:lineRule="auto"/>
+              <w:jc w:val="both"/>
+              <w:rPr>
+                <w:b/>
+                <w:sz w:val="16"/>
+                <w:szCs w:val="16"/>
+              </w:rPr>
+            </w:pPr>
+          </w:p>
+        </w:tc>
+        <w:tc>
+          <w:tcPr>
+            <w:tcW w:w="615" w:type="dxa"/>
+          </w:tcPr>
+          <w:p>
+            <w:pPr>
+              <w:spacing w:line="360" w:lineRule="auto"/>
+              <w:jc w:val="both"/>
+              <w:rPr>
+                <w:b/>
+                <w:sz w:val="16"/>
+                <w:szCs w:val="16"/>
+              </w:rPr>
+            </w:pPr>
+          </w:p>
+        </w:tc>
+        <w:tc>
+          <w:tcPr>
+            <w:tcW w:w="615" w:type="dxa"/>
+          </w:tcPr>
+          <w:p>
+            <w:pPr>
+              <w:spacing w:line="360" w:lineRule="auto"/>
+              <w:jc w:val="both"/>
+              <w:rPr>
+                <w:b/>
+                <w:sz w:val="16"/>
+                <w:szCs w:val="16"/>
+              </w:rPr>
+            </w:pPr>
+          </w:p>
+        </w:tc>
+        <w:tc>
+          <w:tcPr>
+            <w:tcW w:w="615" w:type="dxa"/>
+          </w:tcPr>
+          <w:p>
+            <w:pPr>
+              <w:spacing w:line="360" w:lineRule="auto"/>
+              <w:jc w:val="both"/>
+              <w:rPr>
+                <w:b/>
+                <w:sz w:val="16"/>
+                <w:szCs w:val="16"/>
+              </w:rPr>
+            </w:pPr>
+          </w:p>
+        </w:tc>
+        <w:tc>
+          <w:tcPr>
+            <w:tcW w:w="615" w:type="dxa"/>
+            <w:gridSpan w:val="2"/>
           </w:tcPr>
           <w:p>
             <w:pPr>
@@ -8069,171 +7997,172 @@
       </w:tr>
       <w:tr>
         <w:trPr>
-          <w:trHeight w:val="227"/>
+          <w:trHeight w:val="229"/>
         </w:trPr>
         <w:tc>
           <w:tcPr>
-            <w:tcW w:w="1867" w:type="dxa"/>
-          </w:tcPr>
-          <w:p>
-            <w:pPr>
-              <w:spacing w:line="360" w:lineRule="auto"/>
-              <w:jc w:val="both"/>
-              <w:rPr>
-                <w:b/>
-                <w:sz w:val="16"/>
-                <w:szCs w:val="16"/>
-              </w:rPr>
-            </w:pPr>
-          </w:p>
-        </w:tc>
-        <w:tc>
-          <w:tcPr>
-            <w:tcW w:w="615" w:type="dxa"/>
-          </w:tcPr>
-          <w:p>
-            <w:pPr>
-              <w:spacing w:line="360" w:lineRule="auto"/>
-              <w:jc w:val="both"/>
-              <w:rPr>
-                <w:b/>
-                <w:sz w:val="16"/>
-                <w:szCs w:val="16"/>
-              </w:rPr>
-            </w:pPr>
-          </w:p>
-        </w:tc>
-        <w:tc>
-          <w:tcPr>
-            <w:tcW w:w="615" w:type="dxa"/>
-          </w:tcPr>
-          <w:p>
-            <w:pPr>
-              <w:spacing w:line="360" w:lineRule="auto"/>
-              <w:jc w:val="both"/>
-              <w:rPr>
-                <w:b/>
-                <w:sz w:val="16"/>
-                <w:szCs w:val="16"/>
-              </w:rPr>
-            </w:pPr>
-          </w:p>
-        </w:tc>
-        <w:tc>
-          <w:tcPr>
-            <w:tcW w:w="615" w:type="dxa"/>
-          </w:tcPr>
-          <w:p>
-            <w:pPr>
-              <w:spacing w:line="360" w:lineRule="auto"/>
-              <w:jc w:val="both"/>
-              <w:rPr>
-                <w:b/>
-                <w:sz w:val="16"/>
-                <w:szCs w:val="16"/>
-              </w:rPr>
-            </w:pPr>
-          </w:p>
-        </w:tc>
-        <w:tc>
-          <w:tcPr>
-            <w:tcW w:w="615" w:type="dxa"/>
-          </w:tcPr>
-          <w:p>
-            <w:pPr>
-              <w:spacing w:line="360" w:lineRule="auto"/>
-              <w:jc w:val="both"/>
-              <w:rPr>
-                <w:b/>
-                <w:sz w:val="16"/>
-                <w:szCs w:val="16"/>
-              </w:rPr>
-            </w:pPr>
-          </w:p>
-        </w:tc>
-        <w:tc>
-          <w:tcPr>
-            <w:tcW w:w="615" w:type="dxa"/>
-          </w:tcPr>
-          <w:p>
-            <w:pPr>
-              <w:spacing w:line="360" w:lineRule="auto"/>
-              <w:jc w:val="both"/>
-              <w:rPr>
-                <w:b/>
-                <w:sz w:val="16"/>
-                <w:szCs w:val="16"/>
-              </w:rPr>
-            </w:pPr>
-          </w:p>
-        </w:tc>
-        <w:tc>
-          <w:tcPr>
-            <w:tcW w:w="615" w:type="dxa"/>
-          </w:tcPr>
-          <w:p>
-            <w:pPr>
-              <w:spacing w:line="360" w:lineRule="auto"/>
-              <w:jc w:val="both"/>
-              <w:rPr>
-                <w:b/>
-                <w:sz w:val="16"/>
-                <w:szCs w:val="16"/>
-              </w:rPr>
-            </w:pPr>
-          </w:p>
-        </w:tc>
-        <w:tc>
-          <w:tcPr>
-            <w:tcW w:w="615" w:type="dxa"/>
-          </w:tcPr>
-          <w:p>
-            <w:pPr>
-              <w:spacing w:line="360" w:lineRule="auto"/>
-              <w:jc w:val="both"/>
-              <w:rPr>
-                <w:b/>
-                <w:sz w:val="16"/>
-                <w:szCs w:val="16"/>
-              </w:rPr>
-            </w:pPr>
-          </w:p>
-        </w:tc>
-        <w:tc>
-          <w:tcPr>
-            <w:tcW w:w="615" w:type="dxa"/>
-          </w:tcPr>
-          <w:p>
-            <w:pPr>
-              <w:spacing w:line="360" w:lineRule="auto"/>
-              <w:jc w:val="both"/>
-              <w:rPr>
-                <w:b/>
-                <w:sz w:val="16"/>
-                <w:szCs w:val="16"/>
-              </w:rPr>
-            </w:pPr>
-          </w:p>
-        </w:tc>
-        <w:tc>
-          <w:tcPr>
-            <w:tcW w:w="615" w:type="dxa"/>
-          </w:tcPr>
-          <w:p>
-            <w:pPr>
-              <w:spacing w:line="360" w:lineRule="auto"/>
-              <w:jc w:val="both"/>
-              <w:rPr>
-                <w:b/>
-                <w:sz w:val="16"/>
-                <w:szCs w:val="16"/>
-              </w:rPr>
-            </w:pPr>
-          </w:p>
-        </w:tc>
-        <w:tc>
-          <w:tcPr>
-            <w:tcW w:w="615" w:type="dxa"/>
+            <w:tcW w:w="1112" w:type="dxa"/>
+          </w:tcPr>
+          <w:p>
+            <w:pPr>
+              <w:spacing w:line="360" w:lineRule="auto"/>
+              <w:jc w:val="both"/>
+              <w:rPr>
+                <w:b/>
+                <w:sz w:val="16"/>
+                <w:szCs w:val="16"/>
+              </w:rPr>
+            </w:pPr>
+          </w:p>
+        </w:tc>
+        <w:tc>
+          <w:tcPr>
+            <w:tcW w:w="615" w:type="dxa"/>
+          </w:tcPr>
+          <w:p>
+            <w:pPr>
+              <w:spacing w:line="360" w:lineRule="auto"/>
+              <w:jc w:val="both"/>
+              <w:rPr>
+                <w:b/>
+                <w:sz w:val="16"/>
+                <w:szCs w:val="16"/>
+              </w:rPr>
+            </w:pPr>
+          </w:p>
+        </w:tc>
+        <w:tc>
+          <w:tcPr>
+            <w:tcW w:w="661" w:type="dxa"/>
+          </w:tcPr>
+          <w:p>
+            <w:pPr>
+              <w:spacing w:line="360" w:lineRule="auto"/>
+              <w:jc w:val="both"/>
+              <w:rPr>
+                <w:b/>
+                <w:sz w:val="16"/>
+                <w:szCs w:val="16"/>
+              </w:rPr>
+            </w:pPr>
+          </w:p>
+        </w:tc>
+        <w:tc>
+          <w:tcPr>
+            <w:tcW w:w="615" w:type="dxa"/>
+          </w:tcPr>
+          <w:p>
+            <w:pPr>
+              <w:spacing w:line="360" w:lineRule="auto"/>
+              <w:jc w:val="both"/>
+              <w:rPr>
+                <w:b/>
+                <w:sz w:val="16"/>
+                <w:szCs w:val="16"/>
+              </w:rPr>
+            </w:pPr>
+          </w:p>
+        </w:tc>
+        <w:tc>
+          <w:tcPr>
+            <w:tcW w:w="615" w:type="dxa"/>
+          </w:tcPr>
+          <w:p>
+            <w:pPr>
+              <w:spacing w:line="360" w:lineRule="auto"/>
+              <w:jc w:val="both"/>
+              <w:rPr>
+                <w:b/>
+                <w:sz w:val="16"/>
+                <w:szCs w:val="16"/>
+              </w:rPr>
+            </w:pPr>
+          </w:p>
+        </w:tc>
+        <w:tc>
+          <w:tcPr>
+            <w:tcW w:w="615" w:type="dxa"/>
+          </w:tcPr>
+          <w:p>
+            <w:pPr>
+              <w:spacing w:line="360" w:lineRule="auto"/>
+              <w:jc w:val="both"/>
+              <w:rPr>
+                <w:b/>
+                <w:sz w:val="16"/>
+                <w:szCs w:val="16"/>
+              </w:rPr>
+            </w:pPr>
+          </w:p>
+        </w:tc>
+        <w:tc>
+          <w:tcPr>
+            <w:tcW w:w="615" w:type="dxa"/>
+          </w:tcPr>
+          <w:p>
+            <w:pPr>
+              <w:spacing w:line="360" w:lineRule="auto"/>
+              <w:jc w:val="both"/>
+              <w:rPr>
+                <w:b/>
+                <w:sz w:val="16"/>
+                <w:szCs w:val="16"/>
+              </w:rPr>
+            </w:pPr>
+          </w:p>
+        </w:tc>
+        <w:tc>
+          <w:tcPr>
+            <w:tcW w:w="615" w:type="dxa"/>
+          </w:tcPr>
+          <w:p>
+            <w:pPr>
+              <w:spacing w:line="360" w:lineRule="auto"/>
+              <w:jc w:val="both"/>
+              <w:rPr>
+                <w:b/>
+                <w:sz w:val="16"/>
+                <w:szCs w:val="16"/>
+              </w:rPr>
+            </w:pPr>
+          </w:p>
+        </w:tc>
+        <w:tc>
+          <w:tcPr>
+            <w:tcW w:w="615" w:type="dxa"/>
+          </w:tcPr>
+          <w:p>
+            <w:pPr>
+              <w:spacing w:line="360" w:lineRule="auto"/>
+              <w:jc w:val="both"/>
+              <w:rPr>
+                <w:b/>
+                <w:sz w:val="16"/>
+                <w:szCs w:val="16"/>
+              </w:rPr>
+            </w:pPr>
+          </w:p>
+        </w:tc>
+        <w:tc>
+          <w:tcPr>
+            <w:tcW w:w="615" w:type="dxa"/>
+          </w:tcPr>
+          <w:p>
+            <w:pPr>
+              <w:spacing w:line="360" w:lineRule="auto"/>
+              <w:jc w:val="both"/>
+              <w:rPr>
+                <w:b/>
+                <w:sz w:val="16"/>
+                <w:szCs w:val="16"/>
+              </w:rPr>
+            </w:pPr>
+          </w:p>
+        </w:tc>
+        <w:tc>
+          <w:tcPr>
+            <w:tcW w:w="615" w:type="dxa"/>
+            <w:gridSpan w:val="2"/>
           </w:tcPr>
           <w:p>
             <w:pPr>
@@ -8346,171 +8275,172 @@
       </w:tr>
       <w:tr>
         <w:trPr>
-          <w:trHeight w:val="227"/>
+          <w:trHeight w:val="229"/>
         </w:trPr>
         <w:tc>
           <w:tcPr>
-            <w:tcW w:w="1867" w:type="dxa"/>
-          </w:tcPr>
-          <w:p>
-            <w:pPr>
-              <w:spacing w:line="360" w:lineRule="auto"/>
-              <w:jc w:val="both"/>
-              <w:rPr>
-                <w:b/>
-                <w:sz w:val="16"/>
-                <w:szCs w:val="16"/>
-              </w:rPr>
-            </w:pPr>
-          </w:p>
-        </w:tc>
-        <w:tc>
-          <w:tcPr>
-            <w:tcW w:w="615" w:type="dxa"/>
-          </w:tcPr>
-          <w:p>
-            <w:pPr>
-              <w:spacing w:line="360" w:lineRule="auto"/>
-              <w:jc w:val="both"/>
-              <w:rPr>
-                <w:b/>
-                <w:sz w:val="16"/>
-                <w:szCs w:val="16"/>
-              </w:rPr>
-            </w:pPr>
-          </w:p>
-        </w:tc>
-        <w:tc>
-          <w:tcPr>
-            <w:tcW w:w="615" w:type="dxa"/>
-          </w:tcPr>
-          <w:p>
-            <w:pPr>
-              <w:spacing w:line="360" w:lineRule="auto"/>
-              <w:jc w:val="both"/>
-              <w:rPr>
-                <w:b/>
-                <w:sz w:val="16"/>
-                <w:szCs w:val="16"/>
-              </w:rPr>
-            </w:pPr>
-          </w:p>
-        </w:tc>
-        <w:tc>
-          <w:tcPr>
-            <w:tcW w:w="615" w:type="dxa"/>
-          </w:tcPr>
-          <w:p>
-            <w:pPr>
-              <w:spacing w:line="360" w:lineRule="auto"/>
-              <w:jc w:val="both"/>
-              <w:rPr>
-                <w:b/>
-                <w:sz w:val="16"/>
-                <w:szCs w:val="16"/>
-              </w:rPr>
-            </w:pPr>
-          </w:p>
-        </w:tc>
-        <w:tc>
-          <w:tcPr>
-            <w:tcW w:w="615" w:type="dxa"/>
-          </w:tcPr>
-          <w:p>
-            <w:pPr>
-              <w:spacing w:line="360" w:lineRule="auto"/>
-              <w:jc w:val="both"/>
-              <w:rPr>
-                <w:b/>
-                <w:sz w:val="16"/>
-                <w:szCs w:val="16"/>
-              </w:rPr>
-            </w:pPr>
-          </w:p>
-        </w:tc>
-        <w:tc>
-          <w:tcPr>
-            <w:tcW w:w="615" w:type="dxa"/>
-          </w:tcPr>
-          <w:p>
-            <w:pPr>
-              <w:spacing w:line="360" w:lineRule="auto"/>
-              <w:jc w:val="both"/>
-              <w:rPr>
-                <w:b/>
-                <w:sz w:val="16"/>
-                <w:szCs w:val="16"/>
-              </w:rPr>
-            </w:pPr>
-          </w:p>
-        </w:tc>
-        <w:tc>
-          <w:tcPr>
-            <w:tcW w:w="615" w:type="dxa"/>
-          </w:tcPr>
-          <w:p>
-            <w:pPr>
-              <w:spacing w:line="360" w:lineRule="auto"/>
-              <w:jc w:val="both"/>
-              <w:rPr>
-                <w:b/>
-                <w:sz w:val="16"/>
-                <w:szCs w:val="16"/>
-              </w:rPr>
-            </w:pPr>
-          </w:p>
-        </w:tc>
-        <w:tc>
-          <w:tcPr>
-            <w:tcW w:w="615" w:type="dxa"/>
-          </w:tcPr>
-          <w:p>
-            <w:pPr>
-              <w:spacing w:line="360" w:lineRule="auto"/>
-              <w:jc w:val="both"/>
-              <w:rPr>
-                <w:b/>
-                <w:sz w:val="16"/>
-                <w:szCs w:val="16"/>
-              </w:rPr>
-            </w:pPr>
-          </w:p>
-        </w:tc>
-        <w:tc>
-          <w:tcPr>
-            <w:tcW w:w="615" w:type="dxa"/>
-          </w:tcPr>
-          <w:p>
-            <w:pPr>
-              <w:spacing w:line="360" w:lineRule="auto"/>
-              <w:jc w:val="both"/>
-              <w:rPr>
-                <w:b/>
-                <w:sz w:val="16"/>
-                <w:szCs w:val="16"/>
-              </w:rPr>
-            </w:pPr>
-          </w:p>
-        </w:tc>
-        <w:tc>
-          <w:tcPr>
-            <w:tcW w:w="615" w:type="dxa"/>
-          </w:tcPr>
-          <w:p>
-            <w:pPr>
-              <w:spacing w:line="360" w:lineRule="auto"/>
-              <w:jc w:val="both"/>
-              <w:rPr>
-                <w:b/>
-                <w:sz w:val="16"/>
-                <w:szCs w:val="16"/>
-              </w:rPr>
-            </w:pPr>
-          </w:p>
-        </w:tc>
-        <w:tc>
-          <w:tcPr>
-            <w:tcW w:w="615" w:type="dxa"/>
+            <w:tcW w:w="1112" w:type="dxa"/>
+          </w:tcPr>
+          <w:p>
+            <w:pPr>
+              <w:spacing w:line="360" w:lineRule="auto"/>
+              <w:jc w:val="both"/>
+              <w:rPr>
+                <w:b/>
+                <w:sz w:val="16"/>
+                <w:szCs w:val="16"/>
+              </w:rPr>
+            </w:pPr>
+          </w:p>
+        </w:tc>
+        <w:tc>
+          <w:tcPr>
+            <w:tcW w:w="615" w:type="dxa"/>
+          </w:tcPr>
+          <w:p>
+            <w:pPr>
+              <w:spacing w:line="360" w:lineRule="auto"/>
+              <w:jc w:val="both"/>
+              <w:rPr>
+                <w:b/>
+                <w:sz w:val="16"/>
+                <w:szCs w:val="16"/>
+              </w:rPr>
+            </w:pPr>
+          </w:p>
+        </w:tc>
+        <w:tc>
+          <w:tcPr>
+            <w:tcW w:w="661" w:type="dxa"/>
+          </w:tcPr>
+          <w:p>
+            <w:pPr>
+              <w:spacing w:line="360" w:lineRule="auto"/>
+              <w:jc w:val="both"/>
+              <w:rPr>
+                <w:b/>
+                <w:sz w:val="16"/>
+                <w:szCs w:val="16"/>
+              </w:rPr>
+            </w:pPr>
+          </w:p>
+        </w:tc>
+        <w:tc>
+          <w:tcPr>
+            <w:tcW w:w="615" w:type="dxa"/>
+          </w:tcPr>
+          <w:p>
+            <w:pPr>
+              <w:spacing w:line="360" w:lineRule="auto"/>
+              <w:jc w:val="both"/>
+              <w:rPr>
+                <w:b/>
+                <w:sz w:val="16"/>
+                <w:szCs w:val="16"/>
+              </w:rPr>
+            </w:pPr>
+          </w:p>
+        </w:tc>
+        <w:tc>
+          <w:tcPr>
+            <w:tcW w:w="615" w:type="dxa"/>
+          </w:tcPr>
+          <w:p>
+            <w:pPr>
+              <w:spacing w:line="360" w:lineRule="auto"/>
+              <w:jc w:val="both"/>
+              <w:rPr>
+                <w:b/>
+                <w:sz w:val="16"/>
+                <w:szCs w:val="16"/>
+              </w:rPr>
+            </w:pPr>
+          </w:p>
+        </w:tc>
+        <w:tc>
+          <w:tcPr>
+            <w:tcW w:w="615" w:type="dxa"/>
+          </w:tcPr>
+          <w:p>
+            <w:pPr>
+              <w:spacing w:line="360" w:lineRule="auto"/>
+              <w:jc w:val="both"/>
+              <w:rPr>
+                <w:b/>
+                <w:sz w:val="16"/>
+                <w:szCs w:val="16"/>
+              </w:rPr>
+            </w:pPr>
+          </w:p>
+        </w:tc>
+        <w:tc>
+          <w:tcPr>
+            <w:tcW w:w="615" w:type="dxa"/>
+          </w:tcPr>
+          <w:p>
+            <w:pPr>
+              <w:spacing w:line="360" w:lineRule="auto"/>
+              <w:jc w:val="both"/>
+              <w:rPr>
+                <w:b/>
+                <w:sz w:val="16"/>
+                <w:szCs w:val="16"/>
+              </w:rPr>
+            </w:pPr>
+          </w:p>
+        </w:tc>
+        <w:tc>
+          <w:tcPr>
+            <w:tcW w:w="615" w:type="dxa"/>
+          </w:tcPr>
+          <w:p>
+            <w:pPr>
+              <w:spacing w:line="360" w:lineRule="auto"/>
+              <w:jc w:val="both"/>
+              <w:rPr>
+                <w:b/>
+                <w:sz w:val="16"/>
+                <w:szCs w:val="16"/>
+              </w:rPr>
+            </w:pPr>
+          </w:p>
+        </w:tc>
+        <w:tc>
+          <w:tcPr>
+            <w:tcW w:w="615" w:type="dxa"/>
+          </w:tcPr>
+          <w:p>
+            <w:pPr>
+              <w:spacing w:line="360" w:lineRule="auto"/>
+              <w:jc w:val="both"/>
+              <w:rPr>
+                <w:b/>
+                <w:sz w:val="16"/>
+                <w:szCs w:val="16"/>
+              </w:rPr>
+            </w:pPr>
+          </w:p>
+        </w:tc>
+        <w:tc>
+          <w:tcPr>
+            <w:tcW w:w="615" w:type="dxa"/>
+          </w:tcPr>
+          <w:p>
+            <w:pPr>
+              <w:spacing w:line="360" w:lineRule="auto"/>
+              <w:jc w:val="both"/>
+              <w:rPr>
+                <w:b/>
+                <w:sz w:val="16"/>
+                <w:szCs w:val="16"/>
+              </w:rPr>
+            </w:pPr>
+          </w:p>
+        </w:tc>
+        <w:tc>
+          <w:tcPr>
+            <w:tcW w:w="615" w:type="dxa"/>
+            <w:gridSpan w:val="2"/>
           </w:tcPr>
           <w:p>
             <w:pPr>
@@ -8623,171 +8553,172 @@
       </w:tr>
       <w:tr>
         <w:trPr>
-          <w:trHeight w:val="227"/>
+          <w:trHeight w:val="229"/>
         </w:trPr>
         <w:tc>
           <w:tcPr>
-            <w:tcW w:w="1867" w:type="dxa"/>
-          </w:tcPr>
-          <w:p>
-            <w:pPr>
-              <w:spacing w:line="360" w:lineRule="auto"/>
-              <w:jc w:val="both"/>
-              <w:rPr>
-                <w:b/>
-                <w:sz w:val="16"/>
-                <w:szCs w:val="16"/>
-              </w:rPr>
-            </w:pPr>
-          </w:p>
-        </w:tc>
-        <w:tc>
-          <w:tcPr>
-            <w:tcW w:w="615" w:type="dxa"/>
-          </w:tcPr>
-          <w:p>
-            <w:pPr>
-              <w:spacing w:line="360" w:lineRule="auto"/>
-              <w:jc w:val="both"/>
-              <w:rPr>
-                <w:b/>
-                <w:sz w:val="16"/>
-                <w:szCs w:val="16"/>
-              </w:rPr>
-            </w:pPr>
-          </w:p>
-        </w:tc>
-        <w:tc>
-          <w:tcPr>
-            <w:tcW w:w="615" w:type="dxa"/>
-          </w:tcPr>
-          <w:p>
-            <w:pPr>
-              <w:spacing w:line="360" w:lineRule="auto"/>
-              <w:jc w:val="both"/>
-              <w:rPr>
-                <w:b/>
-                <w:sz w:val="16"/>
-                <w:szCs w:val="16"/>
-              </w:rPr>
-            </w:pPr>
-          </w:p>
-        </w:tc>
-        <w:tc>
-          <w:tcPr>
-            <w:tcW w:w="615" w:type="dxa"/>
-          </w:tcPr>
-          <w:p>
-            <w:pPr>
-              <w:spacing w:line="360" w:lineRule="auto"/>
-              <w:jc w:val="both"/>
-              <w:rPr>
-                <w:b/>
-                <w:sz w:val="16"/>
-                <w:szCs w:val="16"/>
-              </w:rPr>
-            </w:pPr>
-          </w:p>
-        </w:tc>
-        <w:tc>
-          <w:tcPr>
-            <w:tcW w:w="615" w:type="dxa"/>
-          </w:tcPr>
-          <w:p>
-            <w:pPr>
-              <w:spacing w:line="360" w:lineRule="auto"/>
-              <w:jc w:val="both"/>
-              <w:rPr>
-                <w:b/>
-                <w:sz w:val="16"/>
-                <w:szCs w:val="16"/>
-              </w:rPr>
-            </w:pPr>
-          </w:p>
-        </w:tc>
-        <w:tc>
-          <w:tcPr>
-            <w:tcW w:w="615" w:type="dxa"/>
-          </w:tcPr>
-          <w:p>
-            <w:pPr>
-              <w:spacing w:line="360" w:lineRule="auto"/>
-              <w:jc w:val="both"/>
-              <w:rPr>
-                <w:b/>
-                <w:sz w:val="16"/>
-                <w:szCs w:val="16"/>
-              </w:rPr>
-            </w:pPr>
-          </w:p>
-        </w:tc>
-        <w:tc>
-          <w:tcPr>
-            <w:tcW w:w="615" w:type="dxa"/>
-          </w:tcPr>
-          <w:p>
-            <w:pPr>
-              <w:spacing w:line="360" w:lineRule="auto"/>
-              <w:jc w:val="both"/>
-              <w:rPr>
-                <w:b/>
-                <w:sz w:val="16"/>
-                <w:szCs w:val="16"/>
-              </w:rPr>
-            </w:pPr>
-          </w:p>
-        </w:tc>
-        <w:tc>
-          <w:tcPr>
-            <w:tcW w:w="615" w:type="dxa"/>
-          </w:tcPr>
-          <w:p>
-            <w:pPr>
-              <w:spacing w:line="360" w:lineRule="auto"/>
-              <w:jc w:val="both"/>
-              <w:rPr>
-                <w:b/>
-                <w:sz w:val="16"/>
-                <w:szCs w:val="16"/>
-              </w:rPr>
-            </w:pPr>
-          </w:p>
-        </w:tc>
-        <w:tc>
-          <w:tcPr>
-            <w:tcW w:w="615" w:type="dxa"/>
-          </w:tcPr>
-          <w:p>
-            <w:pPr>
-              <w:spacing w:line="360" w:lineRule="auto"/>
-              <w:jc w:val="both"/>
-              <w:rPr>
-                <w:b/>
-                <w:sz w:val="16"/>
-                <w:szCs w:val="16"/>
-              </w:rPr>
-            </w:pPr>
-          </w:p>
-        </w:tc>
-        <w:tc>
-          <w:tcPr>
-            <w:tcW w:w="615" w:type="dxa"/>
-          </w:tcPr>
-          <w:p>
-            <w:pPr>
-              <w:spacing w:line="360" w:lineRule="auto"/>
-              <w:jc w:val="both"/>
-              <w:rPr>
-                <w:b/>
-                <w:sz w:val="16"/>
-                <w:szCs w:val="16"/>
-              </w:rPr>
-            </w:pPr>
-          </w:p>
-        </w:tc>
-        <w:tc>
-          <w:tcPr>
-            <w:tcW w:w="615" w:type="dxa"/>
+            <w:tcW w:w="1112" w:type="dxa"/>
+          </w:tcPr>
+          <w:p>
+            <w:pPr>
+              <w:spacing w:line="360" w:lineRule="auto"/>
+              <w:jc w:val="both"/>
+              <w:rPr>
+                <w:b/>
+                <w:sz w:val="16"/>
+                <w:szCs w:val="16"/>
+              </w:rPr>
+            </w:pPr>
+          </w:p>
+        </w:tc>
+        <w:tc>
+          <w:tcPr>
+            <w:tcW w:w="615" w:type="dxa"/>
+          </w:tcPr>
+          <w:p>
+            <w:pPr>
+              <w:spacing w:line="360" w:lineRule="auto"/>
+              <w:jc w:val="both"/>
+              <w:rPr>
+                <w:b/>
+                <w:sz w:val="16"/>
+                <w:szCs w:val="16"/>
+              </w:rPr>
+            </w:pPr>
+          </w:p>
+        </w:tc>
+        <w:tc>
+          <w:tcPr>
+            <w:tcW w:w="661" w:type="dxa"/>
+          </w:tcPr>
+          <w:p>
+            <w:pPr>
+              <w:spacing w:line="360" w:lineRule="auto"/>
+              <w:jc w:val="both"/>
+              <w:rPr>
+                <w:b/>
+                <w:sz w:val="16"/>
+                <w:szCs w:val="16"/>
+              </w:rPr>
+            </w:pPr>
+          </w:p>
+        </w:tc>
+        <w:tc>
+          <w:tcPr>
+            <w:tcW w:w="615" w:type="dxa"/>
+          </w:tcPr>
+          <w:p>
+            <w:pPr>
+              <w:spacing w:line="360" w:lineRule="auto"/>
+              <w:jc w:val="both"/>
+              <w:rPr>
+                <w:b/>
+                <w:sz w:val="16"/>
+                <w:szCs w:val="16"/>
+              </w:rPr>
+            </w:pPr>
+          </w:p>
+        </w:tc>
+        <w:tc>
+          <w:tcPr>
+            <w:tcW w:w="615" w:type="dxa"/>
+          </w:tcPr>
+          <w:p>
+            <w:pPr>
+              <w:spacing w:line="360" w:lineRule="auto"/>
+              <w:jc w:val="both"/>
+              <w:rPr>
+                <w:b/>
+                <w:sz w:val="16"/>
+                <w:szCs w:val="16"/>
+              </w:rPr>
+            </w:pPr>
+          </w:p>
+        </w:tc>
+        <w:tc>
+          <w:tcPr>
+            <w:tcW w:w="615" w:type="dxa"/>
+          </w:tcPr>
+          <w:p>
+            <w:pPr>
+              <w:spacing w:line="360" w:lineRule="auto"/>
+              <w:jc w:val="both"/>
+              <w:rPr>
+                <w:b/>
+                <w:sz w:val="16"/>
+                <w:szCs w:val="16"/>
+              </w:rPr>
+            </w:pPr>
+          </w:p>
+        </w:tc>
+        <w:tc>
+          <w:tcPr>
+            <w:tcW w:w="615" w:type="dxa"/>
+          </w:tcPr>
+          <w:p>
+            <w:pPr>
+              <w:spacing w:line="360" w:lineRule="auto"/>
+              <w:jc w:val="both"/>
+              <w:rPr>
+                <w:b/>
+                <w:sz w:val="16"/>
+                <w:szCs w:val="16"/>
+              </w:rPr>
+            </w:pPr>
+          </w:p>
+        </w:tc>
+        <w:tc>
+          <w:tcPr>
+            <w:tcW w:w="615" w:type="dxa"/>
+          </w:tcPr>
+          <w:p>
+            <w:pPr>
+              <w:spacing w:line="360" w:lineRule="auto"/>
+              <w:jc w:val="both"/>
+              <w:rPr>
+                <w:b/>
+                <w:sz w:val="16"/>
+                <w:szCs w:val="16"/>
+              </w:rPr>
+            </w:pPr>
+          </w:p>
+        </w:tc>
+        <w:tc>
+          <w:tcPr>
+            <w:tcW w:w="615" w:type="dxa"/>
+          </w:tcPr>
+          <w:p>
+            <w:pPr>
+              <w:spacing w:line="360" w:lineRule="auto"/>
+              <w:jc w:val="both"/>
+              <w:rPr>
+                <w:b/>
+                <w:sz w:val="16"/>
+                <w:szCs w:val="16"/>
+              </w:rPr>
+            </w:pPr>
+          </w:p>
+        </w:tc>
+        <w:tc>
+          <w:tcPr>
+            <w:tcW w:w="615" w:type="dxa"/>
+          </w:tcPr>
+          <w:p>
+            <w:pPr>
+              <w:spacing w:line="360" w:lineRule="auto"/>
+              <w:jc w:val="both"/>
+              <w:rPr>
+                <w:b/>
+                <w:sz w:val="16"/>
+                <w:szCs w:val="16"/>
+              </w:rPr>
+            </w:pPr>
+          </w:p>
+        </w:tc>
+        <w:tc>
+          <w:tcPr>
+            <w:tcW w:w="615" w:type="dxa"/>
+            <w:gridSpan w:val="2"/>
           </w:tcPr>
           <w:p>
             <w:pPr>
@@ -8900,171 +8831,172 @@
       </w:tr>
       <w:tr>
         <w:trPr>
-          <w:trHeight w:val="227"/>
+          <w:trHeight w:val="229"/>
         </w:trPr>
         <w:tc>
           <w:tcPr>
-            <w:tcW w:w="1867" w:type="dxa"/>
-          </w:tcPr>
-          <w:p>
-            <w:pPr>
-              <w:spacing w:line="360" w:lineRule="auto"/>
-              <w:jc w:val="both"/>
-              <w:rPr>
-                <w:b/>
-                <w:sz w:val="16"/>
-                <w:szCs w:val="16"/>
-              </w:rPr>
-            </w:pPr>
-          </w:p>
-        </w:tc>
-        <w:tc>
-          <w:tcPr>
-            <w:tcW w:w="615" w:type="dxa"/>
-          </w:tcPr>
-          <w:p>
-            <w:pPr>
-              <w:spacing w:line="360" w:lineRule="auto"/>
-              <w:jc w:val="both"/>
-              <w:rPr>
-                <w:b/>
-                <w:sz w:val="16"/>
-                <w:szCs w:val="16"/>
-              </w:rPr>
-            </w:pPr>
-          </w:p>
-        </w:tc>
-        <w:tc>
-          <w:tcPr>
-            <w:tcW w:w="615" w:type="dxa"/>
-          </w:tcPr>
-          <w:p>
-            <w:pPr>
-              <w:spacing w:line="360" w:lineRule="auto"/>
-              <w:jc w:val="both"/>
-              <w:rPr>
-                <w:b/>
-                <w:sz w:val="16"/>
-                <w:szCs w:val="16"/>
-              </w:rPr>
-            </w:pPr>
-          </w:p>
-        </w:tc>
-        <w:tc>
-          <w:tcPr>
-            <w:tcW w:w="615" w:type="dxa"/>
-          </w:tcPr>
-          <w:p>
-            <w:pPr>
-              <w:spacing w:line="360" w:lineRule="auto"/>
-              <w:jc w:val="both"/>
-              <w:rPr>
-                <w:b/>
-                <w:sz w:val="16"/>
-                <w:szCs w:val="16"/>
-              </w:rPr>
-            </w:pPr>
-          </w:p>
-        </w:tc>
-        <w:tc>
-          <w:tcPr>
-            <w:tcW w:w="615" w:type="dxa"/>
-          </w:tcPr>
-          <w:p>
-            <w:pPr>
-              <w:spacing w:line="360" w:lineRule="auto"/>
-              <w:jc w:val="both"/>
-              <w:rPr>
-                <w:b/>
-                <w:sz w:val="16"/>
-                <w:szCs w:val="16"/>
-              </w:rPr>
-            </w:pPr>
-          </w:p>
-        </w:tc>
-        <w:tc>
-          <w:tcPr>
-            <w:tcW w:w="615" w:type="dxa"/>
-          </w:tcPr>
-          <w:p>
-            <w:pPr>
-              <w:spacing w:line="360" w:lineRule="auto"/>
-              <w:jc w:val="both"/>
-              <w:rPr>
-                <w:b/>
-                <w:sz w:val="16"/>
-                <w:szCs w:val="16"/>
-              </w:rPr>
-            </w:pPr>
-          </w:p>
-        </w:tc>
-        <w:tc>
-          <w:tcPr>
-            <w:tcW w:w="615" w:type="dxa"/>
-          </w:tcPr>
-          <w:p>
-            <w:pPr>
-              <w:spacing w:line="360" w:lineRule="auto"/>
-              <w:jc w:val="both"/>
-              <w:rPr>
-                <w:b/>
-                <w:sz w:val="16"/>
-                <w:szCs w:val="16"/>
-              </w:rPr>
-            </w:pPr>
-          </w:p>
-        </w:tc>
-        <w:tc>
-          <w:tcPr>
-            <w:tcW w:w="615" w:type="dxa"/>
-          </w:tcPr>
-          <w:p>
-            <w:pPr>
-              <w:spacing w:line="360" w:lineRule="auto"/>
-              <w:jc w:val="both"/>
-              <w:rPr>
-                <w:b/>
-                <w:sz w:val="16"/>
-                <w:szCs w:val="16"/>
-              </w:rPr>
-            </w:pPr>
-          </w:p>
-        </w:tc>
-        <w:tc>
-          <w:tcPr>
-            <w:tcW w:w="615" w:type="dxa"/>
-          </w:tcPr>
-          <w:p>
-            <w:pPr>
-              <w:spacing w:line="360" w:lineRule="auto"/>
-              <w:jc w:val="both"/>
-              <w:rPr>
-                <w:b/>
-                <w:sz w:val="16"/>
-                <w:szCs w:val="16"/>
-              </w:rPr>
-            </w:pPr>
-          </w:p>
-        </w:tc>
-        <w:tc>
-          <w:tcPr>
-            <w:tcW w:w="615" w:type="dxa"/>
-          </w:tcPr>
-          <w:p>
-            <w:pPr>
-              <w:spacing w:line="360" w:lineRule="auto"/>
-              <w:jc w:val="both"/>
-              <w:rPr>
-                <w:b/>
-                <w:sz w:val="16"/>
-                <w:szCs w:val="16"/>
-              </w:rPr>
-            </w:pPr>
-          </w:p>
-        </w:tc>
-        <w:tc>
-          <w:tcPr>
-            <w:tcW w:w="615" w:type="dxa"/>
+            <w:tcW w:w="1112" w:type="dxa"/>
+          </w:tcPr>
+          <w:p>
+            <w:pPr>
+              <w:spacing w:line="360" w:lineRule="auto"/>
+              <w:jc w:val="both"/>
+              <w:rPr>
+                <w:b/>
+                <w:sz w:val="16"/>
+                <w:szCs w:val="16"/>
+              </w:rPr>
+            </w:pPr>
+          </w:p>
+        </w:tc>
+        <w:tc>
+          <w:tcPr>
+            <w:tcW w:w="615" w:type="dxa"/>
+          </w:tcPr>
+          <w:p>
+            <w:pPr>
+              <w:spacing w:line="360" w:lineRule="auto"/>
+              <w:jc w:val="both"/>
+              <w:rPr>
+                <w:b/>
+                <w:sz w:val="16"/>
+                <w:szCs w:val="16"/>
+              </w:rPr>
+            </w:pPr>
+          </w:p>
+        </w:tc>
+        <w:tc>
+          <w:tcPr>
+            <w:tcW w:w="661" w:type="dxa"/>
+          </w:tcPr>
+          <w:p>
+            <w:pPr>
+              <w:spacing w:line="360" w:lineRule="auto"/>
+              <w:jc w:val="both"/>
+              <w:rPr>
+                <w:b/>
+                <w:sz w:val="16"/>
+                <w:szCs w:val="16"/>
+              </w:rPr>
+            </w:pPr>
+          </w:p>
+        </w:tc>
+        <w:tc>
+          <w:tcPr>
+            <w:tcW w:w="615" w:type="dxa"/>
+          </w:tcPr>
+          <w:p>
+            <w:pPr>
+              <w:spacing w:line="360" w:lineRule="auto"/>
+              <w:jc w:val="both"/>
+              <w:rPr>
+                <w:b/>
+                <w:sz w:val="16"/>
+                <w:szCs w:val="16"/>
+              </w:rPr>
+            </w:pPr>
+          </w:p>
+        </w:tc>
+        <w:tc>
+          <w:tcPr>
+            <w:tcW w:w="615" w:type="dxa"/>
+          </w:tcPr>
+          <w:p>
+            <w:pPr>
+              <w:spacing w:line="360" w:lineRule="auto"/>
+              <w:jc w:val="both"/>
+              <w:rPr>
+                <w:b/>
+                <w:sz w:val="16"/>
+                <w:szCs w:val="16"/>
+              </w:rPr>
+            </w:pPr>
+          </w:p>
+        </w:tc>
+        <w:tc>
+          <w:tcPr>
+            <w:tcW w:w="615" w:type="dxa"/>
+          </w:tcPr>
+          <w:p>
+            <w:pPr>
+              <w:spacing w:line="360" w:lineRule="auto"/>
+              <w:jc w:val="both"/>
+              <w:rPr>
+                <w:b/>
+                <w:sz w:val="16"/>
+                <w:szCs w:val="16"/>
+              </w:rPr>
+            </w:pPr>
+          </w:p>
+        </w:tc>
+        <w:tc>
+          <w:tcPr>
+            <w:tcW w:w="615" w:type="dxa"/>
+          </w:tcPr>
+          <w:p>
+            <w:pPr>
+              <w:spacing w:line="360" w:lineRule="auto"/>
+              <w:jc w:val="both"/>
+              <w:rPr>
+                <w:b/>
+                <w:sz w:val="16"/>
+                <w:szCs w:val="16"/>
+              </w:rPr>
+            </w:pPr>
+          </w:p>
+        </w:tc>
+        <w:tc>
+          <w:tcPr>
+            <w:tcW w:w="615" w:type="dxa"/>
+          </w:tcPr>
+          <w:p>
+            <w:pPr>
+              <w:spacing w:line="360" w:lineRule="auto"/>
+              <w:jc w:val="both"/>
+              <w:rPr>
+                <w:b/>
+                <w:sz w:val="16"/>
+                <w:szCs w:val="16"/>
+              </w:rPr>
+            </w:pPr>
+          </w:p>
+        </w:tc>
+        <w:tc>
+          <w:tcPr>
+            <w:tcW w:w="615" w:type="dxa"/>
+          </w:tcPr>
+          <w:p>
+            <w:pPr>
+              <w:spacing w:line="360" w:lineRule="auto"/>
+              <w:jc w:val="both"/>
+              <w:rPr>
+                <w:b/>
+                <w:sz w:val="16"/>
+                <w:szCs w:val="16"/>
+              </w:rPr>
+            </w:pPr>
+          </w:p>
+        </w:tc>
+        <w:tc>
+          <w:tcPr>
+            <w:tcW w:w="615" w:type="dxa"/>
+          </w:tcPr>
+          <w:p>
+            <w:pPr>
+              <w:spacing w:line="360" w:lineRule="auto"/>
+              <w:jc w:val="both"/>
+              <w:rPr>
+                <w:b/>
+                <w:sz w:val="16"/>
+                <w:szCs w:val="16"/>
+              </w:rPr>
+            </w:pPr>
+          </w:p>
+        </w:tc>
+        <w:tc>
+          <w:tcPr>
+            <w:tcW w:w="615" w:type="dxa"/>
+            <w:gridSpan w:val="2"/>
           </w:tcPr>
           <w:p>
             <w:pPr>
@@ -9176,6 +9108,14 @@
         </w:tc>
       </w:tr>
     </w:tbl>
+    <w:p/>
+    <w:p/>
+    <w:p/>
+    <w:p/>
+    <w:p/>
+    <w:p/>
+    <w:p/>
+    <w:p/>
     <w:p/>
     <w:sectPr>
       <w:headerReference w:type="default" r:id="rId10"/>
@@ -10895,6 +10835,21 @@
 </file>
 
 <file path=customXml/item1.xml><?xml version="1.0" encoding="utf-8"?>
+<p:properties xmlns:p="http://schemas.microsoft.com/office/2006/metadata/properties" xmlns:xsi="http://www.w3.org/2001/XMLSchema-instance" xmlns:pc="http://schemas.microsoft.com/office/infopath/2007/PartnerControls">
+  <documentManagement/>
+</p:properties>
+</file>
+
+<file path=customXml/item2.xml><?xml version="1.0" encoding="utf-8"?>
+<?mso-contentType ?>
+<FormTemplates xmlns="http://schemas.microsoft.com/sharepoint/v3/contenttype/forms">
+  <Display>DocumentLibraryForm</Display>
+  <Edit>DocumentLibraryForm</Edit>
+  <New>DocumentLibraryForm</New>
+</FormTemplates>
+</file>
+
+<file path=customXml/item3.xml><?xml version="1.0" encoding="utf-8"?>
 <ct:contentTypeSchema xmlns:ct="http://schemas.microsoft.com/office/2006/metadata/contentType" xmlns:ma="http://schemas.microsoft.com/office/2006/metadata/properties/metaAttributes" ct:_="" ma:_="" ma:contentTypeName="Documento" ma:contentTypeID="0x010100E96778489EE7714D8BD12CC105EB918B" ma:contentTypeVersion="2" ma:contentTypeDescription="Crear nuevo documento." ma:contentTypeScope="" ma:versionID="416c5c7ae9b5d54d83875cd3c65194e3">
   <xsd:schema xmlns:xsd="http://www.w3.org/2001/XMLSchema" xmlns:xs="http://www.w3.org/2001/XMLSchema" xmlns:p="http://schemas.microsoft.com/office/2006/metadata/properties" xmlns:ns2="126e8a1c-9ea9-435a-ac89-d06c80d62e30" targetNamespace="http://schemas.microsoft.com/office/2006/metadata/properties" ma:root="true" ma:fieldsID="70a237c842677bd850644f8595079f5e" ns2:_="">
     <xsd:import namespace="126e8a1c-9ea9-435a-ac89-d06c80d62e30"/>
@@ -11026,22 +10981,24 @@
 </ct:contentTypeSchema>
 </file>
 
-<file path=customXml/item2.xml><?xml version="1.0" encoding="utf-8"?>
-<?mso-contentType ?>
-<FormTemplates xmlns="http://schemas.microsoft.com/sharepoint/v3/contenttype/forms">
-  <Display>DocumentLibraryForm</Display>
-  <Edit>DocumentLibraryForm</Edit>
-  <New>DocumentLibraryForm</New>
-</FormTemplates>
+<file path=customXml/itemProps1.xml><?xml version="1.0" encoding="utf-8"?>
+<ds:datastoreItem xmlns:ds="http://schemas.openxmlformats.org/officeDocument/2006/customXml" ds:itemID="{38174882-579A-45DC-A704-C035A9357F73}">
+  <ds:schemaRefs>
+    <ds:schemaRef ds:uri="http://schemas.microsoft.com/office/2006/metadata/properties"/>
+    <ds:schemaRef ds:uri="http://schemas.microsoft.com/office/infopath/2007/PartnerControls"/>
+  </ds:schemaRefs>
+</ds:datastoreItem>
 </file>
 
-<file path=customXml/item3.xml><?xml version="1.0" encoding="utf-8"?>
-<p:properties xmlns:p="http://schemas.microsoft.com/office/2006/metadata/properties" xmlns:xsi="http://www.w3.org/2001/XMLSchema-instance" xmlns:pc="http://schemas.microsoft.com/office/infopath/2007/PartnerControls">
-  <documentManagement/>
-</p:properties>
+<file path=customXml/itemProps2.xml><?xml version="1.0" encoding="utf-8"?>
+<ds:datastoreItem xmlns:ds="http://schemas.openxmlformats.org/officeDocument/2006/customXml" ds:itemID="{F3E3E2F7-59E7-4722-B872-D023DC9D1CC1}">
+  <ds:schemaRefs>
+    <ds:schemaRef ds:uri="http://schemas.microsoft.com/sharepoint/v3/contenttype/forms"/>
+  </ds:schemaRefs>
+</ds:datastoreItem>
 </file>
 
-<file path=customXml/itemProps1.xml><?xml version="1.0" encoding="utf-8"?>
+<file path=customXml/itemProps3.xml><?xml version="1.0" encoding="utf-8"?>
 <ds:datastoreItem xmlns:ds="http://schemas.openxmlformats.org/officeDocument/2006/customXml" ds:itemID="{7C9B9CFF-B258-43B4-948A-968A031773F5}">
   <ds:schemaRefs>
     <ds:schemaRef ds:uri="http://schemas.microsoft.com/office/2006/metadata/contentType"/>
@@ -11057,21 +11014,4 @@
     <ds:schemaRef ds:uri="http://schemas.microsoft.com/internal/obd"/>
   </ds:schemaRefs>
 </ds:datastoreItem>
-</file>
-
-<file path=customXml/itemProps2.xml><?xml version="1.0" encoding="utf-8"?>
-<ds:datastoreItem xmlns:ds="http://schemas.openxmlformats.org/officeDocument/2006/customXml" ds:itemID="{F3E3E2F7-59E7-4722-B872-D023DC9D1CC1}">
-  <ds:schemaRefs>
-    <ds:schemaRef ds:uri="http://schemas.microsoft.com/sharepoint/v3/contenttype/forms"/>
-  </ds:schemaRefs>
-</ds:datastoreItem>
-</file>
-
-<file path=customXml/itemProps3.xml><?xml version="1.0" encoding="utf-8"?>
-<ds:datastoreItem xmlns:ds="http://schemas.openxmlformats.org/officeDocument/2006/customXml" ds:itemID="{38174882-579A-45DC-A704-C035A9357F73}">
-  <ds:schemaRefs>
-    <ds:schemaRef ds:uri="http://schemas.microsoft.com/office/2006/metadata/properties"/>
-    <ds:schemaRef ds:uri="http://schemas.microsoft.com/office/infopath/2007/PartnerControls"/>
-  </ds:schemaRefs>
-</ds:datastoreItem>
 </file>
--- a/Fase 1/Evidencias Grupales/1.5_GuiaEstudiante_Fase 1_Definicion Proyecto APT (Español).docx
+++ b/Fase 1/Evidencias Grupales/1.5_GuiaEstudiante_Fase 1_Definicion Proyecto APT (Español).docx
@@ -3164,23 +3164,13 @@
                 <w:color w:val="1F3864" w:themeColor="accent1" w:themeShade="80"/>
               </w:rPr>
             </w:pPr>
-            <w:proofErr w:type="spellStart"/>
-            <w:r>
-              <w:rPr>
-                <w:rFonts w:ascii="Calibri" w:hAnsi="Calibri"/>
-                <w:b/>
-                <w:color w:val="1F3864" w:themeColor="accent1" w:themeShade="80"/>
-              </w:rPr>
-              <w:t>Squad</w:t>
-            </w:r>
-            <w:proofErr w:type="spellEnd"/>
-            <w:r>
-              <w:rPr>
-                <w:rFonts w:ascii="Calibri" w:hAnsi="Calibri"/>
-                <w:b/>
-                <w:color w:val="1F3864" w:themeColor="accent1" w:themeShade="80"/>
-              </w:rPr>
-              <w:t xml:space="preserve"> y responsabilidades</w:t>
+            <w:r>
+              <w:rPr>
+                <w:rFonts w:ascii="Calibri" w:hAnsi="Calibri"/>
+                <w:b/>
+                <w:color w:val="1F3864" w:themeColor="accent1" w:themeShade="80"/>
+              </w:rPr>
+              <w:t>Squad y responsabilidades</w:t>
             </w:r>
           </w:p>
         </w:tc>
@@ -3267,6 +3257,14 @@
                 <w:color w:val="1F3864" w:themeColor="accent1" w:themeShade="80"/>
               </w:rPr>
             </w:pPr>
+            <w:r>
+              <w:rPr>
+                <w:rFonts w:ascii="Calibri" w:hAnsi="Calibri"/>
+                <w:b/>
+                <w:color w:val="1F3864" w:themeColor="accent1" w:themeShade="80"/>
+              </w:rPr>
+              <w:t>Visión del Proyecto</w:t>
+            </w:r>
           </w:p>
         </w:tc>
         <w:tc>
@@ -3283,6 +3281,14 @@
                 <w:color w:val="1F3864" w:themeColor="accent1" w:themeShade="80"/>
               </w:rPr>
             </w:pPr>
+            <w:r>
+              <w:rPr>
+                <w:rFonts w:ascii="Calibri" w:hAnsi="Calibri"/>
+                <w:b/>
+                <w:color w:val="1F3864" w:themeColor="accent1" w:themeShade="80"/>
+              </w:rPr>
+              <w:t>Visión</w:t>
+            </w:r>
           </w:p>
         </w:tc>
         <w:tc>
@@ -3299,6 +3305,14 @@
                 <w:color w:val="1F3864" w:themeColor="accent1" w:themeShade="80"/>
               </w:rPr>
             </w:pPr>
+            <w:r>
+              <w:rPr>
+                <w:rFonts w:ascii="Calibri" w:hAnsi="Calibri"/>
+                <w:b/>
+                <w:color w:val="1F3864" w:themeColor="accent1" w:themeShade="80"/>
+              </w:rPr>
+              <w:t>Visión de los objetivos del proyecto a desarrollar</w:t>
+            </w:r>
           </w:p>
         </w:tc>
         <w:tc>
@@ -10835,21 +10849,6 @@
 </file>
 
 <file path=customXml/item1.xml><?xml version="1.0" encoding="utf-8"?>
-<p:properties xmlns:p="http://schemas.microsoft.com/office/2006/metadata/properties" xmlns:xsi="http://www.w3.org/2001/XMLSchema-instance" xmlns:pc="http://schemas.microsoft.com/office/infopath/2007/PartnerControls">
-  <documentManagement/>
-</p:properties>
-</file>
-
-<file path=customXml/item2.xml><?xml version="1.0" encoding="utf-8"?>
-<?mso-contentType ?>
-<FormTemplates xmlns="http://schemas.microsoft.com/sharepoint/v3/contenttype/forms">
-  <Display>DocumentLibraryForm</Display>
-  <Edit>DocumentLibraryForm</Edit>
-  <New>DocumentLibraryForm</New>
-</FormTemplates>
-</file>
-
-<file path=customXml/item3.xml><?xml version="1.0" encoding="utf-8"?>
 <ct:contentTypeSchema xmlns:ct="http://schemas.microsoft.com/office/2006/metadata/contentType" xmlns:ma="http://schemas.microsoft.com/office/2006/metadata/properties/metaAttributes" ct:_="" ma:_="" ma:contentTypeName="Documento" ma:contentTypeID="0x010100E96778489EE7714D8BD12CC105EB918B" ma:contentTypeVersion="2" ma:contentTypeDescription="Crear nuevo documento." ma:contentTypeScope="" ma:versionID="416c5c7ae9b5d54d83875cd3c65194e3">
   <xsd:schema xmlns:xsd="http://www.w3.org/2001/XMLSchema" xmlns:xs="http://www.w3.org/2001/XMLSchema" xmlns:p="http://schemas.microsoft.com/office/2006/metadata/properties" xmlns:ns2="126e8a1c-9ea9-435a-ac89-d06c80d62e30" targetNamespace="http://schemas.microsoft.com/office/2006/metadata/properties" ma:root="true" ma:fieldsID="70a237c842677bd850644f8595079f5e" ns2:_="">
     <xsd:import namespace="126e8a1c-9ea9-435a-ac89-d06c80d62e30"/>
@@ -10981,24 +10980,22 @@
 </ct:contentTypeSchema>
 </file>
 
-<file path=customXml/itemProps1.xml><?xml version="1.0" encoding="utf-8"?>
-<ds:datastoreItem xmlns:ds="http://schemas.openxmlformats.org/officeDocument/2006/customXml" ds:itemID="{38174882-579A-45DC-A704-C035A9357F73}">
-  <ds:schemaRefs>
-    <ds:schemaRef ds:uri="http://schemas.microsoft.com/office/2006/metadata/properties"/>
-    <ds:schemaRef ds:uri="http://schemas.microsoft.com/office/infopath/2007/PartnerControls"/>
-  </ds:schemaRefs>
-</ds:datastoreItem>
+<file path=customXml/item2.xml><?xml version="1.0" encoding="utf-8"?>
+<?mso-contentType ?>
+<FormTemplates xmlns="http://schemas.microsoft.com/sharepoint/v3/contenttype/forms">
+  <Display>DocumentLibraryForm</Display>
+  <Edit>DocumentLibraryForm</Edit>
+  <New>DocumentLibraryForm</New>
+</FormTemplates>
 </file>
 
-<file path=customXml/itemProps2.xml><?xml version="1.0" encoding="utf-8"?>
-<ds:datastoreItem xmlns:ds="http://schemas.openxmlformats.org/officeDocument/2006/customXml" ds:itemID="{F3E3E2F7-59E7-4722-B872-D023DC9D1CC1}">
-  <ds:schemaRefs>
-    <ds:schemaRef ds:uri="http://schemas.microsoft.com/sharepoint/v3/contenttype/forms"/>
-  </ds:schemaRefs>
-</ds:datastoreItem>
+<file path=customXml/item3.xml><?xml version="1.0" encoding="utf-8"?>
+<p:properties xmlns:p="http://schemas.microsoft.com/office/2006/metadata/properties" xmlns:xsi="http://www.w3.org/2001/XMLSchema-instance" xmlns:pc="http://schemas.microsoft.com/office/infopath/2007/PartnerControls">
+  <documentManagement/>
+</p:properties>
 </file>
 
-<file path=customXml/itemProps3.xml><?xml version="1.0" encoding="utf-8"?>
+<file path=customXml/itemProps1.xml><?xml version="1.0" encoding="utf-8"?>
 <ds:datastoreItem xmlns:ds="http://schemas.openxmlformats.org/officeDocument/2006/customXml" ds:itemID="{7C9B9CFF-B258-43B4-948A-968A031773F5}">
   <ds:schemaRefs>
     <ds:schemaRef ds:uri="http://schemas.microsoft.com/office/2006/metadata/contentType"/>
@@ -11014,4 +11011,21 @@
     <ds:schemaRef ds:uri="http://schemas.microsoft.com/internal/obd"/>
   </ds:schemaRefs>
 </ds:datastoreItem>
+</file>
+
+<file path=customXml/itemProps2.xml><?xml version="1.0" encoding="utf-8"?>
+<ds:datastoreItem xmlns:ds="http://schemas.openxmlformats.org/officeDocument/2006/customXml" ds:itemID="{F3E3E2F7-59E7-4722-B872-D023DC9D1CC1}">
+  <ds:schemaRefs>
+    <ds:schemaRef ds:uri="http://schemas.microsoft.com/sharepoint/v3/contenttype/forms"/>
+  </ds:schemaRefs>
+</ds:datastoreItem>
+</file>
+
+<file path=customXml/itemProps3.xml><?xml version="1.0" encoding="utf-8"?>
+<ds:datastoreItem xmlns:ds="http://schemas.openxmlformats.org/officeDocument/2006/customXml" ds:itemID="{38174882-579A-45DC-A704-C035A9357F73}">
+  <ds:schemaRefs>
+    <ds:schemaRef ds:uri="http://schemas.microsoft.com/office/2006/metadata/properties"/>
+    <ds:schemaRef ds:uri="http://schemas.microsoft.com/office/infopath/2007/PartnerControls"/>
+  </ds:schemaRefs>
+</ds:datastoreItem>
 </file>
--- a/Fase 1/Evidencias Grupales/1.5_GuiaEstudiante_Fase 1_Definicion Proyecto APT (Español).docx
+++ b/Fase 1/Evidencias Grupales/1.5_GuiaEstudiante_Fase 1_Definicion Proyecto APT (Español).docx
@@ -4492,6 +4492,7 @@
           <w:b/>
           <w:sz w:val="24"/>
           <w:szCs w:val="24"/>
+          <w:u w:val="single"/>
         </w:rPr>
       </w:pPr>
     </w:p>
@@ -4506,4624 +4507,46 @@
         </w:rPr>
       </w:pPr>
     </w:p>
-    <w:tbl>
-      <w:tblPr>
-        <w:tblStyle w:val="Tablaconcuadrcula"/>
-        <w:tblW w:w="10998" w:type="dxa"/>
-        <w:tblInd w:w="-1408" w:type="dxa"/>
-        <w:tblBorders>
-          <w:top w:val="single" w:sz="4" w:space="0" w:color="BFBFBF" w:themeColor="background1" w:themeShade="BF"/>
-          <w:left w:val="single" w:sz="4" w:space="0" w:color="BFBFBF" w:themeColor="background1" w:themeShade="BF"/>
-          <w:bottom w:val="single" w:sz="4" w:space="0" w:color="BFBFBF" w:themeColor="background1" w:themeShade="BF"/>
-          <w:right w:val="single" w:sz="4" w:space="0" w:color="BFBFBF" w:themeColor="background1" w:themeShade="BF"/>
-          <w:insideH w:val="single" w:sz="4" w:space="0" w:color="BFBFBF" w:themeColor="background1" w:themeShade="BF"/>
-          <w:insideV w:val="single" w:sz="4" w:space="0" w:color="BFBFBF" w:themeColor="background1" w:themeShade="BF"/>
-        </w:tblBorders>
-        <w:tblLook w:val="04A0" w:firstRow="1" w:lastRow="0" w:firstColumn="1" w:lastColumn="0" w:noHBand="0" w:noVBand="1"/>
-      </w:tblPr>
-      <w:tblGrid>
-        <w:gridCol w:w="1112"/>
-        <w:gridCol w:w="615"/>
-        <w:gridCol w:w="661"/>
-        <w:gridCol w:w="615"/>
-        <w:gridCol w:w="615"/>
-        <w:gridCol w:w="615"/>
-        <w:gridCol w:w="615"/>
-        <w:gridCol w:w="615"/>
-        <w:gridCol w:w="615"/>
-        <w:gridCol w:w="615"/>
-        <w:gridCol w:w="525"/>
-        <w:gridCol w:w="90"/>
-        <w:gridCol w:w="615"/>
-        <w:gridCol w:w="615"/>
-        <w:gridCol w:w="615"/>
-        <w:gridCol w:w="615"/>
-        <w:gridCol w:w="615"/>
-        <w:gridCol w:w="615"/>
-      </w:tblGrid>
-      <w:tr>
-        <w:trPr>
-          <w:trHeight w:val="229"/>
-        </w:trPr>
-        <w:tc>
-          <w:tcPr>
-            <w:tcW w:w="1112" w:type="dxa"/>
-            <w:vMerge w:val="restart"/>
-            <w:hideMark/>
-          </w:tcPr>
-          <w:p>
-            <w:pPr>
-              <w:spacing w:line="360" w:lineRule="auto"/>
-              <w:jc w:val="both"/>
-              <w:rPr>
-                <w:b/>
-                <w:sz w:val="16"/>
-                <w:szCs w:val="16"/>
-              </w:rPr>
-            </w:pPr>
-            <w:r>
-              <w:rPr>
-                <w:b/>
-                <w:sz w:val="16"/>
-                <w:szCs w:val="16"/>
-              </w:rPr>
-              <w:t>Actividad</w:t>
-            </w:r>
-          </w:p>
-        </w:tc>
-        <w:tc>
-          <w:tcPr>
-            <w:tcW w:w="1276" w:type="dxa"/>
-            <w:gridSpan w:val="2"/>
-            <w:shd w:val="clear" w:color="auto" w:fill="E2EFD9" w:themeFill="accent6" w:themeFillTint="33"/>
-            <w:hideMark/>
-          </w:tcPr>
-          <w:p>
-            <w:pPr>
-              <w:spacing w:line="360" w:lineRule="auto"/>
-              <w:jc w:val="center"/>
-              <w:rPr>
-                <w:b/>
-                <w:sz w:val="16"/>
-                <w:szCs w:val="16"/>
-              </w:rPr>
-            </w:pPr>
-            <w:r>
-              <w:rPr>
-                <w:b/>
-                <w:sz w:val="16"/>
-                <w:szCs w:val="16"/>
-              </w:rPr>
-              <w:t>Fase1</w:t>
-            </w:r>
-          </w:p>
-        </w:tc>
-        <w:tc>
-          <w:tcPr>
-            <w:tcW w:w="4830" w:type="dxa"/>
-            <w:gridSpan w:val="8"/>
-            <w:shd w:val="clear" w:color="auto" w:fill="FFF2CC" w:themeFill="accent4" w:themeFillTint="33"/>
-            <w:hideMark/>
-          </w:tcPr>
-          <w:p>
-            <w:pPr>
-              <w:spacing w:line="360" w:lineRule="auto"/>
-              <w:jc w:val="center"/>
-              <w:rPr>
-                <w:b/>
-                <w:sz w:val="16"/>
-                <w:szCs w:val="16"/>
-              </w:rPr>
-            </w:pPr>
-            <w:r>
-              <w:rPr>
-                <w:b/>
-                <w:sz w:val="24"/>
-                <w:szCs w:val="24"/>
-              </w:rPr>
-              <w:t xml:space="preserve">Fase2 </w:t>
-            </w:r>
-          </w:p>
-        </w:tc>
-        <w:tc>
-          <w:tcPr>
-            <w:tcW w:w="3780" w:type="dxa"/>
-            <w:gridSpan w:val="7"/>
-            <w:shd w:val="clear" w:color="auto" w:fill="FBE4D5" w:themeFill="accent2" w:themeFillTint="33"/>
-            <w:hideMark/>
-          </w:tcPr>
-          <w:p>
-            <w:pPr>
-              <w:spacing w:line="360" w:lineRule="auto"/>
-              <w:jc w:val="center"/>
-              <w:rPr>
-                <w:b/>
-                <w:sz w:val="16"/>
-                <w:szCs w:val="16"/>
-              </w:rPr>
-            </w:pPr>
-            <w:r>
-              <w:rPr>
-                <w:b/>
-                <w:sz w:val="24"/>
-                <w:szCs w:val="24"/>
-              </w:rPr>
-              <w:t>Fase 3</w:t>
-            </w:r>
-          </w:p>
-        </w:tc>
-      </w:tr>
-      <w:tr>
-        <w:trPr>
-          <w:trHeight w:val="235"/>
-        </w:trPr>
-        <w:tc>
-          <w:tcPr>
-            <w:tcW w:w="1112" w:type="dxa"/>
-            <w:vMerge/>
-            <w:vAlign w:val="center"/>
-            <w:hideMark/>
-          </w:tcPr>
-          <w:p>
-            <w:pPr>
-              <w:rPr>
-                <w:b/>
-                <w:sz w:val="16"/>
-                <w:szCs w:val="16"/>
-              </w:rPr>
-            </w:pPr>
-          </w:p>
-        </w:tc>
-        <w:tc>
-          <w:tcPr>
-            <w:tcW w:w="615" w:type="dxa"/>
-            <w:hideMark/>
-          </w:tcPr>
-          <w:p>
-            <w:pPr>
-              <w:spacing w:line="360" w:lineRule="auto"/>
-              <w:jc w:val="center"/>
-              <w:rPr>
-                <w:b/>
-                <w:sz w:val="16"/>
-                <w:szCs w:val="16"/>
-              </w:rPr>
-            </w:pPr>
-            <w:r>
-              <w:rPr>
-                <w:b/>
-                <w:sz w:val="16"/>
-                <w:szCs w:val="16"/>
-              </w:rPr>
-              <w:t>Sprint 1</w:t>
-            </w:r>
-          </w:p>
-        </w:tc>
-        <w:tc>
-          <w:tcPr>
-            <w:tcW w:w="661" w:type="dxa"/>
-            <w:hideMark/>
-          </w:tcPr>
-          <w:p>
-            <w:pPr>
-              <w:spacing w:line="360" w:lineRule="auto"/>
-              <w:jc w:val="center"/>
-              <w:rPr>
-                <w:b/>
-                <w:sz w:val="16"/>
-                <w:szCs w:val="16"/>
-              </w:rPr>
-            </w:pPr>
-            <w:r>
-              <w:rPr>
-                <w:b/>
-                <w:sz w:val="16"/>
-                <w:szCs w:val="16"/>
-              </w:rPr>
-              <w:t>Sprint 2</w:t>
-            </w:r>
-          </w:p>
-        </w:tc>
-        <w:tc>
-          <w:tcPr>
-            <w:tcW w:w="615" w:type="dxa"/>
-            <w:hideMark/>
-          </w:tcPr>
-          <w:p>
-            <w:pPr>
-              <w:spacing w:line="360" w:lineRule="auto"/>
-              <w:jc w:val="center"/>
-              <w:rPr>
-                <w:b/>
-                <w:sz w:val="16"/>
-                <w:szCs w:val="16"/>
-              </w:rPr>
-            </w:pPr>
-            <w:r>
-              <w:rPr>
-                <w:b/>
-                <w:sz w:val="16"/>
-                <w:szCs w:val="16"/>
-              </w:rPr>
-              <w:t>Sprint 3</w:t>
-            </w:r>
-          </w:p>
-        </w:tc>
-        <w:tc>
-          <w:tcPr>
-            <w:tcW w:w="615" w:type="dxa"/>
-            <w:hideMark/>
-          </w:tcPr>
-          <w:p>
-            <w:pPr>
-              <w:spacing w:line="360" w:lineRule="auto"/>
-              <w:jc w:val="center"/>
-              <w:rPr>
-                <w:b/>
-                <w:sz w:val="16"/>
-                <w:szCs w:val="16"/>
-              </w:rPr>
-            </w:pPr>
-            <w:r>
-              <w:rPr>
-                <w:b/>
-                <w:sz w:val="16"/>
-                <w:szCs w:val="16"/>
-              </w:rPr>
-              <w:t xml:space="preserve">Sprint </w:t>
-            </w:r>
-            <w:r>
-              <w:rPr>
-                <w:b/>
-                <w:sz w:val="16"/>
-                <w:szCs w:val="16"/>
-              </w:rPr>
-              <w:t>4</w:t>
-            </w:r>
-          </w:p>
-        </w:tc>
-        <w:tc>
-          <w:tcPr>
-            <w:tcW w:w="615" w:type="dxa"/>
-            <w:hideMark/>
-          </w:tcPr>
-          <w:p>
-            <w:pPr>
-              <w:spacing w:line="360" w:lineRule="auto"/>
-              <w:jc w:val="center"/>
-              <w:rPr>
-                <w:b/>
-                <w:sz w:val="16"/>
-                <w:szCs w:val="16"/>
-              </w:rPr>
-            </w:pPr>
-            <w:r>
-              <w:rPr>
-                <w:b/>
-                <w:sz w:val="16"/>
-                <w:szCs w:val="16"/>
-              </w:rPr>
-              <w:t xml:space="preserve">Sprint </w:t>
-            </w:r>
-            <w:r>
-              <w:rPr>
-                <w:b/>
-                <w:sz w:val="16"/>
-                <w:szCs w:val="16"/>
-              </w:rPr>
-              <w:t>5</w:t>
-            </w:r>
-          </w:p>
-        </w:tc>
-        <w:tc>
-          <w:tcPr>
-            <w:tcW w:w="615" w:type="dxa"/>
-            <w:hideMark/>
-          </w:tcPr>
-          <w:p>
-            <w:pPr>
-              <w:spacing w:line="360" w:lineRule="auto"/>
-              <w:jc w:val="center"/>
-              <w:rPr>
-                <w:b/>
-                <w:sz w:val="16"/>
-                <w:szCs w:val="16"/>
-              </w:rPr>
-            </w:pPr>
-            <w:r>
-              <w:rPr>
-                <w:b/>
-                <w:sz w:val="16"/>
-                <w:szCs w:val="16"/>
-              </w:rPr>
-              <w:t xml:space="preserve">Sprint </w:t>
-            </w:r>
-            <w:r>
-              <w:rPr>
-                <w:b/>
-                <w:sz w:val="16"/>
-                <w:szCs w:val="16"/>
-              </w:rPr>
-              <w:t>6</w:t>
-            </w:r>
-          </w:p>
-        </w:tc>
-        <w:tc>
-          <w:tcPr>
-            <w:tcW w:w="615" w:type="dxa"/>
-            <w:hideMark/>
-          </w:tcPr>
-          <w:p>
-            <w:pPr>
-              <w:spacing w:line="360" w:lineRule="auto"/>
-              <w:jc w:val="center"/>
-              <w:rPr>
-                <w:b/>
-                <w:sz w:val="16"/>
-                <w:szCs w:val="16"/>
-              </w:rPr>
-            </w:pPr>
-            <w:r>
-              <w:rPr>
-                <w:b/>
-                <w:sz w:val="16"/>
-                <w:szCs w:val="16"/>
-              </w:rPr>
-              <w:t xml:space="preserve">Sprint </w:t>
-            </w:r>
-            <w:r>
-              <w:rPr>
-                <w:b/>
-                <w:sz w:val="16"/>
-                <w:szCs w:val="16"/>
-              </w:rPr>
-              <w:t>7</w:t>
-            </w:r>
-          </w:p>
-        </w:tc>
-        <w:tc>
-          <w:tcPr>
-            <w:tcW w:w="615" w:type="dxa"/>
-            <w:hideMark/>
-          </w:tcPr>
-          <w:p>
-            <w:pPr>
-              <w:spacing w:line="360" w:lineRule="auto"/>
-              <w:jc w:val="center"/>
-              <w:rPr>
-                <w:b/>
-                <w:sz w:val="16"/>
-                <w:szCs w:val="16"/>
-              </w:rPr>
-            </w:pPr>
-            <w:r>
-              <w:rPr>
-                <w:b/>
-                <w:sz w:val="16"/>
-                <w:szCs w:val="16"/>
-              </w:rPr>
-              <w:t xml:space="preserve">Sprint </w:t>
-            </w:r>
-            <w:r>
-              <w:rPr>
-                <w:b/>
-                <w:sz w:val="16"/>
-                <w:szCs w:val="16"/>
-              </w:rPr>
-              <w:t>8</w:t>
-            </w:r>
-          </w:p>
-        </w:tc>
-        <w:tc>
-          <w:tcPr>
-            <w:tcW w:w="615" w:type="dxa"/>
-            <w:hideMark/>
-          </w:tcPr>
-          <w:p>
-            <w:pPr>
-              <w:spacing w:line="360" w:lineRule="auto"/>
-              <w:jc w:val="center"/>
-              <w:rPr>
-                <w:b/>
-                <w:sz w:val="16"/>
-                <w:szCs w:val="16"/>
-              </w:rPr>
-            </w:pPr>
-            <w:r>
-              <w:rPr>
-                <w:b/>
-                <w:sz w:val="16"/>
-                <w:szCs w:val="16"/>
-              </w:rPr>
-              <w:t xml:space="preserve">Sprint </w:t>
-            </w:r>
-            <w:r>
-              <w:rPr>
-                <w:b/>
-                <w:sz w:val="16"/>
-                <w:szCs w:val="16"/>
-              </w:rPr>
-              <w:t>9</w:t>
-            </w:r>
-          </w:p>
-        </w:tc>
-        <w:tc>
-          <w:tcPr>
-            <w:tcW w:w="615" w:type="dxa"/>
-            <w:gridSpan w:val="2"/>
-            <w:hideMark/>
-          </w:tcPr>
-          <w:p>
-            <w:pPr>
-              <w:spacing w:line="360" w:lineRule="auto"/>
-              <w:jc w:val="center"/>
-              <w:rPr>
-                <w:b/>
-                <w:sz w:val="16"/>
-                <w:szCs w:val="16"/>
-              </w:rPr>
-            </w:pPr>
-            <w:r>
-              <w:rPr>
-                <w:b/>
-                <w:sz w:val="16"/>
-                <w:szCs w:val="16"/>
-              </w:rPr>
-              <w:t xml:space="preserve">Sprint </w:t>
-            </w:r>
-            <w:r>
-              <w:rPr>
-                <w:b/>
-                <w:sz w:val="16"/>
-                <w:szCs w:val="16"/>
-              </w:rPr>
-              <w:t>10</w:t>
-            </w:r>
-          </w:p>
-        </w:tc>
-        <w:tc>
-          <w:tcPr>
-            <w:tcW w:w="615" w:type="dxa"/>
-            <w:hideMark/>
-          </w:tcPr>
-          <w:p>
-            <w:pPr>
-              <w:spacing w:line="360" w:lineRule="auto"/>
-              <w:jc w:val="center"/>
-              <w:rPr>
-                <w:b/>
-                <w:sz w:val="16"/>
-                <w:szCs w:val="16"/>
-              </w:rPr>
-            </w:pPr>
-            <w:r>
-              <w:rPr>
-                <w:b/>
-                <w:sz w:val="16"/>
-                <w:szCs w:val="16"/>
-              </w:rPr>
-              <w:t xml:space="preserve">Sprint </w:t>
-            </w:r>
-            <w:r>
-              <w:rPr>
-                <w:b/>
-                <w:sz w:val="16"/>
-                <w:szCs w:val="16"/>
-              </w:rPr>
-              <w:t>11</w:t>
-            </w:r>
-          </w:p>
-        </w:tc>
-        <w:tc>
-          <w:tcPr>
-            <w:tcW w:w="615" w:type="dxa"/>
-            <w:hideMark/>
-          </w:tcPr>
-          <w:p>
-            <w:pPr>
-              <w:spacing w:line="360" w:lineRule="auto"/>
-              <w:jc w:val="center"/>
-              <w:rPr>
-                <w:b/>
-                <w:sz w:val="16"/>
-                <w:szCs w:val="16"/>
-              </w:rPr>
-            </w:pPr>
-            <w:r>
-              <w:rPr>
-                <w:b/>
-                <w:sz w:val="16"/>
-                <w:szCs w:val="16"/>
-              </w:rPr>
-              <w:t xml:space="preserve">Sprint </w:t>
-            </w:r>
-            <w:r>
-              <w:rPr>
-                <w:b/>
-                <w:sz w:val="16"/>
-                <w:szCs w:val="16"/>
-              </w:rPr>
-              <w:t>12</w:t>
-            </w:r>
-          </w:p>
-        </w:tc>
-        <w:tc>
-          <w:tcPr>
-            <w:tcW w:w="615" w:type="dxa"/>
-            <w:hideMark/>
-          </w:tcPr>
-          <w:p>
-            <w:pPr>
-              <w:spacing w:line="360" w:lineRule="auto"/>
-              <w:jc w:val="center"/>
-              <w:rPr>
-                <w:b/>
-                <w:sz w:val="16"/>
-                <w:szCs w:val="16"/>
-              </w:rPr>
-            </w:pPr>
-            <w:r>
-              <w:rPr>
-                <w:b/>
-                <w:sz w:val="16"/>
-                <w:szCs w:val="16"/>
-              </w:rPr>
-              <w:t>Sprint 1</w:t>
-            </w:r>
-            <w:r>
-              <w:rPr>
-                <w:b/>
-                <w:sz w:val="16"/>
-                <w:szCs w:val="16"/>
-              </w:rPr>
-              <w:t>3</w:t>
-            </w:r>
-          </w:p>
-        </w:tc>
-        <w:tc>
-          <w:tcPr>
-            <w:tcW w:w="615" w:type="dxa"/>
-            <w:hideMark/>
-          </w:tcPr>
-          <w:p>
-            <w:pPr>
-              <w:spacing w:line="360" w:lineRule="auto"/>
-              <w:jc w:val="center"/>
-              <w:rPr>
-                <w:b/>
-                <w:sz w:val="16"/>
-                <w:szCs w:val="16"/>
-              </w:rPr>
-            </w:pPr>
-            <w:r>
-              <w:rPr>
-                <w:b/>
-                <w:sz w:val="16"/>
-                <w:szCs w:val="16"/>
-              </w:rPr>
-              <w:t>Sprint 1</w:t>
-            </w:r>
-            <w:r>
-              <w:rPr>
-                <w:b/>
-                <w:sz w:val="16"/>
-                <w:szCs w:val="16"/>
-              </w:rPr>
-              <w:t>4</w:t>
-            </w:r>
-          </w:p>
-        </w:tc>
-        <w:tc>
-          <w:tcPr>
-            <w:tcW w:w="615" w:type="dxa"/>
-            <w:hideMark/>
-          </w:tcPr>
-          <w:p>
-            <w:pPr>
-              <w:spacing w:line="360" w:lineRule="auto"/>
-              <w:jc w:val="center"/>
-              <w:rPr>
-                <w:b/>
-                <w:sz w:val="16"/>
-                <w:szCs w:val="16"/>
-              </w:rPr>
-            </w:pPr>
-            <w:r>
-              <w:rPr>
-                <w:b/>
-                <w:sz w:val="16"/>
-                <w:szCs w:val="16"/>
-              </w:rPr>
-              <w:t>Sprint 1</w:t>
-            </w:r>
-            <w:r>
-              <w:rPr>
-                <w:b/>
-                <w:sz w:val="16"/>
-                <w:szCs w:val="16"/>
-              </w:rPr>
-              <w:t>5</w:t>
-            </w:r>
-          </w:p>
-        </w:tc>
-        <w:tc>
-          <w:tcPr>
-            <w:tcW w:w="615" w:type="dxa"/>
-            <w:hideMark/>
-          </w:tcPr>
-          <w:p>
-            <w:pPr>
-              <w:spacing w:line="360" w:lineRule="auto"/>
-              <w:jc w:val="center"/>
-              <w:rPr>
-                <w:b/>
-                <w:sz w:val="16"/>
-                <w:szCs w:val="16"/>
-              </w:rPr>
-            </w:pPr>
-            <w:r>
-              <w:rPr>
-                <w:b/>
-                <w:sz w:val="16"/>
-                <w:szCs w:val="16"/>
-              </w:rPr>
-              <w:t>Sprint 1</w:t>
-            </w:r>
-            <w:r>
-              <w:rPr>
-                <w:b/>
-                <w:sz w:val="16"/>
-                <w:szCs w:val="16"/>
-              </w:rPr>
-              <w:t>6</w:t>
-            </w:r>
-          </w:p>
-        </w:tc>
-      </w:tr>
-      <w:tr>
-        <w:trPr>
-          <w:trHeight w:val="229"/>
-        </w:trPr>
-        <w:tc>
-          <w:tcPr>
-            <w:tcW w:w="1112" w:type="dxa"/>
-            <w:hideMark/>
-          </w:tcPr>
-          <w:p>
-            <w:pPr>
-              <w:spacing w:line="360" w:lineRule="auto"/>
-              <w:jc w:val="both"/>
-              <w:rPr>
-                <w:b/>
-                <w:sz w:val="16"/>
-                <w:szCs w:val="16"/>
-              </w:rPr>
-            </w:pPr>
-            <w:r>
-              <w:rPr>
-                <w:b/>
-                <w:sz w:val="16"/>
-                <w:szCs w:val="16"/>
-              </w:rPr>
-              <w:t>Inicio</w:t>
-            </w:r>
-          </w:p>
-        </w:tc>
-        <w:tc>
-          <w:tcPr>
-            <w:tcW w:w="615" w:type="dxa"/>
-          </w:tcPr>
-          <w:p>
-            <w:pPr>
-              <w:spacing w:line="360" w:lineRule="auto"/>
-              <w:jc w:val="both"/>
-              <w:rPr>
-                <w:b/>
-                <w:sz w:val="16"/>
-                <w:szCs w:val="16"/>
-              </w:rPr>
-            </w:pPr>
-          </w:p>
-        </w:tc>
-        <w:tc>
-          <w:tcPr>
-            <w:tcW w:w="661" w:type="dxa"/>
-          </w:tcPr>
-          <w:p>
-            <w:pPr>
-              <w:spacing w:line="360" w:lineRule="auto"/>
-              <w:jc w:val="both"/>
-              <w:rPr>
-                <w:b/>
-                <w:sz w:val="16"/>
-                <w:szCs w:val="16"/>
-              </w:rPr>
-            </w:pPr>
-          </w:p>
-        </w:tc>
-        <w:tc>
-          <w:tcPr>
-            <w:tcW w:w="615" w:type="dxa"/>
-          </w:tcPr>
-          <w:p>
-            <w:pPr>
-              <w:spacing w:line="360" w:lineRule="auto"/>
-              <w:jc w:val="both"/>
-              <w:rPr>
-                <w:b/>
-                <w:sz w:val="16"/>
-                <w:szCs w:val="16"/>
-              </w:rPr>
-            </w:pPr>
-          </w:p>
-        </w:tc>
-        <w:tc>
-          <w:tcPr>
-            <w:tcW w:w="615" w:type="dxa"/>
-          </w:tcPr>
-          <w:p>
-            <w:pPr>
-              <w:spacing w:line="360" w:lineRule="auto"/>
-              <w:jc w:val="both"/>
-              <w:rPr>
-                <w:b/>
-                <w:sz w:val="16"/>
-                <w:szCs w:val="16"/>
-              </w:rPr>
-            </w:pPr>
-          </w:p>
-        </w:tc>
-        <w:tc>
-          <w:tcPr>
-            <w:tcW w:w="615" w:type="dxa"/>
-          </w:tcPr>
-          <w:p>
-            <w:pPr>
-              <w:spacing w:line="360" w:lineRule="auto"/>
-              <w:jc w:val="both"/>
-              <w:rPr>
-                <w:b/>
-                <w:sz w:val="16"/>
-                <w:szCs w:val="16"/>
-              </w:rPr>
-            </w:pPr>
-          </w:p>
-        </w:tc>
-        <w:tc>
-          <w:tcPr>
-            <w:tcW w:w="615" w:type="dxa"/>
-          </w:tcPr>
-          <w:p>
-            <w:pPr>
-              <w:spacing w:line="360" w:lineRule="auto"/>
-              <w:jc w:val="both"/>
-              <w:rPr>
-                <w:b/>
-                <w:sz w:val="16"/>
-                <w:szCs w:val="16"/>
-              </w:rPr>
-            </w:pPr>
-          </w:p>
-        </w:tc>
-        <w:tc>
-          <w:tcPr>
-            <w:tcW w:w="615" w:type="dxa"/>
-          </w:tcPr>
-          <w:p>
-            <w:pPr>
-              <w:spacing w:line="360" w:lineRule="auto"/>
-              <w:jc w:val="both"/>
-              <w:rPr>
-                <w:b/>
-                <w:sz w:val="16"/>
-                <w:szCs w:val="16"/>
-              </w:rPr>
-            </w:pPr>
-          </w:p>
-        </w:tc>
-        <w:tc>
-          <w:tcPr>
-            <w:tcW w:w="615" w:type="dxa"/>
-          </w:tcPr>
-          <w:p>
-            <w:pPr>
-              <w:spacing w:line="360" w:lineRule="auto"/>
-              <w:jc w:val="both"/>
-              <w:rPr>
-                <w:b/>
-                <w:sz w:val="16"/>
-                <w:szCs w:val="16"/>
-              </w:rPr>
-            </w:pPr>
-          </w:p>
-        </w:tc>
-        <w:tc>
-          <w:tcPr>
-            <w:tcW w:w="615" w:type="dxa"/>
-          </w:tcPr>
-          <w:p>
-            <w:pPr>
-              <w:spacing w:line="360" w:lineRule="auto"/>
-              <w:jc w:val="both"/>
-              <w:rPr>
-                <w:b/>
-                <w:sz w:val="16"/>
-                <w:szCs w:val="16"/>
-              </w:rPr>
-            </w:pPr>
-          </w:p>
-        </w:tc>
-        <w:tc>
-          <w:tcPr>
-            <w:tcW w:w="615" w:type="dxa"/>
-            <w:gridSpan w:val="2"/>
-          </w:tcPr>
-          <w:p>
-            <w:pPr>
-              <w:spacing w:line="360" w:lineRule="auto"/>
-              <w:jc w:val="both"/>
-              <w:rPr>
-                <w:b/>
-                <w:sz w:val="16"/>
-                <w:szCs w:val="16"/>
-              </w:rPr>
-            </w:pPr>
-          </w:p>
-        </w:tc>
-        <w:tc>
-          <w:tcPr>
-            <w:tcW w:w="615" w:type="dxa"/>
-          </w:tcPr>
-          <w:p>
-            <w:pPr>
-              <w:spacing w:line="360" w:lineRule="auto"/>
-              <w:jc w:val="both"/>
-              <w:rPr>
-                <w:b/>
-                <w:sz w:val="16"/>
-                <w:szCs w:val="16"/>
-              </w:rPr>
-            </w:pPr>
-          </w:p>
-        </w:tc>
-        <w:tc>
-          <w:tcPr>
-            <w:tcW w:w="615" w:type="dxa"/>
-          </w:tcPr>
-          <w:p>
-            <w:pPr>
-              <w:spacing w:line="360" w:lineRule="auto"/>
-              <w:jc w:val="both"/>
-              <w:rPr>
-                <w:b/>
-                <w:sz w:val="16"/>
-                <w:szCs w:val="16"/>
-              </w:rPr>
-            </w:pPr>
-          </w:p>
-        </w:tc>
-        <w:tc>
-          <w:tcPr>
-            <w:tcW w:w="615" w:type="dxa"/>
-          </w:tcPr>
-          <w:p>
-            <w:pPr>
-              <w:spacing w:line="360" w:lineRule="auto"/>
-              <w:jc w:val="both"/>
-              <w:rPr>
-                <w:b/>
-                <w:sz w:val="16"/>
-                <w:szCs w:val="16"/>
-              </w:rPr>
-            </w:pPr>
-          </w:p>
-        </w:tc>
-        <w:tc>
-          <w:tcPr>
-            <w:tcW w:w="615" w:type="dxa"/>
-          </w:tcPr>
-          <w:p>
-            <w:pPr>
-              <w:spacing w:line="360" w:lineRule="auto"/>
-              <w:jc w:val="both"/>
-              <w:rPr>
-                <w:b/>
-                <w:sz w:val="16"/>
-                <w:szCs w:val="16"/>
-              </w:rPr>
-            </w:pPr>
-          </w:p>
-        </w:tc>
-        <w:tc>
-          <w:tcPr>
-            <w:tcW w:w="615" w:type="dxa"/>
-          </w:tcPr>
-          <w:p>
-            <w:pPr>
-              <w:spacing w:line="360" w:lineRule="auto"/>
-              <w:jc w:val="both"/>
-              <w:rPr>
-                <w:b/>
-                <w:sz w:val="16"/>
-                <w:szCs w:val="16"/>
-              </w:rPr>
-            </w:pPr>
-          </w:p>
-        </w:tc>
-        <w:tc>
-          <w:tcPr>
-            <w:tcW w:w="615" w:type="dxa"/>
-          </w:tcPr>
-          <w:p>
-            <w:pPr>
-              <w:spacing w:line="360" w:lineRule="auto"/>
-              <w:jc w:val="both"/>
-              <w:rPr>
-                <w:b/>
-                <w:sz w:val="16"/>
-                <w:szCs w:val="16"/>
-              </w:rPr>
-            </w:pPr>
-          </w:p>
-        </w:tc>
-      </w:tr>
-      <w:tr>
-        <w:trPr>
-          <w:trHeight w:val="235"/>
-        </w:trPr>
-        <w:tc>
-          <w:tcPr>
-            <w:tcW w:w="1112" w:type="dxa"/>
-          </w:tcPr>
-          <w:p>
-            <w:pPr>
-              <w:spacing w:line="360" w:lineRule="auto"/>
-              <w:jc w:val="both"/>
-              <w:rPr>
-                <w:b/>
-                <w:sz w:val="16"/>
-                <w:szCs w:val="16"/>
-              </w:rPr>
-            </w:pPr>
-            <w:r>
-              <w:rPr>
-                <w:b/>
-                <w:sz w:val="16"/>
-                <w:szCs w:val="16"/>
-              </w:rPr>
-              <w:t>planificación</w:t>
-            </w:r>
-          </w:p>
-        </w:tc>
-        <w:tc>
-          <w:tcPr>
-            <w:tcW w:w="615" w:type="dxa"/>
-          </w:tcPr>
-          <w:p>
-            <w:pPr>
-              <w:spacing w:line="360" w:lineRule="auto"/>
-              <w:jc w:val="both"/>
-              <w:rPr>
-                <w:b/>
-                <w:sz w:val="16"/>
-                <w:szCs w:val="16"/>
-              </w:rPr>
-            </w:pPr>
-          </w:p>
-        </w:tc>
-        <w:tc>
-          <w:tcPr>
-            <w:tcW w:w="661" w:type="dxa"/>
-          </w:tcPr>
-          <w:p>
-            <w:pPr>
-              <w:spacing w:line="360" w:lineRule="auto"/>
-              <w:jc w:val="both"/>
-              <w:rPr>
-                <w:b/>
-                <w:sz w:val="16"/>
-                <w:szCs w:val="16"/>
-              </w:rPr>
-            </w:pPr>
-          </w:p>
-        </w:tc>
-        <w:tc>
-          <w:tcPr>
-            <w:tcW w:w="615" w:type="dxa"/>
-          </w:tcPr>
-          <w:p>
-            <w:pPr>
-              <w:spacing w:line="360" w:lineRule="auto"/>
-              <w:jc w:val="both"/>
-              <w:rPr>
-                <w:b/>
-                <w:sz w:val="16"/>
-                <w:szCs w:val="16"/>
-              </w:rPr>
-            </w:pPr>
-          </w:p>
-        </w:tc>
-        <w:tc>
-          <w:tcPr>
-            <w:tcW w:w="615" w:type="dxa"/>
-          </w:tcPr>
-          <w:p>
-            <w:pPr>
-              <w:spacing w:line="360" w:lineRule="auto"/>
-              <w:jc w:val="both"/>
-              <w:rPr>
-                <w:b/>
-                <w:sz w:val="16"/>
-                <w:szCs w:val="16"/>
-              </w:rPr>
-            </w:pPr>
-          </w:p>
-        </w:tc>
-        <w:tc>
-          <w:tcPr>
-            <w:tcW w:w="615" w:type="dxa"/>
-          </w:tcPr>
-          <w:p>
-            <w:pPr>
-              <w:spacing w:line="360" w:lineRule="auto"/>
-              <w:jc w:val="both"/>
-              <w:rPr>
-                <w:b/>
-                <w:sz w:val="16"/>
-                <w:szCs w:val="16"/>
-              </w:rPr>
-            </w:pPr>
-          </w:p>
-        </w:tc>
-        <w:tc>
-          <w:tcPr>
-            <w:tcW w:w="615" w:type="dxa"/>
-          </w:tcPr>
-          <w:p>
-            <w:pPr>
-              <w:spacing w:line="360" w:lineRule="auto"/>
-              <w:jc w:val="both"/>
-              <w:rPr>
-                <w:b/>
-                <w:sz w:val="16"/>
-                <w:szCs w:val="16"/>
-              </w:rPr>
-            </w:pPr>
-          </w:p>
-        </w:tc>
-        <w:tc>
-          <w:tcPr>
-            <w:tcW w:w="615" w:type="dxa"/>
-          </w:tcPr>
-          <w:p>
-            <w:pPr>
-              <w:spacing w:line="360" w:lineRule="auto"/>
-              <w:jc w:val="both"/>
-              <w:rPr>
-                <w:b/>
-                <w:sz w:val="16"/>
-                <w:szCs w:val="16"/>
-              </w:rPr>
-            </w:pPr>
-          </w:p>
-        </w:tc>
-        <w:tc>
-          <w:tcPr>
-            <w:tcW w:w="615" w:type="dxa"/>
-          </w:tcPr>
-          <w:p>
-            <w:pPr>
-              <w:spacing w:line="360" w:lineRule="auto"/>
-              <w:jc w:val="both"/>
-              <w:rPr>
-                <w:b/>
-                <w:sz w:val="16"/>
-                <w:szCs w:val="16"/>
-              </w:rPr>
-            </w:pPr>
-          </w:p>
-        </w:tc>
-        <w:tc>
-          <w:tcPr>
-            <w:tcW w:w="615" w:type="dxa"/>
-          </w:tcPr>
-          <w:p>
-            <w:pPr>
-              <w:spacing w:line="360" w:lineRule="auto"/>
-              <w:jc w:val="both"/>
-              <w:rPr>
-                <w:b/>
-                <w:sz w:val="16"/>
-                <w:szCs w:val="16"/>
-              </w:rPr>
-            </w:pPr>
-          </w:p>
-        </w:tc>
-        <w:tc>
-          <w:tcPr>
-            <w:tcW w:w="615" w:type="dxa"/>
-            <w:gridSpan w:val="2"/>
-          </w:tcPr>
-          <w:p>
-            <w:pPr>
-              <w:spacing w:line="360" w:lineRule="auto"/>
-              <w:jc w:val="both"/>
-              <w:rPr>
-                <w:b/>
-                <w:sz w:val="16"/>
-                <w:szCs w:val="16"/>
-              </w:rPr>
-            </w:pPr>
-          </w:p>
-        </w:tc>
-        <w:tc>
-          <w:tcPr>
-            <w:tcW w:w="615" w:type="dxa"/>
-          </w:tcPr>
-          <w:p>
-            <w:pPr>
-              <w:spacing w:line="360" w:lineRule="auto"/>
-              <w:jc w:val="both"/>
-              <w:rPr>
-                <w:b/>
-                <w:sz w:val="16"/>
-                <w:szCs w:val="16"/>
-              </w:rPr>
-            </w:pPr>
-          </w:p>
-        </w:tc>
-        <w:tc>
-          <w:tcPr>
-            <w:tcW w:w="615" w:type="dxa"/>
-          </w:tcPr>
-          <w:p>
-            <w:pPr>
-              <w:spacing w:line="360" w:lineRule="auto"/>
-              <w:jc w:val="both"/>
-              <w:rPr>
-                <w:b/>
-                <w:sz w:val="16"/>
-                <w:szCs w:val="16"/>
-              </w:rPr>
-            </w:pPr>
-          </w:p>
-        </w:tc>
-        <w:tc>
-          <w:tcPr>
-            <w:tcW w:w="615" w:type="dxa"/>
-          </w:tcPr>
-          <w:p>
-            <w:pPr>
-              <w:spacing w:line="360" w:lineRule="auto"/>
-              <w:jc w:val="both"/>
-              <w:rPr>
-                <w:b/>
-                <w:sz w:val="16"/>
-                <w:szCs w:val="16"/>
-              </w:rPr>
-            </w:pPr>
-          </w:p>
-        </w:tc>
-        <w:tc>
-          <w:tcPr>
-            <w:tcW w:w="615" w:type="dxa"/>
-          </w:tcPr>
-          <w:p>
-            <w:pPr>
-              <w:spacing w:line="360" w:lineRule="auto"/>
-              <w:jc w:val="both"/>
-              <w:rPr>
-                <w:b/>
-                <w:sz w:val="16"/>
-                <w:szCs w:val="16"/>
-              </w:rPr>
-            </w:pPr>
-          </w:p>
-        </w:tc>
-        <w:tc>
-          <w:tcPr>
-            <w:tcW w:w="615" w:type="dxa"/>
-          </w:tcPr>
-          <w:p>
-            <w:pPr>
-              <w:spacing w:line="360" w:lineRule="auto"/>
-              <w:jc w:val="both"/>
-              <w:rPr>
-                <w:b/>
-                <w:sz w:val="16"/>
-                <w:szCs w:val="16"/>
-              </w:rPr>
-            </w:pPr>
-          </w:p>
-        </w:tc>
-        <w:tc>
-          <w:tcPr>
-            <w:tcW w:w="615" w:type="dxa"/>
-          </w:tcPr>
-          <w:p>
-            <w:pPr>
-              <w:spacing w:line="360" w:lineRule="auto"/>
-              <w:jc w:val="both"/>
-              <w:rPr>
-                <w:b/>
-                <w:sz w:val="16"/>
-                <w:szCs w:val="16"/>
-              </w:rPr>
-            </w:pPr>
-          </w:p>
-        </w:tc>
-      </w:tr>
-      <w:tr>
-        <w:trPr>
-          <w:trHeight w:val="229"/>
-        </w:trPr>
-        <w:tc>
-          <w:tcPr>
-            <w:tcW w:w="1112" w:type="dxa"/>
-          </w:tcPr>
-          <w:p>
-            <w:pPr>
-              <w:spacing w:line="360" w:lineRule="auto"/>
-              <w:jc w:val="both"/>
-              <w:rPr>
-                <w:b/>
-                <w:sz w:val="16"/>
-                <w:szCs w:val="16"/>
-              </w:rPr>
-            </w:pPr>
-            <w:r>
-              <w:rPr>
-                <w:b/>
-                <w:sz w:val="16"/>
-                <w:szCs w:val="16"/>
-              </w:rPr>
-              <w:t>Análisis</w:t>
-            </w:r>
-          </w:p>
-        </w:tc>
-        <w:tc>
-          <w:tcPr>
-            <w:tcW w:w="615" w:type="dxa"/>
-          </w:tcPr>
-          <w:p>
-            <w:pPr>
-              <w:spacing w:line="360" w:lineRule="auto"/>
-              <w:jc w:val="both"/>
-              <w:rPr>
-                <w:b/>
-                <w:sz w:val="16"/>
-                <w:szCs w:val="16"/>
-              </w:rPr>
-            </w:pPr>
-          </w:p>
-        </w:tc>
-        <w:tc>
-          <w:tcPr>
-            <w:tcW w:w="661" w:type="dxa"/>
-          </w:tcPr>
-          <w:p>
-            <w:pPr>
-              <w:spacing w:line="360" w:lineRule="auto"/>
-              <w:jc w:val="both"/>
-              <w:rPr>
-                <w:b/>
-                <w:sz w:val="16"/>
-                <w:szCs w:val="16"/>
-              </w:rPr>
-            </w:pPr>
-          </w:p>
-        </w:tc>
-        <w:tc>
-          <w:tcPr>
-            <w:tcW w:w="615" w:type="dxa"/>
-          </w:tcPr>
-          <w:p>
-            <w:pPr>
-              <w:spacing w:line="360" w:lineRule="auto"/>
-              <w:jc w:val="both"/>
-              <w:rPr>
-                <w:b/>
-                <w:sz w:val="16"/>
-                <w:szCs w:val="16"/>
-              </w:rPr>
-            </w:pPr>
-          </w:p>
-        </w:tc>
-        <w:tc>
-          <w:tcPr>
-            <w:tcW w:w="615" w:type="dxa"/>
-          </w:tcPr>
-          <w:p>
-            <w:pPr>
-              <w:spacing w:line="360" w:lineRule="auto"/>
-              <w:jc w:val="both"/>
-              <w:rPr>
-                <w:b/>
-                <w:sz w:val="16"/>
-                <w:szCs w:val="16"/>
-              </w:rPr>
-            </w:pPr>
-          </w:p>
-        </w:tc>
-        <w:tc>
-          <w:tcPr>
-            <w:tcW w:w="615" w:type="dxa"/>
-          </w:tcPr>
-          <w:p>
-            <w:pPr>
-              <w:spacing w:line="360" w:lineRule="auto"/>
-              <w:jc w:val="both"/>
-              <w:rPr>
-                <w:b/>
-                <w:sz w:val="16"/>
-                <w:szCs w:val="16"/>
-              </w:rPr>
-            </w:pPr>
-          </w:p>
-        </w:tc>
-        <w:tc>
-          <w:tcPr>
-            <w:tcW w:w="615" w:type="dxa"/>
-          </w:tcPr>
-          <w:p>
-            <w:pPr>
-              <w:spacing w:line="360" w:lineRule="auto"/>
-              <w:jc w:val="both"/>
-              <w:rPr>
-                <w:b/>
-                <w:sz w:val="16"/>
-                <w:szCs w:val="16"/>
-              </w:rPr>
-            </w:pPr>
-          </w:p>
-        </w:tc>
-        <w:tc>
-          <w:tcPr>
-            <w:tcW w:w="615" w:type="dxa"/>
-          </w:tcPr>
-          <w:p>
-            <w:pPr>
-              <w:spacing w:line="360" w:lineRule="auto"/>
-              <w:jc w:val="both"/>
-              <w:rPr>
-                <w:b/>
-                <w:sz w:val="16"/>
-                <w:szCs w:val="16"/>
-              </w:rPr>
-            </w:pPr>
-          </w:p>
-        </w:tc>
-        <w:tc>
-          <w:tcPr>
-            <w:tcW w:w="615" w:type="dxa"/>
-          </w:tcPr>
-          <w:p>
-            <w:pPr>
-              <w:spacing w:line="360" w:lineRule="auto"/>
-              <w:jc w:val="both"/>
-              <w:rPr>
-                <w:b/>
-                <w:sz w:val="16"/>
-                <w:szCs w:val="16"/>
-              </w:rPr>
-            </w:pPr>
-          </w:p>
-        </w:tc>
-        <w:tc>
-          <w:tcPr>
-            <w:tcW w:w="615" w:type="dxa"/>
-          </w:tcPr>
-          <w:p>
-            <w:pPr>
-              <w:spacing w:line="360" w:lineRule="auto"/>
-              <w:jc w:val="both"/>
-              <w:rPr>
-                <w:b/>
-                <w:sz w:val="16"/>
-                <w:szCs w:val="16"/>
-              </w:rPr>
-            </w:pPr>
-          </w:p>
-        </w:tc>
-        <w:tc>
-          <w:tcPr>
-            <w:tcW w:w="615" w:type="dxa"/>
-            <w:gridSpan w:val="2"/>
-          </w:tcPr>
-          <w:p>
-            <w:pPr>
-              <w:spacing w:line="360" w:lineRule="auto"/>
-              <w:jc w:val="both"/>
-              <w:rPr>
-                <w:b/>
-                <w:sz w:val="16"/>
-                <w:szCs w:val="16"/>
-              </w:rPr>
-            </w:pPr>
-          </w:p>
-        </w:tc>
-        <w:tc>
-          <w:tcPr>
-            <w:tcW w:w="615" w:type="dxa"/>
-          </w:tcPr>
-          <w:p>
-            <w:pPr>
-              <w:spacing w:line="360" w:lineRule="auto"/>
-              <w:jc w:val="both"/>
-              <w:rPr>
-                <w:b/>
-                <w:sz w:val="16"/>
-                <w:szCs w:val="16"/>
-              </w:rPr>
-            </w:pPr>
-          </w:p>
-        </w:tc>
-        <w:tc>
-          <w:tcPr>
-            <w:tcW w:w="615" w:type="dxa"/>
-          </w:tcPr>
-          <w:p>
-            <w:pPr>
-              <w:spacing w:line="360" w:lineRule="auto"/>
-              <w:jc w:val="both"/>
-              <w:rPr>
-                <w:b/>
-                <w:sz w:val="16"/>
-                <w:szCs w:val="16"/>
-              </w:rPr>
-            </w:pPr>
-          </w:p>
-        </w:tc>
-        <w:tc>
-          <w:tcPr>
-            <w:tcW w:w="615" w:type="dxa"/>
-          </w:tcPr>
-          <w:p>
-            <w:pPr>
-              <w:spacing w:line="360" w:lineRule="auto"/>
-              <w:jc w:val="both"/>
-              <w:rPr>
-                <w:b/>
-                <w:sz w:val="16"/>
-                <w:szCs w:val="16"/>
-              </w:rPr>
-            </w:pPr>
-          </w:p>
-        </w:tc>
-        <w:tc>
-          <w:tcPr>
-            <w:tcW w:w="615" w:type="dxa"/>
-          </w:tcPr>
-          <w:p>
-            <w:pPr>
-              <w:spacing w:line="360" w:lineRule="auto"/>
-              <w:jc w:val="both"/>
-              <w:rPr>
-                <w:b/>
-                <w:sz w:val="16"/>
-                <w:szCs w:val="16"/>
-              </w:rPr>
-            </w:pPr>
-          </w:p>
-        </w:tc>
-        <w:tc>
-          <w:tcPr>
-            <w:tcW w:w="615" w:type="dxa"/>
-          </w:tcPr>
-          <w:p>
-            <w:pPr>
-              <w:spacing w:line="360" w:lineRule="auto"/>
-              <w:jc w:val="both"/>
-              <w:rPr>
-                <w:b/>
-                <w:sz w:val="16"/>
-                <w:szCs w:val="16"/>
-              </w:rPr>
-            </w:pPr>
-          </w:p>
-        </w:tc>
-        <w:tc>
-          <w:tcPr>
-            <w:tcW w:w="615" w:type="dxa"/>
-          </w:tcPr>
-          <w:p>
-            <w:pPr>
-              <w:spacing w:line="360" w:lineRule="auto"/>
-              <w:jc w:val="both"/>
-              <w:rPr>
-                <w:b/>
-                <w:sz w:val="16"/>
-                <w:szCs w:val="16"/>
-              </w:rPr>
-            </w:pPr>
-          </w:p>
-        </w:tc>
-      </w:tr>
-      <w:tr>
-        <w:trPr>
-          <w:trHeight w:val="229"/>
-        </w:trPr>
-        <w:tc>
-          <w:tcPr>
-            <w:tcW w:w="1112" w:type="dxa"/>
-          </w:tcPr>
-          <w:p>
-            <w:pPr>
-              <w:spacing w:line="360" w:lineRule="auto"/>
-              <w:jc w:val="both"/>
-              <w:rPr>
-                <w:b/>
-                <w:sz w:val="16"/>
-                <w:szCs w:val="16"/>
-              </w:rPr>
-            </w:pPr>
-            <w:r>
-              <w:rPr>
-                <w:b/>
-                <w:sz w:val="16"/>
-                <w:szCs w:val="16"/>
-              </w:rPr>
-              <w:t>Implantación</w:t>
-            </w:r>
-          </w:p>
-        </w:tc>
-        <w:tc>
-          <w:tcPr>
-            <w:tcW w:w="615" w:type="dxa"/>
-          </w:tcPr>
-          <w:p>
-            <w:pPr>
-              <w:spacing w:line="360" w:lineRule="auto"/>
-              <w:jc w:val="both"/>
-              <w:rPr>
-                <w:b/>
-                <w:sz w:val="16"/>
-                <w:szCs w:val="16"/>
-              </w:rPr>
-            </w:pPr>
-          </w:p>
-        </w:tc>
-        <w:tc>
-          <w:tcPr>
-            <w:tcW w:w="661" w:type="dxa"/>
-          </w:tcPr>
-          <w:p>
-            <w:pPr>
-              <w:spacing w:line="360" w:lineRule="auto"/>
-              <w:jc w:val="both"/>
-              <w:rPr>
-                <w:b/>
-                <w:sz w:val="16"/>
-                <w:szCs w:val="16"/>
-              </w:rPr>
-            </w:pPr>
-          </w:p>
-        </w:tc>
-        <w:tc>
-          <w:tcPr>
-            <w:tcW w:w="615" w:type="dxa"/>
-          </w:tcPr>
-          <w:p>
-            <w:pPr>
-              <w:spacing w:line="360" w:lineRule="auto"/>
-              <w:jc w:val="both"/>
-              <w:rPr>
-                <w:b/>
-                <w:sz w:val="16"/>
-                <w:szCs w:val="16"/>
-              </w:rPr>
-            </w:pPr>
-          </w:p>
-        </w:tc>
-        <w:tc>
-          <w:tcPr>
-            <w:tcW w:w="615" w:type="dxa"/>
-          </w:tcPr>
-          <w:p>
-            <w:pPr>
-              <w:spacing w:line="360" w:lineRule="auto"/>
-              <w:jc w:val="both"/>
-              <w:rPr>
-                <w:b/>
-                <w:sz w:val="16"/>
-                <w:szCs w:val="16"/>
-              </w:rPr>
-            </w:pPr>
-          </w:p>
-        </w:tc>
-        <w:tc>
-          <w:tcPr>
-            <w:tcW w:w="615" w:type="dxa"/>
-          </w:tcPr>
-          <w:p>
-            <w:pPr>
-              <w:spacing w:line="360" w:lineRule="auto"/>
-              <w:jc w:val="both"/>
-              <w:rPr>
-                <w:b/>
-                <w:sz w:val="16"/>
-                <w:szCs w:val="16"/>
-              </w:rPr>
-            </w:pPr>
-          </w:p>
-        </w:tc>
-        <w:tc>
-          <w:tcPr>
-            <w:tcW w:w="615" w:type="dxa"/>
-          </w:tcPr>
-          <w:p>
-            <w:pPr>
-              <w:spacing w:line="360" w:lineRule="auto"/>
-              <w:jc w:val="both"/>
-              <w:rPr>
-                <w:b/>
-                <w:sz w:val="16"/>
-                <w:szCs w:val="16"/>
-              </w:rPr>
-            </w:pPr>
-          </w:p>
-        </w:tc>
-        <w:tc>
-          <w:tcPr>
-            <w:tcW w:w="615" w:type="dxa"/>
-          </w:tcPr>
-          <w:p>
-            <w:pPr>
-              <w:spacing w:line="360" w:lineRule="auto"/>
-              <w:jc w:val="both"/>
-              <w:rPr>
-                <w:b/>
-                <w:sz w:val="16"/>
-                <w:szCs w:val="16"/>
-              </w:rPr>
-            </w:pPr>
-          </w:p>
-        </w:tc>
-        <w:tc>
-          <w:tcPr>
-            <w:tcW w:w="615" w:type="dxa"/>
-          </w:tcPr>
-          <w:p>
-            <w:pPr>
-              <w:spacing w:line="360" w:lineRule="auto"/>
-              <w:jc w:val="both"/>
-              <w:rPr>
-                <w:b/>
-                <w:sz w:val="16"/>
-                <w:szCs w:val="16"/>
-              </w:rPr>
-            </w:pPr>
-          </w:p>
-        </w:tc>
-        <w:tc>
-          <w:tcPr>
-            <w:tcW w:w="615" w:type="dxa"/>
-          </w:tcPr>
-          <w:p>
-            <w:pPr>
-              <w:spacing w:line="360" w:lineRule="auto"/>
-              <w:jc w:val="both"/>
-              <w:rPr>
-                <w:b/>
-                <w:sz w:val="16"/>
-                <w:szCs w:val="16"/>
-              </w:rPr>
-            </w:pPr>
-          </w:p>
-        </w:tc>
-        <w:tc>
-          <w:tcPr>
-            <w:tcW w:w="615" w:type="dxa"/>
-            <w:gridSpan w:val="2"/>
-          </w:tcPr>
-          <w:p>
-            <w:pPr>
-              <w:spacing w:line="360" w:lineRule="auto"/>
-              <w:jc w:val="both"/>
-              <w:rPr>
-                <w:b/>
-                <w:sz w:val="16"/>
-                <w:szCs w:val="16"/>
-              </w:rPr>
-            </w:pPr>
-          </w:p>
-        </w:tc>
-        <w:tc>
-          <w:tcPr>
-            <w:tcW w:w="615" w:type="dxa"/>
-          </w:tcPr>
-          <w:p>
-            <w:pPr>
-              <w:spacing w:line="360" w:lineRule="auto"/>
-              <w:jc w:val="both"/>
-              <w:rPr>
-                <w:b/>
-                <w:sz w:val="16"/>
-                <w:szCs w:val="16"/>
-              </w:rPr>
-            </w:pPr>
-          </w:p>
-        </w:tc>
-        <w:tc>
-          <w:tcPr>
-            <w:tcW w:w="615" w:type="dxa"/>
-          </w:tcPr>
-          <w:p>
-            <w:pPr>
-              <w:spacing w:line="360" w:lineRule="auto"/>
-              <w:jc w:val="both"/>
-              <w:rPr>
-                <w:b/>
-                <w:sz w:val="16"/>
-                <w:szCs w:val="16"/>
-              </w:rPr>
-            </w:pPr>
-          </w:p>
-        </w:tc>
-        <w:tc>
-          <w:tcPr>
-            <w:tcW w:w="615" w:type="dxa"/>
-          </w:tcPr>
-          <w:p>
-            <w:pPr>
-              <w:spacing w:line="360" w:lineRule="auto"/>
-              <w:jc w:val="both"/>
-              <w:rPr>
-                <w:b/>
-                <w:sz w:val="16"/>
-                <w:szCs w:val="16"/>
-              </w:rPr>
-            </w:pPr>
-          </w:p>
-        </w:tc>
-        <w:tc>
-          <w:tcPr>
-            <w:tcW w:w="615" w:type="dxa"/>
-          </w:tcPr>
-          <w:p>
-            <w:pPr>
-              <w:spacing w:line="360" w:lineRule="auto"/>
-              <w:jc w:val="both"/>
-              <w:rPr>
-                <w:b/>
-                <w:sz w:val="16"/>
-                <w:szCs w:val="16"/>
-              </w:rPr>
-            </w:pPr>
-          </w:p>
-        </w:tc>
-        <w:tc>
-          <w:tcPr>
-            <w:tcW w:w="615" w:type="dxa"/>
-          </w:tcPr>
-          <w:p>
-            <w:pPr>
-              <w:spacing w:line="360" w:lineRule="auto"/>
-              <w:jc w:val="both"/>
-              <w:rPr>
-                <w:b/>
-                <w:sz w:val="16"/>
-                <w:szCs w:val="16"/>
-              </w:rPr>
-            </w:pPr>
-          </w:p>
-        </w:tc>
-        <w:tc>
-          <w:tcPr>
-            <w:tcW w:w="615" w:type="dxa"/>
-          </w:tcPr>
-          <w:p>
-            <w:pPr>
-              <w:spacing w:line="360" w:lineRule="auto"/>
-              <w:jc w:val="both"/>
-              <w:rPr>
-                <w:b/>
-                <w:sz w:val="16"/>
-                <w:szCs w:val="16"/>
-              </w:rPr>
-            </w:pPr>
-          </w:p>
-        </w:tc>
-      </w:tr>
-      <w:tr>
-        <w:trPr>
-          <w:trHeight w:val="229"/>
-        </w:trPr>
-        <w:tc>
-          <w:tcPr>
-            <w:tcW w:w="1112" w:type="dxa"/>
-          </w:tcPr>
-          <w:p>
-            <w:pPr>
-              <w:spacing w:line="360" w:lineRule="auto"/>
-              <w:jc w:val="both"/>
-              <w:rPr>
-                <w:b/>
-                <w:sz w:val="16"/>
-                <w:szCs w:val="16"/>
-              </w:rPr>
-            </w:pPr>
-            <w:r>
-              <w:rPr>
-                <w:b/>
-                <w:sz w:val="16"/>
-                <w:szCs w:val="16"/>
-              </w:rPr>
-              <w:t xml:space="preserve">Revisión </w:t>
-            </w:r>
-          </w:p>
-        </w:tc>
-        <w:tc>
-          <w:tcPr>
-            <w:tcW w:w="615" w:type="dxa"/>
-          </w:tcPr>
-          <w:p>
-            <w:pPr>
-              <w:spacing w:line="360" w:lineRule="auto"/>
-              <w:jc w:val="both"/>
-              <w:rPr>
-                <w:b/>
-                <w:sz w:val="16"/>
-                <w:szCs w:val="16"/>
-              </w:rPr>
-            </w:pPr>
-          </w:p>
-        </w:tc>
-        <w:tc>
-          <w:tcPr>
-            <w:tcW w:w="661" w:type="dxa"/>
-          </w:tcPr>
-          <w:p>
-            <w:pPr>
-              <w:spacing w:line="360" w:lineRule="auto"/>
-              <w:jc w:val="both"/>
-              <w:rPr>
-                <w:b/>
-                <w:sz w:val="16"/>
-                <w:szCs w:val="16"/>
-              </w:rPr>
-            </w:pPr>
-          </w:p>
-        </w:tc>
-        <w:tc>
-          <w:tcPr>
-            <w:tcW w:w="615" w:type="dxa"/>
-          </w:tcPr>
-          <w:p>
-            <w:pPr>
-              <w:spacing w:line="360" w:lineRule="auto"/>
-              <w:jc w:val="both"/>
-              <w:rPr>
-                <w:b/>
-                <w:sz w:val="16"/>
-                <w:szCs w:val="16"/>
-              </w:rPr>
-            </w:pPr>
-          </w:p>
-        </w:tc>
-        <w:tc>
-          <w:tcPr>
-            <w:tcW w:w="615" w:type="dxa"/>
-          </w:tcPr>
-          <w:p>
-            <w:pPr>
-              <w:spacing w:line="360" w:lineRule="auto"/>
-              <w:jc w:val="both"/>
-              <w:rPr>
-                <w:b/>
-                <w:sz w:val="16"/>
-                <w:szCs w:val="16"/>
-              </w:rPr>
-            </w:pPr>
-          </w:p>
-        </w:tc>
-        <w:tc>
-          <w:tcPr>
-            <w:tcW w:w="615" w:type="dxa"/>
-          </w:tcPr>
-          <w:p>
-            <w:pPr>
-              <w:spacing w:line="360" w:lineRule="auto"/>
-              <w:jc w:val="both"/>
-              <w:rPr>
-                <w:b/>
-                <w:sz w:val="16"/>
-                <w:szCs w:val="16"/>
-              </w:rPr>
-            </w:pPr>
-          </w:p>
-        </w:tc>
-        <w:tc>
-          <w:tcPr>
-            <w:tcW w:w="615" w:type="dxa"/>
-          </w:tcPr>
-          <w:p>
-            <w:pPr>
-              <w:spacing w:line="360" w:lineRule="auto"/>
-              <w:jc w:val="both"/>
-              <w:rPr>
-                <w:b/>
-                <w:sz w:val="16"/>
-                <w:szCs w:val="16"/>
-              </w:rPr>
-            </w:pPr>
-          </w:p>
-        </w:tc>
-        <w:tc>
-          <w:tcPr>
-            <w:tcW w:w="615" w:type="dxa"/>
-          </w:tcPr>
-          <w:p>
-            <w:pPr>
-              <w:spacing w:line="360" w:lineRule="auto"/>
-              <w:jc w:val="both"/>
-              <w:rPr>
-                <w:b/>
-                <w:sz w:val="16"/>
-                <w:szCs w:val="16"/>
-              </w:rPr>
-            </w:pPr>
-          </w:p>
-        </w:tc>
-        <w:tc>
-          <w:tcPr>
-            <w:tcW w:w="615" w:type="dxa"/>
-          </w:tcPr>
-          <w:p>
-            <w:pPr>
-              <w:spacing w:line="360" w:lineRule="auto"/>
-              <w:jc w:val="both"/>
-              <w:rPr>
-                <w:b/>
-                <w:sz w:val="16"/>
-                <w:szCs w:val="16"/>
-              </w:rPr>
-            </w:pPr>
-          </w:p>
-        </w:tc>
-        <w:tc>
-          <w:tcPr>
-            <w:tcW w:w="615" w:type="dxa"/>
-          </w:tcPr>
-          <w:p>
-            <w:pPr>
-              <w:spacing w:line="360" w:lineRule="auto"/>
-              <w:jc w:val="both"/>
-              <w:rPr>
-                <w:b/>
-                <w:sz w:val="16"/>
-                <w:szCs w:val="16"/>
-              </w:rPr>
-            </w:pPr>
-          </w:p>
-        </w:tc>
-        <w:tc>
-          <w:tcPr>
-            <w:tcW w:w="615" w:type="dxa"/>
-            <w:gridSpan w:val="2"/>
-          </w:tcPr>
-          <w:p>
-            <w:pPr>
-              <w:spacing w:line="360" w:lineRule="auto"/>
-              <w:jc w:val="both"/>
-              <w:rPr>
-                <w:b/>
-                <w:sz w:val="16"/>
-                <w:szCs w:val="16"/>
-              </w:rPr>
-            </w:pPr>
-          </w:p>
-        </w:tc>
-        <w:tc>
-          <w:tcPr>
-            <w:tcW w:w="615" w:type="dxa"/>
-          </w:tcPr>
-          <w:p>
-            <w:pPr>
-              <w:spacing w:line="360" w:lineRule="auto"/>
-              <w:jc w:val="both"/>
-              <w:rPr>
-                <w:b/>
-                <w:sz w:val="16"/>
-                <w:szCs w:val="16"/>
-              </w:rPr>
-            </w:pPr>
-          </w:p>
-        </w:tc>
-        <w:tc>
-          <w:tcPr>
-            <w:tcW w:w="615" w:type="dxa"/>
-          </w:tcPr>
-          <w:p>
-            <w:pPr>
-              <w:spacing w:line="360" w:lineRule="auto"/>
-              <w:jc w:val="both"/>
-              <w:rPr>
-                <w:b/>
-                <w:sz w:val="16"/>
-                <w:szCs w:val="16"/>
-              </w:rPr>
-            </w:pPr>
-          </w:p>
-        </w:tc>
-        <w:tc>
-          <w:tcPr>
-            <w:tcW w:w="615" w:type="dxa"/>
-          </w:tcPr>
-          <w:p>
-            <w:pPr>
-              <w:spacing w:line="360" w:lineRule="auto"/>
-              <w:jc w:val="both"/>
-              <w:rPr>
-                <w:b/>
-                <w:sz w:val="16"/>
-                <w:szCs w:val="16"/>
-              </w:rPr>
-            </w:pPr>
-          </w:p>
-        </w:tc>
-        <w:tc>
-          <w:tcPr>
-            <w:tcW w:w="615" w:type="dxa"/>
-          </w:tcPr>
-          <w:p>
-            <w:pPr>
-              <w:spacing w:line="360" w:lineRule="auto"/>
-              <w:jc w:val="both"/>
-              <w:rPr>
-                <w:b/>
-                <w:sz w:val="16"/>
-                <w:szCs w:val="16"/>
-              </w:rPr>
-            </w:pPr>
-          </w:p>
-        </w:tc>
-        <w:tc>
-          <w:tcPr>
-            <w:tcW w:w="615" w:type="dxa"/>
-          </w:tcPr>
-          <w:p>
-            <w:pPr>
-              <w:spacing w:line="360" w:lineRule="auto"/>
-              <w:jc w:val="both"/>
-              <w:rPr>
-                <w:b/>
-                <w:sz w:val="16"/>
-                <w:szCs w:val="16"/>
-              </w:rPr>
-            </w:pPr>
-          </w:p>
-        </w:tc>
-        <w:tc>
-          <w:tcPr>
-            <w:tcW w:w="615" w:type="dxa"/>
-          </w:tcPr>
-          <w:p>
-            <w:pPr>
-              <w:spacing w:line="360" w:lineRule="auto"/>
-              <w:jc w:val="both"/>
-              <w:rPr>
-                <w:b/>
-                <w:sz w:val="16"/>
-                <w:szCs w:val="16"/>
-              </w:rPr>
-            </w:pPr>
-          </w:p>
-        </w:tc>
-      </w:tr>
-      <w:tr>
-        <w:trPr>
-          <w:trHeight w:val="229"/>
-        </w:trPr>
-        <w:tc>
-          <w:tcPr>
-            <w:tcW w:w="1112" w:type="dxa"/>
-          </w:tcPr>
-          <w:p>
-            <w:pPr>
-              <w:spacing w:line="360" w:lineRule="auto"/>
-              <w:jc w:val="both"/>
-              <w:rPr>
-                <w:b/>
-                <w:sz w:val="16"/>
-                <w:szCs w:val="16"/>
-              </w:rPr>
-            </w:pPr>
-            <w:r>
-              <w:rPr>
-                <w:b/>
-                <w:sz w:val="16"/>
-                <w:szCs w:val="16"/>
-              </w:rPr>
-              <w:t>Entrega</w:t>
-            </w:r>
-          </w:p>
-        </w:tc>
-        <w:tc>
-          <w:tcPr>
-            <w:tcW w:w="615" w:type="dxa"/>
-          </w:tcPr>
-          <w:p>
-            <w:pPr>
-              <w:spacing w:line="360" w:lineRule="auto"/>
-              <w:jc w:val="both"/>
-              <w:rPr>
-                <w:b/>
-                <w:sz w:val="16"/>
-                <w:szCs w:val="16"/>
-              </w:rPr>
-            </w:pPr>
-          </w:p>
-        </w:tc>
-        <w:tc>
-          <w:tcPr>
-            <w:tcW w:w="661" w:type="dxa"/>
-          </w:tcPr>
-          <w:p>
-            <w:pPr>
-              <w:spacing w:line="360" w:lineRule="auto"/>
-              <w:jc w:val="both"/>
-              <w:rPr>
-                <w:b/>
-                <w:sz w:val="16"/>
-                <w:szCs w:val="16"/>
-              </w:rPr>
-            </w:pPr>
-          </w:p>
-        </w:tc>
-        <w:tc>
-          <w:tcPr>
-            <w:tcW w:w="615" w:type="dxa"/>
-          </w:tcPr>
-          <w:p>
-            <w:pPr>
-              <w:spacing w:line="360" w:lineRule="auto"/>
-              <w:jc w:val="both"/>
-              <w:rPr>
-                <w:b/>
-                <w:sz w:val="16"/>
-                <w:szCs w:val="16"/>
-              </w:rPr>
-            </w:pPr>
-          </w:p>
-        </w:tc>
-        <w:tc>
-          <w:tcPr>
-            <w:tcW w:w="615" w:type="dxa"/>
-          </w:tcPr>
-          <w:p>
-            <w:pPr>
-              <w:spacing w:line="360" w:lineRule="auto"/>
-              <w:jc w:val="both"/>
-              <w:rPr>
-                <w:b/>
-                <w:sz w:val="16"/>
-                <w:szCs w:val="16"/>
-              </w:rPr>
-            </w:pPr>
-          </w:p>
-        </w:tc>
-        <w:tc>
-          <w:tcPr>
-            <w:tcW w:w="615" w:type="dxa"/>
-          </w:tcPr>
-          <w:p>
-            <w:pPr>
-              <w:spacing w:line="360" w:lineRule="auto"/>
-              <w:jc w:val="both"/>
-              <w:rPr>
-                <w:b/>
-                <w:sz w:val="16"/>
-                <w:szCs w:val="16"/>
-              </w:rPr>
-            </w:pPr>
-          </w:p>
-        </w:tc>
-        <w:tc>
-          <w:tcPr>
-            <w:tcW w:w="615" w:type="dxa"/>
-          </w:tcPr>
-          <w:p>
-            <w:pPr>
-              <w:spacing w:line="360" w:lineRule="auto"/>
-              <w:jc w:val="both"/>
-              <w:rPr>
-                <w:b/>
-                <w:sz w:val="16"/>
-                <w:szCs w:val="16"/>
-              </w:rPr>
-            </w:pPr>
-          </w:p>
-        </w:tc>
-        <w:tc>
-          <w:tcPr>
-            <w:tcW w:w="615" w:type="dxa"/>
-          </w:tcPr>
-          <w:p>
-            <w:pPr>
-              <w:spacing w:line="360" w:lineRule="auto"/>
-              <w:jc w:val="both"/>
-              <w:rPr>
-                <w:b/>
-                <w:sz w:val="16"/>
-                <w:szCs w:val="16"/>
-              </w:rPr>
-            </w:pPr>
-          </w:p>
-        </w:tc>
-        <w:tc>
-          <w:tcPr>
-            <w:tcW w:w="615" w:type="dxa"/>
-          </w:tcPr>
-          <w:p>
-            <w:pPr>
-              <w:spacing w:line="360" w:lineRule="auto"/>
-              <w:jc w:val="both"/>
-              <w:rPr>
-                <w:b/>
-                <w:sz w:val="16"/>
-                <w:szCs w:val="16"/>
-              </w:rPr>
-            </w:pPr>
-          </w:p>
-        </w:tc>
-        <w:tc>
-          <w:tcPr>
-            <w:tcW w:w="615" w:type="dxa"/>
-          </w:tcPr>
-          <w:p>
-            <w:pPr>
-              <w:spacing w:line="360" w:lineRule="auto"/>
-              <w:jc w:val="both"/>
-              <w:rPr>
-                <w:b/>
-                <w:sz w:val="16"/>
-                <w:szCs w:val="16"/>
-              </w:rPr>
-            </w:pPr>
-          </w:p>
-        </w:tc>
-        <w:tc>
-          <w:tcPr>
-            <w:tcW w:w="615" w:type="dxa"/>
-            <w:gridSpan w:val="2"/>
-          </w:tcPr>
-          <w:p>
-            <w:pPr>
-              <w:spacing w:line="360" w:lineRule="auto"/>
-              <w:jc w:val="both"/>
-              <w:rPr>
-                <w:b/>
-                <w:sz w:val="16"/>
-                <w:szCs w:val="16"/>
-              </w:rPr>
-            </w:pPr>
-          </w:p>
-        </w:tc>
-        <w:tc>
-          <w:tcPr>
-            <w:tcW w:w="615" w:type="dxa"/>
-          </w:tcPr>
-          <w:p>
-            <w:pPr>
-              <w:spacing w:line="360" w:lineRule="auto"/>
-              <w:jc w:val="both"/>
-              <w:rPr>
-                <w:b/>
-                <w:sz w:val="16"/>
-                <w:szCs w:val="16"/>
-              </w:rPr>
-            </w:pPr>
-          </w:p>
-        </w:tc>
-        <w:tc>
-          <w:tcPr>
-            <w:tcW w:w="615" w:type="dxa"/>
-          </w:tcPr>
-          <w:p>
-            <w:pPr>
-              <w:spacing w:line="360" w:lineRule="auto"/>
-              <w:jc w:val="both"/>
-              <w:rPr>
-                <w:b/>
-                <w:sz w:val="16"/>
-                <w:szCs w:val="16"/>
-              </w:rPr>
-            </w:pPr>
-          </w:p>
-        </w:tc>
-        <w:tc>
-          <w:tcPr>
-            <w:tcW w:w="615" w:type="dxa"/>
-          </w:tcPr>
-          <w:p>
-            <w:pPr>
-              <w:spacing w:line="360" w:lineRule="auto"/>
-              <w:jc w:val="both"/>
-              <w:rPr>
-                <w:b/>
-                <w:sz w:val="16"/>
-                <w:szCs w:val="16"/>
-              </w:rPr>
-            </w:pPr>
-          </w:p>
-        </w:tc>
-        <w:tc>
-          <w:tcPr>
-            <w:tcW w:w="615" w:type="dxa"/>
-          </w:tcPr>
-          <w:p>
-            <w:pPr>
-              <w:spacing w:line="360" w:lineRule="auto"/>
-              <w:jc w:val="both"/>
-              <w:rPr>
-                <w:b/>
-                <w:sz w:val="16"/>
-                <w:szCs w:val="16"/>
-              </w:rPr>
-            </w:pPr>
-          </w:p>
-        </w:tc>
-        <w:tc>
-          <w:tcPr>
-            <w:tcW w:w="615" w:type="dxa"/>
-          </w:tcPr>
-          <w:p>
-            <w:pPr>
-              <w:spacing w:line="360" w:lineRule="auto"/>
-              <w:jc w:val="both"/>
-              <w:rPr>
-                <w:b/>
-                <w:sz w:val="16"/>
-                <w:szCs w:val="16"/>
-              </w:rPr>
-            </w:pPr>
-          </w:p>
-        </w:tc>
-        <w:tc>
-          <w:tcPr>
-            <w:tcW w:w="615" w:type="dxa"/>
-          </w:tcPr>
-          <w:p>
-            <w:pPr>
-              <w:spacing w:line="360" w:lineRule="auto"/>
-              <w:jc w:val="both"/>
-              <w:rPr>
-                <w:b/>
-                <w:sz w:val="16"/>
-                <w:szCs w:val="16"/>
-              </w:rPr>
-            </w:pPr>
-          </w:p>
-        </w:tc>
-      </w:tr>
-      <w:tr>
-        <w:trPr>
-          <w:trHeight w:val="229"/>
-        </w:trPr>
-        <w:tc>
-          <w:tcPr>
-            <w:tcW w:w="1112" w:type="dxa"/>
-          </w:tcPr>
-          <w:p>
-            <w:pPr>
-              <w:spacing w:line="360" w:lineRule="auto"/>
-              <w:jc w:val="both"/>
-              <w:rPr>
-                <w:b/>
-                <w:sz w:val="16"/>
-                <w:szCs w:val="16"/>
-              </w:rPr>
-            </w:pPr>
-          </w:p>
-        </w:tc>
-        <w:tc>
-          <w:tcPr>
-            <w:tcW w:w="615" w:type="dxa"/>
-          </w:tcPr>
-          <w:p>
-            <w:pPr>
-              <w:spacing w:line="360" w:lineRule="auto"/>
-              <w:jc w:val="both"/>
-              <w:rPr>
-                <w:b/>
-                <w:sz w:val="16"/>
-                <w:szCs w:val="16"/>
-              </w:rPr>
-            </w:pPr>
-          </w:p>
-        </w:tc>
-        <w:tc>
-          <w:tcPr>
-            <w:tcW w:w="661" w:type="dxa"/>
-          </w:tcPr>
-          <w:p>
-            <w:pPr>
-              <w:spacing w:line="360" w:lineRule="auto"/>
-              <w:jc w:val="both"/>
-              <w:rPr>
-                <w:b/>
-                <w:sz w:val="16"/>
-                <w:szCs w:val="16"/>
-              </w:rPr>
-            </w:pPr>
-          </w:p>
-        </w:tc>
-        <w:tc>
-          <w:tcPr>
-            <w:tcW w:w="615" w:type="dxa"/>
-          </w:tcPr>
-          <w:p>
-            <w:pPr>
-              <w:spacing w:line="360" w:lineRule="auto"/>
-              <w:jc w:val="both"/>
-              <w:rPr>
-                <w:b/>
-                <w:sz w:val="16"/>
-                <w:szCs w:val="16"/>
-              </w:rPr>
-            </w:pPr>
-          </w:p>
-        </w:tc>
-        <w:tc>
-          <w:tcPr>
-            <w:tcW w:w="615" w:type="dxa"/>
-          </w:tcPr>
-          <w:p>
-            <w:pPr>
-              <w:spacing w:line="360" w:lineRule="auto"/>
-              <w:jc w:val="both"/>
-              <w:rPr>
-                <w:b/>
-                <w:sz w:val="16"/>
-                <w:szCs w:val="16"/>
-              </w:rPr>
-            </w:pPr>
-          </w:p>
-        </w:tc>
-        <w:tc>
-          <w:tcPr>
-            <w:tcW w:w="615" w:type="dxa"/>
-          </w:tcPr>
-          <w:p>
-            <w:pPr>
-              <w:spacing w:line="360" w:lineRule="auto"/>
-              <w:jc w:val="both"/>
-              <w:rPr>
-                <w:b/>
-                <w:sz w:val="16"/>
-                <w:szCs w:val="16"/>
-              </w:rPr>
-            </w:pPr>
-          </w:p>
-        </w:tc>
-        <w:tc>
-          <w:tcPr>
-            <w:tcW w:w="615" w:type="dxa"/>
-          </w:tcPr>
-          <w:p>
-            <w:pPr>
-              <w:spacing w:line="360" w:lineRule="auto"/>
-              <w:jc w:val="both"/>
-              <w:rPr>
-                <w:b/>
-                <w:sz w:val="16"/>
-                <w:szCs w:val="16"/>
-              </w:rPr>
-            </w:pPr>
-          </w:p>
-        </w:tc>
-        <w:tc>
-          <w:tcPr>
-            <w:tcW w:w="615" w:type="dxa"/>
-          </w:tcPr>
-          <w:p>
-            <w:pPr>
-              <w:spacing w:line="360" w:lineRule="auto"/>
-              <w:jc w:val="both"/>
-              <w:rPr>
-                <w:b/>
-                <w:sz w:val="16"/>
-                <w:szCs w:val="16"/>
-              </w:rPr>
-            </w:pPr>
-          </w:p>
-        </w:tc>
-        <w:tc>
-          <w:tcPr>
-            <w:tcW w:w="615" w:type="dxa"/>
-          </w:tcPr>
-          <w:p>
-            <w:pPr>
-              <w:spacing w:line="360" w:lineRule="auto"/>
-              <w:jc w:val="both"/>
-              <w:rPr>
-                <w:b/>
-                <w:sz w:val="16"/>
-                <w:szCs w:val="16"/>
-              </w:rPr>
-            </w:pPr>
-          </w:p>
-        </w:tc>
-        <w:tc>
-          <w:tcPr>
-            <w:tcW w:w="615" w:type="dxa"/>
-          </w:tcPr>
-          <w:p>
-            <w:pPr>
-              <w:spacing w:line="360" w:lineRule="auto"/>
-              <w:jc w:val="both"/>
-              <w:rPr>
-                <w:b/>
-                <w:sz w:val="16"/>
-                <w:szCs w:val="16"/>
-              </w:rPr>
-            </w:pPr>
-          </w:p>
-        </w:tc>
-        <w:tc>
-          <w:tcPr>
-            <w:tcW w:w="615" w:type="dxa"/>
-            <w:gridSpan w:val="2"/>
-          </w:tcPr>
-          <w:p>
-            <w:pPr>
-              <w:spacing w:line="360" w:lineRule="auto"/>
-              <w:jc w:val="both"/>
-              <w:rPr>
-                <w:b/>
-                <w:sz w:val="16"/>
-                <w:szCs w:val="16"/>
-              </w:rPr>
-            </w:pPr>
-          </w:p>
-        </w:tc>
-        <w:tc>
-          <w:tcPr>
-            <w:tcW w:w="615" w:type="dxa"/>
-          </w:tcPr>
-          <w:p>
-            <w:pPr>
-              <w:spacing w:line="360" w:lineRule="auto"/>
-              <w:jc w:val="both"/>
-              <w:rPr>
-                <w:b/>
-                <w:sz w:val="16"/>
-                <w:szCs w:val="16"/>
-              </w:rPr>
-            </w:pPr>
-          </w:p>
-        </w:tc>
-        <w:tc>
-          <w:tcPr>
-            <w:tcW w:w="615" w:type="dxa"/>
-          </w:tcPr>
-          <w:p>
-            <w:pPr>
-              <w:spacing w:line="360" w:lineRule="auto"/>
-              <w:jc w:val="both"/>
-              <w:rPr>
-                <w:b/>
-                <w:sz w:val="16"/>
-                <w:szCs w:val="16"/>
-              </w:rPr>
-            </w:pPr>
-          </w:p>
-        </w:tc>
-        <w:tc>
-          <w:tcPr>
-            <w:tcW w:w="615" w:type="dxa"/>
-          </w:tcPr>
-          <w:p>
-            <w:pPr>
-              <w:spacing w:line="360" w:lineRule="auto"/>
-              <w:jc w:val="both"/>
-              <w:rPr>
-                <w:b/>
-                <w:sz w:val="16"/>
-                <w:szCs w:val="16"/>
-              </w:rPr>
-            </w:pPr>
-          </w:p>
-        </w:tc>
-        <w:tc>
-          <w:tcPr>
-            <w:tcW w:w="615" w:type="dxa"/>
-          </w:tcPr>
-          <w:p>
-            <w:pPr>
-              <w:spacing w:line="360" w:lineRule="auto"/>
-              <w:jc w:val="both"/>
-              <w:rPr>
-                <w:b/>
-                <w:sz w:val="16"/>
-                <w:szCs w:val="16"/>
-              </w:rPr>
-            </w:pPr>
-          </w:p>
-        </w:tc>
-        <w:tc>
-          <w:tcPr>
-            <w:tcW w:w="615" w:type="dxa"/>
-          </w:tcPr>
-          <w:p>
-            <w:pPr>
-              <w:spacing w:line="360" w:lineRule="auto"/>
-              <w:jc w:val="both"/>
-              <w:rPr>
-                <w:b/>
-                <w:sz w:val="16"/>
-                <w:szCs w:val="16"/>
-              </w:rPr>
-            </w:pPr>
-          </w:p>
-        </w:tc>
-        <w:tc>
-          <w:tcPr>
-            <w:tcW w:w="615" w:type="dxa"/>
-          </w:tcPr>
-          <w:p>
-            <w:pPr>
-              <w:spacing w:line="360" w:lineRule="auto"/>
-              <w:jc w:val="both"/>
-              <w:rPr>
-                <w:b/>
-                <w:sz w:val="16"/>
-                <w:szCs w:val="16"/>
-              </w:rPr>
-            </w:pPr>
-          </w:p>
-        </w:tc>
-      </w:tr>
-      <w:tr>
-        <w:trPr>
-          <w:trHeight w:val="229"/>
-        </w:trPr>
-        <w:tc>
-          <w:tcPr>
-            <w:tcW w:w="1112" w:type="dxa"/>
-          </w:tcPr>
-          <w:p>
-            <w:pPr>
-              <w:spacing w:line="360" w:lineRule="auto"/>
-              <w:jc w:val="both"/>
-              <w:rPr>
-                <w:b/>
-                <w:sz w:val="16"/>
-                <w:szCs w:val="16"/>
-              </w:rPr>
-            </w:pPr>
-          </w:p>
-        </w:tc>
-        <w:tc>
-          <w:tcPr>
-            <w:tcW w:w="615" w:type="dxa"/>
-          </w:tcPr>
-          <w:p>
-            <w:pPr>
-              <w:spacing w:line="360" w:lineRule="auto"/>
-              <w:jc w:val="both"/>
-              <w:rPr>
-                <w:b/>
-                <w:sz w:val="16"/>
-                <w:szCs w:val="16"/>
-              </w:rPr>
-            </w:pPr>
-          </w:p>
-        </w:tc>
-        <w:tc>
-          <w:tcPr>
-            <w:tcW w:w="661" w:type="dxa"/>
-          </w:tcPr>
-          <w:p>
-            <w:pPr>
-              <w:spacing w:line="360" w:lineRule="auto"/>
-              <w:jc w:val="both"/>
-              <w:rPr>
-                <w:b/>
-                <w:sz w:val="16"/>
-                <w:szCs w:val="16"/>
-              </w:rPr>
-            </w:pPr>
-          </w:p>
-        </w:tc>
-        <w:tc>
-          <w:tcPr>
-            <w:tcW w:w="615" w:type="dxa"/>
-          </w:tcPr>
-          <w:p>
-            <w:pPr>
-              <w:spacing w:line="360" w:lineRule="auto"/>
-              <w:jc w:val="both"/>
-              <w:rPr>
-                <w:b/>
-                <w:sz w:val="16"/>
-                <w:szCs w:val="16"/>
-              </w:rPr>
-            </w:pPr>
-          </w:p>
-        </w:tc>
-        <w:tc>
-          <w:tcPr>
-            <w:tcW w:w="615" w:type="dxa"/>
-          </w:tcPr>
-          <w:p>
-            <w:pPr>
-              <w:spacing w:line="360" w:lineRule="auto"/>
-              <w:jc w:val="both"/>
-              <w:rPr>
-                <w:b/>
-                <w:sz w:val="16"/>
-                <w:szCs w:val="16"/>
-              </w:rPr>
-            </w:pPr>
-          </w:p>
-        </w:tc>
-        <w:tc>
-          <w:tcPr>
-            <w:tcW w:w="615" w:type="dxa"/>
-          </w:tcPr>
-          <w:p>
-            <w:pPr>
-              <w:spacing w:line="360" w:lineRule="auto"/>
-              <w:jc w:val="both"/>
-              <w:rPr>
-                <w:b/>
-                <w:sz w:val="16"/>
-                <w:szCs w:val="16"/>
-              </w:rPr>
-            </w:pPr>
-          </w:p>
-        </w:tc>
-        <w:tc>
-          <w:tcPr>
-            <w:tcW w:w="615" w:type="dxa"/>
-          </w:tcPr>
-          <w:p>
-            <w:pPr>
-              <w:spacing w:line="360" w:lineRule="auto"/>
-              <w:jc w:val="both"/>
-              <w:rPr>
-                <w:b/>
-                <w:sz w:val="16"/>
-                <w:szCs w:val="16"/>
-              </w:rPr>
-            </w:pPr>
-          </w:p>
-        </w:tc>
-        <w:tc>
-          <w:tcPr>
-            <w:tcW w:w="615" w:type="dxa"/>
-          </w:tcPr>
-          <w:p>
-            <w:pPr>
-              <w:spacing w:line="360" w:lineRule="auto"/>
-              <w:jc w:val="both"/>
-              <w:rPr>
-                <w:b/>
-                <w:sz w:val="16"/>
-                <w:szCs w:val="16"/>
-              </w:rPr>
-            </w:pPr>
-          </w:p>
-        </w:tc>
-        <w:tc>
-          <w:tcPr>
-            <w:tcW w:w="615" w:type="dxa"/>
-          </w:tcPr>
-          <w:p>
-            <w:pPr>
-              <w:spacing w:line="360" w:lineRule="auto"/>
-              <w:jc w:val="both"/>
-              <w:rPr>
-                <w:b/>
-                <w:sz w:val="16"/>
-                <w:szCs w:val="16"/>
-              </w:rPr>
-            </w:pPr>
-          </w:p>
-        </w:tc>
-        <w:tc>
-          <w:tcPr>
-            <w:tcW w:w="615" w:type="dxa"/>
-          </w:tcPr>
-          <w:p>
-            <w:pPr>
-              <w:spacing w:line="360" w:lineRule="auto"/>
-              <w:jc w:val="both"/>
-              <w:rPr>
-                <w:b/>
-                <w:sz w:val="16"/>
-                <w:szCs w:val="16"/>
-              </w:rPr>
-            </w:pPr>
-          </w:p>
-        </w:tc>
-        <w:tc>
-          <w:tcPr>
-            <w:tcW w:w="615" w:type="dxa"/>
-            <w:gridSpan w:val="2"/>
-          </w:tcPr>
-          <w:p>
-            <w:pPr>
-              <w:spacing w:line="360" w:lineRule="auto"/>
-              <w:jc w:val="both"/>
-              <w:rPr>
-                <w:b/>
-                <w:sz w:val="16"/>
-                <w:szCs w:val="16"/>
-              </w:rPr>
-            </w:pPr>
-          </w:p>
-        </w:tc>
-        <w:tc>
-          <w:tcPr>
-            <w:tcW w:w="615" w:type="dxa"/>
-          </w:tcPr>
-          <w:p>
-            <w:pPr>
-              <w:spacing w:line="360" w:lineRule="auto"/>
-              <w:jc w:val="both"/>
-              <w:rPr>
-                <w:b/>
-                <w:sz w:val="16"/>
-                <w:szCs w:val="16"/>
-              </w:rPr>
-            </w:pPr>
-          </w:p>
-        </w:tc>
-        <w:tc>
-          <w:tcPr>
-            <w:tcW w:w="615" w:type="dxa"/>
-          </w:tcPr>
-          <w:p>
-            <w:pPr>
-              <w:spacing w:line="360" w:lineRule="auto"/>
-              <w:jc w:val="both"/>
-              <w:rPr>
-                <w:b/>
-                <w:sz w:val="16"/>
-                <w:szCs w:val="16"/>
-              </w:rPr>
-            </w:pPr>
-          </w:p>
-        </w:tc>
-        <w:tc>
-          <w:tcPr>
-            <w:tcW w:w="615" w:type="dxa"/>
-          </w:tcPr>
-          <w:p>
-            <w:pPr>
-              <w:spacing w:line="360" w:lineRule="auto"/>
-              <w:jc w:val="both"/>
-              <w:rPr>
-                <w:b/>
-                <w:sz w:val="16"/>
-                <w:szCs w:val="16"/>
-              </w:rPr>
-            </w:pPr>
-          </w:p>
-        </w:tc>
-        <w:tc>
-          <w:tcPr>
-            <w:tcW w:w="615" w:type="dxa"/>
-          </w:tcPr>
-          <w:p>
-            <w:pPr>
-              <w:spacing w:line="360" w:lineRule="auto"/>
-              <w:jc w:val="both"/>
-              <w:rPr>
-                <w:b/>
-                <w:sz w:val="16"/>
-                <w:szCs w:val="16"/>
-              </w:rPr>
-            </w:pPr>
-          </w:p>
-        </w:tc>
-        <w:tc>
-          <w:tcPr>
-            <w:tcW w:w="615" w:type="dxa"/>
-          </w:tcPr>
-          <w:p>
-            <w:pPr>
-              <w:spacing w:line="360" w:lineRule="auto"/>
-              <w:jc w:val="both"/>
-              <w:rPr>
-                <w:b/>
-                <w:sz w:val="16"/>
-                <w:szCs w:val="16"/>
-              </w:rPr>
-            </w:pPr>
-          </w:p>
-        </w:tc>
-        <w:tc>
-          <w:tcPr>
-            <w:tcW w:w="615" w:type="dxa"/>
-          </w:tcPr>
-          <w:p>
-            <w:pPr>
-              <w:spacing w:line="360" w:lineRule="auto"/>
-              <w:jc w:val="both"/>
-              <w:rPr>
-                <w:b/>
-                <w:sz w:val="16"/>
-                <w:szCs w:val="16"/>
-              </w:rPr>
-            </w:pPr>
-          </w:p>
-        </w:tc>
-      </w:tr>
-      <w:tr>
-        <w:trPr>
-          <w:trHeight w:val="229"/>
-        </w:trPr>
-        <w:tc>
-          <w:tcPr>
-            <w:tcW w:w="1112" w:type="dxa"/>
-          </w:tcPr>
-          <w:p>
-            <w:pPr>
-              <w:spacing w:line="360" w:lineRule="auto"/>
-              <w:jc w:val="both"/>
-              <w:rPr>
-                <w:b/>
-                <w:sz w:val="16"/>
-                <w:szCs w:val="16"/>
-              </w:rPr>
-            </w:pPr>
-          </w:p>
-        </w:tc>
-        <w:tc>
-          <w:tcPr>
-            <w:tcW w:w="615" w:type="dxa"/>
-          </w:tcPr>
-          <w:p>
-            <w:pPr>
-              <w:spacing w:line="360" w:lineRule="auto"/>
-              <w:jc w:val="both"/>
-              <w:rPr>
-                <w:b/>
-                <w:sz w:val="16"/>
-                <w:szCs w:val="16"/>
-              </w:rPr>
-            </w:pPr>
-          </w:p>
-        </w:tc>
-        <w:tc>
-          <w:tcPr>
-            <w:tcW w:w="661" w:type="dxa"/>
-          </w:tcPr>
-          <w:p>
-            <w:pPr>
-              <w:spacing w:line="360" w:lineRule="auto"/>
-              <w:jc w:val="both"/>
-              <w:rPr>
-                <w:b/>
-                <w:sz w:val="16"/>
-                <w:szCs w:val="16"/>
-              </w:rPr>
-            </w:pPr>
-          </w:p>
-        </w:tc>
-        <w:tc>
-          <w:tcPr>
-            <w:tcW w:w="615" w:type="dxa"/>
-          </w:tcPr>
-          <w:p>
-            <w:pPr>
-              <w:spacing w:line="360" w:lineRule="auto"/>
-              <w:jc w:val="both"/>
-              <w:rPr>
-                <w:b/>
-                <w:sz w:val="16"/>
-                <w:szCs w:val="16"/>
-              </w:rPr>
-            </w:pPr>
-          </w:p>
-        </w:tc>
-        <w:tc>
-          <w:tcPr>
-            <w:tcW w:w="615" w:type="dxa"/>
-          </w:tcPr>
-          <w:p>
-            <w:pPr>
-              <w:spacing w:line="360" w:lineRule="auto"/>
-              <w:jc w:val="both"/>
-              <w:rPr>
-                <w:b/>
-                <w:sz w:val="16"/>
-                <w:szCs w:val="16"/>
-              </w:rPr>
-            </w:pPr>
-          </w:p>
-        </w:tc>
-        <w:tc>
-          <w:tcPr>
-            <w:tcW w:w="615" w:type="dxa"/>
-          </w:tcPr>
-          <w:p>
-            <w:pPr>
-              <w:spacing w:line="360" w:lineRule="auto"/>
-              <w:jc w:val="both"/>
-              <w:rPr>
-                <w:b/>
-                <w:sz w:val="16"/>
-                <w:szCs w:val="16"/>
-              </w:rPr>
-            </w:pPr>
-          </w:p>
-        </w:tc>
-        <w:tc>
-          <w:tcPr>
-            <w:tcW w:w="615" w:type="dxa"/>
-          </w:tcPr>
-          <w:p>
-            <w:pPr>
-              <w:spacing w:line="360" w:lineRule="auto"/>
-              <w:jc w:val="both"/>
-              <w:rPr>
-                <w:b/>
-                <w:sz w:val="16"/>
-                <w:szCs w:val="16"/>
-              </w:rPr>
-            </w:pPr>
-          </w:p>
-        </w:tc>
-        <w:tc>
-          <w:tcPr>
-            <w:tcW w:w="615" w:type="dxa"/>
-          </w:tcPr>
-          <w:p>
-            <w:pPr>
-              <w:spacing w:line="360" w:lineRule="auto"/>
-              <w:jc w:val="both"/>
-              <w:rPr>
-                <w:b/>
-                <w:sz w:val="16"/>
-                <w:szCs w:val="16"/>
-              </w:rPr>
-            </w:pPr>
-          </w:p>
-        </w:tc>
-        <w:tc>
-          <w:tcPr>
-            <w:tcW w:w="615" w:type="dxa"/>
-          </w:tcPr>
-          <w:p>
-            <w:pPr>
-              <w:spacing w:line="360" w:lineRule="auto"/>
-              <w:jc w:val="both"/>
-              <w:rPr>
-                <w:b/>
-                <w:sz w:val="16"/>
-                <w:szCs w:val="16"/>
-              </w:rPr>
-            </w:pPr>
-          </w:p>
-        </w:tc>
-        <w:tc>
-          <w:tcPr>
-            <w:tcW w:w="615" w:type="dxa"/>
-          </w:tcPr>
-          <w:p>
-            <w:pPr>
-              <w:spacing w:line="360" w:lineRule="auto"/>
-              <w:jc w:val="both"/>
-              <w:rPr>
-                <w:b/>
-                <w:sz w:val="16"/>
-                <w:szCs w:val="16"/>
-              </w:rPr>
-            </w:pPr>
-          </w:p>
-        </w:tc>
-        <w:tc>
-          <w:tcPr>
-            <w:tcW w:w="615" w:type="dxa"/>
-            <w:gridSpan w:val="2"/>
-          </w:tcPr>
-          <w:p>
-            <w:pPr>
-              <w:spacing w:line="360" w:lineRule="auto"/>
-              <w:jc w:val="both"/>
-              <w:rPr>
-                <w:b/>
-                <w:sz w:val="16"/>
-                <w:szCs w:val="16"/>
-              </w:rPr>
-            </w:pPr>
-          </w:p>
-        </w:tc>
-        <w:tc>
-          <w:tcPr>
-            <w:tcW w:w="615" w:type="dxa"/>
-          </w:tcPr>
-          <w:p>
-            <w:pPr>
-              <w:spacing w:line="360" w:lineRule="auto"/>
-              <w:jc w:val="both"/>
-              <w:rPr>
-                <w:b/>
-                <w:sz w:val="16"/>
-                <w:szCs w:val="16"/>
-              </w:rPr>
-            </w:pPr>
-          </w:p>
-        </w:tc>
-        <w:tc>
-          <w:tcPr>
-            <w:tcW w:w="615" w:type="dxa"/>
-          </w:tcPr>
-          <w:p>
-            <w:pPr>
-              <w:spacing w:line="360" w:lineRule="auto"/>
-              <w:jc w:val="both"/>
-              <w:rPr>
-                <w:b/>
-                <w:sz w:val="16"/>
-                <w:szCs w:val="16"/>
-              </w:rPr>
-            </w:pPr>
-          </w:p>
-        </w:tc>
-        <w:tc>
-          <w:tcPr>
-            <w:tcW w:w="615" w:type="dxa"/>
-          </w:tcPr>
-          <w:p>
-            <w:pPr>
-              <w:spacing w:line="360" w:lineRule="auto"/>
-              <w:jc w:val="both"/>
-              <w:rPr>
-                <w:b/>
-                <w:sz w:val="16"/>
-                <w:szCs w:val="16"/>
-              </w:rPr>
-            </w:pPr>
-          </w:p>
-        </w:tc>
-        <w:tc>
-          <w:tcPr>
-            <w:tcW w:w="615" w:type="dxa"/>
-          </w:tcPr>
-          <w:p>
-            <w:pPr>
-              <w:spacing w:line="360" w:lineRule="auto"/>
-              <w:jc w:val="both"/>
-              <w:rPr>
-                <w:b/>
-                <w:sz w:val="16"/>
-                <w:szCs w:val="16"/>
-              </w:rPr>
-            </w:pPr>
-          </w:p>
-        </w:tc>
-        <w:tc>
-          <w:tcPr>
-            <w:tcW w:w="615" w:type="dxa"/>
-          </w:tcPr>
-          <w:p>
-            <w:pPr>
-              <w:spacing w:line="360" w:lineRule="auto"/>
-              <w:jc w:val="both"/>
-              <w:rPr>
-                <w:b/>
-                <w:sz w:val="16"/>
-                <w:szCs w:val="16"/>
-              </w:rPr>
-            </w:pPr>
-          </w:p>
-        </w:tc>
-        <w:tc>
-          <w:tcPr>
-            <w:tcW w:w="615" w:type="dxa"/>
-          </w:tcPr>
-          <w:p>
-            <w:pPr>
-              <w:spacing w:line="360" w:lineRule="auto"/>
-              <w:jc w:val="both"/>
-              <w:rPr>
-                <w:b/>
-                <w:sz w:val="16"/>
-                <w:szCs w:val="16"/>
-              </w:rPr>
-            </w:pPr>
-          </w:p>
-        </w:tc>
-      </w:tr>
-      <w:tr>
-        <w:trPr>
-          <w:trHeight w:val="229"/>
-        </w:trPr>
-        <w:tc>
-          <w:tcPr>
-            <w:tcW w:w="1112" w:type="dxa"/>
-          </w:tcPr>
-          <w:p>
-            <w:pPr>
-              <w:spacing w:line="360" w:lineRule="auto"/>
-              <w:jc w:val="both"/>
-              <w:rPr>
-                <w:b/>
-                <w:sz w:val="16"/>
-                <w:szCs w:val="16"/>
-              </w:rPr>
-            </w:pPr>
-          </w:p>
-        </w:tc>
-        <w:tc>
-          <w:tcPr>
-            <w:tcW w:w="615" w:type="dxa"/>
-          </w:tcPr>
-          <w:p>
-            <w:pPr>
-              <w:spacing w:line="360" w:lineRule="auto"/>
-              <w:jc w:val="both"/>
-              <w:rPr>
-                <w:b/>
-                <w:sz w:val="16"/>
-                <w:szCs w:val="16"/>
-              </w:rPr>
-            </w:pPr>
-          </w:p>
-        </w:tc>
-        <w:tc>
-          <w:tcPr>
-            <w:tcW w:w="661" w:type="dxa"/>
-          </w:tcPr>
-          <w:p>
-            <w:pPr>
-              <w:spacing w:line="360" w:lineRule="auto"/>
-              <w:jc w:val="both"/>
-              <w:rPr>
-                <w:b/>
-                <w:sz w:val="16"/>
-                <w:szCs w:val="16"/>
-              </w:rPr>
-            </w:pPr>
-          </w:p>
-        </w:tc>
-        <w:tc>
-          <w:tcPr>
-            <w:tcW w:w="615" w:type="dxa"/>
-          </w:tcPr>
-          <w:p>
-            <w:pPr>
-              <w:spacing w:line="360" w:lineRule="auto"/>
-              <w:jc w:val="both"/>
-              <w:rPr>
-                <w:b/>
-                <w:sz w:val="16"/>
-                <w:szCs w:val="16"/>
-              </w:rPr>
-            </w:pPr>
-          </w:p>
-        </w:tc>
-        <w:tc>
-          <w:tcPr>
-            <w:tcW w:w="615" w:type="dxa"/>
-          </w:tcPr>
-          <w:p>
-            <w:pPr>
-              <w:spacing w:line="360" w:lineRule="auto"/>
-              <w:jc w:val="both"/>
-              <w:rPr>
-                <w:b/>
-                <w:sz w:val="16"/>
-                <w:szCs w:val="16"/>
-              </w:rPr>
-            </w:pPr>
-          </w:p>
-        </w:tc>
-        <w:tc>
-          <w:tcPr>
-            <w:tcW w:w="615" w:type="dxa"/>
-          </w:tcPr>
-          <w:p>
-            <w:pPr>
-              <w:spacing w:line="360" w:lineRule="auto"/>
-              <w:jc w:val="both"/>
-              <w:rPr>
-                <w:b/>
-                <w:sz w:val="16"/>
-                <w:szCs w:val="16"/>
-              </w:rPr>
-            </w:pPr>
-          </w:p>
-        </w:tc>
-        <w:tc>
-          <w:tcPr>
-            <w:tcW w:w="615" w:type="dxa"/>
-          </w:tcPr>
-          <w:p>
-            <w:pPr>
-              <w:spacing w:line="360" w:lineRule="auto"/>
-              <w:jc w:val="both"/>
-              <w:rPr>
-                <w:b/>
-                <w:sz w:val="16"/>
-                <w:szCs w:val="16"/>
-              </w:rPr>
-            </w:pPr>
-          </w:p>
-        </w:tc>
-        <w:tc>
-          <w:tcPr>
-            <w:tcW w:w="615" w:type="dxa"/>
-          </w:tcPr>
-          <w:p>
-            <w:pPr>
-              <w:spacing w:line="360" w:lineRule="auto"/>
-              <w:jc w:val="both"/>
-              <w:rPr>
-                <w:b/>
-                <w:sz w:val="16"/>
-                <w:szCs w:val="16"/>
-              </w:rPr>
-            </w:pPr>
-          </w:p>
-        </w:tc>
-        <w:tc>
-          <w:tcPr>
-            <w:tcW w:w="615" w:type="dxa"/>
-          </w:tcPr>
-          <w:p>
-            <w:pPr>
-              <w:spacing w:line="360" w:lineRule="auto"/>
-              <w:jc w:val="both"/>
-              <w:rPr>
-                <w:b/>
-                <w:sz w:val="16"/>
-                <w:szCs w:val="16"/>
-              </w:rPr>
-            </w:pPr>
-          </w:p>
-        </w:tc>
-        <w:tc>
-          <w:tcPr>
-            <w:tcW w:w="615" w:type="dxa"/>
-          </w:tcPr>
-          <w:p>
-            <w:pPr>
-              <w:spacing w:line="360" w:lineRule="auto"/>
-              <w:jc w:val="both"/>
-              <w:rPr>
-                <w:b/>
-                <w:sz w:val="16"/>
-                <w:szCs w:val="16"/>
-              </w:rPr>
-            </w:pPr>
-          </w:p>
-        </w:tc>
-        <w:tc>
-          <w:tcPr>
-            <w:tcW w:w="615" w:type="dxa"/>
-            <w:gridSpan w:val="2"/>
-          </w:tcPr>
-          <w:p>
-            <w:pPr>
-              <w:spacing w:line="360" w:lineRule="auto"/>
-              <w:jc w:val="both"/>
-              <w:rPr>
-                <w:b/>
-                <w:sz w:val="16"/>
-                <w:szCs w:val="16"/>
-              </w:rPr>
-            </w:pPr>
-          </w:p>
-        </w:tc>
-        <w:tc>
-          <w:tcPr>
-            <w:tcW w:w="615" w:type="dxa"/>
-          </w:tcPr>
-          <w:p>
-            <w:pPr>
-              <w:spacing w:line="360" w:lineRule="auto"/>
-              <w:jc w:val="both"/>
-              <w:rPr>
-                <w:b/>
-                <w:sz w:val="16"/>
-                <w:szCs w:val="16"/>
-              </w:rPr>
-            </w:pPr>
-          </w:p>
-        </w:tc>
-        <w:tc>
-          <w:tcPr>
-            <w:tcW w:w="615" w:type="dxa"/>
-          </w:tcPr>
-          <w:p>
-            <w:pPr>
-              <w:spacing w:line="360" w:lineRule="auto"/>
-              <w:jc w:val="both"/>
-              <w:rPr>
-                <w:b/>
-                <w:sz w:val="16"/>
-                <w:szCs w:val="16"/>
-              </w:rPr>
-            </w:pPr>
-          </w:p>
-        </w:tc>
-        <w:tc>
-          <w:tcPr>
-            <w:tcW w:w="615" w:type="dxa"/>
-          </w:tcPr>
-          <w:p>
-            <w:pPr>
-              <w:spacing w:line="360" w:lineRule="auto"/>
-              <w:jc w:val="both"/>
-              <w:rPr>
-                <w:b/>
-                <w:sz w:val="16"/>
-                <w:szCs w:val="16"/>
-              </w:rPr>
-            </w:pPr>
-          </w:p>
-        </w:tc>
-        <w:tc>
-          <w:tcPr>
-            <w:tcW w:w="615" w:type="dxa"/>
-          </w:tcPr>
-          <w:p>
-            <w:pPr>
-              <w:spacing w:line="360" w:lineRule="auto"/>
-              <w:jc w:val="both"/>
-              <w:rPr>
-                <w:b/>
-                <w:sz w:val="16"/>
-                <w:szCs w:val="16"/>
-              </w:rPr>
-            </w:pPr>
-          </w:p>
-        </w:tc>
-        <w:tc>
-          <w:tcPr>
-            <w:tcW w:w="615" w:type="dxa"/>
-          </w:tcPr>
-          <w:p>
-            <w:pPr>
-              <w:spacing w:line="360" w:lineRule="auto"/>
-              <w:jc w:val="both"/>
-              <w:rPr>
-                <w:b/>
-                <w:sz w:val="16"/>
-                <w:szCs w:val="16"/>
-              </w:rPr>
-            </w:pPr>
-          </w:p>
-        </w:tc>
-        <w:tc>
-          <w:tcPr>
-            <w:tcW w:w="615" w:type="dxa"/>
-          </w:tcPr>
-          <w:p>
-            <w:pPr>
-              <w:spacing w:line="360" w:lineRule="auto"/>
-              <w:jc w:val="both"/>
-              <w:rPr>
-                <w:b/>
-                <w:sz w:val="16"/>
-                <w:szCs w:val="16"/>
-              </w:rPr>
-            </w:pPr>
-          </w:p>
-        </w:tc>
-      </w:tr>
-      <w:tr>
-        <w:trPr>
-          <w:trHeight w:val="229"/>
-        </w:trPr>
-        <w:tc>
-          <w:tcPr>
-            <w:tcW w:w="1112" w:type="dxa"/>
-          </w:tcPr>
-          <w:p>
-            <w:pPr>
-              <w:spacing w:line="360" w:lineRule="auto"/>
-              <w:jc w:val="both"/>
-              <w:rPr>
-                <w:b/>
-                <w:sz w:val="16"/>
-                <w:szCs w:val="16"/>
-              </w:rPr>
-            </w:pPr>
-          </w:p>
-        </w:tc>
-        <w:tc>
-          <w:tcPr>
-            <w:tcW w:w="615" w:type="dxa"/>
-          </w:tcPr>
-          <w:p>
-            <w:pPr>
-              <w:spacing w:line="360" w:lineRule="auto"/>
-              <w:jc w:val="both"/>
-              <w:rPr>
-                <w:b/>
-                <w:sz w:val="16"/>
-                <w:szCs w:val="16"/>
-              </w:rPr>
-            </w:pPr>
-          </w:p>
-        </w:tc>
-        <w:tc>
-          <w:tcPr>
-            <w:tcW w:w="661" w:type="dxa"/>
-          </w:tcPr>
-          <w:p>
-            <w:pPr>
-              <w:spacing w:line="360" w:lineRule="auto"/>
-              <w:jc w:val="both"/>
-              <w:rPr>
-                <w:b/>
-                <w:sz w:val="16"/>
-                <w:szCs w:val="16"/>
-              </w:rPr>
-            </w:pPr>
-          </w:p>
-        </w:tc>
-        <w:tc>
-          <w:tcPr>
-            <w:tcW w:w="615" w:type="dxa"/>
-          </w:tcPr>
-          <w:p>
-            <w:pPr>
-              <w:spacing w:line="360" w:lineRule="auto"/>
-              <w:jc w:val="both"/>
-              <w:rPr>
-                <w:b/>
-                <w:sz w:val="16"/>
-                <w:szCs w:val="16"/>
-              </w:rPr>
-            </w:pPr>
-          </w:p>
-        </w:tc>
-        <w:tc>
-          <w:tcPr>
-            <w:tcW w:w="615" w:type="dxa"/>
-          </w:tcPr>
-          <w:p>
-            <w:pPr>
-              <w:spacing w:line="360" w:lineRule="auto"/>
-              <w:jc w:val="both"/>
-              <w:rPr>
-                <w:b/>
-                <w:sz w:val="16"/>
-                <w:szCs w:val="16"/>
-              </w:rPr>
-            </w:pPr>
-          </w:p>
-        </w:tc>
-        <w:tc>
-          <w:tcPr>
-            <w:tcW w:w="615" w:type="dxa"/>
-          </w:tcPr>
-          <w:p>
-            <w:pPr>
-              <w:spacing w:line="360" w:lineRule="auto"/>
-              <w:jc w:val="both"/>
-              <w:rPr>
-                <w:b/>
-                <w:sz w:val="16"/>
-                <w:szCs w:val="16"/>
-              </w:rPr>
-            </w:pPr>
-          </w:p>
-        </w:tc>
-        <w:tc>
-          <w:tcPr>
-            <w:tcW w:w="615" w:type="dxa"/>
-          </w:tcPr>
-          <w:p>
-            <w:pPr>
-              <w:spacing w:line="360" w:lineRule="auto"/>
-              <w:jc w:val="both"/>
-              <w:rPr>
-                <w:b/>
-                <w:sz w:val="16"/>
-                <w:szCs w:val="16"/>
-              </w:rPr>
-            </w:pPr>
-          </w:p>
-        </w:tc>
-        <w:tc>
-          <w:tcPr>
-            <w:tcW w:w="615" w:type="dxa"/>
-          </w:tcPr>
-          <w:p>
-            <w:pPr>
-              <w:spacing w:line="360" w:lineRule="auto"/>
-              <w:jc w:val="both"/>
-              <w:rPr>
-                <w:b/>
-                <w:sz w:val="16"/>
-                <w:szCs w:val="16"/>
-              </w:rPr>
-            </w:pPr>
-          </w:p>
-        </w:tc>
-        <w:tc>
-          <w:tcPr>
-            <w:tcW w:w="615" w:type="dxa"/>
-          </w:tcPr>
-          <w:p>
-            <w:pPr>
-              <w:spacing w:line="360" w:lineRule="auto"/>
-              <w:jc w:val="both"/>
-              <w:rPr>
-                <w:b/>
-                <w:sz w:val="16"/>
-                <w:szCs w:val="16"/>
-              </w:rPr>
-            </w:pPr>
-          </w:p>
-        </w:tc>
-        <w:tc>
-          <w:tcPr>
-            <w:tcW w:w="615" w:type="dxa"/>
-          </w:tcPr>
-          <w:p>
-            <w:pPr>
-              <w:spacing w:line="360" w:lineRule="auto"/>
-              <w:jc w:val="both"/>
-              <w:rPr>
-                <w:b/>
-                <w:sz w:val="16"/>
-                <w:szCs w:val="16"/>
-              </w:rPr>
-            </w:pPr>
-          </w:p>
-        </w:tc>
-        <w:tc>
-          <w:tcPr>
-            <w:tcW w:w="615" w:type="dxa"/>
-            <w:gridSpan w:val="2"/>
-          </w:tcPr>
-          <w:p>
-            <w:pPr>
-              <w:spacing w:line="360" w:lineRule="auto"/>
-              <w:jc w:val="both"/>
-              <w:rPr>
-                <w:b/>
-                <w:sz w:val="16"/>
-                <w:szCs w:val="16"/>
-              </w:rPr>
-            </w:pPr>
-          </w:p>
-        </w:tc>
-        <w:tc>
-          <w:tcPr>
-            <w:tcW w:w="615" w:type="dxa"/>
-          </w:tcPr>
-          <w:p>
-            <w:pPr>
-              <w:spacing w:line="360" w:lineRule="auto"/>
-              <w:jc w:val="both"/>
-              <w:rPr>
-                <w:b/>
-                <w:sz w:val="16"/>
-                <w:szCs w:val="16"/>
-              </w:rPr>
-            </w:pPr>
-          </w:p>
-        </w:tc>
-        <w:tc>
-          <w:tcPr>
-            <w:tcW w:w="615" w:type="dxa"/>
-          </w:tcPr>
-          <w:p>
-            <w:pPr>
-              <w:spacing w:line="360" w:lineRule="auto"/>
-              <w:jc w:val="both"/>
-              <w:rPr>
-                <w:b/>
-                <w:sz w:val="16"/>
-                <w:szCs w:val="16"/>
-              </w:rPr>
-            </w:pPr>
-          </w:p>
-        </w:tc>
-        <w:tc>
-          <w:tcPr>
-            <w:tcW w:w="615" w:type="dxa"/>
-          </w:tcPr>
-          <w:p>
-            <w:pPr>
-              <w:spacing w:line="360" w:lineRule="auto"/>
-              <w:jc w:val="both"/>
-              <w:rPr>
-                <w:b/>
-                <w:sz w:val="16"/>
-                <w:szCs w:val="16"/>
-              </w:rPr>
-            </w:pPr>
-          </w:p>
-        </w:tc>
-        <w:tc>
-          <w:tcPr>
-            <w:tcW w:w="615" w:type="dxa"/>
-          </w:tcPr>
-          <w:p>
-            <w:pPr>
-              <w:spacing w:line="360" w:lineRule="auto"/>
-              <w:jc w:val="both"/>
-              <w:rPr>
-                <w:b/>
-                <w:sz w:val="16"/>
-                <w:szCs w:val="16"/>
-              </w:rPr>
-            </w:pPr>
-          </w:p>
-        </w:tc>
-        <w:tc>
-          <w:tcPr>
-            <w:tcW w:w="615" w:type="dxa"/>
-          </w:tcPr>
-          <w:p>
-            <w:pPr>
-              <w:spacing w:line="360" w:lineRule="auto"/>
-              <w:jc w:val="both"/>
-              <w:rPr>
-                <w:b/>
-                <w:sz w:val="16"/>
-                <w:szCs w:val="16"/>
-              </w:rPr>
-            </w:pPr>
-          </w:p>
-        </w:tc>
-        <w:tc>
-          <w:tcPr>
-            <w:tcW w:w="615" w:type="dxa"/>
-          </w:tcPr>
-          <w:p>
-            <w:pPr>
-              <w:spacing w:line="360" w:lineRule="auto"/>
-              <w:jc w:val="both"/>
-              <w:rPr>
-                <w:b/>
-                <w:sz w:val="16"/>
-                <w:szCs w:val="16"/>
-              </w:rPr>
-            </w:pPr>
-          </w:p>
-        </w:tc>
-      </w:tr>
-      <w:tr>
-        <w:trPr>
-          <w:trHeight w:val="229"/>
-        </w:trPr>
-        <w:tc>
-          <w:tcPr>
-            <w:tcW w:w="1112" w:type="dxa"/>
-          </w:tcPr>
-          <w:p>
-            <w:pPr>
-              <w:spacing w:line="360" w:lineRule="auto"/>
-              <w:jc w:val="both"/>
-              <w:rPr>
-                <w:b/>
-                <w:sz w:val="16"/>
-                <w:szCs w:val="16"/>
-              </w:rPr>
-            </w:pPr>
-          </w:p>
-        </w:tc>
-        <w:tc>
-          <w:tcPr>
-            <w:tcW w:w="615" w:type="dxa"/>
-          </w:tcPr>
-          <w:p>
-            <w:pPr>
-              <w:spacing w:line="360" w:lineRule="auto"/>
-              <w:jc w:val="both"/>
-              <w:rPr>
-                <w:b/>
-                <w:sz w:val="16"/>
-                <w:szCs w:val="16"/>
-              </w:rPr>
-            </w:pPr>
-          </w:p>
-        </w:tc>
-        <w:tc>
-          <w:tcPr>
-            <w:tcW w:w="661" w:type="dxa"/>
-          </w:tcPr>
-          <w:p>
-            <w:pPr>
-              <w:spacing w:line="360" w:lineRule="auto"/>
-              <w:jc w:val="both"/>
-              <w:rPr>
-                <w:b/>
-                <w:sz w:val="16"/>
-                <w:szCs w:val="16"/>
-              </w:rPr>
-            </w:pPr>
-          </w:p>
-        </w:tc>
-        <w:tc>
-          <w:tcPr>
-            <w:tcW w:w="615" w:type="dxa"/>
-          </w:tcPr>
-          <w:p>
-            <w:pPr>
-              <w:spacing w:line="360" w:lineRule="auto"/>
-              <w:jc w:val="both"/>
-              <w:rPr>
-                <w:b/>
-                <w:sz w:val="16"/>
-                <w:szCs w:val="16"/>
-              </w:rPr>
-            </w:pPr>
-          </w:p>
-        </w:tc>
-        <w:tc>
-          <w:tcPr>
-            <w:tcW w:w="615" w:type="dxa"/>
-          </w:tcPr>
-          <w:p>
-            <w:pPr>
-              <w:spacing w:line="360" w:lineRule="auto"/>
-              <w:jc w:val="both"/>
-              <w:rPr>
-                <w:b/>
-                <w:sz w:val="16"/>
-                <w:szCs w:val="16"/>
-              </w:rPr>
-            </w:pPr>
-          </w:p>
-        </w:tc>
-        <w:tc>
-          <w:tcPr>
-            <w:tcW w:w="615" w:type="dxa"/>
-          </w:tcPr>
-          <w:p>
-            <w:pPr>
-              <w:spacing w:line="360" w:lineRule="auto"/>
-              <w:jc w:val="both"/>
-              <w:rPr>
-                <w:b/>
-                <w:sz w:val="16"/>
-                <w:szCs w:val="16"/>
-              </w:rPr>
-            </w:pPr>
-          </w:p>
-        </w:tc>
-        <w:tc>
-          <w:tcPr>
-            <w:tcW w:w="615" w:type="dxa"/>
-          </w:tcPr>
-          <w:p>
-            <w:pPr>
-              <w:spacing w:line="360" w:lineRule="auto"/>
-              <w:jc w:val="both"/>
-              <w:rPr>
-                <w:b/>
-                <w:sz w:val="16"/>
-                <w:szCs w:val="16"/>
-              </w:rPr>
-            </w:pPr>
-          </w:p>
-        </w:tc>
-        <w:tc>
-          <w:tcPr>
-            <w:tcW w:w="615" w:type="dxa"/>
-          </w:tcPr>
-          <w:p>
-            <w:pPr>
-              <w:spacing w:line="360" w:lineRule="auto"/>
-              <w:jc w:val="both"/>
-              <w:rPr>
-                <w:b/>
-                <w:sz w:val="16"/>
-                <w:szCs w:val="16"/>
-              </w:rPr>
-            </w:pPr>
-          </w:p>
-        </w:tc>
-        <w:tc>
-          <w:tcPr>
-            <w:tcW w:w="615" w:type="dxa"/>
-          </w:tcPr>
-          <w:p>
-            <w:pPr>
-              <w:spacing w:line="360" w:lineRule="auto"/>
-              <w:jc w:val="both"/>
-              <w:rPr>
-                <w:b/>
-                <w:sz w:val="16"/>
-                <w:szCs w:val="16"/>
-              </w:rPr>
-            </w:pPr>
-          </w:p>
-        </w:tc>
-        <w:tc>
-          <w:tcPr>
-            <w:tcW w:w="615" w:type="dxa"/>
-          </w:tcPr>
-          <w:p>
-            <w:pPr>
-              <w:spacing w:line="360" w:lineRule="auto"/>
-              <w:jc w:val="both"/>
-              <w:rPr>
-                <w:b/>
-                <w:sz w:val="16"/>
-                <w:szCs w:val="16"/>
-              </w:rPr>
-            </w:pPr>
-          </w:p>
-        </w:tc>
-        <w:tc>
-          <w:tcPr>
-            <w:tcW w:w="615" w:type="dxa"/>
-            <w:gridSpan w:val="2"/>
-          </w:tcPr>
-          <w:p>
-            <w:pPr>
-              <w:spacing w:line="360" w:lineRule="auto"/>
-              <w:jc w:val="both"/>
-              <w:rPr>
-                <w:b/>
-                <w:sz w:val="16"/>
-                <w:szCs w:val="16"/>
-              </w:rPr>
-            </w:pPr>
-          </w:p>
-        </w:tc>
-        <w:tc>
-          <w:tcPr>
-            <w:tcW w:w="615" w:type="dxa"/>
-          </w:tcPr>
-          <w:p>
-            <w:pPr>
-              <w:spacing w:line="360" w:lineRule="auto"/>
-              <w:jc w:val="both"/>
-              <w:rPr>
-                <w:b/>
-                <w:sz w:val="16"/>
-                <w:szCs w:val="16"/>
-              </w:rPr>
-            </w:pPr>
-          </w:p>
-        </w:tc>
-        <w:tc>
-          <w:tcPr>
-            <w:tcW w:w="615" w:type="dxa"/>
-          </w:tcPr>
-          <w:p>
-            <w:pPr>
-              <w:spacing w:line="360" w:lineRule="auto"/>
-              <w:jc w:val="both"/>
-              <w:rPr>
-                <w:b/>
-                <w:sz w:val="16"/>
-                <w:szCs w:val="16"/>
-              </w:rPr>
-            </w:pPr>
-          </w:p>
-        </w:tc>
-        <w:tc>
-          <w:tcPr>
-            <w:tcW w:w="615" w:type="dxa"/>
-          </w:tcPr>
-          <w:p>
-            <w:pPr>
-              <w:spacing w:line="360" w:lineRule="auto"/>
-              <w:jc w:val="both"/>
-              <w:rPr>
-                <w:b/>
-                <w:sz w:val="16"/>
-                <w:szCs w:val="16"/>
-              </w:rPr>
-            </w:pPr>
-          </w:p>
-        </w:tc>
-        <w:tc>
-          <w:tcPr>
-            <w:tcW w:w="615" w:type="dxa"/>
-          </w:tcPr>
-          <w:p>
-            <w:pPr>
-              <w:spacing w:line="360" w:lineRule="auto"/>
-              <w:jc w:val="both"/>
-              <w:rPr>
-                <w:b/>
-                <w:sz w:val="16"/>
-                <w:szCs w:val="16"/>
-              </w:rPr>
-            </w:pPr>
-          </w:p>
-        </w:tc>
-        <w:tc>
-          <w:tcPr>
-            <w:tcW w:w="615" w:type="dxa"/>
-          </w:tcPr>
-          <w:p>
-            <w:pPr>
-              <w:spacing w:line="360" w:lineRule="auto"/>
-              <w:jc w:val="both"/>
-              <w:rPr>
-                <w:b/>
-                <w:sz w:val="16"/>
-                <w:szCs w:val="16"/>
-              </w:rPr>
-            </w:pPr>
-          </w:p>
-        </w:tc>
-        <w:tc>
-          <w:tcPr>
-            <w:tcW w:w="615" w:type="dxa"/>
-          </w:tcPr>
-          <w:p>
-            <w:pPr>
-              <w:spacing w:line="360" w:lineRule="auto"/>
-              <w:jc w:val="both"/>
-              <w:rPr>
-                <w:b/>
-                <w:sz w:val="16"/>
-                <w:szCs w:val="16"/>
-              </w:rPr>
-            </w:pPr>
-          </w:p>
-        </w:tc>
-      </w:tr>
-      <w:tr>
-        <w:trPr>
-          <w:trHeight w:val="229"/>
-        </w:trPr>
-        <w:tc>
-          <w:tcPr>
-            <w:tcW w:w="1112" w:type="dxa"/>
-          </w:tcPr>
-          <w:p>
-            <w:pPr>
-              <w:spacing w:line="360" w:lineRule="auto"/>
-              <w:jc w:val="both"/>
-              <w:rPr>
-                <w:b/>
-                <w:sz w:val="16"/>
-                <w:szCs w:val="16"/>
-              </w:rPr>
-            </w:pPr>
-          </w:p>
-        </w:tc>
-        <w:tc>
-          <w:tcPr>
-            <w:tcW w:w="615" w:type="dxa"/>
-          </w:tcPr>
-          <w:p>
-            <w:pPr>
-              <w:spacing w:line="360" w:lineRule="auto"/>
-              <w:jc w:val="both"/>
-              <w:rPr>
-                <w:b/>
-                <w:sz w:val="16"/>
-                <w:szCs w:val="16"/>
-              </w:rPr>
-            </w:pPr>
-          </w:p>
-        </w:tc>
-        <w:tc>
-          <w:tcPr>
-            <w:tcW w:w="661" w:type="dxa"/>
-          </w:tcPr>
-          <w:p>
-            <w:pPr>
-              <w:spacing w:line="360" w:lineRule="auto"/>
-              <w:jc w:val="both"/>
-              <w:rPr>
-                <w:b/>
-                <w:sz w:val="16"/>
-                <w:szCs w:val="16"/>
-              </w:rPr>
-            </w:pPr>
-          </w:p>
-        </w:tc>
-        <w:tc>
-          <w:tcPr>
-            <w:tcW w:w="615" w:type="dxa"/>
-          </w:tcPr>
-          <w:p>
-            <w:pPr>
-              <w:spacing w:line="360" w:lineRule="auto"/>
-              <w:jc w:val="both"/>
-              <w:rPr>
-                <w:b/>
-                <w:sz w:val="16"/>
-                <w:szCs w:val="16"/>
-              </w:rPr>
-            </w:pPr>
-          </w:p>
-        </w:tc>
-        <w:tc>
-          <w:tcPr>
-            <w:tcW w:w="615" w:type="dxa"/>
-          </w:tcPr>
-          <w:p>
-            <w:pPr>
-              <w:spacing w:line="360" w:lineRule="auto"/>
-              <w:jc w:val="both"/>
-              <w:rPr>
-                <w:b/>
-                <w:sz w:val="16"/>
-                <w:szCs w:val="16"/>
-              </w:rPr>
-            </w:pPr>
-          </w:p>
-        </w:tc>
-        <w:tc>
-          <w:tcPr>
-            <w:tcW w:w="615" w:type="dxa"/>
-          </w:tcPr>
-          <w:p>
-            <w:pPr>
-              <w:spacing w:line="360" w:lineRule="auto"/>
-              <w:jc w:val="both"/>
-              <w:rPr>
-                <w:b/>
-                <w:sz w:val="16"/>
-                <w:szCs w:val="16"/>
-              </w:rPr>
-            </w:pPr>
-          </w:p>
-        </w:tc>
-        <w:tc>
-          <w:tcPr>
-            <w:tcW w:w="615" w:type="dxa"/>
-          </w:tcPr>
-          <w:p>
-            <w:pPr>
-              <w:spacing w:line="360" w:lineRule="auto"/>
-              <w:jc w:val="both"/>
-              <w:rPr>
-                <w:b/>
-                <w:sz w:val="16"/>
-                <w:szCs w:val="16"/>
-              </w:rPr>
-            </w:pPr>
-          </w:p>
-        </w:tc>
-        <w:tc>
-          <w:tcPr>
-            <w:tcW w:w="615" w:type="dxa"/>
-          </w:tcPr>
-          <w:p>
-            <w:pPr>
-              <w:spacing w:line="360" w:lineRule="auto"/>
-              <w:jc w:val="both"/>
-              <w:rPr>
-                <w:b/>
-                <w:sz w:val="16"/>
-                <w:szCs w:val="16"/>
-              </w:rPr>
-            </w:pPr>
-          </w:p>
-        </w:tc>
-        <w:tc>
-          <w:tcPr>
-            <w:tcW w:w="615" w:type="dxa"/>
-          </w:tcPr>
-          <w:p>
-            <w:pPr>
-              <w:spacing w:line="360" w:lineRule="auto"/>
-              <w:jc w:val="both"/>
-              <w:rPr>
-                <w:b/>
-                <w:sz w:val="16"/>
-                <w:szCs w:val="16"/>
-              </w:rPr>
-            </w:pPr>
-          </w:p>
-        </w:tc>
-        <w:tc>
-          <w:tcPr>
-            <w:tcW w:w="615" w:type="dxa"/>
-          </w:tcPr>
-          <w:p>
-            <w:pPr>
-              <w:spacing w:line="360" w:lineRule="auto"/>
-              <w:jc w:val="both"/>
-              <w:rPr>
-                <w:b/>
-                <w:sz w:val="16"/>
-                <w:szCs w:val="16"/>
-              </w:rPr>
-            </w:pPr>
-          </w:p>
-        </w:tc>
-        <w:tc>
-          <w:tcPr>
-            <w:tcW w:w="615" w:type="dxa"/>
-            <w:gridSpan w:val="2"/>
-          </w:tcPr>
-          <w:p>
-            <w:pPr>
-              <w:spacing w:line="360" w:lineRule="auto"/>
-              <w:jc w:val="both"/>
-              <w:rPr>
-                <w:b/>
-                <w:sz w:val="16"/>
-                <w:szCs w:val="16"/>
-              </w:rPr>
-            </w:pPr>
-          </w:p>
-        </w:tc>
-        <w:tc>
-          <w:tcPr>
-            <w:tcW w:w="615" w:type="dxa"/>
-          </w:tcPr>
-          <w:p>
-            <w:pPr>
-              <w:spacing w:line="360" w:lineRule="auto"/>
-              <w:jc w:val="both"/>
-              <w:rPr>
-                <w:b/>
-                <w:sz w:val="16"/>
-                <w:szCs w:val="16"/>
-              </w:rPr>
-            </w:pPr>
-          </w:p>
-        </w:tc>
-        <w:tc>
-          <w:tcPr>
-            <w:tcW w:w="615" w:type="dxa"/>
-          </w:tcPr>
-          <w:p>
-            <w:pPr>
-              <w:spacing w:line="360" w:lineRule="auto"/>
-              <w:jc w:val="both"/>
-              <w:rPr>
-                <w:b/>
-                <w:sz w:val="16"/>
-                <w:szCs w:val="16"/>
-              </w:rPr>
-            </w:pPr>
-          </w:p>
-        </w:tc>
-        <w:tc>
-          <w:tcPr>
-            <w:tcW w:w="615" w:type="dxa"/>
-          </w:tcPr>
-          <w:p>
-            <w:pPr>
-              <w:spacing w:line="360" w:lineRule="auto"/>
-              <w:jc w:val="both"/>
-              <w:rPr>
-                <w:b/>
-                <w:sz w:val="16"/>
-                <w:szCs w:val="16"/>
-              </w:rPr>
-            </w:pPr>
-          </w:p>
-        </w:tc>
-        <w:tc>
-          <w:tcPr>
-            <w:tcW w:w="615" w:type="dxa"/>
-          </w:tcPr>
-          <w:p>
-            <w:pPr>
-              <w:spacing w:line="360" w:lineRule="auto"/>
-              <w:jc w:val="both"/>
-              <w:rPr>
-                <w:b/>
-                <w:sz w:val="16"/>
-                <w:szCs w:val="16"/>
-              </w:rPr>
-            </w:pPr>
-          </w:p>
-        </w:tc>
-        <w:tc>
-          <w:tcPr>
-            <w:tcW w:w="615" w:type="dxa"/>
-          </w:tcPr>
-          <w:p>
-            <w:pPr>
-              <w:spacing w:line="360" w:lineRule="auto"/>
-              <w:jc w:val="both"/>
-              <w:rPr>
-                <w:b/>
-                <w:sz w:val="16"/>
-                <w:szCs w:val="16"/>
-              </w:rPr>
-            </w:pPr>
-          </w:p>
-        </w:tc>
-        <w:tc>
-          <w:tcPr>
-            <w:tcW w:w="615" w:type="dxa"/>
-          </w:tcPr>
-          <w:p>
-            <w:pPr>
-              <w:spacing w:line="360" w:lineRule="auto"/>
-              <w:jc w:val="both"/>
-              <w:rPr>
-                <w:b/>
-                <w:sz w:val="16"/>
-                <w:szCs w:val="16"/>
-              </w:rPr>
-            </w:pPr>
-          </w:p>
-        </w:tc>
-      </w:tr>
-      <w:tr>
-        <w:trPr>
-          <w:trHeight w:val="229"/>
-        </w:trPr>
-        <w:tc>
-          <w:tcPr>
-            <w:tcW w:w="1112" w:type="dxa"/>
-          </w:tcPr>
-          <w:p>
-            <w:pPr>
-              <w:spacing w:line="360" w:lineRule="auto"/>
-              <w:jc w:val="both"/>
-              <w:rPr>
-                <w:b/>
-                <w:sz w:val="16"/>
-                <w:szCs w:val="16"/>
-              </w:rPr>
-            </w:pPr>
-          </w:p>
-        </w:tc>
-        <w:tc>
-          <w:tcPr>
-            <w:tcW w:w="615" w:type="dxa"/>
-          </w:tcPr>
-          <w:p>
-            <w:pPr>
-              <w:spacing w:line="360" w:lineRule="auto"/>
-              <w:jc w:val="both"/>
-              <w:rPr>
-                <w:b/>
-                <w:sz w:val="16"/>
-                <w:szCs w:val="16"/>
-              </w:rPr>
-            </w:pPr>
-          </w:p>
-        </w:tc>
-        <w:tc>
-          <w:tcPr>
-            <w:tcW w:w="661" w:type="dxa"/>
-          </w:tcPr>
-          <w:p>
-            <w:pPr>
-              <w:spacing w:line="360" w:lineRule="auto"/>
-              <w:jc w:val="both"/>
-              <w:rPr>
-                <w:b/>
-                <w:sz w:val="16"/>
-                <w:szCs w:val="16"/>
-              </w:rPr>
-            </w:pPr>
-          </w:p>
-        </w:tc>
-        <w:tc>
-          <w:tcPr>
-            <w:tcW w:w="615" w:type="dxa"/>
-          </w:tcPr>
-          <w:p>
-            <w:pPr>
-              <w:spacing w:line="360" w:lineRule="auto"/>
-              <w:jc w:val="both"/>
-              <w:rPr>
-                <w:b/>
-                <w:sz w:val="16"/>
-                <w:szCs w:val="16"/>
-              </w:rPr>
-            </w:pPr>
-          </w:p>
-        </w:tc>
-        <w:tc>
-          <w:tcPr>
-            <w:tcW w:w="615" w:type="dxa"/>
-          </w:tcPr>
-          <w:p>
-            <w:pPr>
-              <w:spacing w:line="360" w:lineRule="auto"/>
-              <w:jc w:val="both"/>
-              <w:rPr>
-                <w:b/>
-                <w:sz w:val="16"/>
-                <w:szCs w:val="16"/>
-              </w:rPr>
-            </w:pPr>
-          </w:p>
-        </w:tc>
-        <w:tc>
-          <w:tcPr>
-            <w:tcW w:w="615" w:type="dxa"/>
-          </w:tcPr>
-          <w:p>
-            <w:pPr>
-              <w:spacing w:line="360" w:lineRule="auto"/>
-              <w:jc w:val="both"/>
-              <w:rPr>
-                <w:b/>
-                <w:sz w:val="16"/>
-                <w:szCs w:val="16"/>
-              </w:rPr>
-            </w:pPr>
-          </w:p>
-        </w:tc>
-        <w:tc>
-          <w:tcPr>
-            <w:tcW w:w="615" w:type="dxa"/>
-          </w:tcPr>
-          <w:p>
-            <w:pPr>
-              <w:spacing w:line="360" w:lineRule="auto"/>
-              <w:jc w:val="both"/>
-              <w:rPr>
-                <w:b/>
-                <w:sz w:val="16"/>
-                <w:szCs w:val="16"/>
-              </w:rPr>
-            </w:pPr>
-          </w:p>
-        </w:tc>
-        <w:tc>
-          <w:tcPr>
-            <w:tcW w:w="615" w:type="dxa"/>
-          </w:tcPr>
-          <w:p>
-            <w:pPr>
-              <w:spacing w:line="360" w:lineRule="auto"/>
-              <w:jc w:val="both"/>
-              <w:rPr>
-                <w:b/>
-                <w:sz w:val="16"/>
-                <w:szCs w:val="16"/>
-              </w:rPr>
-            </w:pPr>
-          </w:p>
-        </w:tc>
-        <w:tc>
-          <w:tcPr>
-            <w:tcW w:w="615" w:type="dxa"/>
-          </w:tcPr>
-          <w:p>
-            <w:pPr>
-              <w:spacing w:line="360" w:lineRule="auto"/>
-              <w:jc w:val="both"/>
-              <w:rPr>
-                <w:b/>
-                <w:sz w:val="16"/>
-                <w:szCs w:val="16"/>
-              </w:rPr>
-            </w:pPr>
-          </w:p>
-        </w:tc>
-        <w:tc>
-          <w:tcPr>
-            <w:tcW w:w="615" w:type="dxa"/>
-          </w:tcPr>
-          <w:p>
-            <w:pPr>
-              <w:spacing w:line="360" w:lineRule="auto"/>
-              <w:jc w:val="both"/>
-              <w:rPr>
-                <w:b/>
-                <w:sz w:val="16"/>
-                <w:szCs w:val="16"/>
-              </w:rPr>
-            </w:pPr>
-          </w:p>
-        </w:tc>
-        <w:tc>
-          <w:tcPr>
-            <w:tcW w:w="615" w:type="dxa"/>
-            <w:gridSpan w:val="2"/>
-          </w:tcPr>
-          <w:p>
-            <w:pPr>
-              <w:spacing w:line="360" w:lineRule="auto"/>
-              <w:jc w:val="both"/>
-              <w:rPr>
-                <w:b/>
-                <w:sz w:val="16"/>
-                <w:szCs w:val="16"/>
-              </w:rPr>
-            </w:pPr>
-          </w:p>
-        </w:tc>
-        <w:tc>
-          <w:tcPr>
-            <w:tcW w:w="615" w:type="dxa"/>
-          </w:tcPr>
-          <w:p>
-            <w:pPr>
-              <w:spacing w:line="360" w:lineRule="auto"/>
-              <w:jc w:val="both"/>
-              <w:rPr>
-                <w:b/>
-                <w:sz w:val="16"/>
-                <w:szCs w:val="16"/>
-              </w:rPr>
-            </w:pPr>
-          </w:p>
-        </w:tc>
-        <w:tc>
-          <w:tcPr>
-            <w:tcW w:w="615" w:type="dxa"/>
-          </w:tcPr>
-          <w:p>
-            <w:pPr>
-              <w:spacing w:line="360" w:lineRule="auto"/>
-              <w:jc w:val="both"/>
-              <w:rPr>
-                <w:b/>
-                <w:sz w:val="16"/>
-                <w:szCs w:val="16"/>
-              </w:rPr>
-            </w:pPr>
-          </w:p>
-        </w:tc>
-        <w:tc>
-          <w:tcPr>
-            <w:tcW w:w="615" w:type="dxa"/>
-          </w:tcPr>
-          <w:p>
-            <w:pPr>
-              <w:spacing w:line="360" w:lineRule="auto"/>
-              <w:jc w:val="both"/>
-              <w:rPr>
-                <w:b/>
-                <w:sz w:val="16"/>
-                <w:szCs w:val="16"/>
-              </w:rPr>
-            </w:pPr>
-          </w:p>
-        </w:tc>
-        <w:tc>
-          <w:tcPr>
-            <w:tcW w:w="615" w:type="dxa"/>
-          </w:tcPr>
-          <w:p>
-            <w:pPr>
-              <w:spacing w:line="360" w:lineRule="auto"/>
-              <w:jc w:val="both"/>
-              <w:rPr>
-                <w:b/>
-                <w:sz w:val="16"/>
-                <w:szCs w:val="16"/>
-              </w:rPr>
-            </w:pPr>
-          </w:p>
-        </w:tc>
-        <w:tc>
-          <w:tcPr>
-            <w:tcW w:w="615" w:type="dxa"/>
-          </w:tcPr>
-          <w:p>
-            <w:pPr>
-              <w:spacing w:line="360" w:lineRule="auto"/>
-              <w:jc w:val="both"/>
-              <w:rPr>
-                <w:b/>
-                <w:sz w:val="16"/>
-                <w:szCs w:val="16"/>
-              </w:rPr>
-            </w:pPr>
-          </w:p>
-        </w:tc>
-        <w:tc>
-          <w:tcPr>
-            <w:tcW w:w="615" w:type="dxa"/>
-          </w:tcPr>
-          <w:p>
-            <w:pPr>
-              <w:spacing w:line="360" w:lineRule="auto"/>
-              <w:jc w:val="both"/>
-              <w:rPr>
-                <w:b/>
-                <w:sz w:val="16"/>
-                <w:szCs w:val="16"/>
-              </w:rPr>
-            </w:pPr>
-          </w:p>
-        </w:tc>
-      </w:tr>
-    </w:tbl>
     <w:p/>
-    <w:p/>
+    <w:p>
+      <w:r>
+        <w:drawing>
+          <wp:inline distT="0" distB="0" distL="0" distR="0" wp14:anchorId="58EBD1E0" wp14:editId="69DF6254">
+            <wp:extent cx="3261643" cy="5989839"/>
+            <wp:effectExtent l="0" t="0" r="0" b="0"/>
+            <wp:docPr id="2" name="Imagen 2"/>
+            <wp:cNvGraphicFramePr>
+              <a:graphicFrameLocks xmlns:a="http://schemas.openxmlformats.org/drawingml/2006/main" noChangeAspect="1"/>
+            </wp:cNvGraphicFramePr>
+            <a:graphic xmlns:a="http://schemas.openxmlformats.org/drawingml/2006/main">
+              <a:graphicData uri="http://schemas.openxmlformats.org/drawingml/2006/picture">
+                <pic:pic xmlns:pic="http://schemas.openxmlformats.org/drawingml/2006/picture">
+                  <pic:nvPicPr>
+                    <pic:cNvPr id="1" name=""/>
+                    <pic:cNvPicPr/>
+                  </pic:nvPicPr>
+                  <pic:blipFill>
+                    <a:blip r:embed="rId10"/>
+                    <a:stretch>
+                      <a:fillRect/>
+                    </a:stretch>
+                  </pic:blipFill>
+                  <pic:spPr>
+                    <a:xfrm>
+                      <a:off x="0" y="0"/>
+                      <a:ext cx="3261643" cy="5989839"/>
+                    </a:xfrm>
+                    <a:prstGeom prst="rect">
+                      <a:avLst/>
+                    </a:prstGeom>
+                  </pic:spPr>
+                </pic:pic>
+              </a:graphicData>
+            </a:graphic>
+          </wp:inline>
+        </w:drawing>
+      </w:r>
+    </w:p>
     <w:p/>
     <w:p/>
     <w:p/>
@@ -9132,7 +4555,7 @@
     <w:p/>
     <w:p/>
     <w:sectPr>
-      <w:headerReference w:type="default" r:id="rId10"/>
+      <w:headerReference w:type="default" r:id="rId11"/>
       <w:pgSz w:w="11906" w:h="16838"/>
       <w:pgMar w:top="1417" w:right="1701" w:bottom="1417" w:left="1701" w:header="708" w:footer="708" w:gutter="0"/>
       <w:cols w:space="708"/>
@@ -10849,6 +6272,21 @@
 </file>
 
 <file path=customXml/item1.xml><?xml version="1.0" encoding="utf-8"?>
+<p:properties xmlns:p="http://schemas.microsoft.com/office/2006/metadata/properties" xmlns:xsi="http://www.w3.org/2001/XMLSchema-instance" xmlns:pc="http://schemas.microsoft.com/office/infopath/2007/PartnerControls">
+  <documentManagement/>
+</p:properties>
+</file>
+
+<file path=customXml/item2.xml><?xml version="1.0" encoding="utf-8"?>
+<?mso-contentType ?>
+<FormTemplates xmlns="http://schemas.microsoft.com/sharepoint/v3/contenttype/forms">
+  <Display>DocumentLibraryForm</Display>
+  <Edit>DocumentLibraryForm</Edit>
+  <New>DocumentLibraryForm</New>
+</FormTemplates>
+</file>
+
+<file path=customXml/item3.xml><?xml version="1.0" encoding="utf-8"?>
 <ct:contentTypeSchema xmlns:ct="http://schemas.microsoft.com/office/2006/metadata/contentType" xmlns:ma="http://schemas.microsoft.com/office/2006/metadata/properties/metaAttributes" ct:_="" ma:_="" ma:contentTypeName="Documento" ma:contentTypeID="0x010100E96778489EE7714D8BD12CC105EB918B" ma:contentTypeVersion="2" ma:contentTypeDescription="Crear nuevo documento." ma:contentTypeScope="" ma:versionID="416c5c7ae9b5d54d83875cd3c65194e3">
   <xsd:schema xmlns:xsd="http://www.w3.org/2001/XMLSchema" xmlns:xs="http://www.w3.org/2001/XMLSchema" xmlns:p="http://schemas.microsoft.com/office/2006/metadata/properties" xmlns:ns2="126e8a1c-9ea9-435a-ac89-d06c80d62e30" targetNamespace="http://schemas.microsoft.com/office/2006/metadata/properties" ma:root="true" ma:fieldsID="70a237c842677bd850644f8595079f5e" ns2:_="">
     <xsd:import namespace="126e8a1c-9ea9-435a-ac89-d06c80d62e30"/>
@@ -10980,22 +6418,24 @@
 </ct:contentTypeSchema>
 </file>
 
-<file path=customXml/item2.xml><?xml version="1.0" encoding="utf-8"?>
-<?mso-contentType ?>
-<FormTemplates xmlns="http://schemas.microsoft.com/sharepoint/v3/contenttype/forms">
-  <Display>DocumentLibraryForm</Display>
-  <Edit>DocumentLibraryForm</Edit>
-  <New>DocumentLibraryForm</New>
-</FormTemplates>
+<file path=customXml/itemProps1.xml><?xml version="1.0" encoding="utf-8"?>
+<ds:datastoreItem xmlns:ds="http://schemas.openxmlformats.org/officeDocument/2006/customXml" ds:itemID="{38174882-579A-45DC-A704-C035A9357F73}">
+  <ds:schemaRefs>
+    <ds:schemaRef ds:uri="http://schemas.microsoft.com/office/2006/metadata/properties"/>
+    <ds:schemaRef ds:uri="http://schemas.microsoft.com/office/infopath/2007/PartnerControls"/>
+  </ds:schemaRefs>
+</ds:datastoreItem>
 </file>
 
-<file path=customXml/item3.xml><?xml version="1.0" encoding="utf-8"?>
-<p:properties xmlns:p="http://schemas.microsoft.com/office/2006/metadata/properties" xmlns:xsi="http://www.w3.org/2001/XMLSchema-instance" xmlns:pc="http://schemas.microsoft.com/office/infopath/2007/PartnerControls">
-  <documentManagement/>
-</p:properties>
+<file path=customXml/itemProps2.xml><?xml version="1.0" encoding="utf-8"?>
+<ds:datastoreItem xmlns:ds="http://schemas.openxmlformats.org/officeDocument/2006/customXml" ds:itemID="{F3E3E2F7-59E7-4722-B872-D023DC9D1CC1}">
+  <ds:schemaRefs>
+    <ds:schemaRef ds:uri="http://schemas.microsoft.com/sharepoint/v3/contenttype/forms"/>
+  </ds:schemaRefs>
+</ds:datastoreItem>
 </file>
 
-<file path=customXml/itemProps1.xml><?xml version="1.0" encoding="utf-8"?>
+<file path=customXml/itemProps3.xml><?xml version="1.0" encoding="utf-8"?>
 <ds:datastoreItem xmlns:ds="http://schemas.openxmlformats.org/officeDocument/2006/customXml" ds:itemID="{7C9B9CFF-B258-43B4-948A-968A031773F5}">
   <ds:schemaRefs>
     <ds:schemaRef ds:uri="http://schemas.microsoft.com/office/2006/metadata/contentType"/>
@@ -11011,21 +6451,4 @@
     <ds:schemaRef ds:uri="http://schemas.microsoft.com/internal/obd"/>
   </ds:schemaRefs>
 </ds:datastoreItem>
-</file>
-
-<file path=customXml/itemProps2.xml><?xml version="1.0" encoding="utf-8"?>
-<ds:datastoreItem xmlns:ds="http://schemas.openxmlformats.org/officeDocument/2006/customXml" ds:itemID="{F3E3E2F7-59E7-4722-B872-D023DC9D1CC1}">
-  <ds:schemaRefs>
-    <ds:schemaRef ds:uri="http://schemas.microsoft.com/sharepoint/v3/contenttype/forms"/>
-  </ds:schemaRefs>
-</ds:datastoreItem>
-</file>
-
-<file path=customXml/itemProps3.xml><?xml version="1.0" encoding="utf-8"?>
-<ds:datastoreItem xmlns:ds="http://schemas.openxmlformats.org/officeDocument/2006/customXml" ds:itemID="{38174882-579A-45DC-A704-C035A9357F73}">
-  <ds:schemaRefs>
-    <ds:schemaRef ds:uri="http://schemas.microsoft.com/office/2006/metadata/properties"/>
-    <ds:schemaRef ds:uri="http://schemas.microsoft.com/office/infopath/2007/PartnerControls"/>
-  </ds:schemaRefs>
-</ds:datastoreItem>
 </file>